--- a/only_text.docx
+++ b/only_text.docx
@@ -4,938 +4,220 @@
   <w:body>
     <w:p>
       <w:r>
-        <w:t xml:space="preserve">quest journals </w:t>
-        <w:br/>
-        <w:t xml:space="preserve">journal of research in business and management volume 4 ~ issue 11 (2017) pp: 70-83 </w:t>
-        <w:br/>
-        <w:t xml:space="preserve">issn(online) : 2347-3002 </w:t>
-        <w:br/>
-        <w:t xml:space="preserve">www.questjournals.org </w:t>
-        <w:br/>
-        <w:br/>
-        <w:br/>
-        <w:br/>
-        <w:br/>
-        <w:br/>
-        <w:t xml:space="preserve">research paper </w:t>
-        <w:br/>
-        <w:br/>
-        <w:t xml:space="preserve">the efficacy of technology acceptance model: a review of applicable theoretical models in information technology researches </w:t>
-        <w:br/>
-        <w:br/>
-        <w:t xml:space="preserve">thomas olushola phd1,james o. abiola phd2 department of accounting lagos state university, lagos, nigeria </w:t>
-        <w:br/>
-        <w:br/>
-        <w:t>received 16 nov., 2016; accepted 07 feb., 2017 © the author(s) 2017. published with open access at www.questjournals.org</w:t>
-        <w:br/>
-        <w:br/>
-        <w:t xml:space="preserve">abstract: this is a review of theoretical models most recently used in information technology adoption research. a literature review approach has been adopted. more than 25 literatures were reviewed in the area of </w:t>
-        <w:br/>
-        <w:br/>
-        <w:t xml:space="preserve">information adoption covering the last 30 years. we identified the strengths and weaknesses of each of the theory used. it is found that technology acceptance model is by far the most used to underpin research work in </w:t>
-        <w:br/>
-        <w:br/>
-        <w:t xml:space="preserve">this area follow by theory of planned behaviour. </w:t>
-        <w:br/>
-        <w:br/>
-        <w:t xml:space="preserve">keywords: technology accepted model; theory of planned behaviour; theoretical models; behavioural intention; perceived usefulness </w:t>
+        <w:t>see discussions, stats, and author profiles for this publication at: https://www.researchgate.net/publication/222297603</w:t>
+        <w:br/>
+        <w:br/>
+        <w:t>a meta-analysis of the technology acceptance model articleininformation &amp; management · september 2006</w:t>
+        <w:br/>
+        <w:br/>
+        <w:t>doi: 10.1016/j.im.2006.05.003 · source: dblp</w:t>
+        <w:br/>
+        <w:br/>
+        <w:t xml:space="preserve">citations </w:t>
+        <w:br/>
+        <w:t>1,952</w:t>
+        <w:br/>
+        <w:br/>
+        <w:t xml:space="preserve">reads </w:t>
+        <w:br/>
+        <w:t>8,732</w:t>
+        <w:br/>
+        <w:br/>
+        <w:t>2 authors, including:</w:t>
+        <w:br/>
+        <w:br/>
+        <w:br/>
+        <w:br/>
+        <w:t xml:space="preserve">jun he </w:t>
+        <w:br/>
+        <w:t>university of michigan-dearborn</w:t>
+        <w:br/>
+        <w:br/>
+        <w:t>20publications3,008citations</w:t>
+        <w:br/>
+        <w:br/>
+        <w:t>see profile</w:t>
+        <w:br/>
+        <w:br/>
+        <w:t>all content following this page was uploaded by jun he on 25 march 2018.</w:t>
+        <w:br/>
+        <w:br/>
+        <w:t>the user has requested enhancement of the downloaded file.</w:t>
+        <w:br/>
+        <w:br/>
+        <w:br/>
+        <w:br/>
+        <w:br/>
+        <w:br/>
+        <w:br/>
+        <w:br/>
+        <w:br/>
+        <w:br/>
+        <w:br/>
+        <w:br/>
+        <w:br/>
+        <w:br/>
+        <w:t>information &amp; management 43 (2006) 740–755</w:t>
+        <w:br/>
+        <w:br/>
+        <w:br/>
+        <w:br/>
+        <w:t>www.elsevier.com/locate/im</w:t>
+        <w:br/>
+        <w:br/>
+        <w:t>a meta-analysis of the technology acceptance model</w:t>
+        <w:br/>
+        <w:br/>
+        <w:t>william r. kinga,*, jun heb</w:t>
+        <w:br/>
+        <w:br/>
+        <w:t>a katz graduate school of business, university of pittsburgh, pittsburgh, pa 15260, usa b school of management, university of michigan-dearborn, dearborn, mi 48126, usa</w:t>
+        <w:br/>
+        <w:br/>
+        <w:t>received 9 september 2005; received in revised form 8 march 2006; accepted 13 may 2006 available online 2 august 2006</w:t>
+        <w:br/>
+        <w:br/>
+        <w:t>abstract</w:t>
+        <w:br/>
+        <w:br/>
+        <w:t>a statistical meta-analysis of the technology acceptance model (tam) as applied in various fields was conducted using 88 published studies that provided sufficient data to be credible. the results show tam to be a valid and robust model that has been widely used, but which potentially has wider applicability. a moderator analysis involving user types and usage types was performed to investigate conditions under which tam may have different effects. the study confirmed the value of using students as surrogates for professionals in some tam studies, and perhaps more generally. it also revealed the power of meta-analysis as a rigorous alternative to qualitative and narrative literature review methods.</w:t>
+        <w:br/>
+        <w:br/>
+        <w:t># 2006 elsevier b.v. all rights reserved.</w:t>
+        <w:br/>
+        <w:br/>
+        <w:t>keywords: technology acceptance model; tam; meta-analysis; perceived usefulness; ease of use; behavioral intention</w:t>
+        <w:br/>
+        <w:br/>
+        <w:br/>
+        <w:br/>
+        <w:t>one of the continuing issues of is is that of identifying factors that cause people to accept and make use of systems developed and implemented by others. over the decades, various theories and approaches have been put forth to address this problem. for instance, in 1971, king and cleland [49] proposed analyst–user‘‘teamwork’’ during the design development process as a means of overcoming the reluctance of users to actually use is developed for them. schultz and slevin [82] proposed that distinction had to be made between technical and organizational validity to understand why</w:t>
+        <w:br/>
+        <w:br/>
+        <w:br/>
+        <w:br/>
+        <w:t>have also been created and used in an attempt to address the problem, but often without success.</w:t>
+        <w:br/>
+        <w:br/>
+        <w:t>in 1989, davis [13] proposed the technology acceptance model (tam) to explain the potential user’s behavioral intention to use a technological innovation. tam is based on the theory of reasoned action (tra) [25], a psychological theory that seeks to explain behavior. tam involved two primary predictors—perceived ease of use (eu) and perceived usefulness (u) and the dependent variable behavioral intention (bi), which tra assumed to be closely linked to actual</w:t>
+        <w:br/>
+        <w:br/>
+        <w:br/>
+        <w:br/>
+        <w:tab/>
+        <w:t xml:space="preserve">systems that met all technical performance standards </w:t>
+        <w:tab/>
+        <w:t>behavior.</w:t>
+        <w:br/>
+        <w:br/>
+        <w:br/>
+        <w:br/>
+        <w:t>still were not universally used or understood. proto-typing [39,96] and other methodological innovations</w:t>
+        <w:br/>
+        <w:br/>
+        <w:tab/>
+        <w:t>* corresponding author. tel.: +1 412 648 1587; fax: +1 412 648 1693.</w:t>
         <w:br/>
         <w:br/>
         <w:tab/>
         <w:tab/>
+        <w:t>e-mail addresses: billking@katz.pitt.edu (w.r. king), junhe@katz.pitt.edu (j. he).</w:t>
+        <w:br/>
+        <w:br/>
+        <w:br/>
+        <w:br/>
+        <w:t>tam has come to be one of the most widely used models in is, in part because of its understandability and simplicity. however, it is imperfect, and all tam relationships are not borne out in all studies; there is wide variation in the predicted effects in various studies with different types of users and systems [55].</w:t>
+        <w:br/>
+        <w:br/>
+        <w:t>a compilation of the 88 tam empirical studies that we considered to be the relevant universe shows that the number of studies rose substantially, from a publication</w:t>
+        <w:br/>
+        <w:br/>
+        <w:br/>
+        <w:br/>
+        <w:t>0378-7206/$ – see front matter # 2006 elsevier b.v. all rights reserved. doi:10.1016/j.im.2006.05.003</w:t>
+        <w:br/>
+        <w:br/>
+        <w:br/>
+        <w:br/>
+        <w:br/>
+        <w:br/>
         <w:tab/>
+        <w:t xml:space="preserve">w.r. king, j. he / information &amp; management 43 (2006) 740–755 </w:t>
         <w:tab/>
-        <w:t xml:space="preserve">i. </w:t>
+        <w:t>741</w:t>
+        <w:br/>
+        <w:br/>
+        <w:br/>
+        <w:br/>
+        <w:t>fig. 1. tam and four categories of modifications.</w:t>
+        <w:br/>
+        <w:br/>
         <w:tab/>
-        <w:t xml:space="preserve">introduction </w:t>
-        <w:br/>
+        <w:t xml:space="preserve">rate of 4 per year in 1998–2001 to a rate of 10 per year in </w:t>
         <w:tab/>
-        <w:t xml:space="preserve">there are well known research models applied to information technology (it) system adoption such as the theory of reasoned action (tra) (fishbein, 1967; fishbein and ajzen; 1980); the theory of planned behaviour (tpb) (ajzen, 1991); and the technology acceptance model (tam) (davis, 1989; davis et al., 1989). in addition, recently, the diffusion of innovation (doi) (rogers, 1995) and the unified theory of acceptance and use of technology (utaut) (venkateshet al., 2003) identified factors that affect an individual‘s intention to use or actual use of information technology. </w:t>
-        <w:br/>
-        <w:br/>
-        <w:t xml:space="preserve">―how and why individuals choose to adopt new technologies has forever been the focal point of information system (is) research,‖ (schaupp and carter, 2009). according to moody et al. (2010), ―the heart of </w:t>
-        <w:br/>
-        <w:br/>
-        <w:t xml:space="preserve">any research field is its theories and the core theories of a field define its distinct identity‖. theory is also a necessary prerequisite for conducting research; collecting data without theory is not research but observation or reporting (dubin, 1978). </w:t>
-        <w:br/>
-        <w:br/>
-        <w:t xml:space="preserve">a survey of commonly used theories in information technology research especially those associated with technology usage, is necessary to consider the merits and demerits of each of the theories used. </w:t>
+        <w:t>tam has been the instrument in many empirical</w:t>
         <w:br/>
         <w:br/>
         <w:tab/>
+        <w:t xml:space="preserve">2002–2003. </w:t>
         <w:tab/>
+        <w:t>studies [102] and the statistics needed for a meta-analysis</w:t>
+        <w:br/>
+        <w:br/>
+        <w:br/>
+        <w:br/>
+        <w:t>fig. 1 shows tam as the ‘‘core’’ of a broader evolutionary structure that has experienced four major categories of modifications:</w:t>
+        <w:br/>
+        <w:br/>
+        <w:t>(1) the inclusion of external precursors (prior factors) such as situational involvement [46], prior usage or experience [69,103], and personal computer self-efficacy [15].</w:t>
+        <w:br/>
+        <w:br/>
+        <w:t>(2) the incorporation of factors suggested by other theories that are intended to increase tams predictive power; these include subjective norm [33], expectation [104], task-technology fit [20], risk [22,72], and trust [26,27].</w:t>
+        <w:br/>
+        <w:br/>
+        <w:t>(3) the inclusion of contextual factors such as gender, culture [42,88], and technology characteristics [74] that may have moderator effects.</w:t>
+        <w:br/>
+        <w:br/>
+        <w:t>(4) the inclusion of consequence measures such as attitude [14], perceptual usage [38,67,90], and actual usage [16].</w:t>
+        <w:br/>
+        <w:br/>
+        <w:t>1. summarizing tam research</w:t>
+        <w:br/>
+        <w:br/>
+        <w:t>meta-analysis, as used here, is a statistical literature synthesis method that provides the opportunity to view the research context by combining and analyzing the quantitative results of many empirical studies [31]. it is a rigorous alternative to qualitative and narrative literature reviews [80,108]. in the social and behavioral sciences, meta-analysis is the most commonly used quantitative method [34]. some leading journals have encouraged the use of this methodology [e.g., 21].</w:t>
+        <w:br/>
+        <w:br/>
+        <w:br/>
+        <w:br/>
+        <w:t>– effect size (in most cases the pearson-moment correlation r) and sample size – are often reported in the articles. meta-analysis allows various results to be combined, taking account of the relative sample and effect sizes, thereby allowing both insignificant and significant effects to be analyzed. the overall result is then undoubtedly more accurate and more credible because of the overarching span of the analysis.</w:t>
+        <w:br/>
+        <w:br/>
+        <w:t>meta-analysis has been advocated by many research-ers as better than literature reviews [e.g., 43, 79]. meta-analysis is much less judgmental and subjective. however, it is not free from limitations: publication bias (significant results are more likely to be published) and sampling bias (only quantitative studies that report effect sizes can be included), etc. [50].</w:t>
+        <w:br/>
+        <w:br/>
+        <w:t>1.1. prior tam summaries</w:t>
+        <w:br/>
+        <w:br/>
+        <w:t>the most comprehensive narrative review of the tam literature may be that provided by venkatesh and colleagues, who selectively reviewed studies centered around eight models that have been developed to explain user acceptance of new technology; a total of 32 constructs were identified there; the authors proposed a unified theory of acceptance and use of technology (utaut) and developed hypotheses for testing it [104].</w:t>
+        <w:br/>
+        <w:br/>
+        <w:t>since there are inconsistencies in tam results, a meta-analysis is more likely to appropriately integrate the positive and the negative. we found two previous tam meta-analyses. legris et al. reviewed 22 empirical tam studies to investigate the structural relationships</w:t>
+        <w:br/>
+        <w:br/>
+        <w:br/>
+        <w:br/>
+        <w:br/>
+        <w:br/>
         <w:tab/>
+        <w:t xml:space="preserve">742 </w:t>
         <w:tab/>
-        <w:t xml:space="preserve">ii. </w:t>
+        <w:t>w.r. king, j. he / information &amp; management 43 (2006) 740–755</w:t>
+        <w:br/>
+        <w:br/>
         <w:tab/>
-        <w:t xml:space="preserve">theory of reasoned action (tra) </w:t>
-        <w:br/>
+        <w:t xml:space="preserve">among key tam constructs; they argued that ‘‘the </w:t>
         <w:tab/>
-        <w:t xml:space="preserve">the theory of reasoned action (tra) was originally developed by fishbein (1967) and extensively refined and tested by fishbein and ajzen (1975). the theory of reasoned action defines relationships between beliefs, attitudes, norms, intentions and behaviour, as shown in figure 1 below. the theory of reasoned action </w:t>
-        <w:br/>
-        <w:br/>
-        <w:t xml:space="preserve">predicts and understands an individual‘s behaviour by considering the effect of personal feelings (attitude) and perceived social pressure (subjective norm). the theory of reasoned action posits that beliefs influence </w:t>
-        <w:br/>
-        <w:br/>
-        <w:t xml:space="preserve">attitudes, which in turn lead to intentions and then generate behaviour. ―the theory of reasoned action is one </w:t>
-        <w:br/>
-        <w:br/>
-        <w:t xml:space="preserve">of the basic theories in psychology that has been utilized broadly to predict behaviour‖, (fishbein and ajzen 1975). </w:t>
-        <w:br/>
-        <w:br/>
-        <w:br/>
-        <w:br/>
-        <w:t xml:space="preserve">fig. 1 theory of reasoned action (tra) </w:t>
-        <w:br/>
-        <w:t xml:space="preserve">source: ajzen and fishbein (1980) </w:t>
-        <w:br/>
-        <w:br/>
-        <w:t xml:space="preserve">*corresponding author:thomas olushola phd                                                                                          70 | page department of accounting lagos state university, lagos, nigeria </w:t>
-        <w:br/>
-        <w:br/>
-        <w:br/>
-        <w:br/>
-        <w:br/>
-        <w:br/>
-        <w:t xml:space="preserve">the efficacy of technology acceptance model: a review of applicable theoretical... </w:t>
-        <w:br/>
-        <w:br/>
-        <w:t xml:space="preserve">the strengths and weaknesses of the theory of reasoned action (tra) are stated in table 1 below. </w:t>
-        <w:br/>
-        <w:br/>
-        <w:t xml:space="preserve">author </w:t>
-        <w:br/>
-        <w:br/>
-        <w:t xml:space="preserve">strengths </w:t>
-        <w:br/>
-        <w:br/>
-        <w:t xml:space="preserve">weaknesses </w:t>
-        <w:br/>
-        <w:br/>
-        <w:t xml:space="preserve">theory of reasoned action (tra) proposed by fishbein and ajzen (1975) </w:t>
-        <w:br/>
-        <w:br/>
-        <w:t xml:space="preserve">1) strong predictive power of </w:t>
-        <w:br/>
-        <w:br/>
-        <w:t xml:space="preserve">consumer‘s behavioural </w:t>
-        <w:br/>
-        <w:t xml:space="preserve">intention that has been </w:t>
-        <w:br/>
-        <w:t xml:space="preserve">demonstrated with a wide </w:t>
-        <w:br/>
-        <w:t xml:space="preserve">variety of consumer products 2) tra is a well-researched </w:t>
-        <w:br/>
-        <w:t xml:space="preserve">theory designed to explain </w:t>
-        <w:br/>
-        <w:t xml:space="preserve">virtually any human behaviour. </w:t>
-        <w:br/>
-        <w:br/>
-        <w:t xml:space="preserve">1) consumers do not have </w:t>
-        <w:br/>
-        <w:t xml:space="preserve">complete control over their behaviour in some conditions. </w:t>
-        <w:br/>
-        <w:br/>
-        <w:t xml:space="preserve">2) the direct effect of subjective norms on behavioural intention is difficult to isolate </w:t>
-        <w:br/>
-        <w:t xml:space="preserve">from the indirect effects of attitudes 3) did not include personality </w:t>
-        <w:br/>
-        <w:t xml:space="preserve">characteristics, demographic or </w:t>
-        <w:br/>
-        <w:t xml:space="preserve">social roles that influence </w:t>
-        <w:br/>
-        <w:t xml:space="preserve">behaviours </w:t>
-        <w:br/>
-        <w:br/>
-        <w:tab/>
-        <w:tab/>
-        <w:t xml:space="preserve">table 1: the strengths and weaknesses of the theory of reasoned action (tra)  source: author </w:t>
-        <w:br/>
-        <w:br/>
-        <w:tab/>
-        <w:t xml:space="preserve">2.1:  the theory of planned behaviour (tpb) </w:t>
-        <w:br/>
-        <w:tab/>
-        <w:t xml:space="preserve">the theory of planned behaviour (tpb) was developed by ajzen (1985), and it extended the theory of reasoned action (tra) by incorporating an additional construct, namely perceived behavioural control (pbc) to account for situations in which an individual lacks substantial control over the targeted behaviour (ajzen, 1991; cited in wang, 2012), as shown in figure 2 below. it was proposed that, in addition to attitudes toward use, subjective norms and perceived behaviour control such as skills, opportunities and resources needed </w:t>
-        <w:br/>
-        <w:br/>
-        <w:t xml:space="preserve">to use the system also influence behaviour. ―[the] theory of planned behaviour is one of the most influential models in predicting behavioural intentions and behaviours, and it has been comprehensively validated in the behavioural domain‖ (ajzen, 1991; ajzen and driver, 1991; madden et al., 1992; parker et al., 1995 and ajzen, </w:t>
-        <w:br/>
-        <w:br/>
-        <w:t xml:space="preserve">2010). ―[the] theory of planned behaviour provides more specific information that guides development‖ (mathieson, 1991). ―theory of planned behaviour (tpb) posits that individuals make rational choices to engage </w:t>
-        <w:br/>
-        <w:br/>
-        <w:t xml:space="preserve">(or not engage) in the behaviour of interest‖ (ajzen, 1991). the choices made are influenced by individuals‘ own beliefs about the outcome and the evaluation of the favourableness (or unfavourableness) of the outcomes </w:t>
-        <w:br/>
-        <w:br/>
-        <w:t xml:space="preserve">from engaging in the target behaviour. according to smart (2013), ―these beliefs and expected outcomes underlie three conceptually distinct salient beliefs, which are central to the tpb model: behavioural beliefs (perceived beliefs about the likely outcomes from engaging in the target behaviour and the evaluation of the desirability of these outcomes); normative beliefs (perceived social pressure); and control beliefs (perceived ease or difficulty of engaging in a desired/undesired behaviour)‖. collectively, these elements influence </w:t>
-        <w:br/>
-        <w:br/>
-        <w:t xml:space="preserve">individuals‘ intentions to engage in the target behaviour. according to chau and hu (2001), ―an individual‘s behaviour can be explained by his or her behavioural intention, which is jointly influenced by attitude, subjective norms and perceived behavioural control‖. ―[an] attitude variable can be regarded as the mediating variable which influences the behaviour intention and subjective norm (sn) is the social pressure exposed to the person or the decision maker to perform the behaviour‖ (benk and budak, 2011).tpb has been successfully applied to the understanding of individual acceptance and the use of many different technologies (harrison et al., 1997; mathieson, 1991; taylor and todd, 1995b). </w:t>
-        <w:br/>
-        <w:br/>
-        <w:br/>
-        <w:br/>
-        <w:tab/>
-        <w:tab/>
-        <w:t xml:space="preserve">fig.2 the theory of planned behaviour (tpb) source: ajzen (1985, 1991) </w:t>
-        <w:br/>
-        <w:br/>
-        <w:t xml:space="preserve">the strengths and weaknesses of the theory of planned behaviour (tpb) are stated in table 2 below. </w:t>
-        <w:br/>
-        <w:br/>
-        <w:t xml:space="preserve">authors </w:t>
-        <w:br/>
-        <w:br/>
-        <w:t xml:space="preserve">strengths </w:t>
-        <w:br/>
-        <w:br/>
-        <w:t xml:space="preserve">weaknesses </w:t>
-        <w:br/>
-        <w:br/>
-        <w:t xml:space="preserve">theory of planned behaviour (tpb), proposed by ajzen (1985) </w:t>
-        <w:br/>
-        <w:br/>
-        <w:t xml:space="preserve">1) a broader model compared to tra </w:t>
-        <w:br/>
-        <w:t xml:space="preserve">2) the theory has received </w:t>
-        <w:br/>
-        <w:t xml:space="preserve">substantial empirical support for predicting behaviour in </w:t>
-        <w:br/>
-        <w:t xml:space="preserve">information systems and other domains </w:t>
-        <w:br/>
-        <w:br/>
-        <w:t xml:space="preserve">1) constructs are difficult to define and measure in the study. </w:t>
-        <w:br/>
-        <w:br/>
-        <w:t xml:space="preserve">2) the model suffers from </w:t>
-        <w:br/>
-        <w:t xml:space="preserve">multicollinearity among the independent variables. </w:t>
-        <w:br/>
-        <w:br/>
-        <w:tab/>
-        <w:t xml:space="preserve">table 2: the strengths and weaknesses of the theory of planned behaviour (tpb) source: author </w:t>
-        <w:br/>
-        <w:br/>
-        <w:t xml:space="preserve">*corresponding author:thomas olushola phd                                                                                          71 | page </w:t>
-        <w:br/>
-        <w:br/>
-        <w:br/>
-        <w:br/>
-        <w:br/>
-        <w:br/>
-        <w:t xml:space="preserve">the efficacy of technology acceptance model: a review of applicable theoretical... </w:t>
-        <w:br/>
-        <w:br/>
-        <w:t>the next section discusses the technology acceptance model (tam).</w:t>
-        <w:br/>
-        <w:br/>
-        <w:tab/>
-        <w:t xml:space="preserve">2.2:  technology acceptance model (tam) </w:t>
-        <w:br/>
-        <w:tab/>
-        <w:t xml:space="preserve">the technology acceptance model (tam), developed by davis (1989), was adapted from the theory of reasoned action (tra) by ajzen and fishbein (1980) and theory of planned behaviour (tpb), developed by ajzen (1985) and tailored to the context of technology acceptance and usage. the final conceptualization of the technology acceptance model  (davis, 1989; davis et al., 1989), unlike the theory of reasoned action, excludes the attitude construct in order to better describe intention parsimoniously. it has two constructs, which </w:t>
-        <w:br/>
-        <w:br/>
-        <w:t xml:space="preserve">are perceived ease of use (peou) and perceived usefulness (pu), and these constructs determine a user‘s attitude towards use of that technology, which in turn, influences the behavioural intention to use technology. </w:t>
-        <w:br/>
-        <w:br/>
-        <w:t xml:space="preserve">perceived usefulness (pu) is defined as the user‘s perception of the degree to which using the system will </w:t>
-        <w:br/>
-        <w:br/>
-        <w:t xml:space="preserve">improve his or her performance in the workplace, while perceived ease of use (peou) refers to the user‘s perception of the amount of effort needed to use the system (using a particular system would be free of effort). the tam is illustrated in figure 3 below. </w:t>
-        <w:br/>
-        <w:br/>
-        <w:br/>
-        <w:br/>
-        <w:tab/>
-        <w:tab/>
-        <w:t xml:space="preserve">fig. 3 technology acceptance model (tam)  source: davis (1989) </w:t>
-        <w:br/>
-        <w:br/>
-        <w:t xml:space="preserve">alryalatet al.(2013) examined the role of usefulness, ease of use and social influence on jordanian citizens‘ intentions to adopt e-government. the study aimed at developing and empirically testing an extended technology acceptance model (tam) that integrates social influence with the tam constructs. the study used the survey method, since the study involves formulating and testing hypotheses (choudrie and dwivedi, 2005; galliers, 1992). the findings of the study revealed that all three independent constructs significantly affected jordanian citizens' behavioural intentions to adopt e-government. the literature review revealed that there has </w:t>
-        <w:br/>
-        <w:br/>
-        <w:t xml:space="preserve">not been any study in the context of jordan which has attempted to empirically examine either citizens‘ or organisations‘ perspectives of e-government adoption. the findings from this research are likely to be useful for the jordanian government in terms of developing a user-friendly system that encourages citizen and organisational participation in e-government adoption. </w:t>
-        <w:br/>
-        <w:br/>
-        <w:tab/>
-        <w:t xml:space="preserve">2.2.1:  external variables </w:t>
-        <w:br/>
-        <w:tab/>
-        <w:t xml:space="preserve">a key purpose of tam is to provide a basis for tracing the impact of external variables on internal beliefs, attitudes, and intentions, and it suggests that perceived ease of use (peou) and perceived usefulness (pu) are the two most important factors in explaining and predicting system use (davis,1989).however, some scholars confirm that external variables are mediated by peou and pu and that any additional variable contributes little to the explanation of the variance in it systems. some scholars also say that the external variables provide a better understanding of what influences pu and peou, and their presence guides the actions required to influence greater use of it systems. table 3 presents the external variables considered by some scholars. </w:t>
-        <w:br/>
-        <w:br/>
-        <w:t>author and date</w:t>
-        <w:br/>
-        <w:br/>
-        <w:t>external variable</w:t>
-        <w:br/>
-        <w:br/>
-        <w:t xml:space="preserve">park (2009) </w:t>
-        <w:br/>
-        <w:br/>
-        <w:t xml:space="preserve">individual factor; social factor and organisational factor </w:t>
-        <w:br/>
-        <w:br/>
-        <w:t xml:space="preserve">chuttur (2009) </w:t>
-        <w:br/>
-        <w:br/>
-        <w:t xml:space="preserve">actual system‘s features and capabilities </w:t>
-        <w:br/>
-        <w:br/>
-        <w:t xml:space="preserve">burton-jones and hubona (2006) </w:t>
-        <w:br/>
-        <w:br/>
-        <w:t xml:space="preserve">system experience, level of education and age </w:t>
-        <w:br/>
-        <w:br/>
-        <w:t xml:space="preserve">jackson et al. (1997) </w:t>
-        <w:br/>
-        <w:br/>
-        <w:t xml:space="preserve">situational involvement, intrinsic involvement, prior use, argument of change </w:t>
-        <w:br/>
-        <w:br/>
-        <w:t xml:space="preserve">igbariaet al. (1997) </w:t>
-        <w:br/>
-        <w:br/>
-        <w:t xml:space="preserve">internal computing support, internal computing training, management support, external computing support, external computing training </w:t>
-        <w:br/>
-        <w:br/>
-        <w:t xml:space="preserve">dishaw and strong (1999) </w:t>
-        <w:br/>
-        <w:br/>
-        <w:t xml:space="preserve">tool functionality, tool experience, task technology fit, task characteristics </w:t>
-        <w:br/>
-        <w:br/>
-        <w:t xml:space="preserve">agarwal and prasad </w:t>
-        <w:br/>
-        <w:br/>
-        <w:t xml:space="preserve">role with regard to technology, tenure in workforce, level of education, </w:t>
-        <w:br/>
-        <w:br/>
-        <w:t xml:space="preserve">*corresponding author:thomas olushola phd                                                                                          72 | page </w:t>
-        <w:br/>
-        <w:br/>
-        <w:br/>
-        <w:br/>
-        <w:br/>
-        <w:br/>
-        <w:t xml:space="preserve">the efficacy of technology acceptance model: a review of applicable theoretical... </w:t>
-        <w:br/>
-        <w:br/>
-        <w:t xml:space="preserve">(1997) </w:t>
-        <w:br/>
-        <w:br/>
-        <w:t xml:space="preserve">prior similar experiences, participation in training </w:t>
-        <w:br/>
-        <w:br/>
-        <w:t xml:space="preserve">lucas and spitler (1999) </w:t>
-        <w:br/>
-        <w:br/>
-        <w:t xml:space="preserve">quality perceived subjectiveness </w:t>
-        <w:br/>
-        <w:br/>
-        <w:t xml:space="preserve">karahannaet al. [1999] </w:t>
-        <w:br/>
-        <w:br/>
-        <w:t xml:space="preserve">compatibility, trainability, visibility, result demonstrability </w:t>
-        <w:br/>
-        <w:br/>
-        <w:t xml:space="preserve">venkatesh and davis (1996) </w:t>
-        <w:br/>
-        <w:br/>
-        <w:t xml:space="preserve">subjective norms, voluntariness, image, job relevance, output quality, result demonstrability </w:t>
-        <w:br/>
-        <w:br/>
-        <w:t xml:space="preserve">venkateshand morris (2000) </w:t>
-        <w:br/>
-        <w:br/>
-        <w:t xml:space="preserve">gender, experience </w:t>
-        <w:br/>
-        <w:br/>
-        <w:t xml:space="preserve">chau (1996) </w:t>
-        <w:br/>
-        <w:br/>
-        <w:t xml:space="preserve">implementation gap, transitional support </w:t>
-        <w:br/>
-        <w:br/>
-        <w:t xml:space="preserve">davis et al. (1989) </w:t>
-        <w:br/>
-        <w:br/>
-        <w:t xml:space="preserve">computer self-efficacy, objective usability, direct experience </w:t>
-        <w:br/>
-        <w:br/>
-        <w:tab/>
-        <w:tab/>
-        <w:t xml:space="preserve">table 3 external variables </w:t>
-        <w:br/>
-        <w:t xml:space="preserve"> source: adapted from legris et al. (2003)</w:t>
-        <w:br/>
-        <w:br/>
-        <w:t xml:space="preserve">the strengths and weaknesses of the technology acceptance model (tam) are stated in table 4 below. </w:t>
-        <w:br/>
-        <w:br/>
-        <w:t xml:space="preserve">authors </w:t>
-        <w:br/>
-        <w:br/>
-        <w:t xml:space="preserve">strengths </w:t>
-        <w:br/>
-        <w:br/>
-        <w:t xml:space="preserve">weaknesses </w:t>
-        <w:br/>
-        <w:br/>
-        <w:t xml:space="preserve">technology of acceptance model </w:t>
-        <w:br/>
-        <w:t xml:space="preserve">(tam) proposed by davis (1989) </w:t>
-        <w:br/>
-        <w:br/>
-        <w:t xml:space="preserve">1) numerous empirical studies have found that tam consistently explains a substantial proportion of the variance in usage intentions and behaviours with a variety of information technologies. </w:t>
-        <w:br/>
-        <w:br/>
-        <w:t xml:space="preserve">2) the direct effect of subjective norms on behavioural intention has yielded </w:t>
-        <w:br/>
-        <w:t xml:space="preserve">mixed results in the past. this theory used perceived usefulness and perceived ease of use to replace the subjective </w:t>
-        <w:br/>
-        <w:t xml:space="preserve">norm. </w:t>
-        <w:br/>
-        <w:br/>
-        <w:t xml:space="preserve">3) tam is a robust, powerful, and </w:t>
-        <w:br/>
-        <w:t xml:space="preserve">parsimonious model for predicting user acceptance of information technologies. </w:t>
-        <w:br/>
-        <w:br/>
-        <w:t xml:space="preserve">4) it has been used in many empirical studies and proven to be of quality and statistically reliable. </w:t>
-        <w:br/>
-        <w:br/>
-        <w:t xml:space="preserve">1) ignores some important </w:t>
-        <w:br/>
-        <w:t xml:space="preserve">theoretical constructs </w:t>
-        <w:br/>
-        <w:t xml:space="preserve">2) tam does not reflect the </w:t>
-        <w:br/>
-        <w:t xml:space="preserve">variety of user task environments and constraints </w:t>
-        <w:br/>
-        <w:br/>
-        <w:tab/>
-        <w:tab/>
-        <w:t xml:space="preserve">table 4. the strengths and weaknesses of the technology acceptance model (tam) source: authors </w:t>
-        <w:br/>
-        <w:br/>
-        <w:t xml:space="preserve">in a related study, chen and huang (2006) predicted taxpayers‘ acceptance of online taxation use.the study proposed an extended model to predict users‘ acceptance of an online taxation system for their personal income based on tam and diffusion of innovation (doi). the findings revealed that taxpayers‘ attitudes toward using online taxation are strongly and positively correlated with users‘ acceptance. the empirical results confirm that peou, pu, compatibility, and perceived risk (pr) significantly influence taxpayers‘ attitudes toward using online tax systems (ots). it also confirmed the significant effect of peou of the ots on perceived usefulness. the findings also show that compatibility, pu, pr and the attitude toward using ots influence taxpayers‘ intentions to use an online taxation system. </w:t>
-        <w:br/>
-        <w:br/>
-        <w:t xml:space="preserve">the summary of prior studies about understanding perceived ease of use (peou) in various contexts and the scopes of research are shown in table 5 below. </w:t>
-        <w:br/>
-        <w:br/>
-        <w:t>author(s)</w:t>
-        <w:br/>
-        <w:br/>
-        <w:t>research setting</w:t>
-        <w:br/>
-        <w:br/>
-        <w:t xml:space="preserve">study </w:t>
-        <w:br/>
-        <w:t>sample(s)</w:t>
-        <w:br/>
-        <w:br/>
-        <w:t>instruments /model</w:t>
-        <w:br/>
-        <w:br/>
-        <w:t>key findings on perceived ease of use (peou)</w:t>
-        <w:br/>
-        <w:br/>
-        <w:t xml:space="preserve">fu et al. </w:t>
-        <w:br/>
-        <w:t xml:space="preserve">(2006) </w:t>
-        <w:br/>
-        <w:br/>
-        <w:t xml:space="preserve">taiwan </w:t>
-        <w:br/>
-        <w:br/>
-        <w:t xml:space="preserve">individuals </w:t>
-        <w:br/>
-        <w:br/>
-        <w:t xml:space="preserve">tam </w:t>
-        <w:br/>
-        <w:br/>
-        <w:t xml:space="preserve">a manual taxpayer‘s decision to adopt e-tax method is influenced by perceived ease of use (peou) and social pressures. perceived usefulness (pu) was found to be the strongest determinant and </w:t>
-        <w:br/>
-        <w:t xml:space="preserve">explained most of the variance in behavioural intention (bi). </w:t>
-        <w:br/>
-        <w:br/>
-        <w:t xml:space="preserve">ramayah (2006a) </w:t>
-        <w:br/>
-        <w:br/>
-        <w:t xml:space="preserve">malaysia </w:t>
-        <w:br/>
-        <w:br/>
-        <w:t xml:space="preserve">students </w:t>
-        <w:br/>
-        <w:br/>
-        <w:t xml:space="preserve">tam </w:t>
-        <w:br/>
-        <w:br/>
-        <w:t xml:space="preserve">this study on the subject of </w:t>
-        <w:br/>
-        <w:t xml:space="preserve">perceived ease of use (peou) of </w:t>
-        <w:br/>
-        <w:br/>
-        <w:t xml:space="preserve">usms‘ digital ranked highest in the order of influence on ease of use, followed by organisational context and individual differences. </w:t>
-        <w:br/>
-        <w:br/>
-        <w:t xml:space="preserve">ramayah (2006b) </w:t>
-        <w:br/>
-        <w:br/>
-        <w:t xml:space="preserve">malaysia </w:t>
-        <w:br/>
-        <w:br/>
-        <w:t xml:space="preserve">students </w:t>
-        <w:br/>
-        <w:br/>
-        <w:t xml:space="preserve">tam </w:t>
-        <w:br/>
-        <w:br/>
-        <w:t xml:space="preserve">interface characteristics were </w:t>
-        <w:br/>
-        <w:t xml:space="preserve">found to be strong predictors of perceived ease of use (peou). screen design was found to be a significant predictor of perceived </w:t>
-        <w:br/>
-        <w:br/>
-        <w:t xml:space="preserve">*corresponding author:thomas olushola phd                                                                                          73 | page </w:t>
-        <w:br/>
-        <w:br/>
-        <w:br/>
-        <w:br/>
-        <w:br/>
-        <w:br/>
-        <w:t xml:space="preserve">the efficacy of technology acceptance model: a review of applicable theoretical... </w:t>
-        <w:br/>
-        <w:br/>
-        <w:br/>
-        <w:br/>
-        <w:br/>
-        <w:br/>
-        <w:br/>
-        <w:br/>
-        <w:br/>
-        <w:br/>
-        <w:t xml:space="preserve">ease of use (peou). navigational clarity was only weakly correlated to peou. perceived usefulness (pu) was also found to be </w:t>
-        <w:br/>
-        <w:t xml:space="preserve">positively related to the intention to use online. </w:t>
-        <w:br/>
-        <w:br/>
-        <w:t xml:space="preserve">gopi (2006) </w:t>
-        <w:br/>
-        <w:br/>
-        <w:t xml:space="preserve">malaysia </w:t>
-        <w:br/>
-        <w:br/>
-        <w:t xml:space="preserve">individuals </w:t>
-        <w:br/>
-        <w:t xml:space="preserve">trading in </w:t>
-        <w:br/>
-        <w:t xml:space="preserve">bursa saham, malaysia </w:t>
-        <w:br/>
-        <w:br/>
-        <w:t xml:space="preserve">compared dtpb, </w:t>
-        <w:br/>
-        <w:t xml:space="preserve">itpb,tam and idtpb </w:t>
-        <w:br/>
-        <w:br/>
-        <w:t xml:space="preserve"> perceived usefulness (pu) is the most significant factor in </w:t>
-        <w:br/>
-        <w:t xml:space="preserve">determining the attitude towards using internet stock trading </w:t>
-        <w:br/>
-        <w:t xml:space="preserve">compared to perceived ease of use (peou). there was a significant positive relationship of perceived ease of use (peou) towards </w:t>
-        <w:br/>
-        <w:t xml:space="preserve">perceived usefulness. the </w:t>
-        <w:br/>
-        <w:t xml:space="preserve">integrated dtpb model was </w:t>
-        <w:br/>
-        <w:t xml:space="preserve">concluded to be the better model. </w:t>
-        <w:br/>
-        <w:br/>
-        <w:t xml:space="preserve">vennila </w:t>
-        <w:br/>
-        <w:t xml:space="preserve">(2006) </w:t>
-        <w:br/>
-        <w:br/>
-        <w:t xml:space="preserve">malaysia </w:t>
-        <w:br/>
-        <w:br/>
-        <w:t xml:space="preserve">college </w:t>
-        <w:br/>
-        <w:t xml:space="preserve">students </w:t>
-        <w:br/>
-        <w:br/>
-        <w:t xml:space="preserve">social </w:t>
-        <w:br/>
-        <w:t xml:space="preserve">cognitive </w:t>
-        <w:br/>
-        <w:t xml:space="preserve">theory/tam </w:t>
-        <w:br/>
-        <w:br/>
-        <w:t xml:space="preserve">canx has a negative effect on perceived ease of use (peou). </w:t>
-        <w:br/>
-        <w:br/>
-        <w:t xml:space="preserve">personal innovativeness is </w:t>
-        <w:br/>
-        <w:t xml:space="preserve">positively correlated to perceived ease of use (peou). computer playfulness has a direct </w:t>
-        <w:br/>
-        <w:t xml:space="preserve">relationship with perceived ease of use (peou) </w:t>
-        <w:br/>
-        <w:br/>
-        <w:t xml:space="preserve">ndubisiet al. (2005) </w:t>
-        <w:br/>
-        <w:br/>
-        <w:t xml:space="preserve">malaysia </w:t>
-        <w:br/>
-        <w:br/>
-        <w:t xml:space="preserve">malaysian </w:t>
-        <w:br/>
-        <w:t xml:space="preserve">entrepreneurs </w:t>
-        <w:br/>
-        <w:br/>
-        <w:t xml:space="preserve">tam </w:t>
-        <w:br/>
-        <w:br/>
-        <w:t xml:space="preserve">perceived ease of use (peou) has no direct relationship with usage. perceived usefulness has a strong </w:t>
-        <w:br/>
-        <w:br/>
-        <w:t xml:space="preserve">influence on entrepreneurs‘ system usage. </w:t>
-        <w:br/>
-        <w:br/>
-        <w:t xml:space="preserve">lu et al. </w:t>
-        <w:br/>
-        <w:t xml:space="preserve">(2003) </w:t>
-        <w:br/>
-        <w:br/>
-        <w:t xml:space="preserve">usa </w:t>
-        <w:br/>
-        <w:br/>
-        <w:t xml:space="preserve">students </w:t>
-        <w:br/>
-        <w:br/>
-        <w:t xml:space="preserve">tam </w:t>
-        <w:br/>
-        <w:br/>
-        <w:t xml:space="preserve">the attitude towards using is </w:t>
-        <w:br/>
-        <w:t xml:space="preserve">jointly determined by perceived near-term and long-term </w:t>
-        <w:br/>
-        <w:t xml:space="preserve">usefulness and perceived ease of use (peou). perceived near-term usefulness is also influenced by ease of use. </w:t>
-        <w:br/>
-        <w:br/>
-        <w:t xml:space="preserve">jantanet al. (2001) </w:t>
-        <w:br/>
-        <w:br/>
-        <w:t xml:space="preserve">malaysia </w:t>
-        <w:br/>
-        <w:br/>
-        <w:t xml:space="preserve">smi </w:t>
-        <w:br/>
-        <w:br/>
-        <w:t xml:space="preserve">tam </w:t>
-        <w:br/>
-        <w:br/>
-        <w:t xml:space="preserve"> management support was found to be a determinant and have a </w:t>
-        <w:br/>
-        <w:t xml:space="preserve">positive direct influence on both perceived ease of use (peou) and perceived usefulness. external </w:t>
-        <w:br/>
-        <w:t xml:space="preserve">computing support has a positive direct influence on perceived ease of use (peou) only. </w:t>
-        <w:br/>
-        <w:br/>
-        <w:t xml:space="preserve">venkatesh (2000) </w:t>
-        <w:br/>
-        <w:br/>
-        <w:t xml:space="preserve">usa </w:t>
-        <w:br/>
-        <w:br/>
-        <w:t xml:space="preserve">employees </w:t>
-        <w:br/>
-        <w:t xml:space="preserve">of three </w:t>
-        <w:br/>
-        <w:t xml:space="preserve">organisations </w:t>
-        <w:br/>
-        <w:br/>
-        <w:t xml:space="preserve">tam </w:t>
-        <w:br/>
-        <w:br/>
-        <w:t xml:space="preserve">determinants of system specific perceived ease of use (peou) as individuals evolve from early </w:t>
-        <w:br/>
-        <w:t xml:space="preserve">stages of experience to later stages of experience. with experience, general beliefs regarding the </w:t>
-        <w:br/>
-        <w:t xml:space="preserve">computer, perceived enjoyment and objective usability were </w:t>
-        <w:br/>
-        <w:t xml:space="preserve">important in perceiving the ease of use of a system. perceived ease of use influences behaviour </w:t>
-        <w:br/>
-        <w:t xml:space="preserve">intention. </w:t>
-        <w:br/>
-        <w:br/>
-        <w:tab/>
-        <w:tab/>
-        <w:tab/>
-        <w:t xml:space="preserve">table 5: peou in various contexts and the scopes of research </w:t>
-        <w:tab/>
-        <w:t xml:space="preserve">source: authors </w:t>
-        <w:br/>
-        <w:t xml:space="preserve">the next section discusses the unified theory of acceptance and use of technology (utaut). </w:t>
-        <w:br/>
-        <w:br/>
-        <w:tab/>
-        <w:tab/>
-        <w:tab/>
-        <w:t xml:space="preserve">iii. </w:t>
-        <w:tab/>
-        <w:t xml:space="preserve">the unified theory of acceptance and use of technology (utaut) </w:t>
-        <w:tab/>
-        <w:t xml:space="preserve">the unified theory of acceptance and use of technology (utaut) model was developed by vankatchet al. (2003). it  integrated the elements of eight prominent theories and models: including the theory of reasoned action (tra) (fishbein and ajzen, 1975), technology acceptance model (tam) (davis, 1989; davis et al., 1989), motivational model (mm) (davis et al., 1992, as cited in venkateshet al., 2003), theory of planned behaviour (tpb) (ajzen, 1991), combined tam-tpb (taylor and todd, 1995), model of personnel computer (pc) utilization  (mpcu) (thompson, higgins, &amp; howell, 1991), innovation diffusion theory (idt) (roger 1995) and social cognitive theory (sct) (bandura, 1986). </w:t>
-        <w:br/>
-        <w:br/>
-        <w:t xml:space="preserve">the unified theory of acceptance and use of technology (utaut) is modelled in figure 4.below. </w:t>
-        <w:br/>
-        <w:br/>
-        <w:t xml:space="preserve">*corresponding author:thomas olushola phd                                                                                          74 | page </w:t>
-        <w:br/>
-        <w:br/>
-        <w:br/>
-        <w:br/>
-        <w:br/>
-        <w:br/>
-        <w:t xml:space="preserve">the efficacy of technology acceptance model: a review of applicable theoretical... </w:t>
-        <w:br/>
-        <w:br/>
-        <w:br/>
-        <w:br/>
-        <w:tab/>
-        <w:tab/>
-        <w:t>fig. 4. the unified theory of acceptance and use of technology (utaut) source: venkateshet al. (2003)</w:t>
-        <w:br/>
-        <w:br/>
-        <w:t>the unified theory of acceptance and use of technology (utaut) contain four core determinants of intention and usage: performance expectancy, effort expectancy, social influence and facilitating conditions (venkateshet al., 2003). the variables of gender, age, experience and voluntariness of use moderate the key relationships in the model.the utaut is able to account for 70% of the variance in usage intention – a considerable improvement over any of the original eight models and their extensions.</w:t>
-        <w:br/>
-        <w:br/>
-        <w:tab/>
-        <w:t xml:space="preserve">iv. </w:t>
-        <w:tab/>
-        <w:t xml:space="preserve">the summary of other theoretical frameworks applied to it </w:t>
-        <w:br/>
-        <w:br/>
-        <w:t>system adoption</w:t>
-        <w:br/>
-        <w:br/>
-        <w:t>summaries of othertheoretical framework applied to it system adoption are stated in table 6 below.</w:t>
-        <w:br/>
-        <w:br/>
-        <w:br/>
-        <w:br/>
-        <w:t xml:space="preserve">theory  and author </w:t>
-        <w:br/>
-        <w:br/>
-        <w:t xml:space="preserve">model and discussion </w:t>
-        <w:br/>
-        <w:br/>
-        <w:t xml:space="preserve">core constructs </w:t>
-        <w:br/>
-        <w:br/>
-        <w:t xml:space="preserve">social cognitive </w:t>
-        <w:br/>
-        <w:t xml:space="preserve">theory (sct) </w:t>
-        <w:br/>
-        <w:t>(compeau and higgins (1995b)</w:t>
-        <w:br/>
-        <w:br/>
-        <w:t xml:space="preserve">sct is one of the most powerful </w:t>
-        <w:br/>
-        <w:t xml:space="preserve">theories of human behaviour (bandura, 1986). compeau and higgins (1995b) applied and extended sct to the level of computer utilization (compeauet al., 1999). although compeau and higgins (1995b) studied computer use, the </w:t>
-        <w:br/>
-        <w:t xml:space="preserve">nature of the model and the underlying theory allow it to be extended to the acceptance and use of information </w:t>
-        <w:br/>
-        <w:t xml:space="preserve">technology in general (venkateshet al., 2003) </w:t>
-        <w:br/>
-        <w:br/>
-        <w:t>outcome expectations-</w:t>
-        <w:br/>
-        <w:t xml:space="preserve">performance </w:t>
-        <w:br/>
-        <w:t xml:space="preserve">outcome expectations-personal self-efficacy </w:t>
-        <w:br/>
-        <w:t xml:space="preserve">affect anxiety </w:t>
-        <w:br/>
-        <w:br/>
-        <w:t xml:space="preserve">decomposed theory of planned behaviour </w:t>
-        <w:br/>
-        <w:t xml:space="preserve">(dtpb) </w:t>
-        <w:br/>
-        <w:t xml:space="preserve">(taylor and todd, </w:t>
-        <w:br/>
-        <w:t xml:space="preserve">1995) </w:t>
-        <w:br/>
-        <w:br/>
-        <w:t xml:space="preserve">the decomposed theory of planned behaviour (dtpb) was derived from the theory of planned behaviour (tpb) and the technology acceptance model (tam) to a certain extent. empirical evidence suggests that dtpb is </w:t>
-        <w:br/>
-        <w:t xml:space="preserve">comparable to tpb but holds the </w:t>
-        <w:br/>
-        <w:t xml:space="preserve">advantage of providing a deeper </w:t>
-        <w:br/>
-        <w:t xml:space="preserve">understanding of acceptance. contrary to tpb but similar to tam, dtpb </w:t>
-        <w:br/>
-        <w:t xml:space="preserve">―decomposes, attitude, subjective </w:t>
-        <w:br/>
-        <w:t xml:space="preserve">norms and perceived behavioural </w:t>
-        <w:br/>
-        <w:t xml:space="preserve">control into the underlying belief </w:t>
-        <w:br/>
-        <w:t xml:space="preserve">structure within technology adoption contexts‖ (taylor and todd, 1995b). </w:t>
-        <w:br/>
-        <w:br/>
-        <w:t xml:space="preserve">attitude toward behaviour </w:t>
-        <w:br/>
-        <w:t xml:space="preserve">subjective norm </w:t>
-        <w:br/>
-        <w:t xml:space="preserve">perceived behavioural control </w:t>
-        <w:br/>
-        <w:br/>
-        <w:t xml:space="preserve">innovation diffusion </w:t>
-        <w:br/>
-        <w:t xml:space="preserve">theory (idt)|diffusion of innovation (doi) </w:t>
-        <w:br/>
-        <w:t>(rogers, 1995)</w:t>
-        <w:br/>
-        <w:br/>
-        <w:t xml:space="preserve">the innovation diffusion theory (idt) has its roots in sociology and has been in use since the 1960s to study an array of innovations ranging from </w:t>
-        <w:br/>
-        <w:t xml:space="preserve">agricultural tools to organizational </w:t>
-        <w:br/>
-        <w:t xml:space="preserve">innovations. moore and benbasat </w:t>
-        <w:br/>
-        <w:t xml:space="preserve">(1991) adapted innovation </w:t>
-        <w:br/>
-        <w:t xml:space="preserve">characteristics presented in rogers </w:t>
-        <w:br/>
-        <w:t xml:space="preserve">(1995) and refined a set of constructs that could be used to study individual technology acceptance. agarwal and prasad (1998) explored the role of </w:t>
-        <w:br/>
-        <w:t xml:space="preserve">these characteristics in predicting </w:t>
-        <w:br/>
-        <w:t xml:space="preserve">acceptance and found that there was </w:t>
-        <w:br/>
-        <w:br/>
-        <w:t xml:space="preserve">relative advantage </w:t>
-        <w:br/>
-        <w:t xml:space="preserve">ease of use </w:t>
-        <w:br/>
-        <w:t xml:space="preserve">image </w:t>
-        <w:br/>
-        <w:t xml:space="preserve">visibility </w:t>
-        <w:br/>
-        <w:t xml:space="preserve">compatibility </w:t>
-        <w:br/>
-        <w:t xml:space="preserve">results demonstrability voluntariness of use </w:t>
-        <w:br/>
-        <w:br/>
-        <w:t xml:space="preserve">*corresponding author:thomas olushola phd                                                                                          75 | page </w:t>
-        <w:br/>
-        <w:br/>
-        <w:br/>
-        <w:br/>
-        <w:br/>
-        <w:br/>
-        <w:t xml:space="preserve">the efficacy of technology acceptance model: a review of applicable theoretical... </w:t>
-        <w:br/>
-        <w:br/>
-        <w:br/>
-        <w:br/>
-        <w:t xml:space="preserve">modest support for the predictive </w:t>
-        <w:br/>
-        <w:t xml:space="preserve">validity of innovation characteristics. in terms of the overlapping constructs with other models, the relative </w:t>
-        <w:br/>
-        <w:t xml:space="preserve">advantage and ease of use of idt are similar to perceived usefulness and </w:t>
-        <w:br/>
-        <w:t xml:space="preserve">perceived ease of use of tam, and the compatibility of this model is similar to the one used in dtpb. </w:t>
-        <w:br/>
-        <w:br/>
-        <w:br/>
-        <w:br/>
-        <w:t xml:space="preserve">extended technology acceptance model </w:t>
-        <w:br/>
-        <w:t>(tam2)(venkatesh and davis, 2000)</w:t>
-        <w:br/>
-        <w:br/>
-        <w:t xml:space="preserve">―tam2 extended tam by including subjective norm as an additional </w:t>
-        <w:br/>
-        <w:t xml:space="preserve">predictor of intention in the case of mandatory settings‖ (venkatesh and davis, 2000). </w:t>
-        <w:br/>
-        <w:br/>
-        <w:t xml:space="preserve">perceived ease of use perceived usefulness subjective norm </w:t>
-        <w:br/>
-        <w:br/>
-        <w:t xml:space="preserve">is success model </w:t>
-        <w:br/>
-        <w:t xml:space="preserve">(delone and mclean, 1992 and 2003) </w:t>
-        <w:br/>
-        <w:br/>
-        <w:t xml:space="preserve">the is success model as a taxonomy and framework for measuring the </w:t>
-        <w:br/>
-        <w:t xml:space="preserve">complex-dependent variables in is research. delone and mclean (2003) discussed many of the significant is research efforts that have applied, </w:t>
-        <w:br/>
-        <w:t xml:space="preserve">validated, challenged, and proposed enhancements to their original model, and they then proposed an updated delone and mclean (2003) is </w:t>
-        <w:br/>
-        <w:t xml:space="preserve">success model </w:t>
-        <w:br/>
-        <w:br/>
-        <w:t xml:space="preserve">information quality system quality </w:t>
-        <w:br/>
-        <w:t xml:space="preserve">service quality </w:t>
-        <w:br/>
-        <w:br/>
-        <w:t xml:space="preserve">hofstede’s cultural </w:t>
-        <w:br/>
-        <w:t>dimensions (hofstede, 1980)</w:t>
-        <w:br/>
-        <w:br/>
-        <w:t xml:space="preserve">hofstede‘s research on cultural </w:t>
-        <w:br/>
-        <w:t xml:space="preserve">dimensions provides a theoretical </w:t>
-        <w:br/>
-        <w:t xml:space="preserve">foundation for exploring the influence of cultural differences on the adoption and diffusion of it based innovations. hofstede (1980) proposed four widely cited dimensions of national culture. latter long-term orientation (hofstede and bond, 1988) was added as a fifth dimension. </w:t>
-        <w:br/>
-        <w:br/>
-        <w:t xml:space="preserve">power distance </w:t>
-        <w:br/>
-        <w:t xml:space="preserve">individualism / collectivism masculinity </w:t>
-        <w:br/>
-        <w:t xml:space="preserve">uncertainty avoidance </w:t>
-        <w:br/>
-        <w:t xml:space="preserve">long-term orientation </w:t>
-        <w:br/>
-        <w:br/>
-        <w:tab/>
-        <w:tab/>
-        <w:t xml:space="preserve">table 6 summary of all thetheoretical frameworks applied to it system adoption source: adaptedfromrana et al.(2012) </w:t>
-        <w:br/>
-        <w:br/>
-        <w:t xml:space="preserve">however, venkateshet al. (2003) developed the unified theory of acceptance and use of technology (utaut) model to consolidate previous tam related studies. utaut aims to explain user intentions to use an is and subsequent usage behaviour. utaut suggests four core constructs to explain and predict user acceptance of technology adoption, which are: performance expectancy (equivalent to perceived usefulness), effort expectancy (equivalent to perceived ease of use), facilitating conditions and social influence. these constructs explain up to 70% of the variance in usage intention. according to saliza and kamil (2012),―a unified model is being accepted and integrated in many studies of various fields, their results revealed some inconsistencies when applied in different areas or situations; in other words, there is no universal utaut that can explain all situations of acceptance”. it indicates thatthe utaut model of technology acceptance established in developed countries revealed some inconsistencies when applied in different areas or situations; in other words, there is no universal utaut that can explain all situations of acceptance”. it indicates thatthe utaut model of technology acceptance established in developed countries can only be transferred to developing countries with varying degrees of explanatory power. despite being predictive, utaut is more integrative; however, the utaut model is weak in explanatory ability. the utaut model is considered a reflection of an individual‘s internal schema of beliefs, where the external part is being ignored (brown et al., 2010). significantly, the utaut model successfully integrated 32 variables with four moderators, but the application is too general in terms of incorporating classes of technologies (venkatesh and bala, 2008). </w:t>
-        <w:br/>
-        <w:br/>
-        <w:t xml:space="preserve">utaut is found to be deficient to the following extend: </w:t>
-        <w:br/>
-        <w:t xml:space="preserve">i) may not be useful to underpin sensitive and confidential studies that may attract the use of insignificant complex data collection. </w:t>
-        <w:br/>
-        <w:br/>
-        <w:t xml:space="preserve">ii) the utaut model does not include cultural factors, which may be important in most countries of the world. efendiogluet al. (2005), cited in chiemeke and evwiekpaefe (2011), noted that, ―even though a developing country (like nigeria) government may make the necessary investments in infrastructure (as china has done to a significant degree), unless e-commerce industry participants understand and address cultural issues that are unique to that country and relate to off-site transactional process, the large scale diffusion and success of such </w:t>
-        <w:br/>
-        <w:br/>
-        <w:t>endeavours will be greatly impeded‖.</w:t>
-        <w:br/>
-        <w:br/>
-        <w:t xml:space="preserve">*corresponding author:thomas olushola phd                                                                                          76 | page </w:t>
-        <w:br/>
-        <w:br/>
-        <w:br/>
-        <w:br/>
-        <w:br/>
-        <w:br/>
-        <w:t xml:space="preserve">the efficacy of technology acceptance model: a review of applicable theoretical... </w:t>
+        <w:t>concerning the relative efficacy of pu and peu across</w:t>
         <w:br/>
         <w:br/>
         <w:tab/>
@@ -943,887 +225,3012 @@
         <w:tab/>
         <w:tab/>
         <w:tab/>
-        <w:t xml:space="preserve">v. </w:t>
+        <w:t xml:space="preserve">correlation </w:t>
         <w:tab/>
-        <w:t xml:space="preserve">justification for popularity of the technology acceptance </w:t>
+        <w:t xml:space="preserve">coefficients </w:t>
         <w:tab/>
-        <w:t xml:space="preserve">model (tam) and the theory of planned behaviour (tpb) </w:t>
+        <w:t xml:space="preserve">between </w:t>
         <w:tab/>
-        <w:t>the technology acceptance model (tam) and the theory of planned behaviour (tpb) are well established in the it arena and appear to be widely accepted. tam was chosen after considering merits and demerits of other possible models and theories that might be suitable for most research studies in technology acceptance and usage.</w:t>
-        <w:br/>
-        <w:br/>
+        <w:t xml:space="preserve">the </w:t>
         <w:tab/>
-        <w:t xml:space="preserve">i) technology acceptance model (tam) </w:t>
-        <w:br/>
+        <w:t xml:space="preserve">components </w:t>
         <w:tab/>
-        <w:t>the main aim of tam is to find out what factors cause people to accept or reject an information technology. the technology acceptance model, has two determinants, which are perceived ease of use and perceived usefulness. since its introduction by davis (1989) and davis et al. (1989), the technology acceptance model has been widely used for predicting the acceptance, adoption and use of information technologies.</w:t>
-        <w:br/>
-        <w:br/>
-        <w:t xml:space="preserve">―understanding…technology acceptance has been a priority for a couple of decades and several models have been proposed and suggested, but tam has been the most popular of these models‖ (chuttur, 2009; gefen and straub, 2000; taylor and todd, 1995). </w:t>
-        <w:br/>
-        <w:br/>
-        <w:t xml:space="preserve">the technology acceptance model is more appropriately applied in online contexts in light of several advantages it offers: </w:t>
-        <w:br/>
-        <w:t xml:space="preserve">1) it is specific to information system usage in applying the concepts of ease of use and usefulness. </w:t>
-        <w:br/>
-        <w:br/>
-        <w:t xml:space="preserve">2) it is more parsimonious (economical). additionally, it adopts the simplest assumptions when formulating or interpreting data. </w:t>
-        <w:br/>
-        <w:br/>
-        <w:t xml:space="preserve">3) it is more robust in various information system applications. </w:t>
-        <w:br/>
-        <w:br/>
-        <w:t xml:space="preserve">4) it is a robust but parsimonious theory and it is useful to explain a particular information system or technology. </w:t>
-        <w:br/>
-        <w:br/>
-        <w:t xml:space="preserve">5) tam helps to understand and explain use behaviour in information system implementation. </w:t>
-        <w:br/>
-        <w:br/>
-        <w:t xml:space="preserve">6) it has been tested in many empirical studies, and the tools used with the model have proven to be of quality and to yield statistically reliable results. </w:t>
-        <w:br/>
-        <w:br/>
-        <w:t>7) tam has been the only model that has widely captured the attention of the information systems community. 8) tam is advanced theory derived from the theory of reasoned action (tra) and the theory of planned behaviour (tpb); it is expected that it should explain or predict actual behaviour more accurately than tra and tpb.</w:t>
-        <w:br/>
-        <w:br/>
-        <w:t>9) tam could be useful in predicting end users‘ acceptance of an e-learning system in organisations (davis et al., 1989; wu et al., 2011).</w:t>
-        <w:br/>
-        <w:br/>
-        <w:t xml:space="preserve">10) tam offers a basic framework to explain the influence of external variables towards </w:t>
-        <w:br/>
-        <w:t xml:space="preserve">10) tam offers a basic framework to explain the influence of external variables towards behavioural ideas (davis, 1989), and tam has been applied to different technologies such as word processors, email, the world wide web and hospital information systems. </w:t>
-        <w:br/>
-        <w:br/>
-        <w:t xml:space="preserve">11) tam predicts it acceptance under different conditions, such as time and culture, with different control factors. the utaut model is less parsimonious than tam </w:t>
-        <w:br/>
-        <w:t xml:space="preserve">12) tam has been applied in different forms to explain technology adoption in a wide variety of contexts, ranging from individual to organisational technology acceptance. </w:t>
-        <w:br/>
-        <w:br/>
-        <w:t xml:space="preserve">according to legrisaet al., (2003) ―tam has proven to be a useful theoretical model in helping to understand and explain use behaviour in is implementation, and it has been tested in many empirical studies. the tools used </w:t>
-        <w:br/>
-        <w:br/>
-        <w:t>with the model haveproven to be of quality and to yield statistically reliable results‖. tam is superior to both the tra and the tpb for explaining the variance in actual behaviour and in terms of model fit.</w:t>
+        <w:t>applications.’’</w:t>
+        <w:br/>
+        <w:br/>
+        <w:t>observed must be available.’’ unfortunately, only 3 of</w:t>
+        <w:br/>
+        <w:br/>
+        <w:br/>
+        <w:br/>
+        <w:t>the 22 studies reported these matrices and therefore the meta-analysis included only those, thereby limiting ‘‘the presentation of the findings to thegeneral conclusion,’’ in another meta-analysis, ma and liu [64] avoided the use of correlation matrices and included 26 empirical papers; they examined the zero-order correlations between three key constructs: eu,u, and technology acceptance (ta). they found that the sampled studies employed similar instruments of eu and u and ‘‘the differences in measurement items between studies tend to be the result of adapting tam to different technologies.’’ however, they did not investigate any moderator effects and their focus on correlations (r’s) may be of less interest to researchers and practitioners who want to understand the structural relationships (b’s) among constructs.</w:t>
+        <w:br/>
+        <w:br/>
+        <w:t>there was another inadequate attempt at tam meta-analysis: deng et al. [17] retrieved their needed statistics, such as the effect sizes (structural coefficients and t-values) and the research context (type of application and user experiences) from 21 empirical studies. because of the observed heterogeneity among them, which included modified instruments, various applications, different dependent variables, and different user experience with the application, the authors concluded that it was‘‘difficult to compare studies and draw conclusions</w:t>
+        <w:br/>
+        <w:br/>
+        <w:t xml:space="preserve">table 1 </w:t>
+        <w:br/>
+        <w:t>journals that have published most tam research articles</w:t>
+        <w:br/>
+        <w:br/>
+        <w:br/>
+        <w:br/>
+        <w:t>2. methodology of our study</w:t>
+        <w:br/>
+        <w:br/>
+        <w:t>the papers included in the analysis were identified using ‘‘tam’’ and ‘‘technology acceptance model’’ as keywords and specifying ‘‘article’’ as the document type in the social science citation index (ssci) in the fall of 2004. the initial search produced 178 papers. the eliminationofirrelevantpapers(suchasthosereferringto tamoxifen in pharmacology, transfer appropriate mon-itoring in experimental psychology and tam as a family name) produced a total of 134 papers.</w:t>
+        <w:br/>
+        <w:br/>
+        <w:t>this search was supplemented with one using the business source premier (ebsco host database) which identified 11 additional papers, some published prior to 1992, the oldest papers in ssci, and some from journals not covered by the scci database. of these, six were found to be relevant for a total relevant count of 140.</w:t>
+        <w:br/>
+        <w:br/>
+        <w:t>then 52 were eliminated because they were not empirical studies, or did not involve a direct statistical test of tam, or were not available either online or through the university of pittsburgh’s research library. the resulting 88 papers provided tam data and analyses for the meta-analysis.</w:t>
+        <w:br/>
+        <w:br/>
+        <w:t>table 1 shows the distribution of the 140 papers in the 22 journals that published two or more tam papers</w:t>
+        <w:br/>
+        <w:br/>
+        <w:br/>
+        <w:br/>
+        <w:t>rank</w:t>
+        <w:br/>
+        <w:br/>
+        <w:t>journal</w:t>
+        <w:br/>
+        <w:br/>
+        <w:t>count of papers (total = 140)</w:t>
+        <w:br/>
+        <w:br/>
+        <w:t>1</w:t>
+        <w:br/>
+        <w:br/>
+        <w:t>information &amp; management</w:t>
+        <w:br/>
+        <w:br/>
+        <w:t>23</w:t>
+        <w:br/>
+        <w:br/>
+        <w:t>2</w:t>
+        <w:br/>
+        <w:br/>
+        <w:t>international journal of human-computer studies</w:t>
+        <w:br/>
+        <w:br/>
+        <w:t>9</w:t>
+        <w:br/>
+        <w:br/>
+        <w:t>3</w:t>
+        <w:br/>
+        <w:br/>
+        <w:t>mis quarterly</w:t>
+        <w:br/>
+        <w:br/>
+        <w:t>9</w:t>
+        <w:br/>
+        <w:br/>
+        <w:t>4</w:t>
+        <w:br/>
+        <w:br/>
+        <w:t>information systems research</w:t>
+        <w:br/>
+        <w:br/>
+        <w:t>8</w:t>
+        <w:br/>
+        <w:br/>
+        <w:t>5</w:t>
+        <w:br/>
+        <w:br/>
+        <w:t>journal of computer information systems</w:t>
+        <w:br/>
+        <w:br/>
+        <w:t>8</w:t>
+        <w:br/>
+        <w:br/>
+        <w:t>6</w:t>
+        <w:br/>
+        <w:br/>
+        <w:t>journal of management information systems</w:t>
+        <w:br/>
+        <w:br/>
+        <w:t>7</w:t>
+        <w:br/>
+        <w:br/>
+        <w:t>7</w:t>
+        <w:br/>
+        <w:br/>
+        <w:t>decision sciences</w:t>
+        <w:br/>
+        <w:br/>
+        <w:t>6</w:t>
+        <w:br/>
+        <w:br/>
+        <w:t>8</w:t>
+        <w:br/>
+        <w:br/>
+        <w:t>management science</w:t>
+        <w:br/>
+        <w:br/>
+        <w:t>5</w:t>
+        <w:br/>
+        <w:br/>
+        <w:t>9</w:t>
+        <w:br/>
+        <w:br/>
+        <w:t>behaviour &amp; information technology</w:t>
+        <w:br/>
+        <w:br/>
+        <w:t>4</w:t>
+        <w:br/>
+        <w:br/>
+        <w:t>10</w:t>
+        <w:br/>
+        <w:br/>
+        <w:t>decision support systems</w:t>
+        <w:br/>
+        <w:br/>
+        <w:t>4</w:t>
+        <w:br/>
+        <w:br/>
+        <w:t>11</w:t>
+        <w:br/>
+        <w:br/>
+        <w:t>interacting with computers</w:t>
+        <w:br/>
+        <w:br/>
+        <w:t>3</w:t>
+        <w:br/>
+        <w:br/>
+        <w:t>12</w:t>
+        <w:br/>
+        <w:br/>
+        <w:t>international journal of electronic commerce</w:t>
+        <w:br/>
+        <w:br/>
+        <w:t>3</w:t>
+        <w:br/>
+        <w:br/>
+        <w:t>13</w:t>
+        <w:br/>
+        <w:br/>
+        <w:t>internet research-electronic networking applications and policy</w:t>
+        <w:br/>
+        <w:br/>
+        <w:t>3</w:t>
+        <w:br/>
+        <w:br/>
+        <w:t>14</w:t>
+        <w:br/>
+        <w:br/>
+        <w:t>journal of information technology</w:t>
+        <w:br/>
+        <w:br/>
+        <w:t>3</w:t>
+        <w:br/>
+        <w:br/>
+        <w:t>15</w:t>
+        <w:br/>
+        <w:br/>
+        <w:t>computers in human behavior</w:t>
+        <w:br/>
+        <w:br/>
+        <w:t>2</w:t>
+        <w:br/>
+        <w:br/>
+        <w:t>16</w:t>
+        <w:br/>
+        <w:br/>
+        <w:t>european journal of information systems</w:t>
+        <w:br/>
+        <w:br/>
+        <w:t>2</w:t>
+        <w:br/>
+        <w:br/>
+        <w:t>17</w:t>
+        <w:br/>
+        <w:br/>
+        <w:t>ieee transactions on engineering management</w:t>
+        <w:br/>
+        <w:br/>
+        <w:t>2</w:t>
+        <w:br/>
+        <w:br/>
+        <w:t>18</w:t>
+        <w:br/>
+        <w:br/>
+        <w:t>information and software technology</w:t>
+        <w:br/>
+        <w:br/>
+        <w:t>2</w:t>
+        <w:br/>
+        <w:br/>
+        <w:t>19</w:t>
+        <w:br/>
+        <w:br/>
+        <w:t>information systems journal</w:t>
+        <w:br/>
+        <w:br/>
+        <w:t>2</w:t>
+        <w:br/>
+        <w:br/>
+        <w:t>20</w:t>
+        <w:br/>
+        <w:br/>
+        <w:t>international journal of information management</w:t>
+        <w:br/>
+        <w:br/>
+        <w:t>2</w:t>
+        <w:br/>
+        <w:br/>
+        <w:t>21</w:t>
+        <w:br/>
+        <w:br/>
+        <w:t>international journal of service industry management</w:t>
+        <w:br/>
+        <w:br/>
+        <w:t>2</w:t>
+        <w:br/>
+        <w:br/>
+        <w:t>22</w:t>
+        <w:br/>
+        <w:br/>
+        <w:t>journal of organizational computing and electronic commerce</w:t>
+        <w:br/>
+        <w:br/>
+        <w:t>2</w:t>
+        <w:br/>
+        <w:br/>
+        <w:br/>
+        <w:br/>
+        <w:t>other</w:t>
+        <w:br/>
+        <w:br/>
+        <w:t>29</w:t>
+        <w:br/>
+        <w:br/>
+        <w:br/>
+        <w:br/>
+        <w:br/>
+        <w:br/>
         <w:br/>
         <w:br/>
         <w:tab/>
-        <w:t xml:space="preserve">the use extension of the technology acceptance model </w:t>
-        <w:br/>
+        <w:t xml:space="preserve">w.r. king, j. he / information &amp; management 43 (2006) 740–755 </w:t>
         <w:tab/>
-        <w:t xml:space="preserve">however, the use extension of the technology acceptance model is an ongoing process to assess the modern technologies context, including mobile service, cloud computing applications, ubiquitous computing applications which are also applicable to this study. tam has arguably become the most influential theory in the is field; with the various extended tams, the structure and main assumptions of these models remain the same as the original technology acceptance model (tam).the new variables that were added to the technology acceptance model are shown in table 8 below. </w:t>
-        <w:br/>
-        <w:br/>
-        <w:t xml:space="preserve">author and date </w:t>
-        <w:br/>
-        <w:br/>
-        <w:t xml:space="preserve">the added construct </w:t>
-        <w:br/>
-        <w:br/>
-        <w:t xml:space="preserve">agarwal and prasad (1998a, 1998b) </w:t>
-        <w:br/>
-        <w:br/>
-        <w:t xml:space="preserve">compatibility </w:t>
-        <w:br/>
-        <w:br/>
-        <w:t xml:space="preserve">dishaw and strong (1999) </w:t>
-        <w:br/>
-        <w:br/>
-        <w:t xml:space="preserve">task-technology fit </w:t>
-        <w:br/>
-        <w:br/>
-        <w:t xml:space="preserve">agarwal and karahanna (2000) </w:t>
-        <w:br/>
-        <w:br/>
-        <w:t xml:space="preserve">cognitive absorption, playfulness and self-efficacy </w:t>
-        <w:br/>
-        <w:br/>
-        <w:t xml:space="preserve">venkatesh and davis (2000) </w:t>
-        <w:br/>
-        <w:br/>
-        <w:t xml:space="preserve">subjective norms </w:t>
-        <w:br/>
-        <w:br/>
-        <w:t xml:space="preserve">*corresponding author:thomas olushola phd                                                                                          77 | page </w:t>
-        <w:br/>
-        <w:br/>
-        <w:br/>
-        <w:br/>
-        <w:br/>
-        <w:br/>
-        <w:t xml:space="preserve">the efficacy of technology acceptance model: a review of applicable theoretical... </w:t>
-        <w:br/>
-        <w:br/>
-        <w:t xml:space="preserve">moon and kin (2001) </w:t>
-        <w:br/>
-        <w:br/>
-        <w:t xml:space="preserve">world wide web </w:t>
-        <w:br/>
-        <w:br/>
-        <w:t xml:space="preserve">chau and hu (2002) </w:t>
-        <w:br/>
-        <w:br/>
-        <w:t xml:space="preserve">peer influence </w:t>
-        <w:br/>
-        <w:br/>
-        <w:t xml:space="preserve">chiu et al. (2005) </w:t>
-        <w:br/>
-        <w:br/>
-        <w:t xml:space="preserve">personal innovativeness </w:t>
-        <w:br/>
-        <w:br/>
-        <w:t xml:space="preserve">gefenet al. (2003) and wu and chen (2005) </w:t>
-        <w:br/>
-        <w:br/>
-        <w:t xml:space="preserve">trust </w:t>
-        <w:br/>
-        <w:br/>
-        <w:t xml:space="preserve">walczuchet al. (2007) and lin et al. (2007) </w:t>
-        <w:br/>
-        <w:br/>
-        <w:t xml:space="preserve">readiness </w:t>
-        <w:br/>
-        <w:br/>
-        <w:t xml:space="preserve">lin et al. (2007) </w:t>
-        <w:br/>
-        <w:br/>
-        <w:t xml:space="preserve">e-stock users‘ behavioural intentions </w:t>
-        <w:br/>
-        <w:br/>
-        <w:t xml:space="preserve">stern et al. (2008) </w:t>
-        <w:br/>
-        <w:br/>
-        <w:t xml:space="preserve">online auctions </w:t>
-        <w:br/>
-        <w:br/>
-        <w:t xml:space="preserve">chen et al. (2009) </w:t>
-        <w:br/>
-        <w:br/>
-        <w:t xml:space="preserve">self-service </w:t>
-        <w:br/>
-        <w:br/>
-        <w:t xml:space="preserve">chen and chen (2009) </w:t>
-        <w:br/>
-        <w:br/>
-        <w:t xml:space="preserve">automotive telematics users‘ usage intention </w:t>
-        <w:br/>
-        <w:br/>
-        <w:t xml:space="preserve">lee (2009) </w:t>
-        <w:br/>
-        <w:br/>
-        <w:t xml:space="preserve">perceived risk and perceived benefit </w:t>
-        <w:br/>
-        <w:br/>
-        <w:t xml:space="preserve">muller-seitz et al. (2009) </w:t>
-        <w:br/>
-        <w:br/>
-        <w:t xml:space="preserve">―security‖ to understand customer acceptance of radio frequency identification (rfid). </w:t>
+        <w:t>743</w:t>
+        <w:br/>
+        <w:br/>
+        <w:br/>
+        <w:br/>
+        <w:t>(29 journals published one tam paper). information &amp; management publishes far and away the most tam</w:t>
+        <w:br/>
+        <w:br/>
+        <w:br/>
+        <w:br/>
+        <w:t>the populations were drawn) [24]. the possible differential effect of moderators across studies, such</w:t>
+        <w:br/>
+        <w:br/>
         <w:br/>
         <w:br/>
         <w:tab/>
-        <w:t xml:space="preserve">table 4.8 new variables added (extensions) based on the technology acceptance model source: author </w:t>
-        <w:br/>
-        <w:br/>
-        <w:t xml:space="preserve">some scholars have stated that, ―tam posits that perceived usefulness is the strongest predictor of an individual‘s intention to use an information technology‖ (davis, 1989; venkatesh and davis, 2000; venkateshet al., 2003). tam suggests, ―perceived ease of use has a significant influence on perceived usefulness, behaviour </w:t>
-        <w:br/>
-        <w:br/>
-        <w:t xml:space="preserve">attitude, intention, and actual use‖ (davis, 1989; mathieson, 1991; moore and benbasat, 1991). regarding perceived ease of use and perceived usefulness, davis (1989) suggests, ―from a causal perspective, the regression results suggest that ease of use may be an antecedent of usefulness, rather than a parallel, direct determinant of usage‖. ―the goal of tam is to offer a parsimonious explanation of the determinants of adoption of it ―(davis et al., 1989). venkatesh (2000) concludes that ―tam is the most widely applied research paradigm to understand user acceptance of technology and one of the most widely used in the information systems field‖. according to other scholars, ―tam is a valid and robust model of technology acceptance (king </w:t>
-        <w:br/>
-        <w:br/>
-        <w:t xml:space="preserve">and he, 2006) across levels of user expertise‖ (gefen, 2002) and across various contexts including social networks (hossain and de silva, 2009), health it applications, online trading (lee, 2009) and software firewalls (kumar et al., 2008). tam was developed as an attempt ―to provide an explanation of the determinants of computer acceptance that is general, capable of explaining user behaviour across a broad range of end-user computing technologies and user populations, while at the same time being both parsimonious and theoretically justified‖ (davis, 1989: 985). according to azmiet al. (2010), ―tam is widely used and accepted to explain the relationship between perceptions and the use of technology and the two main constructs that influence </w:t>
-        <w:br/>
-        <w:br/>
-        <w:t xml:space="preserve">behavioural intention are pu and peu; pu is defined as the user‘s perception of the degree to which using the </w:t>
-        <w:br/>
-        <w:br/>
-        <w:t xml:space="preserve">system will improve his or her performance in the workplace and peu is defined as the user‘s perception of the amount of effort they need to use the system‖. past researchers have provided evidence of the significant effects of peu and pu on bi (venkatesh and davis, 1996; davis et al., 1989; agarwal and prasad, 1999). similar to davis et al. (1989), the attitude construct is dropped from this extended tam model because of its weakness in mediating the impact of beliefs on behavioural intention (cited in azmiet al., 2010). regarding predicting usage, tam models might be useful within and across organisations for evaluating applications or technologies or to make comparisons between user groups or applications (fu et al., 2006). according to moody et al. (2010), </w:t>
-        <w:br/>
-        <w:br/>
-        <w:t xml:space="preserve">―there is a large gap between the technology acceptance model (tam) and the rest: it is more than 3 times as influential as the next most cited theory, the information systems success model (ism), was developed only 3 </w:t>
-        <w:br/>
-        <w:br/>
-        <w:t xml:space="preserve">years after tam, which makes it a clear choice as the leading paradigm in the information systems field‖. benbasat and barki, (2007) also confirmed that ―tam being the most influential information systems theory and the technology acceptance model (tam) is generally referred to as the most influential and commonly employed theory in information system which is also considered to be the only well-recognised theory in </w:t>
-        <w:br/>
-        <w:br/>
-        <w:t>information systems field‖.</w:t>
-        <w:br/>
-        <w:br/>
+        <w:t xml:space="preserve">studies. </w:t>
         <w:tab/>
-        <w:t xml:space="preserve">ii) the theory of planned behaviour (tpb) </w:t>
-        <w:br/>
-        <w:t xml:space="preserve">the theory of planned behaviour (tpb)was proposed by ajzen (1985) and is also widely accepted and adopted in management information systems (mis) research and has the following advantages: </w:t>
+        <w:t>as the nature of users, the technologies used, etc. also</w:t>
+        <w:br/>
+        <w:br/>
+        <w:br/>
+        <w:br/>
+        <w:t>coding rules were developed to ensure that all studies were treated consistently. these dealt with the identification and coding of correlations, path coeffi-cients, and possible multiple effects:</w:t>
+        <w:br/>
+        <w:br/>
+        <w:br/>
+        <w:br/>
+        <w:t>argued for a ‘‘random effects’’ approach.</w:t>
+        <w:br/>
+        <w:br/>
+        <w:t>thus, the studies included in our analysis were taken to be a random sample of all studies that could be performed, which implied that the overall results could be broadly generalized. in effect, the assumptions</w:t>
+        <w:br/>
+        <w:br/>
+        <w:br/>
+        <w:br/>
         <w:tab/>
-        <w:t xml:space="preserve">1) the limitation of tam is that it does not reflect the variety of user task environment and constraints, but the theory of planned behaviour incorporates subjective norm and perceived behaviour control to predict behaviour intention for using the system. the theory of planned behaviour has also been widely used to understand individual acceptance and use of different technologies. </w:t>
-        <w:br/>
-        <w:br/>
-        <w:t xml:space="preserve">2) many studies have applied the theory of planned behaviour to investigate behaviour prediction using attitudinal variables and found that tpb is one of the most influential models in predicting behavioural intentions and behaviours. it has been comprehensively validated in the behavioural domain (ajzen, 1991; ajzen and driver, 1991; madden et al., 1992; parker et al., 1995 and ajzen, 2010). </w:t>
-        <w:br/>
-        <w:br/>
-        <w:t xml:space="preserve">*corresponding author:thomas olushola phd                                                                                          78 | page </w:t>
-        <w:br/>
-        <w:br/>
-        <w:br/>
-        <w:br/>
-        <w:br/>
-        <w:br/>
-        <w:t xml:space="preserve">the efficacy of technology acceptance model: a review of applicable theoretical... </w:t>
-        <w:br/>
-        <w:br/>
-        <w:t xml:space="preserve">3) the theory of planned behaviour provides more specific information that guides development (mathieson, 1991). </w:t>
-        <w:br/>
-        <w:br/>
-        <w:t>4) the researcher considers the theory of planned behaviour to be relevant to some aspects of studies in technology adoption as it involves human behaviour, technology, professional groups, organisations and general management.there is overwhelming support for the theory of planned behaviour model‘s ability to predict behaviour; researchers continue to call for additional variables to be added to the model in an attempt to further enhance the model‘s predictive capability (conner and armitage, 1998; lutz, 2011). the theory of planned behaviour explains and predicts all human behaviour and not just it usage behaviour. paul and john (2003) suggested that tam should combine a broader one which includes variables related to human and social factors which theory of planning behavioural incorporates.</w:t>
-        <w:br/>
-        <w:br/>
-        <w:t>table 9 summarises the progress of technology adoption research using the technology acceptance model (tam) and the theory of planned behaviour (tpb).</w:t>
-        <w:br/>
-        <w:br/>
-        <w:t xml:space="preserve">major areas of progress </w:t>
-        <w:br/>
-        <w:br/>
-        <w:t xml:space="preserve">technology acceptance model  (tam) </w:t>
-        <w:br/>
-        <w:br/>
-        <w:t xml:space="preserve">theory of planned behaviour (tpb) </w:t>
-        <w:br/>
-        <w:br/>
-        <w:br/>
-        <w:br/>
-        <w:t xml:space="preserve">key examples </w:t>
-        <w:br/>
-        <w:br/>
-        <w:t xml:space="preserve">cites </w:t>
-        <w:br/>
-        <w:br/>
-        <w:t xml:space="preserve">key examples </w:t>
-        <w:br/>
-        <w:br/>
-        <w:t xml:space="preserve">cites </w:t>
-        <w:br/>
-        <w:br/>
-        <w:t xml:space="preserve">influential models </w:t>
-        <w:br/>
-        <w:br/>
-        <w:t xml:space="preserve">i)technology </w:t>
-        <w:br/>
-        <w:t xml:space="preserve">acceptance model: </w:t>
-        <w:br/>
-        <w:t xml:space="preserve">ii)theory of planned </w:t>
-        <w:br/>
-        <w:t xml:space="preserve">behaviour: </w:t>
-        <w:br/>
-        <w:t xml:space="preserve">iii)innovation diffusion theory: </w:t>
-        <w:br/>
-        <w:br/>
-        <w:t xml:space="preserve">i)davis (1989); </w:t>
-        <w:br/>
-        <w:t xml:space="preserve">davis et al.(1989) </w:t>
-        <w:br/>
-        <w:t xml:space="preserve">ii)ajzen (1985, </w:t>
-        <w:br/>
-        <w:t xml:space="preserve">1991); mathieson </w:t>
-        <w:br/>
-        <w:t xml:space="preserve">(1991); </w:t>
-        <w:br/>
-        <w:t xml:space="preserve">iii)taylor and todd (1995a, 1995b) </w:t>
-        <w:br/>
-        <w:t xml:space="preserve">agarwal and prasad (1998) </w:t>
-        <w:br/>
-        <w:t xml:space="preserve">moore and benbasat (1991) </w:t>
-        <w:br/>
-        <w:br/>
-        <w:t xml:space="preserve">i) for the purpose of the model: </w:t>
-        <w:br/>
-        <w:t xml:space="preserve">centric comparison </w:t>
-        <w:br/>
-        <w:br/>
-        <w:t xml:space="preserve">i)theory of planned </w:t>
-        <w:br/>
-        <w:t xml:space="preserve">behaviour: ajzen (1985, 1991) </w:t>
-        <w:br/>
-        <w:br/>
-        <w:t xml:space="preserve">replication and generalizability </w:t>
-        <w:br/>
-        <w:br/>
-        <w:t xml:space="preserve">i)population: </w:t>
-        <w:br/>
-        <w:br/>
-        <w:t xml:space="preserve">ii) countries: </w:t>
-        <w:br/>
-        <w:br/>
-        <w:t xml:space="preserve">iii)technologies: </w:t>
-        <w:br/>
-        <w:br/>
-        <w:t xml:space="preserve">iv)organizational </w:t>
-        <w:br/>
-        <w:br/>
-        <w:t xml:space="preserve">systems— </w:t>
-        <w:br/>
-        <w:br/>
-        <w:t xml:space="preserve">i)adamset al. (1992); hendricksonet </w:t>
-        <w:br/>
-        <w:t xml:space="preserve">al.(1993); mathieson (1991) </w:t>
-        <w:br/>
-        <w:t xml:space="preserve">ii)japan—straub et </w:t>
-        <w:br/>
-        <w:t xml:space="preserve">al. (1997); saudi </w:t>
-        <w:br/>
-        <w:t xml:space="preserve">arabia—abdulgader and kozar (1995) </w:t>
-        <w:br/>
-        <w:t xml:space="preserve">iii) email karahanna and straub (1999); </w:t>
-        <w:br/>
-        <w:t>calculator—</w:t>
-        <w:br/>
-        <w:t xml:space="preserve">mathieson (1991); </w:t>
-        <w:br/>
-        <w:t>spreadsheet—</w:t>
-        <w:br/>
-        <w:t xml:space="preserve">mathieson (1991) </w:t>
-        <w:br/>
-        <w:t xml:space="preserve">and venkatesh and </w:t>
-        <w:br/>
-        <w:t xml:space="preserve">davis (1996); </w:t>
-        <w:br/>
-        <w:t xml:space="preserve">iv) venkateshet al. </w:t>
-        <w:br/>
-        <w:br/>
-        <w:t xml:space="preserve">(2003) </w:t>
-        <w:br/>
-        <w:br/>
-        <w:t xml:space="preserve">i)cross-cultural examinations </w:t>
-        <w:br/>
-        <w:t xml:space="preserve">ii)goal-directed behaviours </w:t>
-        <w:br/>
-        <w:t xml:space="preserve">iii)health </w:t>
-        <w:br/>
-        <w:t xml:space="preserve">behaviours </w:t>
-        <w:br/>
-        <w:br/>
-        <w:t xml:space="preserve">iv) weight loss </w:t>
-        <w:br/>
-        <w:br/>
-        <w:t xml:space="preserve">i)godin et al. (1996); hanson (1999) </w:t>
-        <w:br/>
-        <w:t xml:space="preserve">ii)ajzen and madden (1986) </w:t>
-        <w:br/>
-        <w:t xml:space="preserve">iii)connor and sparks (1996) </w:t>
-        <w:br/>
-        <w:t xml:space="preserve">iv)schifter and ajzen (1985) </w:t>
-        <w:br/>
-        <w:br/>
-        <w:t xml:space="preserve">predictive validity </w:t>
-        <w:br/>
-        <w:br/>
-        <w:t xml:space="preserve">i)actual use: </w:t>
-        <w:br/>
-        <w:br/>
-        <w:t xml:space="preserve">ii) choice:iii)intention: </w:t>
-        <w:br/>
-        <w:br/>
-        <w:t xml:space="preserve">iv)self-reported use: </w:t>
-        <w:br/>
-        <w:br/>
-        <w:t>i) straub et al.</w:t>
-        <w:br/>
-        <w:br/>
-        <w:t xml:space="preserve">(1995); venkatesh and morris </w:t>
-        <w:br/>
-        <w:t xml:space="preserve">(2000);venkateshet al. (2003) </w:t>
-        <w:br/>
-        <w:t xml:space="preserve">ii) szajna (1994) </w:t>
-        <w:br/>
-        <w:t>iii) davis et al.</w:t>
-        <w:br/>
-        <w:br/>
-        <w:t xml:space="preserve">(1989); mathieson </w:t>
-        <w:br/>
-        <w:t xml:space="preserve">(1991) </w:t>
-        <w:br/>
-        <w:t xml:space="preserve">iv) davis et al.(1989) </w:t>
-        <w:br/>
-        <w:br/>
-        <w:t xml:space="preserve">i)blood donation ii)consumer </w:t>
-        <w:br/>
-        <w:t xml:space="preserve">behaviour </w:t>
-        <w:br/>
-        <w:t xml:space="preserve"> iii)household </w:t>
-        <w:br/>
-        <w:t xml:space="preserve">cycling of </w:t>
-        <w:br/>
-        <w:t xml:space="preserve">newspapers </w:t>
-        <w:br/>
-        <w:t xml:space="preserve">iv)negotiation </w:t>
-        <w:br/>
-        <w:t xml:space="preserve">v)rehabilitation </w:t>
-        <w:br/>
-        <w:br/>
-        <w:t xml:space="preserve">i) armitage and conner (2001b) </w:t>
-        <w:br/>
-        <w:t xml:space="preserve">ii) east (1996); fortin (2000); notani (1998) iii) boldero (1995) </w:t>
-        <w:br/>
-        <w:br/>
-        <w:t xml:space="preserve">iv) shapiro and watson (2000) </w:t>
-        <w:br/>
-        <w:t xml:space="preserve">v) blanchard, courneya, rodgers, daub, and </w:t>
-        <w:br/>
-        <w:t xml:space="preserve">knapik (2002); godin et al. (1996) </w:t>
-        <w:br/>
-        <w:br/>
-        <w:t xml:space="preserve">competing models </w:t>
-        <w:br/>
-        <w:br/>
-        <w:t xml:space="preserve">i)decomposed theory of planned behaviour: </w:t>
-        <w:br/>
-        <w:t xml:space="preserve"> ii) innovation diffusion theory: </w:t>
-        <w:br/>
-        <w:t xml:space="preserve"> iii) social cognitive </w:t>
-        <w:br/>
-        <w:t xml:space="preserve">theory: </w:t>
-        <w:br/>
-        <w:br/>
-        <w:t xml:space="preserve">iv)triandis‘ model: </w:t>
-        <w:br/>
-        <w:br/>
-        <w:t xml:space="preserve">i) taylor and todd (1995a, 1995b) </w:t>
-        <w:br/>
-        <w:br/>
-        <w:t xml:space="preserve">ii) moore and </w:t>
-        <w:br/>
-        <w:t xml:space="preserve">benbasat (1991) </w:t>
-        <w:br/>
-        <w:t xml:space="preserve">iii) compeau and higgins (1995a, </w:t>
-        <w:br/>
-        <w:t xml:space="preserve">1995b) </w:t>
-        <w:br/>
-        <w:t>iv) thompson et al.</w:t>
-        <w:br/>
-        <w:br/>
-        <w:t xml:space="preserve">(1991) </w:t>
-        <w:br/>
-        <w:br/>
-        <w:t xml:space="preserve">i)health models </w:t>
-        <w:br/>
-        <w:t xml:space="preserve">ii)triandis‘ model:  iii)volunteer </w:t>
-        <w:br/>
-        <w:t xml:space="preserve">motivation </w:t>
-        <w:br/>
-        <w:br/>
-        <w:t xml:space="preserve">i) quine et al. (1998) ii) triandis (1977) </w:t>
-        <w:br/>
-        <w:t xml:space="preserve">iii) harrison (1995) </w:t>
-        <w:br/>
-        <w:br/>
-        <w:t xml:space="preserve">theory base to study unique </w:t>
-        <w:br/>
-        <w:br/>
-        <w:t xml:space="preserve">i)advertising: </w:t>
-        <w:br/>
-        <w:br/>
-        <w:t xml:space="preserve">i) rogers and chen (2002) </w:t>
-        <w:br/>
-        <w:br/>
-        <w:t xml:space="preserve">i)adherence to speed limits </w:t>
-        <w:br/>
-        <w:br/>
-        <w:t xml:space="preserve">i) elliott et al. (2003) </w:t>
-        <w:br/>
-        <w:br/>
-        <w:t xml:space="preserve">*corresponding author:thomas olushola phd                                                                                          79 | page </w:t>
-        <w:br/>
-        <w:br/>
-        <w:br/>
-        <w:br/>
-        <w:br/>
-        <w:br/>
-        <w:t xml:space="preserve">the efficacy of technology acceptance model: a review of applicable theoretical... </w:t>
-        <w:br/>
-        <w:br/>
-        <w:t xml:space="preserve">problems </w:t>
-        <w:br/>
-        <w:br/>
-        <w:t xml:space="preserve">ii)dairy farming: </w:t>
-        <w:br/>
-        <w:t xml:space="preserve">iii)green electricity: </w:t>
-        <w:br/>
-        <w:t xml:space="preserve">iv)information adoption: v)marketing: </w:t>
-        <w:br/>
-        <w:br/>
-        <w:t xml:space="preserve">vi)trust: </w:t>
-        <w:br/>
-        <w:br/>
-        <w:t xml:space="preserve">ii) flettet al. (2004) iii) arkesteijn and oerlemans (2005) iv) sussman and </w:t>
-        <w:br/>
-        <w:t xml:space="preserve">seigal (2003) </w:t>
-        <w:br/>
-        <w:t xml:space="preserve">v)dabholkar and </w:t>
-        <w:br/>
-        <w:t xml:space="preserve">bagozzi (2002) </w:t>
-        <w:br/>
-        <w:t>vi) gefenet al.</w:t>
-        <w:br/>
-        <w:br/>
-        <w:t xml:space="preserve">(2003a, 2003b) </w:t>
-        <w:br/>
-        <w:br/>
-        <w:t xml:space="preserve">ii)ethical decision making: </w:t>
-        <w:br/>
-        <w:t xml:space="preserve">iii) smoking </w:t>
-        <w:br/>
-        <w:t xml:space="preserve">cessation </w:t>
-        <w:br/>
-        <w:t xml:space="preserve">behaviour: </w:t>
-        <w:br/>
-        <w:t xml:space="preserve"> iv)technology </w:t>
-        <w:br/>
-        <w:t xml:space="preserve">adoption: </w:t>
-        <w:br/>
-        <w:br/>
-        <w:t xml:space="preserve">ii) flannery and may </w:t>
-        <w:br/>
-        <w:t xml:space="preserve">(2000) </w:t>
-        <w:br/>
-        <w:t xml:space="preserve">iii) bennett and clatworthy (1999) </w:t>
-        <w:br/>
-        <w:t xml:space="preserve">iv) taylor and todd </w:t>
-        <w:br/>
-        <w:t xml:space="preserve">(1995a, 1995b); </w:t>
-        <w:br/>
-        <w:t xml:space="preserve">venkateshet al. (2000) </w:t>
-        <w:br/>
-        <w:br/>
-        <w:t xml:space="preserve">temporal dynamics and other </w:t>
-        <w:br/>
-        <w:t xml:space="preserve">contingencies </w:t>
-        <w:br/>
-        <w:br/>
-        <w:t xml:space="preserve">i)age: </w:t>
-        <w:br/>
-        <w:t xml:space="preserve">ii)gender: </w:t>
-        <w:br/>
-        <w:br/>
-        <w:t xml:space="preserve">iii)higher-order </w:t>
-        <w:br/>
-        <w:t xml:space="preserve">interactions: </w:t>
-        <w:br/>
-        <w:t xml:space="preserve">iv)temporal dynamics: </w:t>
-        <w:br/>
-        <w:br/>
-        <w:t xml:space="preserve">v)voluntariness: </w:t>
-        <w:br/>
-        <w:br/>
-        <w:t xml:space="preserve">i) morris and </w:t>
-        <w:br/>
-        <w:t xml:space="preserve">venkatesh (2000) </w:t>
-        <w:br/>
-        <w:t>ii) gefen and straub (1997); venkatesh and morris (2000) iii) morris et al.</w:t>
-        <w:br/>
-        <w:br/>
-        <w:t xml:space="preserve">(2005) </w:t>
-        <w:br/>
-        <w:t>iv) karahannaet al.</w:t>
-        <w:br/>
-        <w:br/>
-        <w:t xml:space="preserve">(1999); taylor and </w:t>
-        <w:br/>
-        <w:t xml:space="preserve">todd (1995a); </w:t>
-        <w:br/>
-        <w:t xml:space="preserve">venkatesh and davis (2000) </w:t>
-        <w:br/>
-        <w:t xml:space="preserve">v)hartwick and </w:t>
-        <w:br/>
-        <w:t xml:space="preserve">barki (1994); </w:t>
-        <w:br/>
-        <w:t xml:space="preserve">venkatesh and davis (2000) </w:t>
-        <w:br/>
-        <w:br/>
-        <w:t xml:space="preserve">i)age: </w:t>
-        <w:br/>
-        <w:t xml:space="preserve">ii)gender: </w:t>
-        <w:br/>
-        <w:br/>
-        <w:t xml:space="preserve">iii)temporal dynamics: </w:t>
-        <w:br/>
-        <w:br/>
-        <w:t xml:space="preserve">i) armitage et al. (2002) ii) armitage et al. (2002); taylor, bagozzi, and </w:t>
-        <w:br/>
-        <w:t xml:space="preserve">gaither (2001) </w:t>
-        <w:br/>
-        <w:t xml:space="preserve">iii) doll and ajzen (1992); conner et al. (2000); </w:t>
-        <w:br/>
-        <w:t xml:space="preserve">sheeran and abraham </w:t>
-        <w:br/>
-        <w:t xml:space="preserve">(2003) </w:t>
-        <w:br/>
-        <w:br/>
-        <w:t xml:space="preserve">temporal dynamics and other </w:t>
-        <w:br/>
-        <w:t xml:space="preserve">contingencies </w:t>
-        <w:br/>
-        <w:br/>
-        <w:t xml:space="preserve">i)age: </w:t>
-        <w:br/>
-        <w:t xml:space="preserve">ii)gender: </w:t>
-        <w:br/>
-        <w:br/>
-        <w:t xml:space="preserve">iii)higher-order </w:t>
-        <w:br/>
-        <w:t xml:space="preserve">interactions: </w:t>
-        <w:br/>
-        <w:t xml:space="preserve">iv)temporal dynamics: </w:t>
-        <w:br/>
-        <w:br/>
-        <w:t xml:space="preserve">v)voluntariness: </w:t>
-        <w:br/>
-        <w:br/>
-        <w:t xml:space="preserve">i) morris and </w:t>
-        <w:br/>
-        <w:t xml:space="preserve">venkatesh (2000) </w:t>
-        <w:br/>
-        <w:t>ii) gefen and straub (1997); venkatesh and morris (2000) iii) morris et al.</w:t>
-        <w:br/>
-        <w:br/>
-        <w:t xml:space="preserve">(2005) </w:t>
-        <w:br/>
-        <w:t>iv) karahannaet al.</w:t>
-        <w:br/>
-        <w:br/>
-        <w:t xml:space="preserve">(1999); taylor and </w:t>
-        <w:br/>
-        <w:t xml:space="preserve">todd (1995a); </w:t>
-        <w:br/>
-        <w:t xml:space="preserve">venkatesh and davis (2000) </w:t>
-        <w:br/>
-        <w:t xml:space="preserve">v)hartwick and </w:t>
-        <w:br/>
-        <w:t xml:space="preserve">barki (1994); </w:t>
-        <w:br/>
-        <w:t xml:space="preserve">venkatesh and davis (2000) </w:t>
-        <w:br/>
-        <w:br/>
-        <w:t xml:space="preserve">i)age: </w:t>
-        <w:br/>
-        <w:t xml:space="preserve">ii)gender: </w:t>
-        <w:br/>
-        <w:br/>
-        <w:t xml:space="preserve">iii)temporal dynamics: </w:t>
-        <w:br/>
-        <w:br/>
-        <w:t xml:space="preserve">i) armitage et al. (2002) ii) armitage et al. (2002); taylor, bagozzi, and </w:t>
-        <w:br/>
-        <w:t xml:space="preserve">gaither (2001) </w:t>
-        <w:br/>
-        <w:t xml:space="preserve">iii) doll and ajzen (1992); conner et al. (2000); </w:t>
-        <w:br/>
-        <w:t xml:space="preserve">sheeran and abraham </w:t>
-        <w:br/>
-        <w:t xml:space="preserve">(2003) </w:t>
-        <w:br/>
-        <w:br/>
-        <w:t xml:space="preserve">determinants and </w:t>
-        <w:br/>
-        <w:t xml:space="preserve">other interventions </w:t>
-        <w:br/>
-        <w:br/>
-        <w:t xml:space="preserve">i)determinants of </w:t>
-        <w:br/>
-        <w:t xml:space="preserve">usefulness and ease of use </w:t>
-        <w:br/>
-        <w:br/>
-        <w:t xml:space="preserve">ii)training interventions </w:t>
-        <w:br/>
-        <w:br/>
-        <w:t xml:space="preserve">i) karahanna and </w:t>
-        <w:br/>
-        <w:t xml:space="preserve">straub (1999); </w:t>
-        <w:br/>
-        <w:t xml:space="preserve">venkatesh (2000); </w:t>
-        <w:br/>
-        <w:t xml:space="preserve">venkatesh and davis (2000) </w:t>
-        <w:br/>
-        <w:t xml:space="preserve">ii) olfman and </w:t>
-        <w:br/>
-        <w:t xml:space="preserve">mandviwalla (1994); venkatesh (1999); </w:t>
-        <w:br/>
-        <w:t xml:space="preserve">venkatesh and </w:t>
-        <w:br/>
-        <w:t xml:space="preserve">speier (1999) </w:t>
-        <w:br/>
-        <w:br/>
-        <w:t xml:space="preserve">i)cognitive </w:t>
-        <w:br/>
-        <w:t xml:space="preserve">behavioural </w:t>
-        <w:br/>
-        <w:t xml:space="preserve">therapy </w:t>
-        <w:br/>
-        <w:t xml:space="preserve">interventions </w:t>
-        <w:br/>
-        <w:t xml:space="preserve">ii)determinants of blood donation </w:t>
-        <w:br/>
-        <w:t xml:space="preserve">behaviour </w:t>
-        <w:br/>
-        <w:t xml:space="preserve">iii)determinants of condom use </w:t>
-        <w:br/>
-        <w:t xml:space="preserve">iv)determinants of exercise intention v) determinants of vegetable </w:t>
-        <w:br/>
-        <w:t xml:space="preserve">consumption </w:t>
-        <w:br/>
-        <w:br/>
-        <w:t xml:space="preserve">i) fishbein and ajzen </w:t>
-        <w:br/>
-        <w:t xml:space="preserve">(2005) </w:t>
-        <w:br/>
-        <w:t xml:space="preserve">ii) armitage and conner (2001b) </w:t>
-        <w:br/>
-        <w:br/>
-        <w:t xml:space="preserve">iii) albarracin et al. (2001) iv) blanchard et al. (2002) v) bruget al. (1995) </w:t>
-        <w:br/>
-        <w:br/>
-        <w:t xml:space="preserve">construct </w:t>
-        <w:br/>
-        <w:t xml:space="preserve">refinement and alternative </w:t>
-        <w:br/>
-        <w:t xml:space="preserve">mechanisms </w:t>
-        <w:br/>
-        <w:br/>
-        <w:t>i)expectation-</w:t>
-        <w:br/>
-        <w:t xml:space="preserve">disconfirmation: </w:t>
-        <w:br/>
-        <w:br/>
-        <w:t xml:space="preserve">ii)habit </w:t>
-        <w:br/>
-        <w:br/>
-        <w:t xml:space="preserve">iii)post-adoption: </w:t>
-        <w:br/>
-        <w:br/>
-        <w:t xml:space="preserve">i) bhattacharjee </w:t>
-        <w:br/>
-        <w:t xml:space="preserve">(2001); </w:t>
-        <w:br/>
-        <w:t>bhattacharjee and premkumar (2004) ii) : morris et al.</w:t>
-        <w:br/>
-        <w:br/>
-        <w:t xml:space="preserve">(2005) </w:t>
-        <w:br/>
-        <w:t>iii) jaspersonet al.</w:t>
-        <w:br/>
-        <w:br/>
-        <w:t xml:space="preserve">(2005) </w:t>
-        <w:br/>
-        <w:br/>
-        <w:t xml:space="preserve">i)behavioural </w:t>
-        <w:br/>
-        <w:t xml:space="preserve">expectation: </w:t>
-        <w:br/>
-        <w:t xml:space="preserve">ii)dimensionality of pbc: </w:t>
-        <w:br/>
-        <w:t xml:space="preserve">iii)habit: </w:t>
-        <w:br/>
-        <w:br/>
-        <w:t xml:space="preserve">iv)refinement of pbc: </w:t>
-        <w:br/>
-        <w:br/>
-        <w:t xml:space="preserve">v) role of self-identity: </w:t>
-        <w:br/>
-        <w:br/>
-        <w:t xml:space="preserve">i) warshaw and davis (1985) </w:t>
-        <w:br/>
-        <w:t xml:space="preserve">ii) chan and fishbein (1993) </w:t>
-        <w:br/>
-        <w:t xml:space="preserve">iii) ouellette and wood (1998) </w:t>
-        <w:br/>
-        <w:t xml:space="preserve">iv) terry (1991, 1993) v) sparks (2000) </w:t>
-        <w:br/>
-        <w:br/>
-        <w:t xml:space="preserve">synthesis </w:t>
-        <w:br/>
-        <w:br/>
-        <w:t xml:space="preserve">gefen and straub (2000); lee et al.(2003); legriset al. (2003); venkateshet al. (2003) </w:t>
-        <w:br/>
-        <w:br/>
-        <w:t xml:space="preserve">albarracinet al. (2001); armitage and conner (2001a); fishbein and ajzen (2005) </w:t>
+        <w:t xml:space="preserve">correlations </w:t>
+        <w:tab/>
+        <w:t>incorporated both within-study and between-study</w:t>
+        <w:br/>
+        <w:br/>
+        <w:br/>
+        <w:br/>
+        <w:t>� data reported by the paper, or</w:t>
+        <w:br/>
+        <w:t>� calculated from path coefficients (only for linear regression-based studies), or</w:t>
+        <w:br/>
+        <w:br/>
+        <w:t>� using the original covariance or correlation matrix to calculate the data of interest (only for lisrel-based</w:t>
+        <w:br/>
+        <w:br/>
+        <w:br/>
+        <w:br/>
+        <w:t>variance into the meta-analysis, providing a more conservative significance test.</w:t>
+        <w:br/>
+        <w:br/>
+        <w:t>for our analysis, we select the hedges–olkin technique as the primary analysis method. it is one of the three popular meta-analysis methods in behavior</w:t>
+        <w:br/>
+        <w:br/>
+        <w:br/>
+        <w:br/>
+        <w:tab/>
+        <w:t xml:space="preserve">studies). </w:t>
+        <w:tab/>
+        <w:t>and social sciences; the others are the rosenthal–rubin</w:t>
+        <w:br/>
+        <w:br/>
         <w:br/>
         <w:br/>
         <w:tab/>
         <w:tab/>
-        <w:t xml:space="preserve">table 9 summary of the progress of technology adoption research using the technology acceptance model </w:t>
         <w:tab/>
-        <w:t xml:space="preserve">(tam) and the theory of planned behaviour (tpb) </w:t>
-        <w:br/>
-        <w:t xml:space="preserve"> source: adapted from davis and morris (2007) </w:t>
-        <w:br/>
-        <w:br/>
-        <w:t xml:space="preserve">*corresponding author:thomas olushola phd                                                                                          80 | page </w:t>
-        <w:br/>
-        <w:br/>
-        <w:br/>
-        <w:br/>
-        <w:br/>
-        <w:br/>
-        <w:t xml:space="preserve">the efficacy of technology acceptance model: a review of applicable theoretical... </w:t>
-        <w:br/>
-        <w:br/>
-        <w:t xml:space="preserve">mathieson‘s (1991) study compared the technology acceptance model (tam) with the theory of planned behaviour (tpb) and identified that: i) the technology acceptance model (tam) was specifically designed by davis (1986) to predict use of an is; ii) the theory of planned behaviour (tpb) was discussed by ajzen (1985, 1989); iii) the theory of planned behaviour (tpb) was designed to predict behaviour across many settings and can be applied to is use; and iv) these models were compared using three criteria: (1) how well do </w:t>
-        <w:br/>
-        <w:br/>
-        <w:t xml:space="preserve">they predict the user‘s intention to use an is? (2) how valuable is the information provided by the model? (3) how difficult are the models to apply? </w:t>
-        <w:br/>
-        <w:br/>
+        <w:t>path coefficients (standardized):</w:t>
+        <w:br/>
+        <w:t>� data reported by the paper, or</w:t>
+        <w:br/>
+        <w:t>� calculated from correlations (only for linear regres-sion-based studies), or</w:t>
+        <w:br/>
+        <w:t>� using the original covariance or correlation matrix to calculate the data of interest (only for two lisrel-</w:t>
         <w:tab/>
-        <w:t xml:space="preserve">there are three differences between the technology acceptance model (tam) and the theory of planned behaviour (tpb), which are as follows: </w:t>
-        <w:br/>
-        <w:t xml:space="preserve">1.generality </w:t>
-        <w:br/>
+        <w:t>based studies), or</w:t>
+        <w:br/>
+        <w:t xml:space="preserve">� models being converted into the core tam (eu,u, and bi), if there were no confounding factors. </w:t>
         <w:tab/>
-        <w:t xml:space="preserve">the technology acceptance model assumes that beliefs about usefulness and ease of use are always the primary determinants of use decisions. its constructs are measured in the same way in every situation. the advantage of the theory of planned behaviour‘s approach is that all respondents are making the same comparison. it uses beliefs that are specific to each situation. the disadvantage of the approach is that this reference point may not apply to all individuals. tpb‘s items require an explicit behavioural alternative if they are to be as specific as possible. this theory is more difficult to apply across diverse user contexts than the technology acceptance model. </w:t>
-        <w:br/>
+        <w:t xml:space="preserve">multiple effects: </w:t>
         <w:br/>
         <w:tab/>
-        <w:t xml:space="preserve">2. social variables </w:t>
+        <w:t>if a study had more than one effect size regarding a particular relationship, the effects were combined by conservative averaging. in fact, the multiple effect sizes reported in several papers of this variety were very close to each other and the differences were trivial.</w:t>
+        <w:br/>
+        <w:br/>
+        <w:br/>
+        <w:br/>
+        <w:t>and hunter–schmidt methods. in general, results for the three methods are similar [23,81].</w:t>
+        <w:br/>
+        <w:br/>
+        <w:t>cohen [10,11] and others have criticized research in behavioral and social sciences for a lack of statistical power analysis for research planning. as a response, we calculated necessary sample sizes for a 0.80 chance of detecting effects at the a = 0.05 level.</w:t>
+        <w:br/>
+        <w:br/>
+        <w:t>3.1. construct reliabilities</w:t>
+        <w:br/>
+        <w:br/>
+        <w:t>table 2 shows the reliabilities of the measures of the tam constructs across the studies. since a reliability of 0.8 is considered to be high, all constructs were deemed highly reliable. the table also addresses ‘‘attitude’’ for those studies that have measured this construct. these reliabilities are consistently high with low variance,</w:t>
+        <w:br/>
+        <w:br/>
+        <w:br/>
         <w:br/>
         <w:tab/>
-        <w:t xml:space="preserve">the technology acceptance model does not explicitly include any social variables. thus motivation is more likely to be captured by the theory of planned behaviour than by the technology acceptance model. the theory of planned behaviour incorporates social norms and perceived behaviour control. </w:t>
-        <w:br/>
-        <w:br/>
-        <w:t xml:space="preserve">3. the models treat behavioural control differently. </w:t>
-        <w:br/>
-        <w:br/>
-        <w:t xml:space="preserve">referring to the skills, opportunities, and resources needed to use the system, the only variable included in tam is ease of use (internal control factors), while the external control factors such as time, opportunities and cooperation of others were included in tpb. </w:t>
-        <w:br/>
-        <w:br/>
+        <w:t xml:space="preserve">3. analysis </w:t>
         <w:tab/>
-        <w:t xml:space="preserve">7.   findings and conclusions </w:t>
+        <w:t>leading to the conclusion that these simple four to six</w:t>
+        <w:br/>
+        <w:br/>
+        <w:t>items) measures have widespread potential utility in</w:t>
+        <w:br/>
+        <w:br/>
+        <w:br/>
+        <w:br/>
+        <w:t>this meta-analysis was conducted on a ‘‘random effects’’ basis. the assumption underlying this was that the samples in individual studies are taken from populations that had varying effect sizes. this appeared to be a more descriptive assumption than the alternative (a ‘‘fixed effects’’ model that assumed that there was a single true effect in the ‘‘super population’’ from which</w:t>
+        <w:br/>
+        <w:br/>
+        <w:t xml:space="preserve">table 2 </w:t>
+        <w:br/>
+        <w:t>key constructs in tam and their reliabilities</w:t>
+        <w:br/>
+        <w:br/>
+        <w:br/>
+        <w:br/>
+        <w:t>technological utilization situations.</w:t>
+        <w:br/>
         <w:br/>
         <w:tab/>
-        <w:t xml:space="preserve">we have covered well-established research theories and models that have contributed to the development of the conceptual framework of technology adoption such as the theory of reasoned action (tra) (fishbein, 1967, fishbein and ajzen, 1980), theory of planned behaviour (tpb) (ajzen, 1991), technology adoption model (tam) (davis, 1989, davis et al., 1989) and the unified theory of acceptance and use of technology (utaut) model. attempt was made to summarise other theoretical frameworks applied to it system adoption; suggested justification for choosing the technology acceptance model (tam) and the theory of planned behaviour (tpb) in most research work involving technology adoption. we identified three significant differences between tam and tpb. </w:t>
-        <w:br/>
-        <w:br/>
-        <w:t>[1].</w:t>
-        <w:br/>
-        <w:br/>
-        <w:t>[2].</w:t>
-        <w:br/>
-        <w:br/>
-        <w:t>[3].</w:t>
-        <w:br/>
-        <w:br/>
-        <w:t>[4].</w:t>
-        <w:br/>
-        <w:br/>
-        <w:t>[5].</w:t>
-        <w:br/>
-        <w:br/>
-        <w:t>[6].</w:t>
-        <w:br/>
-        <w:br/>
-        <w:t>[7].</w:t>
-        <w:br/>
-        <w:br/>
-        <w:t>[8].</w:t>
-        <w:br/>
-        <w:br/>
-        <w:t>[9].</w:t>
-        <w:br/>
-        <w:br/>
-        <w:t>[10]. [11]. [12]. [13].</w:t>
-        <w:br/>
+        <w:t xml:space="preserve">3.2. tam correlations </w:t>
+        <w:br/>
+        <w:tab/>
+        <w:t>since some of the 88 studies did not report on all relevant statistics, the ‘‘number of studies’’ varies from table to table in the presentation of results.</w:t>
+        <w:br/>
+        <w:br/>
+        <w:br/>
+        <w:br/>
+        <w:br/>
+        <w:br/>
+        <w:t>perceived ease</w:t>
+        <w:br/>
+        <w:br/>
+        <w:t>perceived</w:t>
+        <w:br/>
+        <w:br/>
+        <w:t>behavioral</w:t>
+        <w:br/>
+        <w:br/>
+        <w:t>attitude (a)</w:t>
+        <w:br/>
+        <w:br/>
+        <w:br/>
+        <w:br/>
+        <w:t>of use (eu)</w:t>
+        <w:br/>
+        <w:br/>
+        <w:t>usefulness (u)</w:t>
+        <w:br/>
+        <w:br/>
+        <w:t>intention (bi)</w:t>
+        <w:br/>
+        <w:br/>
+        <w:br/>
+        <w:br/>
+        <w:t>average reliability (cronbach a)</w:t>
+        <w:br/>
+        <w:br/>
+        <w:t>0.873</w:t>
+        <w:br/>
+        <w:br/>
+        <w:t>0.895</w:t>
+        <w:br/>
+        <w:br/>
+        <w:t>0.860</w:t>
+        <w:br/>
+        <w:br/>
+        <w:t>0.846</w:t>
+        <w:br/>
+        <w:br/>
+        <w:t>minimum</w:t>
+        <w:br/>
+        <w:br/>
+        <w:t>0.63</w:t>
+        <w:br/>
+        <w:br/>
+        <w:t>0.67</w:t>
+        <w:br/>
+        <w:br/>
+        <w:t>0.62</w:t>
+        <w:br/>
+        <w:br/>
+        <w:t>0.69</w:t>
+        <w:br/>
+        <w:br/>
+        <w:t>maximum</w:t>
+        <w:br/>
+        <w:br/>
+        <w:t>0.98</w:t>
+        <w:br/>
+        <w:br/>
+        <w:t>0.98</w:t>
+        <w:br/>
+        <w:br/>
+        <w:t>0.97</w:t>
+        <w:br/>
+        <w:br/>
+        <w:t>0.95</w:t>
+        <w:br/>
+        <w:br/>
+        <w:t>variance</w:t>
+        <w:br/>
+        <w:br/>
+        <w:t>0.007</w:t>
+        <w:br/>
+        <w:br/>
+        <w:t>0.006</w:t>
+        <w:br/>
+        <w:br/>
+        <w:t>0.008</w:t>
+        <w:br/>
+        <w:br/>
+        <w:t>0.006</w:t>
+        <w:br/>
+        <w:br/>
+        <w:t>number of studies</w:t>
+        <w:br/>
+        <w:br/>
+        <w:t>76</w:t>
+        <w:br/>
+        <w:br/>
+        <w:t>77</w:t>
+        <w:br/>
+        <w:br/>
+        <w:t>531</w:t>
+        <w:br/>
+        <w:br/>
+        <w:t>25</w:t>
+        <w:br/>
+        <w:br/>
+        <w:t>note: 1. 57 studies reported reliability statistics of behavioral intention. among them, four studies used single item measure (for single item measure, cronbach a = 1) and were excluded from this analysis.</w:t>
+        <w:br/>
+        <w:br/>
+        <w:br/>
+        <w:br/>
+        <w:br/>
+        <w:br/>
+        <w:tab/>
+        <w:t xml:space="preserve">744 </w:t>
+        <w:tab/>
+        <w:t>w.r. king, j. he / information &amp; management 43 (2006) 740–755</w:t>
+        <w:br/>
+        <w:br/>
+        <w:br/>
+        <w:br/>
+        <w:t xml:space="preserve">table 3 </w:t>
+        <w:br/>
+        <w:t>summary of zero-order correlations between tam constructs</w:t>
+        <w:br/>
+        <w:br/>
+        <w:br/>
+        <w:br/>
+        <w:t>eu–bi</w:t>
+        <w:br/>
+        <w:br/>
+        <w:t>u–bi</w:t>
+        <w:br/>
+        <w:br/>
+        <w:t>eu–u</w:t>
+        <w:br/>
+        <w:br/>
+        <w:t>number of samples</w:t>
+        <w:br/>
+        <w:br/>
+        <w:t>56</w:t>
+        <w:br/>
+        <w:br/>
+        <w:t>59</w:t>
+        <w:br/>
+        <w:br/>
+        <w:t>77</w:t>
+        <w:br/>
+        <w:br/>
+        <w:t>total sample size</w:t>
+        <w:br/>
+        <w:br/>
+        <w:t>12205</w:t>
+        <w:br/>
+        <w:br/>
+        <w:t>12657</w:t>
+        <w:br/>
+        <w:br/>
+        <w:t>16123</w:t>
+        <w:br/>
+        <w:br/>
+        <w:br/>
+        <w:br/>
+        <w:br/>
+        <w:br/>
+        <w:t>reports of correlation matrices are rare, we used two approaches for analyzing structural relationships:</w:t>
+        <w:br/>
+        <w:br/>
+        <w:t>� meta-analyzing the correlations and then converting the results to structural relationships and</w:t>
+        <w:br/>
+        <w:br/>
+        <w:br/>
+        <w:br/>
+        <w:t>average (r)</w:t>
+        <w:br/>
+        <w:br/>
+        <w:t>0.429</w:t>
+        <w:br/>
+        <w:br/>
+        <w:t>0.589</w:t>
+        <w:br/>
+        <w:br/>
+        <w:t>0.491</w:t>
+        <w:br/>
+        <w:br/>
+        <w:t>� meta-analyzing path coefficients (b’s) directly.</w:t>
+        <w:br/>
+        <w:br/>
+        <w:t>z</w:t>
+        <w:br/>
+        <w:br/>
+        <w:t>13.569</w:t>
+        <w:br/>
+        <w:br/>
+        <w:t>21.381</w:t>
+        <w:br/>
+        <w:br/>
+        <w:t>16.482</w:t>
+        <w:br/>
+        <w:br/>
+        <w:br/>
+        <w:br/>
+        <w:t>p (effect size)</w:t>
+        <w:br/>
+        <w:br/>
+        <w:t>0.000</w:t>
+        <w:br/>
+        <w:br/>
+        <w:t>0.000</w:t>
+        <w:br/>
+        <w:br/>
+        <w:t>0.000</w:t>
+        <w:br/>
+        <w:br/>
+        <w:t>the tam core model (fig. 1) suggests that eu and u</w:t>
+        <w:br/>
+        <w:br/>
+        <w:t>homogeneity test (q)</w:t>
+        <w:br/>
+        <w:br/>
+        <w:t>51.835</w:t>
+        <w:br/>
+        <w:br/>
+        <w:t>58.755</w:t>
+        <w:br/>
+        <w:br/>
+        <w:t>79.618</w:t>
+        <w:br/>
+        <w:br/>
+        <w:br/>
+        <w:br/>
+        <w:br/>
+        <w:br/>
+        <w:br/>
+        <w:br/>
+        <w:br/>
+        <w:br/>
+        <w:br/>
+        <w:br/>
+        <w:t>are</w:t>
+        <w:br/>
+        <w:br/>
+        <w:t>the</w:t>
+        <w:br/>
+        <w:br/>
+        <w:t>important</w:t>
+        <w:br/>
+        <w:br/>
+        <w:t>predictors</w:t>
+        <w:br/>
+        <w:br/>
+        <w:t>of</w:t>
+        <w:br/>
+        <w:br/>
+        <w:t>an</w:t>
+        <w:br/>
+        <w:br/>
+        <w:t>individual’s</w:t>
+        <w:br/>
+        <w:br/>
+        <w:t>p (heterogeneity)</w:t>
+        <w:br/>
+        <w:br/>
+        <w:t>0.596</w:t>
+        <w:br/>
+        <w:br/>
+        <w:t>0.448</w:t>
+        <w:br/>
+        <w:br/>
+        <w:t>0.366</w:t>
+        <w:br/>
+        <w:br/>
+        <w:br/>
+        <w:br/>
+        <w:br/>
+        <w:br/>
+        <w:br/>
+        <w:br/>
+        <w:br/>
+        <w:br/>
+        <w:br/>
+        <w:br/>
+        <w:br/>
+        <w:br/>
+        <w:br/>
+        <w:br/>
+        <w:t>95% low (r)</w:t>
+        <w:br/>
+        <w:br/>
+        <w:t>0.372</w:t>
+        <w:br/>
+        <w:br/>
+        <w:t>0.546</w:t>
+        <w:br/>
+        <w:br/>
+        <w:t>0.440</w:t>
+        <w:br/>
+        <w:br/>
+        <w:t>behavioral intention (bi); in addition, u partially</w:t>
+        <w:br/>
+        <w:br/>
+        <w:t>95% high (r)</w:t>
+        <w:br/>
+        <w:br/>
+        <w:t>0.483</w:t>
+        <w:br/>
+        <w:br/>
+        <w:t>0.628</w:t>
+        <w:br/>
+        <w:br/>
+        <w:t>0.539</w:t>
+        <w:br/>
+        <w:br/>
+        <w:t>mediates the effect of eu on behavioral intention.</w:t>
+        <w:br/>
+        <w:br/>
+        <w:br/>
+        <w:br/>
+        <w:br/>
+        <w:br/>
+        <w:t>power analysis (80% chance</w:t>
+        <w:br/>
+        <w:br/>
+        <w:t>40</w:t>
+        <w:br/>
+        <w:br/>
+        <w:t>20</w:t>
+        <w:br/>
+        <w:br/>
+        <w:t>30</w:t>
+        <w:br/>
+        <w:br/>
+        <w:t>to conclude significance) (n)</w:t>
+        <w:br/>
+        <w:br/>
+        <w:br/>
+        <w:br/>
+        <w:t>the correlation coefficients (r’s) and path coefficients (b’s) present the following relationship:</w:t>
+        <w:br/>
+        <w:br/>
+        <w:br/>
+        <w:br/>
+        <w:t>note: applying eqs. (1)–(3), the structural relationships between eu,</w:t>
+        <w:br/>
+        <w:br/>
+        <w:t>bðeu ! biþ ¼rðeu;biþ � rðu;biþ � rðeu;uþ ð1 � r2 ðeu;uþþ</w:t>
+        <w:br/>
+        <w:br/>
+        <w:t>(1)</w:t>
+        <w:br/>
+        <w:br/>
+        <w:t>u and bi should be close to the following magnitudes: b</w:t>
+        <w:br/>
+        <w:br/>
+        <w:br/>
+        <w:br/>
+        <w:br/>
+        <w:br/>
+        <w:t>(eu ! bi) = 0.184; b (u ! bi) = 0.499; b (eu ! u) = 0.491.</w:t>
+        <w:br/>
+        <w:br/>
+        <w:br/>
+        <w:br/>
+        <w:br/>
+        <w:br/>
+        <w:t>table 3 shows zero-order correlations effect sizes</w:t>
+        <w:br/>
+        <w:br/>
+        <w:br/>
+        <w:br/>
+        <w:t>(2)</w:t>
+        <w:br/>
+        <w:br/>
+        <w:br/>
+        <w:br/>
+        <w:t>bðu ! biþ ¼rðu;biþ � rðeu;biþ � rðeu;uþ ð1 � r2 ðeu;uþþ</w:t>
+        <w:br/>
+        <w:br/>
+        <w:br/>
+        <w:br/>
+        <w:t>between eu,u, and bi using the hedges–olkin method</w:t>
+        <w:br/>
+        <w:br/>
+        <w:br/>
+        <w:br/>
+        <w:br/>
+        <w:br/>
+        <w:t>of random effects.</w:t>
+        <w:br/>
+        <w:br/>
+        <w:t>bðeu ! uþ ¼ rðeu;uþ</w:t>
+        <w:br/>
+        <w:br/>
+        <w:t>(3)</w:t>
+        <w:br/>
+        <w:br/>
+        <w:t>all three correlational effect sizes are significant.</w:t>
+        <w:br/>
+        <w:br/>
+        <w:br/>
+        <w:br/>
+        <w:br/>
+        <w:br/>
+        <w:br/>
+        <w:br/>
+        <w:br/>
+        <w:br/>
+        <w:t>the correlation between u and bi is particularly strong and the correlation between eu and i is less so, together explaining about 50% of the variance in bi. the 95% confidence interval for the u–bi correlation ranges from 0.546 to 0.628, which is narrow enough to give one confidence in the extent of variance that can be explained and a good large-sample estimate of this parameter. the correlations of eu–bi and eu–u are uniformly distributed over wider ranges, while the correlation distribution for u–bi is roughly normal (all shown in fig. 2a–c).</w:t>
+        <w:br/>
+        <w:br/>
+        <w:t>the homogeneity test for the random effects model is a test of the null hypothesis that the interaction error term (between the sample error and the study error) is zero. testing results are insignificant, to some degree validating the use of a random effects analytic base. this also shows that a sample size above 40 should be adequate for purposes of identifying an underlying correlative effect.</w:t>
+        <w:br/>
+        <w:br/>
+        <w:t>since these results show considerable variability in two of the three tam relationships, the possibility that other variables were significant moderators of the basic relationships was suggested. we addressed two such</w:t>
+        <w:br/>
+        <w:br/>
+        <w:br/>
+        <w:br/>
+        <w:t>the three equations hold for linear-regression-based analyses; they may differ slightly for structural-equation-modeling-based analyses (e.g., pls and lisrel) because of different algorithms (illustrations basing on some studies are provided in appendix a). but the differences are trivial. thus, we can infer the magnitude and the strength of path coefficients basing on a set of meta-analytically developed correlation coefficients. when applying the second approach (combining b’s as the effect sizes) special caution must be taken that the sampled coefficients represent the relationship between the independent and the dependent variable controlling for other factors. fortunately, most of the proposed tam extensions have been tested against the tam core model, and the restricted structural relationships (b’s) among the three key constructs were reported, making the second approach workable.</w:t>
+        <w:br/>
+        <w:br/>
+        <w:t>using the three equations, we calculate b’s basing on the correlations (r’s). we also meta-analyze bs and report the results in table 4. the results from the two approaches are almost identical, suggesting that both are methodologically acceptable. so we focus our discussion on their path coefficients. all are significant</w:t>
+        <w:br/>
+        <w:br/>
+        <w:br/>
+        <w:br/>
+        <w:tab/>
+        <w:t xml:space="preserve">moderators. </w:t>
+        <w:tab/>
+        <w:t>and the coefficients fail the homogeneity test (support-</w:t>
+        <w:br/>
+        <w:br/>
+        <w:t>ing the validity of the ‘‘random effects’’ analysis). the</w:t>
+        <w:br/>
+        <w:br/>
+        <w:br/>
+        <w:br/>
+        <w:t>3.3. tam path coefficients</w:t>
+        <w:br/>
+        <w:br/>
+        <w:t>most researchers have been more interested in the structural relationships among tam constructs, which help explain individuals’ acceptance of new technol-ogies, than in the zero-order correlations. because</w:t>
+        <w:br/>
+        <w:br/>
+        <w:br/>
+        <w:br/>
+        <w:t>paths u–bi and eu–u are the strongest, with large means and rather small standard deviations. in addition, the minimum reported path coefficient for u–bi is 0.139, indicating that almost all studies found this path to be significant and positive in the tam nomological network. the path eu–bi is the weakest,</w:t>
+        <w:br/>
+        <w:br/>
+        <w:br/>
+        <w:br/>
+        <w:br/>
+        <w:br/>
+        <w:tab/>
+        <w:t xml:space="preserve">w.r. king, j. he / information &amp; management 43 (2006) 740–755 </w:t>
+        <w:tab/>
+        <w:t>745</w:t>
+        <w:br/>
+        <w:br/>
+        <w:br/>
+        <w:br/>
+        <w:t>fig. 2. (a) histogram of correlations (eu–bi); (b) histogram of correlations (u–bi); (c) histogram of correlations (eu–u).</w:t>
+        <w:br/>
+        <w:br/>
+        <w:t>with a mean of 0.179. the median is even smaller</w:t>
+        <w:br/>
+        <w:br/>
+        <w:br/>
+        <w:br/>
+        <w:t xml:space="preserve">table 4 </w:t>
+        <w:br/>
+        <w:t>summary of the effect size of path coefficients in tam</w:t>
+        <w:br/>
+        <w:br/>
+        <w:t>number of samples</w:t>
+        <w:br/>
+        <w:br/>
+        <w:t>eu ! bi</w:t>
+        <w:br/>
+        <w:br/>
+        <w:t>u ! bi</w:t>
+        <w:br/>
+        <w:br/>
+        <w:t>eu ! u</w:t>
+        <w:br/>
+        <w:br/>
+        <w:br/>
+        <w:br/>
+        <w:t>67</w:t>
+        <w:br/>
+        <w:br/>
+        <w:t>67</w:t>
+        <w:br/>
+        <w:br/>
+        <w:t>65</w:t>
+        <w:br/>
+        <w:br/>
+        <w:br/>
+        <w:br/>
+        <w:br/>
+        <w:br/>
+        <w:t>(0.152), indicating that the distribution is negatively</w:t>
+        <w:br/>
+        <w:br/>
+        <w:t>skewed</w:t>
+        <w:br/>
+        <w:br/>
+        <w:t>toward</w:t>
+        <w:br/>
+        <w:br/>
+        <w:t>smaller</w:t>
+        <w:br/>
+        <w:br/>
+        <w:t>values.</w:t>
+        <w:br/>
+        <w:br/>
+        <w:t>considering</w:t>
+        <w:br/>
+        <w:br/>
+        <w:t>the</w:t>
+        <w:br/>
+        <w:br/>
+        <w:t>comparatively</w:t>
+        <w:br/>
+        <w:br/>
+        <w:t>large</w:t>
+        <w:br/>
+        <w:br/>
+        <w:t>variation</w:t>
+        <w:br/>
+        <w:br/>
+        <w:t>(standard</w:t>
+        <w:br/>
+        <w:br/>
+        <w:t>devia-</w:t>
+        <w:br/>
+        <w:br/>
+        <w:t>tion = 0.162), this suggests that many studies have</w:t>
+        <w:br/>
+        <w:br/>
+        <w:br/>
+        <w:br/>
+        <w:t>total sample size</w:t>
+        <w:br/>
+        <w:br/>
+        <w:t>12582</w:t>
+        <w:br/>
+        <w:br/>
+        <w:t>12582</w:t>
+        <w:br/>
+        <w:br/>
+        <w:t>12263</w:t>
+        <w:br/>
+        <w:br/>
+        <w:t>small path coefficients, and unless their sample sizes</w:t>
+        <w:br/>
+        <w:br/>
+        <w:t>average b</w:t>
+        <w:br/>
+        <w:br/>
+        <w:t>0.186</w:t>
+        <w:br/>
+        <w:br/>
+        <w:t>0.505</w:t>
+        <w:br/>
+        <w:br/>
+        <w:t>0.479</w:t>
+        <w:br/>
+        <w:br/>
+        <w:br/>
+        <w:br/>
+        <w:br/>
+        <w:br/>
+        <w:br/>
+        <w:br/>
+        <w:br/>
+        <w:br/>
+        <w:br/>
+        <w:br/>
+        <w:t>are very large, they would be insignificant for this path.</w:t>
+        <w:br/>
+        <w:br/>
+        <w:t>z</w:t>
+        <w:br/>
+        <w:br/>
+        <w:t>8.731</w:t>
+        <w:br/>
+        <w:br/>
+        <w:t>17.749</w:t>
+        <w:br/>
+        <w:br/>
+        <w:t>12.821</w:t>
+        <w:br/>
+        <w:br/>
+        <w:br/>
+        <w:br/>
+        <w:br/>
+        <w:br/>
+        <w:br/>
+        <w:br/>
+        <w:br/>
+        <w:br/>
+        <w:br/>
+        <w:br/>
+        <w:t>the path eu–u is positive and strong, with a reported</w:t>
+        <w:br/>
+        <w:br/>
+        <w:t>p (effect size)</w:t>
+        <w:br/>
+        <w:br/>
+        <w:t>0.000</w:t>
+        <w:br/>
+        <w:br/>
+        <w:t>0.000</w:t>
+        <w:br/>
+        <w:br/>
+        <w:t>0.000</w:t>
+        <w:br/>
+        <w:br/>
+        <w:br/>
+        <w:br/>
+        <w:br/>
+        <w:br/>
+        <w:br/>
+        <w:br/>
+        <w:br/>
+        <w:br/>
+        <w:br/>
+        <w:br/>
+        <w:t>mean of 0.442. however, the large standard deviation</w:t>
+        <w:br/>
+        <w:br/>
+        <w:t>homogeneity test (q)</w:t>
+        <w:br/>
+        <w:br/>
+        <w:t>70.438</w:t>
+        <w:br/>
+        <w:br/>
+        <w:t>66.077</w:t>
+        <w:br/>
+        <w:br/>
+        <w:t>65.816</w:t>
+        <w:br/>
+        <w:br/>
+        <w:br/>
+        <w:br/>
+        <w:br/>
+        <w:br/>
+        <w:br/>
+        <w:br/>
+        <w:br/>
+        <w:br/>
+        <w:br/>
+        <w:br/>
+        <w:t>(0.223) suggests that reported coefficients for this path</w:t>
+        <w:br/>
+        <w:br/>
+        <w:t>p (heterogeneity)</w:t>
+        <w:br/>
+        <w:br/>
+        <w:t>0.332</w:t>
+        <w:br/>
+        <w:br/>
+        <w:t>0.474</w:t>
+        <w:br/>
+        <w:br/>
+        <w:t>0.414</w:t>
+        <w:br/>
+        <w:br/>
+        <w:br/>
+        <w:br/>
+        <w:br/>
+        <w:br/>
+        <w:br/>
+        <w:br/>
+        <w:br/>
+        <w:br/>
+        <w:br/>
+        <w:br/>
+        <w:t>are less consistent than those of u–bi. it should be</w:t>
+        <w:br/>
+        <w:br/>
+        <w:t>95% low (b)</w:t>
+        <w:br/>
+        <w:br/>
+        <w:t>0.145</w:t>
+        <w:br/>
+        <w:br/>
+        <w:t>0.458</w:t>
+        <w:br/>
+        <w:br/>
+        <w:t>0.415</w:t>
+        <w:br/>
+        <w:br/>
+        <w:br/>
+        <w:br/>
+        <w:br/>
+        <w:br/>
+        <w:br/>
+        <w:br/>
+        <w:t>95% high (b)</w:t>
+        <w:br/>
+        <w:br/>
+        <w:t>0.226</w:t>
+        <w:br/>
+        <w:br/>
+        <w:t>0.549</w:t>
+        <w:br/>
+        <w:br/>
+        <w:t>0.538</w:t>
+        <w:br/>
+        <w:br/>
+        <w:t>power analysis (80% chance</w:t>
+        <w:br/>
+        <w:br/>
+        <w:t>225</w:t>
+        <w:br/>
+        <w:br/>
+        <w:t>28</w:t>
+        <w:br/>
+        <w:br/>
+        <w:t>31</w:t>
+        <w:br/>
+        <w:br/>
+        <w:t>to conclude significance) (n)</w:t>
+        <w:br/>
+        <w:br/>
+        <w:br/>
+        <w:br/>
+        <w:t>noted that a sample size of 225 or more would be required to have an 80% chance of concluding significance for the eu–bi path.</w:t>
+        <w:br/>
+        <w:br/>
+        <w:br/>
+        <w:br/>
+        <w:br/>
+        <w:br/>
+        <w:tab/>
+        <w:t xml:space="preserve">746 </w:t>
+        <w:tab/>
+        <w:t>w.r. king, j. he / information &amp; management 43 (2006) 740–755</w:t>
+        <w:br/>
+        <w:br/>
+        <w:br/>
+        <w:br/>
+        <w:t>3.4. summary of effect sizes</w:t>
+        <w:br/>
+        <w:br/>
+        <w:t>the reported correlations for the three tam paths were significant, with the u–bi path strongest: most studies reported positive and significant path coeffi-cients of u–bi. with regard to eu–bi, when only the significance versus insignificance of the results are examined, the results are inconsistent. of the 67 papers that have reported testing results of the core tam model, 30 have reported or it can be concluded from their data that the path eu–bi was insignificant at the a = 0.05 level. however, such inconsistence should not exclude the possibility that the ‘‘true’’ effect sizes are small but positive, in that significance testing is largely</w:t>
+        <w:br/>
+        <w:br/>
+        <w:br/>
+        <w:br/>
+        <w:t>et al. [4] experimental study on the spoken dialogue system, in which they concluded eu was not a significant predictor for bi, with a positive but small r2 changeof 0.002. their sample size was 10 endoscopists. in fact, of the 67 empirical papers, only 8 studies reported negative path coefficients of eu–bi, all of them being non-significant (all p-values larger than 0.50) and of small magnitudes (from �0.042 to�0.0004). thus, the major effect of eu is through u rather than directly on bi. this indicates the importance of perceived usefulness as a predictive variable. if one could measure only one independent variable, perceived usefulness would clearly be the one to</w:t>
+        <w:br/>
+        <w:br/>
+        <w:br/>
+        <w:br/>
+        <w:tab/>
+        <w:t xml:space="preserve">affected by the sample size. one such example is barker </w:t>
+        <w:tab/>
+        <w:t>choose.</w:t>
+        <w:br/>
+        <w:br/>
+        <w:br/>
+        <w:br/>
+        <w:t>fig. 3. (a) histogram of path coefficients (eu–bi); (b) histogram of path coefficients (u–bi); (c) histogram of path coefficients (eu–u).</w:t>
+        <w:br/>
+        <w:br/>
+        <w:br/>
+        <w:br/>
+        <w:br/>
+        <w:br/>
+        <w:tab/>
+        <w:t xml:space="preserve">w.r. king, j. he / information &amp; management 43 (2006) 740–755 </w:t>
+        <w:tab/>
+        <w:t>747</w:t>
+        <w:br/>
+        <w:br/>
+        <w:br/>
+        <w:br/>
+        <w:t>3.5. the search for moderators</w:t>
+        <w:br/>
+        <w:br/>
+        <w:t>fig. 2(a–c) show histograms of the three correlation effect sizes across the studies. the two paths leading to bi have unimodal distributions that are reasonably</w:t>
+        <w:br/>
+        <w:br/>
+        <w:br/>
+        <w:br/>
+        <w:t xml:space="preserve">table 6 </w:t>
+        <w:br/>
+        <w:t>moderator analysis by user type: professionals</w:t>
+        <w:br/>
+        <w:br/>
+        <w:t>number of samples</w:t>
+        <w:br/>
+        <w:br/>
+        <w:t>eu ! bi</w:t>
+        <w:br/>
+        <w:br/>
+        <w:t>u ! bi</w:t>
+        <w:br/>
+        <w:br/>
+        <w:t>eu ! u</w:t>
+        <w:br/>
+        <w:br/>
+        <w:br/>
+        <w:br/>
+        <w:t>26</w:t>
+        <w:br/>
+        <w:br/>
+        <w:t>26</w:t>
+        <w:br/>
+        <w:br/>
+        <w:t>25</w:t>
+        <w:br/>
+        <w:br/>
+        <w:t>total sample size</w:t>
+        <w:br/>
+        <w:br/>
+        <w:t>3949</w:t>
+        <w:br/>
+        <w:br/>
+        <w:t>3949</w:t>
+        <w:br/>
+        <w:br/>
+        <w:t>3911</w:t>
+        <w:br/>
+        <w:br/>
+        <w:br/>
+        <w:br/>
+        <w:br/>
+        <w:br/>
+        <w:t>symmetric, while the eu–u path distribution is less so.</w:t>
+        <w:br/>
+        <w:br/>
+        <w:t>average (b)</w:t>
+        <w:br/>
+        <w:br/>
+        <w:t>0.136</w:t>
+        <w:br/>
+        <w:br/>
+        <w:t>0.517</w:t>
+        <w:br/>
+        <w:br/>
+        <w:t>0.421</w:t>
+        <w:br/>
+        <w:br/>
+        <w:br/>
+        <w:br/>
+        <w:t>z</w:t>
+        <w:br/>
+        <w:br/>
+        <w:t>5.372</w:t>
+        <w:br/>
+        <w:br/>
+        <w:t>14.191</w:t>
+        <w:br/>
+        <w:br/>
+        <w:t>7.1</w:t>
+        <w:br/>
+        <w:br/>
+        <w:t>the standard deviations are somewhat high, particularly</w:t>
+        <w:br/>
+        <w:br/>
+        <w:br/>
+        <w:br/>
+        <w:br/>
+        <w:br/>
+        <w:br/>
+        <w:br/>
+        <w:br/>
+        <w:br/>
+        <w:t>for the eu–u relationship. generally speaking, the u–</w:t>
+        <w:br/>
+        <w:br/>
+        <w:t>p (effect size)</w:t>
+        <w:br/>
+        <w:br/>
+        <w:t>0.000</w:t>
+        <w:br/>
+        <w:br/>
+        <w:t>0.000</w:t>
+        <w:br/>
+        <w:br/>
+        <w:t>0.000</w:t>
+        <w:br/>
+        <w:br/>
+        <w:br/>
+        <w:br/>
+        <w:t>homogeneity test (q)</w:t>
+        <w:br/>
+        <w:br/>
+        <w:t>24.784</w:t>
+        <w:br/>
+        <w:br/>
+        <w:t>31.564</w:t>
+        <w:br/>
+        <w:br/>
+        <w:t>24.35</w:t>
+        <w:br/>
+        <w:br/>
+        <w:t>bi relationship shows relatively less variance and is</w:t>
+        <w:br/>
+        <w:br/>
+        <w:br/>
+        <w:br/>
+        <w:br/>
+        <w:br/>
+        <w:br/>
+        <w:br/>
+        <w:br/>
+        <w:br/>
+        <w:br/>
+        <w:br/>
+        <w:t>p (heterogeneity)</w:t>
+        <w:br/>
+        <w:br/>
+        <w:t>0.475</w:t>
+        <w:br/>
+        <w:br/>
+        <w:t>0.171</w:t>
+        <w:br/>
+        <w:br/>
+        <w:t>0.442</w:t>
+        <w:br/>
+        <w:br/>
+        <w:t>more consistent and straightforward than the eu–i</w:t>
+        <w:br/>
+        <w:br/>
+        <w:t>95% low (b)</w:t>
+        <w:br/>
+        <w:br/>
+        <w:t>0.087</w:t>
+        <w:br/>
+        <w:br/>
+        <w:t>0.456</w:t>
+        <w:br/>
+        <w:br/>
+        <w:t>0.314</w:t>
+        <w:br/>
+        <w:br/>
+        <w:t>relationship.</w:t>
+        <w:br/>
+        <w:br/>
+        <w:t>95% high (b)</w:t>
+        <w:br/>
+        <w:br/>
+        <w:t>0.185</w:t>
+        <w:br/>
+        <w:br/>
+        <w:t>0.572</w:t>
+        <w:br/>
+        <w:br/>
+        <w:t>0.518</w:t>
+        <w:br/>
+        <w:br/>
+        <w:br/>
+        <w:br/>
+        <w:br/>
+        <w:br/>
+        <w:tab/>
+        <w:tab/>
+        <w:t>fig. 3(a–c) shows similar distributions for the effect sizes of the path coefficients.</w:t>
+        <w:br/>
+        <w:br/>
+        <w:t>the best-studied moderator variable in tam is the level of experience of the users [100]. inexperienced versus experienced users have consistently been shown to have a moderating effect. as a result, and because we could not determine experience level of subjects in most</w:t>
+        <w:br/>
+        <w:br/>
+        <w:br/>
+        <w:br/>
+        <w:t>power analysis (80% chance</w:t>
+        <w:br/>
+        <w:br/>
+        <w:t>421</w:t>
+        <w:br/>
+        <w:br/>
+        <w:t>26</w:t>
+        <w:br/>
+        <w:br/>
+        <w:t>41</w:t>
+        <w:br/>
+        <w:br/>
+        <w:t>to conclude significance) (n)</w:t>
+        <w:br/>
+        <w:br/>
+        <w:tab/>
+        <w:tab/>
+        <w:t>the effective reliability for the user groupings was 0.95 across the seven judges.</w:t>
+        <w:br/>
+        <w:br/>
+        <w:br/>
+        <w:br/>
+        <w:tab/>
+        <w:t xml:space="preserve">studies, we do not discuss it further. </w:t>
+        <w:tab/>
+        <w:t>3.5.1. type of user</w:t>
+        <w:br/>
+        <w:br/>
+        <w:br/>
+        <w:br/>
+        <w:t>in an attempt to better understand the distributions, the studies were broken down into subsets based on the study subject and the nature of the usage. these were the most likely moderator variables that could influence the relationships in the 88 studies.</w:t>
+        <w:br/>
+        <w:br/>
+        <w:t>we grouped users into three categories, based on the judgment of seven knowledgeable people who had no‘‘investment’’ in the research area: ‘‘students,’’ ‘‘pro-fessionals’’ and ‘‘general users’’ (non-students who were not using the system for work purposes). to test for the reliability of the judgment, we selected a random sample of 20 studies, and applied spearman–brown’s‘‘effective reliability’’ statistic where</w:t>
+        <w:br/>
+        <w:br/>
+        <w:br/>
+        <w:br/>
+        <w:t>table 5 shows the correlation results for the three relationships in the student category; table 6 shows the same results for professionals, and table 7 shows the results for general users.</w:t>
+        <w:br/>
+        <w:br/>
+        <w:t>these show that there are not great differences in the u–bi and eu–u relationships across the categories. however, there are differences in the eu–bi relation-ship. professionals are very different from general users; students lie somewhat in between, perhaps because they are a mixture of them.</w:t>
+        <w:br/>
+        <w:br/>
+        <w:t>homogeneity assumptions were violated for the three subcategories. thus, the notion that there may be one true effect size was not validated, even for</w:t>
+        <w:br/>
+        <w:br/>
+        <w:br/>
+        <w:br/>
+        <w:t>r</w:t>
+        <w:br/>
+        <w:br/>
+        <w:t>nr</w:t>
+        <w:br/>
+        <w:br/>
+        <w:t>professionals who demonstrated a quite small eu–bi 95% confidence interval (0.087–0.185). this result demonstrated the power of large (combined) sample</w:t>
+        <w:br/>
+        <w:br/>
+        <w:t xml:space="preserve"> ¼</w:t>
+        <w:br/>
+        <w:br/>
+        <w:t>1 þ ðn � 1þr</w:t>
+        <w:br/>
+        <w:br/>
+        <w:br/>
+        <w:br/>
+        <w:t>r is the ‘‘effective’’ reliability; n the ‘‘number of judges;</w:t>
+        <w:br/>
+        <w:br/>
+        <w:t>sizes</w:t>
+        <w:br/>
+        <w:br/>
+        <w:t>as</w:t>
+        <w:br/>
+        <w:br/>
+        <w:t>well</w:t>
+        <w:br/>
+        <w:br/>
+        <w:t>as</w:t>
+        <w:br/>
+        <w:br/>
+        <w:t>the</w:t>
+        <w:br/>
+        <w:br/>
+        <w:t>complexity</w:t>
+        <w:br/>
+        <w:br/>
+        <w:t>of</w:t>
+        <w:br/>
+        <w:br/>
+        <w:t>technology</w:t>
+        <w:br/>
+        <w:br/>
+        <w:br/>
+        <w:br/>
+        <w:br/>
+        <w:br/>
+        <w:t>r the mean reliability among all n judges (i.e., mean of n(n � 1)/2 correlations).</w:t>
+        <w:br/>
+        <w:br/>
+        <w:br/>
+        <w:br/>
+        <w:t>acceptance in the real world. indeed, many researchers have pointed out that real-world data are likely to have</w:t>
+        <w:br/>
+        <w:br/>
+        <w:br/>
+        <w:br/>
+        <w:tab/>
+        <w:t xml:space="preserve">table 5 </w:t>
+        <w:tab/>
+        <w:t>table 7</w:t>
+        <w:br/>
+        <w:br/>
+        <w:br/>
+        <w:br/>
+        <w:t>moderator analysis by user type: students</w:t>
+        <w:br/>
+        <w:br/>
+        <w:t>eu ! bi</w:t>
+        <w:br/>
+        <w:br/>
+        <w:t>eu ! u</w:t>
+        <w:br/>
+        <w:br/>
+        <w:t>u ! bi</w:t>
+        <w:br/>
+        <w:br/>
+        <w:br/>
+        <w:br/>
+        <w:br/>
+        <w:br/>
+        <w:t>moderator analysis by user type: general users</w:t>
+        <w:br/>
+        <w:br/>
+        <w:t>eu ! bi</w:t>
+        <w:br/>
+        <w:br/>
+        <w:t>u ! bi</w:t>
+        <w:br/>
+        <w:br/>
+        <w:t>eu ! u</w:t>
+        <w:br/>
+        <w:br/>
+        <w:br/>
+        <w:br/>
+        <w:br/>
+        <w:br/>
+        <w:t>number of samples</w:t>
+        <w:br/>
+        <w:br/>
+        <w:t>28</w:t>
+        <w:br/>
+        <w:br/>
+        <w:t>28</w:t>
+        <w:br/>
+        <w:br/>
+        <w:t>28</w:t>
+        <w:br/>
+        <w:br/>
+        <w:t>number of samples</w:t>
+        <w:br/>
+        <w:br/>
+        <w:t>13</w:t>
+        <w:br/>
+        <w:br/>
+        <w:t>13</w:t>
+        <w:br/>
+        <w:br/>
+        <w:t>12</w:t>
+        <w:br/>
+        <w:br/>
+        <w:t>total sample size</w:t>
+        <w:br/>
+        <w:br/>
+        <w:t>5884</w:t>
+        <w:br/>
+        <w:br/>
+        <w:t>5884</w:t>
+        <w:br/>
+        <w:br/>
+        <w:t>5884</w:t>
+        <w:br/>
+        <w:br/>
+        <w:t>total sample size</w:t>
+        <w:br/>
+        <w:br/>
+        <w:t>2749</w:t>
+        <w:br/>
+        <w:br/>
+        <w:t>2749</w:t>
+        <w:br/>
+        <w:br/>
+        <w:t>2468</w:t>
+        <w:br/>
+        <w:br/>
+        <w:t>average (b)</w:t>
+        <w:br/>
+        <w:br/>
+        <w:t>0.168</w:t>
+        <w:br/>
+        <w:br/>
+        <w:t>0.54</w:t>
+        <w:br/>
+        <w:br/>
+        <w:t>0.489</w:t>
+        <w:br/>
+        <w:br/>
+        <w:t>average (b)</w:t>
+        <w:br/>
+        <w:br/>
+        <w:t>0.321</w:t>
+        <w:br/>
+        <w:br/>
+        <w:t>0.386</w:t>
+        <w:br/>
+        <w:br/>
+        <w:t>0.566</w:t>
+        <w:br/>
+        <w:br/>
+        <w:t>z</w:t>
+        <w:br/>
+        <w:br/>
+        <w:t>5.358</w:t>
+        <w:br/>
+        <w:br/>
+        <w:t>11.131</w:t>
+        <w:br/>
+        <w:br/>
+        <w:t>8.435</w:t>
+        <w:br/>
+        <w:br/>
+        <w:t>z</w:t>
+        <w:br/>
+        <w:br/>
+        <w:t>5.802</w:t>
+        <w:br/>
+        <w:br/>
+        <w:t>7.264</w:t>
+        <w:br/>
+        <w:br/>
+        <w:t>7.39</w:t>
+        <w:br/>
+        <w:br/>
+        <w:t>p (effect size)</w:t>
+        <w:br/>
+        <w:br/>
+        <w:t>0.000</w:t>
+        <w:br/>
+        <w:br/>
+        <w:t>0.000</w:t>
+        <w:br/>
+        <w:br/>
+        <w:t>0.000</w:t>
+        <w:br/>
+        <w:br/>
+        <w:t>p (effect size)</w:t>
+        <w:br/>
+        <w:br/>
+        <w:t>0.000</w:t>
+        <w:br/>
+        <w:br/>
+        <w:t>0.000</w:t>
+        <w:br/>
+        <w:br/>
+        <w:t>0.000</w:t>
+        <w:br/>
+        <w:br/>
+        <w:t>homogeneity test (q)</w:t>
+        <w:br/>
+        <w:br/>
+        <w:t>31.49</w:t>
+        <w:br/>
+        <w:br/>
+        <w:t>25.526</w:t>
+        <w:br/>
+        <w:br/>
+        <w:t>27.218</w:t>
+        <w:br/>
+        <w:br/>
+        <w:t>homogeneity test (q)</w:t>
+        <w:br/>
+        <w:br/>
+        <w:t>12.172</w:t>
+        <w:br/>
+        <w:br/>
+        <w:t>11.947</w:t>
+        <w:br/>
+        <w:br/>
+        <w:t>14.019</w:t>
+        <w:br/>
+        <w:br/>
+        <w:t>p (heterogeneity)</w:t>
+        <w:br/>
+        <w:br/>
+        <w:t>0.252</w:t>
+        <w:br/>
+        <w:br/>
+        <w:t>0.545</w:t>
+        <w:br/>
+        <w:br/>
+        <w:t>0.452</w:t>
+        <w:br/>
+        <w:br/>
+        <w:t>p (heterogeneity)</w:t>
+        <w:br/>
+        <w:br/>
+        <w:t>0.432</w:t>
+        <w:br/>
+        <w:br/>
+        <w:t>0.45</w:t>
+        <w:br/>
+        <w:br/>
+        <w:t>0.232</w:t>
+        <w:br/>
+        <w:br/>
+        <w:t>95% low (b)</w:t>
+        <w:br/>
+        <w:br/>
+        <w:t>0.107</w:t>
+        <w:br/>
+        <w:br/>
+        <w:t>0.46</w:t>
+        <w:br/>
+        <w:br/>
+        <w:t>0.389</w:t>
+        <w:br/>
+        <w:br/>
+        <w:t>95% low (b)</w:t>
+        <w:br/>
+        <w:br/>
+        <w:t>0.217</w:t>
+        <w:br/>
+        <w:br/>
+        <w:t>0.289</w:t>
+        <w:br/>
+        <w:br/>
+        <w:t>0.439</w:t>
+        <w:br/>
+        <w:br/>
+        <w:t>95% high (b)</w:t>
+        <w:br/>
+        <w:br/>
+        <w:t>0.228</w:t>
+        <w:br/>
+        <w:br/>
+        <w:t>0.611</w:t>
+        <w:br/>
+        <w:br/>
+        <w:t>0.578</w:t>
+        <w:br/>
+        <w:br/>
+        <w:t>95% high (b)</w:t>
+        <w:br/>
+        <w:br/>
+        <w:t>0.418</w:t>
+        <w:br/>
+        <w:br/>
+        <w:t>0.475</w:t>
+        <w:br/>
+        <w:br/>
+        <w:t>0.67</w:t>
+        <w:br/>
+        <w:br/>
+        <w:t>power analysis (80% chance</w:t>
+        <w:br/>
+        <w:br/>
+        <w:t>275</w:t>
+        <w:br/>
+        <w:br/>
+        <w:t>24</w:t>
+        <w:br/>
+        <w:br/>
+        <w:t>30</w:t>
+        <w:br/>
+        <w:br/>
+        <w:t>power analysis (80% chance</w:t>
+        <w:br/>
+        <w:br/>
+        <w:t>73</w:t>
+        <w:br/>
+        <w:br/>
+        <w:t>50</w:t>
+        <w:br/>
+        <w:br/>
+        <w:t>22</w:t>
+        <w:br/>
+        <w:br/>
+        <w:t>to conclude significance) (n)</w:t>
+        <w:br/>
+        <w:br/>
+        <w:br/>
+        <w:br/>
+        <w:br/>
+        <w:br/>
+        <w:br/>
+        <w:br/>
+        <w:t>to conclude significance) (n)</w:t>
+        <w:br/>
+        <w:br/>
+        <w:br/>
+        <w:br/>
+        <w:br/>
+        <w:br/>
+        <w:br/>
+        <w:br/>
+        <w:br/>
+        <w:br/>
+        <w:br/>
+        <w:br/>
+        <w:br/>
+        <w:br/>
+        <w:br/>
+        <w:br/>
+        <w:br/>
+        <w:br/>
+        <w:tab/>
+        <w:t xml:space="preserve">748 </w:t>
+        <w:tab/>
+        <w:t>w.r. king, j. he / information &amp; management 43 (2006) 740–755</w:t>
+        <w:br/>
+        <w:br/>
+        <w:br/>
+        <w:br/>
+        <w:t>fig. 4. (a) 95% confidence interval for b (eu ! bi); (b) 95% confidence interval for b (u ! bi); (c) 95% confidence interval for b (eu ! u).</w:t>
+        <w:br/>
+        <w:br/>
+        <w:br/>
+        <w:br/>
+        <w:t>heterogeneous population effect sizes [71]. therefore, the random effects model used here should generally be preferred for meta-analysis.</w:t>
+        <w:br/>
+        <w:br/>
+        <w:t>fig. 4(a–c) showed 95% confidence intervals for the path coefficients of the three user groups. the most significant finding from these was the significant overlap between the student and professional groups,</w:t>
+        <w:br/>
+        <w:br/>
+        <w:br/>
+        <w:br/>
+        <w:t>students as surrogates for professionals. these depic-tions also clearly indicated that students are not good surrogates for general users.</w:t>
+        <w:br/>
+        <w:br/>
+        <w:tab/>
+        <w:t xml:space="preserve">3.5.2. types of usage </w:t>
+        <w:br/>
+        <w:tab/>
+        <w:t>the second categorization used in the search for moderators was the type of usage. studies were</w:t>
+        <w:br/>
+        <w:br/>
+        <w:br/>
+        <w:br/>
+        <w:tab/>
+        <w:t xml:space="preserve">which may provide additional justification for the use of </w:t>
+        <w:tab/>
+        <w:t>categorized as:</w:t>
+        <w:br/>
+        <w:br/>
+        <w:tab/>
+        <w:t xml:space="preserve">table 8 </w:t>
+        <w:tab/>
+        <w:t>table 9</w:t>
+        <w:br/>
+        <w:br/>
+        <w:br/>
+        <w:br/>
+        <w:t>moderator analysis by type of usage: job-related applications</w:t>
+        <w:br/>
+        <w:br/>
+        <w:t>eu ! bi</w:t>
+        <w:br/>
+        <w:br/>
+        <w:t>u ! bi</w:t>
+        <w:br/>
+        <w:br/>
+        <w:t>eu ! u</w:t>
+        <w:br/>
+        <w:br/>
+        <w:br/>
+        <w:br/>
+        <w:br/>
+        <w:br/>
+        <w:t>moderator analysis by type of usage: office applications</w:t>
+        <w:br/>
+        <w:br/>
+        <w:t>eu ! bi</w:t>
+        <w:br/>
+        <w:br/>
+        <w:t>u ! bi</w:t>
+        <w:br/>
+        <w:br/>
+        <w:t>eu ! u</w:t>
+        <w:br/>
+        <w:br/>
+        <w:br/>
+        <w:br/>
+        <w:br/>
+        <w:br/>
+        <w:t>number of samples</w:t>
+        <w:br/>
+        <w:br/>
+        <w:t>14</w:t>
+        <w:br/>
+        <w:br/>
+        <w:t>14</w:t>
+        <w:br/>
+        <w:br/>
+        <w:t>13</w:t>
+        <w:br/>
+        <w:br/>
+        <w:t>number of samples</w:t>
+        <w:br/>
+        <w:br/>
+        <w:t>9</w:t>
+        <w:br/>
+        <w:br/>
+        <w:t>9</w:t>
+        <w:br/>
+        <w:br/>
+        <w:t>9</w:t>
+        <w:br/>
+        <w:br/>
+        <w:t>total sample size</w:t>
+        <w:br/>
+        <w:br/>
+        <w:t>2313</w:t>
+        <w:br/>
+        <w:br/>
+        <w:t>2313</w:t>
+        <w:br/>
+        <w:br/>
+        <w:t>2275</w:t>
+        <w:br/>
+        <w:br/>
+        <w:t>total sample size</w:t>
+        <w:br/>
+        <w:br/>
+        <w:t>1570</w:t>
+        <w:br/>
+        <w:br/>
+        <w:t>1570</w:t>
+        <w:br/>
+        <w:br/>
+        <w:t>1570</w:t>
+        <w:br/>
+        <w:br/>
+        <w:t>average (b)</w:t>
+        <w:br/>
+        <w:br/>
+        <w:t>0.098</w:t>
+        <w:br/>
+        <w:br/>
+        <w:t>0.605</w:t>
+        <w:br/>
+        <w:br/>
+        <w:t>0.434</w:t>
+        <w:br/>
+        <w:br/>
+        <w:t>average (b)</w:t>
+        <w:br/>
+        <w:br/>
+        <w:t>0.121</w:t>
+        <w:br/>
+        <w:br/>
+        <w:t>0.636</w:t>
+        <w:br/>
+        <w:br/>
+        <w:t>0.499</w:t>
+        <w:br/>
+        <w:br/>
+        <w:t>z</w:t>
+        <w:br/>
+        <w:br/>
+        <w:t>5.424</w:t>
+        <w:br/>
+        <w:br/>
+        <w:t>7.511</w:t>
+        <w:br/>
+        <w:br/>
+        <w:t>7.202</w:t>
+        <w:br/>
+        <w:br/>
+        <w:t>z</w:t>
+        <w:br/>
+        <w:br/>
+        <w:t>3.323</w:t>
+        <w:br/>
+        <w:br/>
+        <w:t>9.554</w:t>
+        <w:br/>
+        <w:br/>
+        <w:t>5.361</w:t>
+        <w:br/>
+        <w:br/>
+        <w:t>p (effect size)</w:t>
+        <w:br/>
+        <w:br/>
+        <w:t>0.000</w:t>
+        <w:br/>
+        <w:br/>
+        <w:t>0.000</w:t>
+        <w:br/>
+        <w:br/>
+        <w:t>0.000</w:t>
+        <w:br/>
+        <w:br/>
+        <w:t>p (effect size)</w:t>
+        <w:br/>
+        <w:br/>
+        <w:t>0.000</w:t>
+        <w:br/>
+        <w:br/>
+        <w:t>0.000</w:t>
+        <w:br/>
+        <w:br/>
+        <w:t>0.000</w:t>
+        <w:br/>
+        <w:br/>
+        <w:t>homogeneity test (q)</w:t>
+        <w:br/>
+        <w:br/>
+        <w:t>15.946</w:t>
+        <w:br/>
+        <w:br/>
+        <w:t>12.488</w:t>
+        <w:br/>
+        <w:br/>
+        <w:t>13.838</w:t>
+        <w:br/>
+        <w:br/>
+        <w:t>homogeneity test (q)</w:t>
+        <w:br/>
+        <w:br/>
+        <w:t>7.003</w:t>
+        <w:br/>
+        <w:br/>
+        <w:t>7.525</w:t>
+        <w:br/>
+        <w:br/>
+        <w:t>7.269</w:t>
+        <w:br/>
+        <w:br/>
+        <w:t>p (heterogeneity)</w:t>
+        <w:br/>
+        <w:br/>
+        <w:t>0.252</w:t>
+        <w:br/>
+        <w:br/>
+        <w:t>0.488</w:t>
+        <w:br/>
+        <w:br/>
+        <w:t>0.311</w:t>
+        <w:br/>
+        <w:br/>
+        <w:t>p (heterogeneity)</w:t>
+        <w:br/>
+        <w:br/>
+        <w:t>0.536</w:t>
+        <w:br/>
+        <w:br/>
+        <w:t>0.481</w:t>
+        <w:br/>
+        <w:br/>
+        <w:t>0.508</w:t>
+        <w:br/>
+        <w:br/>
+        <w:t>95% low (b)</w:t>
+        <w:br/>
+        <w:br/>
+        <w:t>0.062</w:t>
+        <w:br/>
+        <w:br/>
+        <w:t>0.476</w:t>
+        <w:br/>
+        <w:br/>
+        <w:t>0.326</w:t>
+        <w:br/>
+        <w:br/>
+        <w:t>95% low (b)</w:t>
+        <w:br/>
+        <w:br/>
+        <w:t>0.05</w:t>
+        <w:br/>
+        <w:br/>
+        <w:t>0.535</w:t>
+        <w:br/>
+        <w:br/>
+        <w:t>0.334</w:t>
+        <w:br/>
+        <w:br/>
+        <w:t>95% high (b)</w:t>
+        <w:br/>
+        <w:br/>
+        <w:t>0.133</w:t>
+        <w:br/>
+        <w:br/>
+        <w:t>0.709</w:t>
+        <w:br/>
+        <w:br/>
+        <w:t>0.531</w:t>
+        <w:br/>
+        <w:br/>
+        <w:t>95% high (b)</w:t>
+        <w:br/>
+        <w:br/>
+        <w:t>0.191</w:t>
+        <w:br/>
+        <w:br/>
+        <w:t>0.719</w:t>
+        <w:br/>
+        <w:br/>
+        <w:t>0.634</w:t>
+        <w:br/>
+        <w:br/>
+        <w:t>power analysis (80% chance to</w:t>
+        <w:br/>
+        <w:br/>
+        <w:t>814</w:t>
+        <w:br/>
+        <w:br/>
+        <w:t>18</w:t>
+        <w:br/>
+        <w:br/>
+        <w:t>39</w:t>
+        <w:br/>
+        <w:br/>
+        <w:t>power analysis (95% chance to</w:t>
+        <w:br/>
+        <w:br/>
+        <w:t>533</w:t>
+        <w:br/>
+        <w:br/>
+        <w:t>16</w:t>
+        <w:br/>
+        <w:br/>
+        <w:t>28</w:t>
+        <w:br/>
+        <w:br/>
+        <w:t>conclude significance) (n)</w:t>
+        <w:br/>
+        <w:br/>
+        <w:br/>
+        <w:br/>
+        <w:br/>
+        <w:br/>
+        <w:br/>
+        <w:br/>
+        <w:t>conclude significance) (n)</w:t>
+        <w:br/>
+        <w:br/>
+        <w:br/>
+        <w:br/>
+        <w:br/>
+        <w:br/>
+        <w:br/>
+        <w:br/>
+        <w:br/>
+        <w:br/>
+        <w:br/>
+        <w:br/>
+        <w:br/>
+        <w:br/>
+        <w:br/>
+        <w:br/>
+        <w:br/>
+        <w:br/>
+        <w:br/>
+        <w:br/>
+        <w:t>fig. 5. (a) 95% confidence interval for b (eu ! bi); (b) 95% confidence interval for b (u ! bi); (c) 95% confidence interval for b (eu ! u).</w:t>
+        <w:br/>
+        <w:br/>
+        <w:br/>
+        <w:br/>
+        <w:br/>
+        <w:br/>
+        <w:tab/>
+        <w:t xml:space="preserve">750 </w:t>
+        <w:tab/>
+        <w:t>w.r. king, j. he / information &amp; management 43 (2006) 740–755</w:t>
+        <w:br/>
+        <w:br/>
+        <w:tab/>
+        <w:t xml:space="preserve">table 10 </w:t>
+        <w:tab/>
+        <w:t>table 11</w:t>
+        <w:br/>
+        <w:br/>
+        <w:br/>
+        <w:br/>
+        <w:t>moderator analysis by type of usage: general</w:t>
+        <w:br/>
+        <w:br/>
+        <w:t>eu ! bi</w:t>
+        <w:br/>
+        <w:br/>
+        <w:t>u ! bi</w:t>
+        <w:br/>
+        <w:br/>
+        <w:t>eu ! u</w:t>
+        <w:br/>
+        <w:br/>
+        <w:br/>
+        <w:br/>
+        <w:br/>
+        <w:br/>
+        <w:t>moderator analysis by type of usage: internet</w:t>
+        <w:br/>
+        <w:br/>
+        <w:t>eu ! bi</w:t>
+        <w:br/>
+        <w:br/>
+        <w:t>u ! i</w:t>
+        <w:br/>
+        <w:br/>
+        <w:t>eu ! u</w:t>
+        <w:br/>
+        <w:br/>
+        <w:br/>
+        <w:br/>
+        <w:br/>
+        <w:br/>
+        <w:t>number of samples</w:t>
+        <w:br/>
+        <w:br/>
+        <w:t>24</w:t>
+        <w:br/>
+        <w:br/>
+        <w:t>24</w:t>
+        <w:br/>
+        <w:br/>
+        <w:t>24</w:t>
+        <w:br/>
+        <w:br/>
+        <w:t>number of samples</w:t>
+        <w:br/>
+        <w:br/>
+        <w:t>20</w:t>
+        <w:br/>
+        <w:br/>
+        <w:t>20</w:t>
+        <w:br/>
+        <w:br/>
+        <w:t>19</w:t>
+        <w:br/>
+        <w:br/>
+        <w:t>total sample size</w:t>
+        <w:br/>
+        <w:br/>
+        <w:t>4227</w:t>
+        <w:br/>
+        <w:br/>
+        <w:t>4227</w:t>
+        <w:br/>
+        <w:br/>
+        <w:t>4227</w:t>
+        <w:br/>
+        <w:br/>
+        <w:t>total sample size</w:t>
+        <w:br/>
+        <w:br/>
+        <w:t>4472</w:t>
+        <w:br/>
+        <w:br/>
+        <w:t>4472</w:t>
+        <w:br/>
+        <w:br/>
+        <w:t>4191</w:t>
+        <w:br/>
+        <w:br/>
+        <w:t>average (b)</w:t>
+        <w:br/>
+        <w:br/>
+        <w:t>0.200</w:t>
+        <w:br/>
+        <w:br/>
+        <w:t>0.474</w:t>
+        <w:br/>
+        <w:br/>
+        <w:t>0.356</w:t>
+        <w:br/>
+        <w:br/>
+        <w:t>average (b)</w:t>
+        <w:br/>
+        <w:br/>
+        <w:t>0.258</w:t>
+        <w:br/>
+        <w:br/>
+        <w:t>0.401</w:t>
+        <w:br/>
+        <w:br/>
+        <w:t>0.616</w:t>
+        <w:br/>
+        <w:br/>
+        <w:t>z</w:t>
+        <w:br/>
+        <w:br/>
+        <w:t>6.179</w:t>
+        <w:br/>
+        <w:br/>
+        <w:t>12.646</w:t>
+        <w:br/>
+        <w:br/>
+        <w:t>5.785</w:t>
+        <w:br/>
+        <w:br/>
+        <w:t>z</w:t>
+        <w:br/>
+        <w:br/>
+        <w:t>5.646</w:t>
+        <w:br/>
+        <w:br/>
+        <w:t>9.128</w:t>
+        <w:br/>
+        <w:br/>
+        <w:t>9.074</w:t>
+        <w:br/>
+        <w:br/>
+        <w:t>p (effect size)</w:t>
+        <w:br/>
+        <w:br/>
+        <w:t>0.000</w:t>
+        <w:br/>
+        <w:br/>
+        <w:t>0.000</w:t>
+        <w:br/>
+        <w:br/>
+        <w:t>0.000</w:t>
+        <w:br/>
+        <w:br/>
+        <w:t>p (effect size)</w:t>
+        <w:br/>
+        <w:br/>
+        <w:t>0.000</w:t>
+        <w:br/>
+        <w:br/>
+        <w:t>0.000</w:t>
+        <w:br/>
+        <w:br/>
+        <w:t>0.000</w:t>
+        <w:br/>
+        <w:br/>
+        <w:t>homogeneity test (q)</w:t>
+        <w:br/>
+        <w:br/>
+        <w:t>24.549</w:t>
+        <w:br/>
+        <w:br/>
+        <w:t>16.683</w:t>
+        <w:br/>
+        <w:br/>
+        <w:t>16.853</w:t>
+        <w:br/>
+        <w:br/>
+        <w:t>homogeneity test (q)</w:t>
+        <w:br/>
+        <w:br/>
+        <w:t>22.973</w:t>
+        <w:br/>
+        <w:br/>
+        <w:t>18.3</w:t>
+        <w:br/>
+        <w:br/>
+        <w:t>21.496</w:t>
+        <w:br/>
+        <w:br/>
+        <w:t>p (heterogeneity)</w:t>
+        <w:br/>
+        <w:br/>
+        <w:t>0.374</w:t>
+        <w:br/>
+        <w:br/>
+        <w:t>0.825</w:t>
+        <w:br/>
+        <w:br/>
+        <w:t>0.816</w:t>
+        <w:br/>
+        <w:br/>
+        <w:t>p (heterogeneity)</w:t>
+        <w:br/>
+        <w:br/>
+        <w:t>0.239</w:t>
+        <w:br/>
+        <w:br/>
+        <w:t>0.502</w:t>
+        <w:br/>
+        <w:br/>
+        <w:t>0.255</w:t>
+        <w:br/>
+        <w:br/>
+        <w:t>95% low (b)</w:t>
+        <w:br/>
+        <w:br/>
+        <w:t>0.138</w:t>
+        <w:br/>
+        <w:br/>
+        <w:t>0.41</w:t>
+        <w:br/>
+        <w:br/>
+        <w:t>0.241</w:t>
+        <w:br/>
+        <w:br/>
+        <w:t>95% low (b)</w:t>
+        <w:br/>
+        <w:br/>
+        <w:t>0.171</w:t>
+        <w:br/>
+        <w:br/>
+        <w:t>0.322</w:t>
+        <w:br/>
+        <w:br/>
+        <w:t>0.511</w:t>
+        <w:br/>
+        <w:br/>
+        <w:t>95% high (b)</w:t>
+        <w:br/>
+        <w:br/>
+        <w:t>0.261</w:t>
+        <w:br/>
+        <w:br/>
+        <w:t>0.533</w:t>
+        <w:br/>
+        <w:br/>
+        <w:t>0.461</w:t>
+        <w:br/>
+        <w:br/>
+        <w:t>95% high (b)</w:t>
+        <w:br/>
+        <w:br/>
+        <w:t>0.341</w:t>
+        <w:br/>
+        <w:br/>
+        <w:t>0.475</w:t>
+        <w:br/>
+        <w:br/>
+        <w:t>0.704</w:t>
+        <w:br/>
+        <w:br/>
+        <w:t>power analysis (95% chance to</w:t>
+        <w:br/>
+        <w:br/>
+        <w:t>193</w:t>
+        <w:br/>
+        <w:br/>
+        <w:t>32</w:t>
+        <w:br/>
+        <w:br/>
+        <w:t>59</w:t>
+        <w:br/>
+        <w:br/>
+        <w:t>power analysis (95% chance</w:t>
+        <w:br/>
+        <w:br/>
+        <w:t>115</w:t>
+        <w:br/>
+        <w:br/>
+        <w:t>46</w:t>
+        <w:br/>
+        <w:br/>
+        <w:t>18</w:t>
+        <w:br/>
+        <w:br/>
+        <w:t>conclude significance) (n)</w:t>
+        <w:br/>
+        <w:br/>
+        <w:br/>
+        <w:br/>
+        <w:br/>
+        <w:br/>
+        <w:br/>
+        <w:br/>
+        <w:t>to conclude significance) (n)</w:t>
+        <w:br/>
+        <w:br/>
+        <w:t>- job-related;</w:t>
+        <w:br/>
+        <w:br/>
+        <w:br/>
+        <w:br/>
+        <w:br/>
+        <w:br/>
+        <w:br/>
+        <w:br/>
+        <w:t>table 8 shows the correlation results for job related</w:t>
+        <w:br/>
+        <w:br/>
+        <w:t>- office;</w:t>
+        <w:br/>
+        <w:br/>
+        <w:br/>
+        <w:br/>
+        <w:br/>
+        <w:br/>
+        <w:br/>
+        <w:br/>
+        <w:t>applications. table 9 shows the results for office</w:t>
+        <w:br/>
+        <w:br/>
+        <w:br/>
+        <w:br/>
+        <w:br/>
+        <w:br/>
+        <w:t>- general (such as email and telecom);- internet and e-commerce.</w:t>
+        <w:br/>
+        <w:br/>
+        <w:t>the judgment reliability analysis, conducted in the same manner as for user-type judgments, produced a</w:t>
+        <w:br/>
+        <w:br/>
+        <w:br/>
+        <w:br/>
+        <w:t>applications, table 10 shows the results for general uses, and table 11 shows the internet results.</w:t>
+        <w:br/>
+        <w:br/>
+        <w:t>fig. 5(a–c) depicts the 95% confidence intervals for the paths. there is a minor difference between them and tables 8–11: the categories office and job task have been</w:t>
+        <w:br/>
+        <w:br/>
+        <w:br/>
+        <w:br/>
+        <w:t>spearman–brown</w:t>
+        <w:br/>
+        <w:br/>
+        <w:t>‘‘effective</w:t>
+        <w:br/>
+        <w:br/>
+        <w:t>reliability’’</w:t>
+        <w:br/>
+        <w:br/>
+        <w:t>of</w:t>
+        <w:br/>
+        <w:br/>
+        <w:t>0.99.</w:t>
+        <w:br/>
+        <w:br/>
+        <w:t>combined in the figures, because each involved a small</w:t>
+        <w:br/>
+        <w:br/>
+        <w:br/>
+        <w:br/>
+        <w:t>fig. 6. (a) usage type; (b) usage type; (c) usage type.</w:t>
+        <w:br/>
+        <w:br/>
+        <w:br/>
+        <w:br/>
+        <w:br/>
+        <w:br/>
+        <w:tab/>
+        <w:t xml:space="preserve">w.r. king, j. he / information &amp; management 43 (2006) 740–755 </w:t>
+        <w:tab/>
+        <w:t>751</w:t>
+        <w:br/>
+        <w:br/>
+        <w:tab/>
+        <w:t xml:space="preserve">number of studies and the confidence intervals were </w:t>
+        <w:tab/>
+        <w:t>of use on behavioral intention is primary through</w:t>
+        <w:br/>
+        <w:br/>
+        <w:tab/>
+        <w:t xml:space="preserve">heavily overlapping so we consolidated them into one </w:t>
+        <w:tab/>
+        <w:t>usefulness.</w:t>
+        <w:br/>
+        <w:br/>
+        <w:tab/>
+        <w:tab/>
+        <w:tab/>
+        <w:tab/>
+        <w:tab/>
+        <w:tab/>
+        <w:t xml:space="preserve">(job-office </w:t>
+        <w:tab/>
+        <w:t xml:space="preserve">applications). </w:t>
+        <w:tab/>
+        <w:t xml:space="preserve">fig. </w:t>
+        <w:tab/>
+        <w:t xml:space="preserve">6(a–c) </w:t>
+        <w:tab/>
+        <w:t xml:space="preserve">depicts </w:t>
+        <w:tab/>
+        <w:t xml:space="preserve">this </w:t>
+        <w:tab/>
+        <w:t>the search for moderators in terms of type of user</w:t>
+        <w:br/>
+        <w:br/>
+        <w:br/>
+        <w:br/>
+        <w:t>consolidation in terms of the betas.</w:t>
+        <w:br/>
+        <w:br/>
+        <w:t>the eu–bi effect is quite consistent across usage groups. the only usage group that is different is for the internet, where eu was of greater importance than for</w:t>
+        <w:br/>
+        <w:br/>
+        <w:br/>
+        <w:br/>
+        <w:t>and type of use demonstrated that professionals and general users produce quite different results. however, students, who are often used as convenience sample respondents in tam studies, are not exactly like either</w:t>
+        <w:br/>
+        <w:br/>
+        <w:br/>
+        <w:br/>
+        <w:tab/>
+        <w:t xml:space="preserve">other types of usage. </w:t>
+        <w:tab/>
+        <w:t>of the other two groups.</w:t>
+        <w:br/>
+        <w:br/>
+        <w:tab/>
+        <w:tab/>
+        <w:tab/>
+        <w:t xml:space="preserve">in terms of the moderating effects of different 4. conclusions </w:t>
+        <w:tab/>
+        <w:t xml:space="preserve">varieties of usage, only internet use was shown to be </w:t>
+        <w:tab/>
+        <w:t>different from job task applications, general use, and</w:t>
+        <w:br/>
+        <w:br/>
+        <w:br/>
+        <w:br/>
+        <w:t>this meta-analysis of 88 tam studies involving more than 12,000 observations provided powerful</w:t>
+        <w:br/>
+        <w:br/>
+        <w:br/>
+        <w:br/>
+        <w:t>office application. this suggests that internet study results should not be generalized to other contexts and</w:t>
+        <w:br/>
+        <w:br/>
+        <w:br/>
+        <w:br/>
+        <w:tab/>
+        <w:t xml:space="preserve">large-sample evidence that: </w:t>
+        <w:tab/>
+        <w:t>vice versa.</w:t>
+        <w:br/>
+        <w:br/>
+        <w:br/>
+        <w:br/>
+        <w:tab/>
+        <w:t xml:space="preserve">(a) the tam measures (pu,u, and bi) are highly </w:t>
+        <w:tab/>
+        <w:t xml:space="preserve">reliable and may be used in a variety of contexts. (b) tam correlations, while strong, have considerable </w:t>
+        <w:tab/>
+        <w:t>variability, suggesting that moderator variables can</w:t>
+        <w:br/>
+        <w:br/>
+        <w:br/>
+        <w:br/>
+        <w:t>of course, as in any such analysis, there are possible sources of bias (non-significant results are seldom published and there may be a lack of objective and consistent search criteria).</w:t>
+        <w:br/>
+        <w:br/>
+        <w:t>we hope that this meta-analysis, coupled with the</w:t>
+        <w:br/>
+        <w:br/>
+        <w:br/>
+        <w:br/>
+        <w:t>help explain the effects. the experience level of</w:t>
+        <w:br/>
+        <w:br/>
+        <w:t>‘‘new’’</w:t>
+        <w:br/>
+        <w:br/>
+        <w:t>economics</w:t>
+        <w:br/>
+        <w:br/>
+        <w:t>of</w:t>
+        <w:br/>
+        <w:br/>
+        <w:t>electronic</w:t>
+        <w:br/>
+        <w:br/>
+        <w:t>publication,</w:t>
+        <w:br/>
+        <w:br/>
+        <w:t>the</w:t>
+        <w:br/>
+        <w:br/>
+        <w:t>users was shown to be a moderator in a number of</w:t>
+        <w:br/>
+        <w:br/>
+        <w:t>existence</w:t>
+        <w:br/>
+        <w:br/>
+        <w:t>of</w:t>
+        <w:br/>
+        <w:br/>
+        <w:t>journals,</w:t>
+        <w:br/>
+        <w:br/>
+        <w:t>which</w:t>
+        <w:br/>
+        <w:br/>
+        <w:t>consider</w:t>
+        <w:br/>
+        <w:br/>
+        <w:t>publishing</w:t>
+        <w:br/>
+        <w:br/>
+        <w:br/>
+        <w:br/>
+        <w:br/>
+        <w:br/>
+        <w:t>studies but was not pursued here because of the difficulty in identifying the experience level in studies that did not report it. it was possible to identify two moderators given the data from the sampled studies.</w:t>
+        <w:br/>
+        <w:br/>
+        <w:br/>
+        <w:br/>
+        <w:t>studies that might not be accepted in ‘‘a’’ journals because of ‘‘negative’’ or insignificant results, and the ease of electronic publication or personal websites will lead to a broader basis of studies available for analysis, whether or not they involve large samples or significant</w:t>
+        <w:br/>
+        <w:br/>
+        <w:br/>
+        <w:br/>
+        <w:tab/>
+        <w:tab/>
+        <w:t xml:space="preserve">(c) the influence of perceived usefulness on behavioral </w:t>
+        <w:tab/>
+        <w:t xml:space="preserve">results. </w:t>
+        <w:tab/>
+        <w:t xml:space="preserve">intention is profound, capturing much of the </w:t>
+        <w:br/>
+        <w:tab/>
+        <w:t>influence of perceived ease of use. the only context</w:t>
+        <w:br/>
+        <w:br/>
+        <w:br/>
+        <w:br/>
+        <w:t>in which the direct effect of eu on bi is very important is in internet applications.</w:t>
+        <w:br/>
+        <w:br/>
+        <w:br/>
+        <w:br/>
+        <w:t>appendix a. the interdependence of r’s and b’s</w:t>
+        <w:br/>
+        <w:br/>
+        <w:br/>
+        <w:br/>
+        <w:t>(d) the moderator analysis of user groups suggests</w:t>
+        <w:br/>
+        <w:br/>
+        <w:t>r’s</w:t>
+        <w:br/>
+        <w:br/>
+        <w:t>b’s</w:t>
+        <w:br/>
+        <w:br/>
+        <w:t>b’s calculated</w:t>
+        <w:br/>
+        <w:br/>
+        <w:br/>
+        <w:br/>
+        <w:br/>
+        <w:br/>
+        <w:t>that students may be used as surrogates for professional users, but not for ‘‘general’’ users. this confirms the validity of a research method that</w:t>
+        <w:br/>
+        <w:br/>
+        <w:br/>
+        <w:br/>
+        <w:t>reported</w:t>
+        <w:br/>
+        <w:br/>
+        <w:t>reported</w:t>
+        <w:br/>
+        <w:br/>
+        <w:t>from r’s</w:t>
+        <w:br/>
+        <w:br/>
+        <w:tab/>
+        <w:t xml:space="preserve">linear regression examples </w:t>
+        <w:br/>
+        <w:tab/>
+        <w:t>riemenschneider et al. [77]</w:t>
+        <w:br/>
+        <w:br/>
+        <w:br/>
+        <w:br/>
+        <w:t>is often used for convenience reasons, but which is</w:t>
+        <w:br/>
+        <w:br/>
+        <w:t xml:space="preserve">eou ! bi </w:t>
+        <w:br/>
+        <w:t xml:space="preserve">u ! bi </w:t>
+        <w:br/>
+        <w:t>eou ! u</w:t>
+        <w:br/>
+        <w:br/>
+        <w:t>0.46</w:t>
+        <w:br/>
+        <w:br/>
+        <w:t>not significant</w:t>
+        <w:br/>
+        <w:br/>
+        <w:t>�0.003 0.71</w:t>
+        <w:br/>
+        <w:br/>
+        <w:t>rarely tested.</w:t>
+        <w:br/>
+        <w:br/>
+        <w:br/>
+        <w:br/>
+        <w:t>0.71</w:t>
+        <w:br/>
+        <w:br/>
+        <w:t>0.71</w:t>
+        <w:br/>
+        <w:br/>
+        <w:br/>
+        <w:br/>
+        <w:br/>
+        <w:br/>
+        <w:br/>
+        <w:br/>
+        <w:t>0.65</w:t>
+        <w:br/>
+        <w:br/>
+        <w:t>0.65</w:t>
+        <w:br/>
+        <w:br/>
+        <w:t>0.65</w:t>
+        <w:br/>
+        <w:br/>
+        <w:t>(e) task applications and office applications are quite</w:t>
+        <w:br/>
+        <w:br/>
+        <w:br/>
+        <w:br/>
+        <w:br/>
+        <w:br/>
+        <w:br/>
+        <w:br/>
+        <w:br/>
+        <w:br/>
+        <w:t>similar and may be considered to be a single</w:t>
+        <w:br/>
+        <w:br/>
+        <w:t>szajna [90]</w:t>
+        <w:br/>
+        <w:br/>
+        <w:t>0.071</w:t>
+        <w:br/>
+        <w:br/>
+        <w:br/>
+        <w:br/>
+        <w:t xml:space="preserve">eou ! bi </w:t>
+        <w:br/>
+        <w:t xml:space="preserve">u ! bi </w:t>
+        <w:br/>
+        <w:t>eou ! u</w:t>
+        <w:br/>
+        <w:br/>
+        <w:t>0.40</w:t>
+        <w:br/>
+        <w:br/>
+        <w:t>0.07</w:t>
+        <w:br/>
+        <w:br/>
+        <w:br/>
+        <w:br/>
+        <w:t>category.</w:t>
+        <w:br/>
+        <w:br/>
+        <w:br/>
+        <w:br/>
+        <w:br/>
+        <w:br/>
+        <w:br/>
+        <w:br/>
+        <w:br/>
+        <w:br/>
+        <w:br/>
+        <w:br/>
+        <w:br/>
+        <w:br/>
+        <w:t>0.72</w:t>
+        <w:br/>
+        <w:br/>
+        <w:t>0.72</w:t>
+        <w:br/>
+        <w:br/>
+        <w:t>0.686</w:t>
+        <w:br/>
+        <w:br/>
+        <w:t>(f) this sample sizes required for significance in terms</w:t>
+        <w:br/>
+        <w:br/>
+        <w:br/>
+        <w:br/>
+        <w:br/>
+        <w:br/>
+        <w:br/>
+        <w:br/>
+        <w:br/>
+        <w:br/>
+        <w:br/>
+        <w:br/>
+        <w:br/>
+        <w:br/>
+        <w:t>0.48</w:t>
+        <w:br/>
+        <w:br/>
+        <w:t>0.48</w:t>
+        <w:br/>
+        <w:br/>
+        <w:t>0.48</w:t>
+        <w:br/>
+        <w:br/>
+        <w:t>of most relationships is modest. however, the eu–</w:t>
+        <w:br/>
+        <w:br/>
+        <w:br/>
+        <w:br/>
+        <w:br/>
+        <w:br/>
+        <w:br/>
+        <w:br/>
+        <w:br/>
+        <w:br/>
+        <w:br/>
+        <w:br/>
+        <w:t>structural equation modeling (sem) examples</w:t>
+        <w:br/>
+        <w:br/>
+        <w:br/>
+        <w:br/>
+        <w:t>bi direct relationship is so variable that a focus on it</w:t>
+        <w:br/>
+        <w:br/>
+        <w:br/>
+        <w:br/>
+        <w:br/>
+        <w:br/>
+        <w:br/>
+        <w:br/>
+        <w:t>hu et al. [41]1(using lisrel)</w:t>
+        <w:br/>
+        <w:br/>
+        <w:br/>
+        <w:br/>
+        <w:t>would require a substantially larger sample.</w:t>
+        <w:br/>
+        <w:br/>
+        <w:t xml:space="preserve">eou ! bi </w:t>
+        <w:br/>
+        <w:t xml:space="preserve">u ! bi </w:t>
+        <w:br/>
+        <w:t>eou ! u</w:t>
+        <w:br/>
+        <w:br/>
+        <w:t>0.24</w:t>
+        <w:br/>
+        <w:br/>
+        <w:t>0.12</w:t>
+        <w:br/>
+        <w:br/>
+        <w:t>0.118</w:t>
+        <w:br/>
+        <w:br/>
+        <w:t>5. summary</w:t>
+        <w:br/>
+        <w:br/>
+        <w:br/>
+        <w:br/>
+        <w:t>0.70</w:t>
+        <w:br/>
+        <w:br/>
+        <w:t>0.60</w:t>
+        <w:br/>
+        <w:br/>
+        <w:t>0.679</w:t>
+        <w:br/>
+        <w:br/>
+        <w:br/>
+        <w:br/>
+        <w:br/>
+        <w:br/>
+        <w:t>0.18</w:t>
+        <w:br/>
+        <w:br/>
+        <w:t>0.10</w:t>
+        <w:br/>
+        <w:br/>
+        <w:t>0.18</w:t>
+        <w:br/>
+        <w:br/>
+        <w:t>plouffe et al. [74] (using pls)</w:t>
+        <w:br/>
+        <w:br/>
+        <w:br/>
+        <w:br/>
+        <w:t>the meta-analysis rigorously substantiates the conclusion that has been widely reached through qualitative analyses: that tam is a powerful and robust predictive model. it is also shown to be a‘‘complete mediating’’ model in that the effect of ease</w:t>
+        <w:br/>
+        <w:br/>
+        <w:br/>
+        <w:br/>
+        <w:t xml:space="preserve">eou ! bi u ! bi </w:t>
+        <w:br/>
+        <w:t>eou ! u</w:t>
+        <w:br/>
+        <w:br/>
+        <w:t>0.38</w:t>
+        <w:br/>
+        <w:br/>
+        <w:t>0.108</w:t>
+        <w:br/>
+        <w:br/>
+        <w:t>0.116</w:t>
+        <w:br/>
+        <w:br/>
+        <w:br/>
+        <w:br/>
+        <w:t>0.56</w:t>
+        <w:br/>
+        <w:br/>
+        <w:t>0.507</w:t>
+        <w:br/>
+        <w:br/>
+        <w:t>0.499</w:t>
+        <w:br/>
+        <w:br/>
+        <w:br/>
+        <w:br/>
+        <w:t>0.53</w:t>
+        <w:br/>
+        <w:br/>
+        <w:t>0.531</w:t>
+        <w:br/>
+        <w:br/>
+        <w:t>0.53</w:t>
+        <w:br/>
+        <w:br/>
+        <w:t>note: 1. b’s reported were from a replicated lisrel model testing using a covariance matrix reported in the paper.</w:t>
+        <w:br/>
+        <w:br/>
+        <w:br/>
+        <w:br/>
+        <w:br/>
+        <w:br/>
+        <w:t xml:space="preserve">752 </w:t>
         <w:br/>
       </w:r>
     </w:p>

--- a/only_text.docx
+++ b/only_text.docx
@@ -4,220 +4,938 @@
   <w:body>
     <w:p>
       <w:r>
-        <w:t>see discussions, stats, and author profiles for this publication at: https://www.researchgate.net/publication/222297603</w:t>
-        <w:br/>
-        <w:br/>
-        <w:t>a meta-analysis of the technology acceptance model articleininformation &amp; management · september 2006</w:t>
-        <w:br/>
-        <w:br/>
-        <w:t>doi: 10.1016/j.im.2006.05.003 · source: dblp</w:t>
-        <w:br/>
-        <w:br/>
-        <w:t xml:space="preserve">citations </w:t>
-        <w:br/>
-        <w:t>1,952</w:t>
-        <w:br/>
-        <w:br/>
-        <w:t xml:space="preserve">reads </w:t>
-        <w:br/>
-        <w:t>8,732</w:t>
-        <w:br/>
-        <w:br/>
-        <w:t>2 authors, including:</w:t>
-        <w:br/>
-        <w:br/>
-        <w:br/>
-        <w:br/>
-        <w:t xml:space="preserve">jun he </w:t>
-        <w:br/>
-        <w:t>university of michigan-dearborn</w:t>
-        <w:br/>
-        <w:br/>
-        <w:t>20publications3,008citations</w:t>
-        <w:br/>
-        <w:br/>
-        <w:t>see profile</w:t>
-        <w:br/>
-        <w:br/>
-        <w:t>all content following this page was uploaded by jun he on 25 march 2018.</w:t>
-        <w:br/>
-        <w:br/>
-        <w:t>the user has requested enhancement of the downloaded file.</w:t>
-        <w:br/>
-        <w:br/>
-        <w:br/>
-        <w:br/>
-        <w:br/>
-        <w:br/>
-        <w:br/>
-        <w:br/>
-        <w:br/>
-        <w:br/>
-        <w:br/>
-        <w:br/>
-        <w:br/>
-        <w:br/>
-        <w:t>information &amp; management 43 (2006) 740–755</w:t>
-        <w:br/>
-        <w:br/>
-        <w:br/>
-        <w:br/>
-        <w:t>www.elsevier.com/locate/im</w:t>
-        <w:br/>
-        <w:br/>
-        <w:t>a meta-analysis of the technology acceptance model</w:t>
-        <w:br/>
-        <w:br/>
-        <w:t>william r. kinga,*, jun heb</w:t>
-        <w:br/>
-        <w:br/>
-        <w:t>a katz graduate school of business, university of pittsburgh, pittsburgh, pa 15260, usa b school of management, university of michigan-dearborn, dearborn, mi 48126, usa</w:t>
-        <w:br/>
-        <w:br/>
-        <w:t>received 9 september 2005; received in revised form 8 march 2006; accepted 13 may 2006 available online 2 august 2006</w:t>
-        <w:br/>
-        <w:br/>
-        <w:t>abstract</w:t>
-        <w:br/>
-        <w:br/>
-        <w:t>a statistical meta-analysis of the technology acceptance model (tam) as applied in various fields was conducted using 88 published studies that provided sufficient data to be credible. the results show tam to be a valid and robust model that has been widely used, but which potentially has wider applicability. a moderator analysis involving user types and usage types was performed to investigate conditions under which tam may have different effects. the study confirmed the value of using students as surrogates for professionals in some tam studies, and perhaps more generally. it also revealed the power of meta-analysis as a rigorous alternative to qualitative and narrative literature review methods.</w:t>
-        <w:br/>
-        <w:br/>
-        <w:t># 2006 elsevier b.v. all rights reserved.</w:t>
-        <w:br/>
-        <w:br/>
-        <w:t>keywords: technology acceptance model; tam; meta-analysis; perceived usefulness; ease of use; behavioral intention</w:t>
-        <w:br/>
-        <w:br/>
-        <w:br/>
-        <w:br/>
-        <w:t>one of the continuing issues of is is that of identifying factors that cause people to accept and make use of systems developed and implemented by others. over the decades, various theories and approaches have been put forth to address this problem. for instance, in 1971, king and cleland [49] proposed analyst–user‘‘teamwork’’ during the design development process as a means of overcoming the reluctance of users to actually use is developed for them. schultz and slevin [82] proposed that distinction had to be made between technical and organizational validity to understand why</w:t>
-        <w:br/>
-        <w:br/>
-        <w:br/>
-        <w:br/>
-        <w:t>have also been created and used in an attempt to address the problem, but often without success.</w:t>
-        <w:br/>
-        <w:br/>
-        <w:t>in 1989, davis [13] proposed the technology acceptance model (tam) to explain the potential user’s behavioral intention to use a technological innovation. tam is based on the theory of reasoned action (tra) [25], a psychological theory that seeks to explain behavior. tam involved two primary predictors—perceived ease of use (eu) and perceived usefulness (u) and the dependent variable behavioral intention (bi), which tra assumed to be closely linked to actual</w:t>
-        <w:br/>
-        <w:br/>
-        <w:br/>
-        <w:br/>
-        <w:tab/>
-        <w:t xml:space="preserve">systems that met all technical performance standards </w:t>
-        <w:tab/>
-        <w:t>behavior.</w:t>
-        <w:br/>
-        <w:br/>
-        <w:br/>
-        <w:br/>
-        <w:t>still were not universally used or understood. proto-typing [39,96] and other methodological innovations</w:t>
-        <w:br/>
-        <w:br/>
-        <w:tab/>
-        <w:t>* corresponding author. tel.: +1 412 648 1587; fax: +1 412 648 1693.</w:t>
+        <w:t xml:space="preserve">quest journals </w:t>
+        <w:br/>
+        <w:t xml:space="preserve">journal of research in business and management volume 4 ~ issue 11 (2017) pp: 70-83 </w:t>
+        <w:br/>
+        <w:t xml:space="preserve">issn(online) : 2347-3002 </w:t>
+        <w:br/>
+        <w:t xml:space="preserve">www.questjournals.org </w:t>
+        <w:br/>
+        <w:br/>
+        <w:br/>
+        <w:br/>
+        <w:br/>
+        <w:br/>
+        <w:t xml:space="preserve">research paper </w:t>
+        <w:br/>
+        <w:br/>
+        <w:t xml:space="preserve">the efficacy of technology acceptance model: a review of applicable theoretical models in information technology researches </w:t>
+        <w:br/>
+        <w:br/>
+        <w:t xml:space="preserve">thomas olushola phd1,james o. abiola phd2 department of accounting lagos state university, lagos, nigeria </w:t>
+        <w:br/>
+        <w:br/>
+        <w:t>received 16 nov., 2016; accepted 07 feb., 2017 © the author(s) 2017. published with open access at www.questjournals.org</w:t>
+        <w:br/>
+        <w:br/>
+        <w:t xml:space="preserve">abstract: this is a review of theoretical models most recently used in information technology adoption research. a literature review approach has been adopted. more than 25 literatures were reviewed in the area of </w:t>
+        <w:br/>
+        <w:br/>
+        <w:t xml:space="preserve">information adoption covering the last 30 years. we identified the strengths and weaknesses of each of the theory used. it is found that technology acceptance model is by far the most used to underpin research work in </w:t>
+        <w:br/>
+        <w:br/>
+        <w:t xml:space="preserve">this area follow by theory of planned behaviour. </w:t>
+        <w:br/>
+        <w:br/>
+        <w:t xml:space="preserve">keywords: technology accepted model; theory of planned behaviour; theoretical models; behavioural intention; perceived usefulness </w:t>
         <w:br/>
         <w:br/>
         <w:tab/>
         <w:tab/>
-        <w:t>e-mail addresses: billking@katz.pitt.edu (w.r. king), junhe@katz.pitt.edu (j. he).</w:t>
-        <w:br/>
-        <w:br/>
-        <w:br/>
-        <w:br/>
-        <w:t>tam has come to be one of the most widely used models in is, in part because of its understandability and simplicity. however, it is imperfect, and all tam relationships are not borne out in all studies; there is wide variation in the predicted effects in various studies with different types of users and systems [55].</w:t>
-        <w:br/>
-        <w:br/>
-        <w:t>a compilation of the 88 tam empirical studies that we considered to be the relevant universe shows that the number of studies rose substantially, from a publication</w:t>
-        <w:br/>
-        <w:br/>
-        <w:br/>
-        <w:br/>
-        <w:t>0378-7206/$ – see front matter # 2006 elsevier b.v. all rights reserved. doi:10.1016/j.im.2006.05.003</w:t>
-        <w:br/>
-        <w:br/>
-        <w:br/>
-        <w:br/>
-        <w:br/>
-        <w:br/>
         <w:tab/>
-        <w:t xml:space="preserve">w.r. king, j. he / information &amp; management 43 (2006) 740–755 </w:t>
         <w:tab/>
-        <w:t>741</w:t>
-        <w:br/>
-        <w:br/>
-        <w:br/>
-        <w:br/>
-        <w:t>fig. 1. tam and four categories of modifications.</w:t>
-        <w:br/>
-        <w:br/>
+        <w:t xml:space="preserve">i. </w:t>
         <w:tab/>
-        <w:t xml:space="preserve">rate of 4 per year in 1998–2001 to a rate of 10 per year in </w:t>
+        <w:t xml:space="preserve">introduction </w:t>
+        <w:br/>
         <w:tab/>
-        <w:t>tam has been the instrument in many empirical</w:t>
+        <w:t xml:space="preserve">there are well known research models applied to information technology (it) system adoption such as the theory of reasoned action (tra) (fishbein, 1967; fishbein and ajzen; 1980); the theory of planned behaviour (tpb) (ajzen, 1991); and the technology acceptance model (tam) (davis, 1989; davis et al., 1989). in addition, recently, the diffusion of innovation (doi) (rogers, 1995) and the unified theory of acceptance and use of technology (utaut) (venkateshet al., 2003) identified factors that affect an individual‘s intention to use or actual use of information technology. </w:t>
+        <w:br/>
+        <w:br/>
+        <w:t xml:space="preserve">―how and why individuals choose to adopt new technologies has forever been the focal point of information system (is) research,‖ (schaupp and carter, 2009). according to moody et al. (2010), ―the heart of </w:t>
+        <w:br/>
+        <w:br/>
+        <w:t xml:space="preserve">any research field is its theories and the core theories of a field define its distinct identity‖. theory is also a necessary prerequisite for conducting research; collecting data without theory is not research but observation or reporting (dubin, 1978). </w:t>
+        <w:br/>
+        <w:br/>
+        <w:t xml:space="preserve">a survey of commonly used theories in information technology research especially those associated with technology usage, is necessary to consider the merits and demerits of each of the theories used. </w:t>
         <w:br/>
         <w:br/>
         <w:tab/>
-        <w:t xml:space="preserve">2002–2003. </w:t>
         <w:tab/>
-        <w:t>studies [102] and the statistics needed for a meta-analysis</w:t>
-        <w:br/>
-        <w:br/>
-        <w:br/>
-        <w:br/>
-        <w:t>fig. 1 shows tam as the ‘‘core’’ of a broader evolutionary structure that has experienced four major categories of modifications:</w:t>
-        <w:br/>
-        <w:br/>
-        <w:t>(1) the inclusion of external precursors (prior factors) such as situational involvement [46], prior usage or experience [69,103], and personal computer self-efficacy [15].</w:t>
-        <w:br/>
-        <w:br/>
-        <w:t>(2) the incorporation of factors suggested by other theories that are intended to increase tams predictive power; these include subjective norm [33], expectation [104], task-technology fit [20], risk [22,72], and trust [26,27].</w:t>
-        <w:br/>
-        <w:br/>
-        <w:t>(3) the inclusion of contextual factors such as gender, culture [42,88], and technology characteristics [74] that may have moderator effects.</w:t>
-        <w:br/>
-        <w:br/>
-        <w:t>(4) the inclusion of consequence measures such as attitude [14], perceptual usage [38,67,90], and actual usage [16].</w:t>
-        <w:br/>
-        <w:br/>
-        <w:t>1. summarizing tam research</w:t>
-        <w:br/>
-        <w:br/>
-        <w:t>meta-analysis, as used here, is a statistical literature synthesis method that provides the opportunity to view the research context by combining and analyzing the quantitative results of many empirical studies [31]. it is a rigorous alternative to qualitative and narrative literature reviews [80,108]. in the social and behavioral sciences, meta-analysis is the most commonly used quantitative method [34]. some leading journals have encouraged the use of this methodology [e.g., 21].</w:t>
-        <w:br/>
-        <w:br/>
-        <w:br/>
-        <w:br/>
-        <w:t>– effect size (in most cases the pearson-moment correlation r) and sample size – are often reported in the articles. meta-analysis allows various results to be combined, taking account of the relative sample and effect sizes, thereby allowing both insignificant and significant effects to be analyzed. the overall result is then undoubtedly more accurate and more credible because of the overarching span of the analysis.</w:t>
-        <w:br/>
-        <w:br/>
-        <w:t>meta-analysis has been advocated by many research-ers as better than literature reviews [e.g., 43, 79]. meta-analysis is much less judgmental and subjective. however, it is not free from limitations: publication bias (significant results are more likely to be published) and sampling bias (only quantitative studies that report effect sizes can be included), etc. [50].</w:t>
-        <w:br/>
-        <w:br/>
-        <w:t>1.1. prior tam summaries</w:t>
-        <w:br/>
-        <w:br/>
-        <w:t>the most comprehensive narrative review of the tam literature may be that provided by venkatesh and colleagues, who selectively reviewed studies centered around eight models that have been developed to explain user acceptance of new technology; a total of 32 constructs were identified there; the authors proposed a unified theory of acceptance and use of technology (utaut) and developed hypotheses for testing it [104].</w:t>
-        <w:br/>
-        <w:br/>
-        <w:t>since there are inconsistencies in tam results, a meta-analysis is more likely to appropriately integrate the positive and the negative. we found two previous tam meta-analyses. legris et al. reviewed 22 empirical tam studies to investigate the structural relationships</w:t>
-        <w:br/>
-        <w:br/>
-        <w:br/>
-        <w:br/>
-        <w:br/>
-        <w:br/>
         <w:tab/>
-        <w:t xml:space="preserve">742 </w:t>
         <w:tab/>
-        <w:t>w.r. king, j. he / information &amp; management 43 (2006) 740–755</w:t>
-        <w:br/>
-        <w:br/>
+        <w:t xml:space="preserve">ii. </w:t>
         <w:tab/>
-        <w:t xml:space="preserve">among key tam constructs; they argued that ‘‘the </w:t>
+        <w:t xml:space="preserve">theory of reasoned action (tra) </w:t>
+        <w:br/>
         <w:tab/>
-        <w:t>concerning the relative efficacy of pu and peu across</w:t>
+        <w:t xml:space="preserve">the theory of reasoned action (tra) was originally developed by fishbein (1967) and extensively refined and tested by fishbein and ajzen (1975). the theory of reasoned action defines relationships between beliefs, attitudes, norms, intentions and behaviour, as shown in figure 1 below. the theory of reasoned action </w:t>
+        <w:br/>
+        <w:br/>
+        <w:t xml:space="preserve">predicts and understands an individual‘s behaviour by considering the effect of personal feelings (attitude) and perceived social pressure (subjective norm). the theory of reasoned action posits that beliefs influence </w:t>
+        <w:br/>
+        <w:br/>
+        <w:t xml:space="preserve">attitudes, which in turn lead to intentions and then generate behaviour. ―the theory of reasoned action is one </w:t>
+        <w:br/>
+        <w:br/>
+        <w:t xml:space="preserve">of the basic theories in psychology that has been utilized broadly to predict behaviour‖, (fishbein and ajzen 1975). </w:t>
+        <w:br/>
+        <w:br/>
+        <w:br/>
+        <w:br/>
+        <w:t xml:space="preserve">fig. 1 theory of reasoned action (tra) </w:t>
+        <w:br/>
+        <w:t xml:space="preserve">source: ajzen and fishbein (1980) </w:t>
+        <w:br/>
+        <w:br/>
+        <w:t xml:space="preserve">*corresponding author:thomas olushola phd                                                                                          70 | page department of accounting lagos state university, lagos, nigeria </w:t>
+        <w:br/>
+        <w:br/>
+        <w:br/>
+        <w:br/>
+        <w:br/>
+        <w:br/>
+        <w:t xml:space="preserve">the efficacy of technology acceptance model: a review of applicable theoretical... </w:t>
+        <w:br/>
+        <w:br/>
+        <w:t xml:space="preserve">the strengths and weaknesses of the theory of reasoned action (tra) are stated in table 1 below. </w:t>
+        <w:br/>
+        <w:br/>
+        <w:t xml:space="preserve">author </w:t>
+        <w:br/>
+        <w:br/>
+        <w:t xml:space="preserve">strengths </w:t>
+        <w:br/>
+        <w:br/>
+        <w:t xml:space="preserve">weaknesses </w:t>
+        <w:br/>
+        <w:br/>
+        <w:t xml:space="preserve">theory of reasoned action (tra) proposed by fishbein and ajzen (1975) </w:t>
+        <w:br/>
+        <w:br/>
+        <w:t xml:space="preserve">1) strong predictive power of </w:t>
+        <w:br/>
+        <w:br/>
+        <w:t xml:space="preserve">consumer‘s behavioural </w:t>
+        <w:br/>
+        <w:t xml:space="preserve">intention that has been </w:t>
+        <w:br/>
+        <w:t xml:space="preserve">demonstrated with a wide </w:t>
+        <w:br/>
+        <w:t xml:space="preserve">variety of consumer products 2) tra is a well-researched </w:t>
+        <w:br/>
+        <w:t xml:space="preserve">theory designed to explain </w:t>
+        <w:br/>
+        <w:t xml:space="preserve">virtually any human behaviour. </w:t>
+        <w:br/>
+        <w:br/>
+        <w:t xml:space="preserve">1) consumers do not have </w:t>
+        <w:br/>
+        <w:t xml:space="preserve">complete control over their behaviour in some conditions. </w:t>
+        <w:br/>
+        <w:br/>
+        <w:t xml:space="preserve">2) the direct effect of subjective norms on behavioural intention is difficult to isolate </w:t>
+        <w:br/>
+        <w:t xml:space="preserve">from the indirect effects of attitudes 3) did not include personality </w:t>
+        <w:br/>
+        <w:t xml:space="preserve">characteristics, demographic or </w:t>
+        <w:br/>
+        <w:t xml:space="preserve">social roles that influence </w:t>
+        <w:br/>
+        <w:t xml:space="preserve">behaviours </w:t>
+        <w:br/>
+        <w:br/>
+        <w:tab/>
+        <w:tab/>
+        <w:t xml:space="preserve">table 1: the strengths and weaknesses of the theory of reasoned action (tra)  source: author </w:t>
+        <w:br/>
+        <w:br/>
+        <w:tab/>
+        <w:t xml:space="preserve">2.1:  the theory of planned behaviour (tpb) </w:t>
+        <w:br/>
+        <w:tab/>
+        <w:t xml:space="preserve">the theory of planned behaviour (tpb) was developed by ajzen (1985), and it extended the theory of reasoned action (tra) by incorporating an additional construct, namely perceived behavioural control (pbc) to account for situations in which an individual lacks substantial control over the targeted behaviour (ajzen, 1991; cited in wang, 2012), as shown in figure 2 below. it was proposed that, in addition to attitudes toward use, subjective norms and perceived behaviour control such as skills, opportunities and resources needed </w:t>
+        <w:br/>
+        <w:br/>
+        <w:t xml:space="preserve">to use the system also influence behaviour. ―[the] theory of planned behaviour is one of the most influential models in predicting behavioural intentions and behaviours, and it has been comprehensively validated in the behavioural domain‖ (ajzen, 1991; ajzen and driver, 1991; madden et al., 1992; parker et al., 1995 and ajzen, </w:t>
+        <w:br/>
+        <w:br/>
+        <w:t xml:space="preserve">2010). ―[the] theory of planned behaviour provides more specific information that guides development‖ (mathieson, 1991). ―theory of planned behaviour (tpb) posits that individuals make rational choices to engage </w:t>
+        <w:br/>
+        <w:br/>
+        <w:t xml:space="preserve">(or not engage) in the behaviour of interest‖ (ajzen, 1991). the choices made are influenced by individuals‘ own beliefs about the outcome and the evaluation of the favourableness (or unfavourableness) of the outcomes </w:t>
+        <w:br/>
+        <w:br/>
+        <w:t xml:space="preserve">from engaging in the target behaviour. according to smart (2013), ―these beliefs and expected outcomes underlie three conceptually distinct salient beliefs, which are central to the tpb model: behavioural beliefs (perceived beliefs about the likely outcomes from engaging in the target behaviour and the evaluation of the desirability of these outcomes); normative beliefs (perceived social pressure); and control beliefs (perceived ease or difficulty of engaging in a desired/undesired behaviour)‖. collectively, these elements influence </w:t>
+        <w:br/>
+        <w:br/>
+        <w:t xml:space="preserve">individuals‘ intentions to engage in the target behaviour. according to chau and hu (2001), ―an individual‘s behaviour can be explained by his or her behavioural intention, which is jointly influenced by attitude, subjective norms and perceived behavioural control‖. ―[an] attitude variable can be regarded as the mediating variable which influences the behaviour intention and subjective norm (sn) is the social pressure exposed to the person or the decision maker to perform the behaviour‖ (benk and budak, 2011).tpb has been successfully applied to the understanding of individual acceptance and the use of many different technologies (harrison et al., 1997; mathieson, 1991; taylor and todd, 1995b). </w:t>
+        <w:br/>
+        <w:br/>
+        <w:br/>
+        <w:br/>
+        <w:tab/>
+        <w:tab/>
+        <w:t xml:space="preserve">fig.2 the theory of planned behaviour (tpb) source: ajzen (1985, 1991) </w:t>
+        <w:br/>
+        <w:br/>
+        <w:t xml:space="preserve">the strengths and weaknesses of the theory of planned behaviour (tpb) are stated in table 2 below. </w:t>
+        <w:br/>
+        <w:br/>
+        <w:t xml:space="preserve">authors </w:t>
+        <w:br/>
+        <w:br/>
+        <w:t xml:space="preserve">strengths </w:t>
+        <w:br/>
+        <w:br/>
+        <w:t xml:space="preserve">weaknesses </w:t>
+        <w:br/>
+        <w:br/>
+        <w:t xml:space="preserve">theory of planned behaviour (tpb), proposed by ajzen (1985) </w:t>
+        <w:br/>
+        <w:br/>
+        <w:t xml:space="preserve">1) a broader model compared to tra </w:t>
+        <w:br/>
+        <w:t xml:space="preserve">2) the theory has received </w:t>
+        <w:br/>
+        <w:t xml:space="preserve">substantial empirical support for predicting behaviour in </w:t>
+        <w:br/>
+        <w:t xml:space="preserve">information systems and other domains </w:t>
+        <w:br/>
+        <w:br/>
+        <w:t xml:space="preserve">1) constructs are difficult to define and measure in the study. </w:t>
+        <w:br/>
+        <w:br/>
+        <w:t xml:space="preserve">2) the model suffers from </w:t>
+        <w:br/>
+        <w:t xml:space="preserve">multicollinearity among the independent variables. </w:t>
+        <w:br/>
+        <w:br/>
+        <w:tab/>
+        <w:t xml:space="preserve">table 2: the strengths and weaknesses of the theory of planned behaviour (tpb) source: author </w:t>
+        <w:br/>
+        <w:br/>
+        <w:t xml:space="preserve">*corresponding author:thomas olushola phd                                                                                          71 | page </w:t>
+        <w:br/>
+        <w:br/>
+        <w:br/>
+        <w:br/>
+        <w:br/>
+        <w:br/>
+        <w:t xml:space="preserve">the efficacy of technology acceptance model: a review of applicable theoretical... </w:t>
+        <w:br/>
+        <w:br/>
+        <w:t>the next section discusses the technology acceptance model (tam).</w:t>
+        <w:br/>
+        <w:br/>
+        <w:tab/>
+        <w:t xml:space="preserve">2.2:  technology acceptance model (tam) </w:t>
+        <w:br/>
+        <w:tab/>
+        <w:t xml:space="preserve">the technology acceptance model (tam), developed by davis (1989), was adapted from the theory of reasoned action (tra) by ajzen and fishbein (1980) and theory of planned behaviour (tpb), developed by ajzen (1985) and tailored to the context of technology acceptance and usage. the final conceptualization of the technology acceptance model  (davis, 1989; davis et al., 1989), unlike the theory of reasoned action, excludes the attitude construct in order to better describe intention parsimoniously. it has two constructs, which </w:t>
+        <w:br/>
+        <w:br/>
+        <w:t xml:space="preserve">are perceived ease of use (peou) and perceived usefulness (pu), and these constructs determine a user‘s attitude towards use of that technology, which in turn, influences the behavioural intention to use technology. </w:t>
+        <w:br/>
+        <w:br/>
+        <w:t xml:space="preserve">perceived usefulness (pu) is defined as the user‘s perception of the degree to which using the system will </w:t>
+        <w:br/>
+        <w:br/>
+        <w:t xml:space="preserve">improve his or her performance in the workplace, while perceived ease of use (peou) refers to the user‘s perception of the amount of effort needed to use the system (using a particular system would be free of effort). the tam is illustrated in figure 3 below. </w:t>
+        <w:br/>
+        <w:br/>
+        <w:br/>
+        <w:br/>
+        <w:tab/>
+        <w:tab/>
+        <w:t xml:space="preserve">fig. 3 technology acceptance model (tam)  source: davis (1989) </w:t>
+        <w:br/>
+        <w:br/>
+        <w:t xml:space="preserve">alryalatet al.(2013) examined the role of usefulness, ease of use and social influence on jordanian citizens‘ intentions to adopt e-government. the study aimed at developing and empirically testing an extended technology acceptance model (tam) that integrates social influence with the tam constructs. the study used the survey method, since the study involves formulating and testing hypotheses (choudrie and dwivedi, 2005; galliers, 1992). the findings of the study revealed that all three independent constructs significantly affected jordanian citizens' behavioural intentions to adopt e-government. the literature review revealed that there has </w:t>
+        <w:br/>
+        <w:br/>
+        <w:t xml:space="preserve">not been any study in the context of jordan which has attempted to empirically examine either citizens‘ or organisations‘ perspectives of e-government adoption. the findings from this research are likely to be useful for the jordanian government in terms of developing a user-friendly system that encourages citizen and organisational participation in e-government adoption. </w:t>
+        <w:br/>
+        <w:br/>
+        <w:tab/>
+        <w:t xml:space="preserve">2.2.1:  external variables </w:t>
+        <w:br/>
+        <w:tab/>
+        <w:t xml:space="preserve">a key purpose of tam is to provide a basis for tracing the impact of external variables on internal beliefs, attitudes, and intentions, and it suggests that perceived ease of use (peou) and perceived usefulness (pu) are the two most important factors in explaining and predicting system use (davis,1989).however, some scholars confirm that external variables are mediated by peou and pu and that any additional variable contributes little to the explanation of the variance in it systems. some scholars also say that the external variables provide a better understanding of what influences pu and peou, and their presence guides the actions required to influence greater use of it systems. table 3 presents the external variables considered by some scholars. </w:t>
+        <w:br/>
+        <w:br/>
+        <w:t>author and date</w:t>
+        <w:br/>
+        <w:br/>
+        <w:t>external variable</w:t>
+        <w:br/>
+        <w:br/>
+        <w:t xml:space="preserve">park (2009) </w:t>
+        <w:br/>
+        <w:br/>
+        <w:t xml:space="preserve">individual factor; social factor and organisational factor </w:t>
+        <w:br/>
+        <w:br/>
+        <w:t xml:space="preserve">chuttur (2009) </w:t>
+        <w:br/>
+        <w:br/>
+        <w:t xml:space="preserve">actual system‘s features and capabilities </w:t>
+        <w:br/>
+        <w:br/>
+        <w:t xml:space="preserve">burton-jones and hubona (2006) </w:t>
+        <w:br/>
+        <w:br/>
+        <w:t xml:space="preserve">system experience, level of education and age </w:t>
+        <w:br/>
+        <w:br/>
+        <w:t xml:space="preserve">jackson et al. (1997) </w:t>
+        <w:br/>
+        <w:br/>
+        <w:t xml:space="preserve">situational involvement, intrinsic involvement, prior use, argument of change </w:t>
+        <w:br/>
+        <w:br/>
+        <w:t xml:space="preserve">igbariaet al. (1997) </w:t>
+        <w:br/>
+        <w:br/>
+        <w:t xml:space="preserve">internal computing support, internal computing training, management support, external computing support, external computing training </w:t>
+        <w:br/>
+        <w:br/>
+        <w:t xml:space="preserve">dishaw and strong (1999) </w:t>
+        <w:br/>
+        <w:br/>
+        <w:t xml:space="preserve">tool functionality, tool experience, task technology fit, task characteristics </w:t>
+        <w:br/>
+        <w:br/>
+        <w:t xml:space="preserve">agarwal and prasad </w:t>
+        <w:br/>
+        <w:br/>
+        <w:t xml:space="preserve">role with regard to technology, tenure in workforce, level of education, </w:t>
+        <w:br/>
+        <w:br/>
+        <w:t xml:space="preserve">*corresponding author:thomas olushola phd                                                                                          72 | page </w:t>
+        <w:br/>
+        <w:br/>
+        <w:br/>
+        <w:br/>
+        <w:br/>
+        <w:br/>
+        <w:t xml:space="preserve">the efficacy of technology acceptance model: a review of applicable theoretical... </w:t>
+        <w:br/>
+        <w:br/>
+        <w:t xml:space="preserve">(1997) </w:t>
+        <w:br/>
+        <w:br/>
+        <w:t xml:space="preserve">prior similar experiences, participation in training </w:t>
+        <w:br/>
+        <w:br/>
+        <w:t xml:space="preserve">lucas and spitler (1999) </w:t>
+        <w:br/>
+        <w:br/>
+        <w:t xml:space="preserve">quality perceived subjectiveness </w:t>
+        <w:br/>
+        <w:br/>
+        <w:t xml:space="preserve">karahannaet al. [1999] </w:t>
+        <w:br/>
+        <w:br/>
+        <w:t xml:space="preserve">compatibility, trainability, visibility, result demonstrability </w:t>
+        <w:br/>
+        <w:br/>
+        <w:t xml:space="preserve">venkatesh and davis (1996) </w:t>
+        <w:br/>
+        <w:br/>
+        <w:t xml:space="preserve">subjective norms, voluntariness, image, job relevance, output quality, result demonstrability </w:t>
+        <w:br/>
+        <w:br/>
+        <w:t xml:space="preserve">venkateshand morris (2000) </w:t>
+        <w:br/>
+        <w:br/>
+        <w:t xml:space="preserve">gender, experience </w:t>
+        <w:br/>
+        <w:br/>
+        <w:t xml:space="preserve">chau (1996) </w:t>
+        <w:br/>
+        <w:br/>
+        <w:t xml:space="preserve">implementation gap, transitional support </w:t>
+        <w:br/>
+        <w:br/>
+        <w:t xml:space="preserve">davis et al. (1989) </w:t>
+        <w:br/>
+        <w:br/>
+        <w:t xml:space="preserve">computer self-efficacy, objective usability, direct experience </w:t>
+        <w:br/>
+        <w:br/>
+        <w:tab/>
+        <w:tab/>
+        <w:t xml:space="preserve">table 3 external variables </w:t>
+        <w:br/>
+        <w:t xml:space="preserve"> source: adapted from legris et al. (2003)</w:t>
+        <w:br/>
+        <w:br/>
+        <w:t xml:space="preserve">the strengths and weaknesses of the technology acceptance model (tam) are stated in table 4 below. </w:t>
+        <w:br/>
+        <w:br/>
+        <w:t xml:space="preserve">authors </w:t>
+        <w:br/>
+        <w:br/>
+        <w:t xml:space="preserve">strengths </w:t>
+        <w:br/>
+        <w:br/>
+        <w:t xml:space="preserve">weaknesses </w:t>
+        <w:br/>
+        <w:br/>
+        <w:t xml:space="preserve">technology of acceptance model </w:t>
+        <w:br/>
+        <w:t xml:space="preserve">(tam) proposed by davis (1989) </w:t>
+        <w:br/>
+        <w:br/>
+        <w:t xml:space="preserve">1) numerous empirical studies have found that tam consistently explains a substantial proportion of the variance in usage intentions and behaviours with a variety of information technologies. </w:t>
+        <w:br/>
+        <w:br/>
+        <w:t xml:space="preserve">2) the direct effect of subjective norms on behavioural intention has yielded </w:t>
+        <w:br/>
+        <w:t xml:space="preserve">mixed results in the past. this theory used perceived usefulness and perceived ease of use to replace the subjective </w:t>
+        <w:br/>
+        <w:t xml:space="preserve">norm. </w:t>
+        <w:br/>
+        <w:br/>
+        <w:t xml:space="preserve">3) tam is a robust, powerful, and </w:t>
+        <w:br/>
+        <w:t xml:space="preserve">parsimonious model for predicting user acceptance of information technologies. </w:t>
+        <w:br/>
+        <w:br/>
+        <w:t xml:space="preserve">4) it has been used in many empirical studies and proven to be of quality and statistically reliable. </w:t>
+        <w:br/>
+        <w:br/>
+        <w:t xml:space="preserve">1) ignores some important </w:t>
+        <w:br/>
+        <w:t xml:space="preserve">theoretical constructs </w:t>
+        <w:br/>
+        <w:t xml:space="preserve">2) tam does not reflect the </w:t>
+        <w:br/>
+        <w:t xml:space="preserve">variety of user task environments and constraints </w:t>
+        <w:br/>
+        <w:br/>
+        <w:tab/>
+        <w:tab/>
+        <w:t xml:space="preserve">table 4. the strengths and weaknesses of the technology acceptance model (tam) source: authors </w:t>
+        <w:br/>
+        <w:br/>
+        <w:t xml:space="preserve">in a related study, chen and huang (2006) predicted taxpayers‘ acceptance of online taxation use.the study proposed an extended model to predict users‘ acceptance of an online taxation system for their personal income based on tam and diffusion of innovation (doi). the findings revealed that taxpayers‘ attitudes toward using online taxation are strongly and positively correlated with users‘ acceptance. the empirical results confirm that peou, pu, compatibility, and perceived risk (pr) significantly influence taxpayers‘ attitudes toward using online tax systems (ots). it also confirmed the significant effect of peou of the ots on perceived usefulness. the findings also show that compatibility, pu, pr and the attitude toward using ots influence taxpayers‘ intentions to use an online taxation system. </w:t>
+        <w:br/>
+        <w:br/>
+        <w:t xml:space="preserve">the summary of prior studies about understanding perceived ease of use (peou) in various contexts and the scopes of research are shown in table 5 below. </w:t>
+        <w:br/>
+        <w:br/>
+        <w:t>author(s)</w:t>
+        <w:br/>
+        <w:br/>
+        <w:t>research setting</w:t>
+        <w:br/>
+        <w:br/>
+        <w:t xml:space="preserve">study </w:t>
+        <w:br/>
+        <w:t>sample(s)</w:t>
+        <w:br/>
+        <w:br/>
+        <w:t>instruments /model</w:t>
+        <w:br/>
+        <w:br/>
+        <w:t>key findings on perceived ease of use (peou)</w:t>
+        <w:br/>
+        <w:br/>
+        <w:t xml:space="preserve">fu et al. </w:t>
+        <w:br/>
+        <w:t xml:space="preserve">(2006) </w:t>
+        <w:br/>
+        <w:br/>
+        <w:t xml:space="preserve">taiwan </w:t>
+        <w:br/>
+        <w:br/>
+        <w:t xml:space="preserve">individuals </w:t>
+        <w:br/>
+        <w:br/>
+        <w:t xml:space="preserve">tam </w:t>
+        <w:br/>
+        <w:br/>
+        <w:t xml:space="preserve">a manual taxpayer‘s decision to adopt e-tax method is influenced by perceived ease of use (peou) and social pressures. perceived usefulness (pu) was found to be the strongest determinant and </w:t>
+        <w:br/>
+        <w:t xml:space="preserve">explained most of the variance in behavioural intention (bi). </w:t>
+        <w:br/>
+        <w:br/>
+        <w:t xml:space="preserve">ramayah (2006a) </w:t>
+        <w:br/>
+        <w:br/>
+        <w:t xml:space="preserve">malaysia </w:t>
+        <w:br/>
+        <w:br/>
+        <w:t xml:space="preserve">students </w:t>
+        <w:br/>
+        <w:br/>
+        <w:t xml:space="preserve">tam </w:t>
+        <w:br/>
+        <w:br/>
+        <w:t xml:space="preserve">this study on the subject of </w:t>
+        <w:br/>
+        <w:t xml:space="preserve">perceived ease of use (peou) of </w:t>
+        <w:br/>
+        <w:br/>
+        <w:t xml:space="preserve">usms‘ digital ranked highest in the order of influence on ease of use, followed by organisational context and individual differences. </w:t>
+        <w:br/>
+        <w:br/>
+        <w:t xml:space="preserve">ramayah (2006b) </w:t>
+        <w:br/>
+        <w:br/>
+        <w:t xml:space="preserve">malaysia </w:t>
+        <w:br/>
+        <w:br/>
+        <w:t xml:space="preserve">students </w:t>
+        <w:br/>
+        <w:br/>
+        <w:t xml:space="preserve">tam </w:t>
+        <w:br/>
+        <w:br/>
+        <w:t xml:space="preserve">interface characteristics were </w:t>
+        <w:br/>
+        <w:t xml:space="preserve">found to be strong predictors of perceived ease of use (peou). screen design was found to be a significant predictor of perceived </w:t>
+        <w:br/>
+        <w:br/>
+        <w:t xml:space="preserve">*corresponding author:thomas olushola phd                                                                                          73 | page </w:t>
+        <w:br/>
+        <w:br/>
+        <w:br/>
+        <w:br/>
+        <w:br/>
+        <w:br/>
+        <w:t xml:space="preserve">the efficacy of technology acceptance model: a review of applicable theoretical... </w:t>
+        <w:br/>
+        <w:br/>
+        <w:br/>
+        <w:br/>
+        <w:br/>
+        <w:br/>
+        <w:br/>
+        <w:br/>
+        <w:br/>
+        <w:br/>
+        <w:t xml:space="preserve">ease of use (peou). navigational clarity was only weakly correlated to peou. perceived usefulness (pu) was also found to be </w:t>
+        <w:br/>
+        <w:t xml:space="preserve">positively related to the intention to use online. </w:t>
+        <w:br/>
+        <w:br/>
+        <w:t xml:space="preserve">gopi (2006) </w:t>
+        <w:br/>
+        <w:br/>
+        <w:t xml:space="preserve">malaysia </w:t>
+        <w:br/>
+        <w:br/>
+        <w:t xml:space="preserve">individuals </w:t>
+        <w:br/>
+        <w:t xml:space="preserve">trading in </w:t>
+        <w:br/>
+        <w:t xml:space="preserve">bursa saham, malaysia </w:t>
+        <w:br/>
+        <w:br/>
+        <w:t xml:space="preserve">compared dtpb, </w:t>
+        <w:br/>
+        <w:t xml:space="preserve">itpb,tam and idtpb </w:t>
+        <w:br/>
+        <w:br/>
+        <w:t xml:space="preserve"> perceived usefulness (pu) is the most significant factor in </w:t>
+        <w:br/>
+        <w:t xml:space="preserve">determining the attitude towards using internet stock trading </w:t>
+        <w:br/>
+        <w:t xml:space="preserve">compared to perceived ease of use (peou). there was a significant positive relationship of perceived ease of use (peou) towards </w:t>
+        <w:br/>
+        <w:t xml:space="preserve">perceived usefulness. the </w:t>
+        <w:br/>
+        <w:t xml:space="preserve">integrated dtpb model was </w:t>
+        <w:br/>
+        <w:t xml:space="preserve">concluded to be the better model. </w:t>
+        <w:br/>
+        <w:br/>
+        <w:t xml:space="preserve">vennila </w:t>
+        <w:br/>
+        <w:t xml:space="preserve">(2006) </w:t>
+        <w:br/>
+        <w:br/>
+        <w:t xml:space="preserve">malaysia </w:t>
+        <w:br/>
+        <w:br/>
+        <w:t xml:space="preserve">college </w:t>
+        <w:br/>
+        <w:t xml:space="preserve">students </w:t>
+        <w:br/>
+        <w:br/>
+        <w:t xml:space="preserve">social </w:t>
+        <w:br/>
+        <w:t xml:space="preserve">cognitive </w:t>
+        <w:br/>
+        <w:t xml:space="preserve">theory/tam </w:t>
+        <w:br/>
+        <w:br/>
+        <w:t xml:space="preserve">canx has a negative effect on perceived ease of use (peou). </w:t>
+        <w:br/>
+        <w:br/>
+        <w:t xml:space="preserve">personal innovativeness is </w:t>
+        <w:br/>
+        <w:t xml:space="preserve">positively correlated to perceived ease of use (peou). computer playfulness has a direct </w:t>
+        <w:br/>
+        <w:t xml:space="preserve">relationship with perceived ease of use (peou) </w:t>
+        <w:br/>
+        <w:br/>
+        <w:t xml:space="preserve">ndubisiet al. (2005) </w:t>
+        <w:br/>
+        <w:br/>
+        <w:t xml:space="preserve">malaysia </w:t>
+        <w:br/>
+        <w:br/>
+        <w:t xml:space="preserve">malaysian </w:t>
+        <w:br/>
+        <w:t xml:space="preserve">entrepreneurs </w:t>
+        <w:br/>
+        <w:br/>
+        <w:t xml:space="preserve">tam </w:t>
+        <w:br/>
+        <w:br/>
+        <w:t xml:space="preserve">perceived ease of use (peou) has no direct relationship with usage. perceived usefulness has a strong </w:t>
+        <w:br/>
+        <w:br/>
+        <w:t xml:space="preserve">influence on entrepreneurs‘ system usage. </w:t>
+        <w:br/>
+        <w:br/>
+        <w:t xml:space="preserve">lu et al. </w:t>
+        <w:br/>
+        <w:t xml:space="preserve">(2003) </w:t>
+        <w:br/>
+        <w:br/>
+        <w:t xml:space="preserve">usa </w:t>
+        <w:br/>
+        <w:br/>
+        <w:t xml:space="preserve">students </w:t>
+        <w:br/>
+        <w:br/>
+        <w:t xml:space="preserve">tam </w:t>
+        <w:br/>
+        <w:br/>
+        <w:t xml:space="preserve">the attitude towards using is </w:t>
+        <w:br/>
+        <w:t xml:space="preserve">jointly determined by perceived near-term and long-term </w:t>
+        <w:br/>
+        <w:t xml:space="preserve">usefulness and perceived ease of use (peou). perceived near-term usefulness is also influenced by ease of use. </w:t>
+        <w:br/>
+        <w:br/>
+        <w:t xml:space="preserve">jantanet al. (2001) </w:t>
+        <w:br/>
+        <w:br/>
+        <w:t xml:space="preserve">malaysia </w:t>
+        <w:br/>
+        <w:br/>
+        <w:t xml:space="preserve">smi </w:t>
+        <w:br/>
+        <w:br/>
+        <w:t xml:space="preserve">tam </w:t>
+        <w:br/>
+        <w:br/>
+        <w:t xml:space="preserve"> management support was found to be a determinant and have a </w:t>
+        <w:br/>
+        <w:t xml:space="preserve">positive direct influence on both perceived ease of use (peou) and perceived usefulness. external </w:t>
+        <w:br/>
+        <w:t xml:space="preserve">computing support has a positive direct influence on perceived ease of use (peou) only. </w:t>
+        <w:br/>
+        <w:br/>
+        <w:t xml:space="preserve">venkatesh (2000) </w:t>
+        <w:br/>
+        <w:br/>
+        <w:t xml:space="preserve">usa </w:t>
+        <w:br/>
+        <w:br/>
+        <w:t xml:space="preserve">employees </w:t>
+        <w:br/>
+        <w:t xml:space="preserve">of three </w:t>
+        <w:br/>
+        <w:t xml:space="preserve">organisations </w:t>
+        <w:br/>
+        <w:br/>
+        <w:t xml:space="preserve">tam </w:t>
+        <w:br/>
+        <w:br/>
+        <w:t xml:space="preserve">determinants of system specific perceived ease of use (peou) as individuals evolve from early </w:t>
+        <w:br/>
+        <w:t xml:space="preserve">stages of experience to later stages of experience. with experience, general beliefs regarding the </w:t>
+        <w:br/>
+        <w:t xml:space="preserve">computer, perceived enjoyment and objective usability were </w:t>
+        <w:br/>
+        <w:t xml:space="preserve">important in perceiving the ease of use of a system. perceived ease of use influences behaviour </w:t>
+        <w:br/>
+        <w:t xml:space="preserve">intention. </w:t>
+        <w:br/>
+        <w:br/>
+        <w:tab/>
+        <w:tab/>
+        <w:tab/>
+        <w:t xml:space="preserve">table 5: peou in various contexts and the scopes of research </w:t>
+        <w:tab/>
+        <w:t xml:space="preserve">source: authors </w:t>
+        <w:br/>
+        <w:t xml:space="preserve">the next section discusses the unified theory of acceptance and use of technology (utaut). </w:t>
+        <w:br/>
+        <w:br/>
+        <w:tab/>
+        <w:tab/>
+        <w:tab/>
+        <w:t xml:space="preserve">iii. </w:t>
+        <w:tab/>
+        <w:t xml:space="preserve">the unified theory of acceptance and use of technology (utaut) </w:t>
+        <w:tab/>
+        <w:t xml:space="preserve">the unified theory of acceptance and use of technology (utaut) model was developed by vankatchet al. (2003). it  integrated the elements of eight prominent theories and models: including the theory of reasoned action (tra) (fishbein and ajzen, 1975), technology acceptance model (tam) (davis, 1989; davis et al., 1989), motivational model (mm) (davis et al., 1992, as cited in venkateshet al., 2003), theory of planned behaviour (tpb) (ajzen, 1991), combined tam-tpb (taylor and todd, 1995), model of personnel computer (pc) utilization  (mpcu) (thompson, higgins, &amp; howell, 1991), innovation diffusion theory (idt) (roger 1995) and social cognitive theory (sct) (bandura, 1986). </w:t>
+        <w:br/>
+        <w:br/>
+        <w:t xml:space="preserve">the unified theory of acceptance and use of technology (utaut) is modelled in figure 4.below. </w:t>
+        <w:br/>
+        <w:br/>
+        <w:t xml:space="preserve">*corresponding author:thomas olushola phd                                                                                          74 | page </w:t>
+        <w:br/>
+        <w:br/>
+        <w:br/>
+        <w:br/>
+        <w:br/>
+        <w:br/>
+        <w:t xml:space="preserve">the efficacy of technology acceptance model: a review of applicable theoretical... </w:t>
+        <w:br/>
+        <w:br/>
+        <w:br/>
+        <w:br/>
+        <w:tab/>
+        <w:tab/>
+        <w:t>fig. 4. the unified theory of acceptance and use of technology (utaut) source: venkateshet al. (2003)</w:t>
+        <w:br/>
+        <w:br/>
+        <w:t>the unified theory of acceptance and use of technology (utaut) contain four core determinants of intention and usage: performance expectancy, effort expectancy, social influence and facilitating conditions (venkateshet al., 2003). the variables of gender, age, experience and voluntariness of use moderate the key relationships in the model.the utaut is able to account for 70% of the variance in usage intention – a considerable improvement over any of the original eight models and their extensions.</w:t>
+        <w:br/>
+        <w:br/>
+        <w:tab/>
+        <w:t xml:space="preserve">iv. </w:t>
+        <w:tab/>
+        <w:t xml:space="preserve">the summary of other theoretical frameworks applied to it </w:t>
+        <w:br/>
+        <w:br/>
+        <w:t>system adoption</w:t>
+        <w:br/>
+        <w:br/>
+        <w:t>summaries of othertheoretical framework applied to it system adoption are stated in table 6 below.</w:t>
+        <w:br/>
+        <w:br/>
+        <w:br/>
+        <w:br/>
+        <w:t xml:space="preserve">theory  and author </w:t>
+        <w:br/>
+        <w:br/>
+        <w:t xml:space="preserve">model and discussion </w:t>
+        <w:br/>
+        <w:br/>
+        <w:t xml:space="preserve">core constructs </w:t>
+        <w:br/>
+        <w:br/>
+        <w:t xml:space="preserve">social cognitive </w:t>
+        <w:br/>
+        <w:t xml:space="preserve">theory (sct) </w:t>
+        <w:br/>
+        <w:t>(compeau and higgins (1995b)</w:t>
+        <w:br/>
+        <w:br/>
+        <w:t xml:space="preserve">sct is one of the most powerful </w:t>
+        <w:br/>
+        <w:t xml:space="preserve">theories of human behaviour (bandura, 1986). compeau and higgins (1995b) applied and extended sct to the level of computer utilization (compeauet al., 1999). although compeau and higgins (1995b) studied computer use, the </w:t>
+        <w:br/>
+        <w:t xml:space="preserve">nature of the model and the underlying theory allow it to be extended to the acceptance and use of information </w:t>
+        <w:br/>
+        <w:t xml:space="preserve">technology in general (venkateshet al., 2003) </w:t>
+        <w:br/>
+        <w:br/>
+        <w:t>outcome expectations-</w:t>
+        <w:br/>
+        <w:t xml:space="preserve">performance </w:t>
+        <w:br/>
+        <w:t xml:space="preserve">outcome expectations-personal self-efficacy </w:t>
+        <w:br/>
+        <w:t xml:space="preserve">affect anxiety </w:t>
+        <w:br/>
+        <w:br/>
+        <w:t xml:space="preserve">decomposed theory of planned behaviour </w:t>
+        <w:br/>
+        <w:t xml:space="preserve">(dtpb) </w:t>
+        <w:br/>
+        <w:t xml:space="preserve">(taylor and todd, </w:t>
+        <w:br/>
+        <w:t xml:space="preserve">1995) </w:t>
+        <w:br/>
+        <w:br/>
+        <w:t xml:space="preserve">the decomposed theory of planned behaviour (dtpb) was derived from the theory of planned behaviour (tpb) and the technology acceptance model (tam) to a certain extent. empirical evidence suggests that dtpb is </w:t>
+        <w:br/>
+        <w:t xml:space="preserve">comparable to tpb but holds the </w:t>
+        <w:br/>
+        <w:t xml:space="preserve">advantage of providing a deeper </w:t>
+        <w:br/>
+        <w:t xml:space="preserve">understanding of acceptance. contrary to tpb but similar to tam, dtpb </w:t>
+        <w:br/>
+        <w:t xml:space="preserve">―decomposes, attitude, subjective </w:t>
+        <w:br/>
+        <w:t xml:space="preserve">norms and perceived behavioural </w:t>
+        <w:br/>
+        <w:t xml:space="preserve">control into the underlying belief </w:t>
+        <w:br/>
+        <w:t xml:space="preserve">structure within technology adoption contexts‖ (taylor and todd, 1995b). </w:t>
+        <w:br/>
+        <w:br/>
+        <w:t xml:space="preserve">attitude toward behaviour </w:t>
+        <w:br/>
+        <w:t xml:space="preserve">subjective norm </w:t>
+        <w:br/>
+        <w:t xml:space="preserve">perceived behavioural control </w:t>
+        <w:br/>
+        <w:br/>
+        <w:t xml:space="preserve">innovation diffusion </w:t>
+        <w:br/>
+        <w:t xml:space="preserve">theory (idt)|diffusion of innovation (doi) </w:t>
+        <w:br/>
+        <w:t>(rogers, 1995)</w:t>
+        <w:br/>
+        <w:br/>
+        <w:t xml:space="preserve">the innovation diffusion theory (idt) has its roots in sociology and has been in use since the 1960s to study an array of innovations ranging from </w:t>
+        <w:br/>
+        <w:t xml:space="preserve">agricultural tools to organizational </w:t>
+        <w:br/>
+        <w:t xml:space="preserve">innovations. moore and benbasat </w:t>
+        <w:br/>
+        <w:t xml:space="preserve">(1991) adapted innovation </w:t>
+        <w:br/>
+        <w:t xml:space="preserve">characteristics presented in rogers </w:t>
+        <w:br/>
+        <w:t xml:space="preserve">(1995) and refined a set of constructs that could be used to study individual technology acceptance. agarwal and prasad (1998) explored the role of </w:t>
+        <w:br/>
+        <w:t xml:space="preserve">these characteristics in predicting </w:t>
+        <w:br/>
+        <w:t xml:space="preserve">acceptance and found that there was </w:t>
+        <w:br/>
+        <w:br/>
+        <w:t xml:space="preserve">relative advantage </w:t>
+        <w:br/>
+        <w:t xml:space="preserve">ease of use </w:t>
+        <w:br/>
+        <w:t xml:space="preserve">image </w:t>
+        <w:br/>
+        <w:t xml:space="preserve">visibility </w:t>
+        <w:br/>
+        <w:t xml:space="preserve">compatibility </w:t>
+        <w:br/>
+        <w:t xml:space="preserve">results demonstrability voluntariness of use </w:t>
+        <w:br/>
+        <w:br/>
+        <w:t xml:space="preserve">*corresponding author:thomas olushola phd                                                                                          75 | page </w:t>
+        <w:br/>
+        <w:br/>
+        <w:br/>
+        <w:br/>
+        <w:br/>
+        <w:br/>
+        <w:t xml:space="preserve">the efficacy of technology acceptance model: a review of applicable theoretical... </w:t>
+        <w:br/>
+        <w:br/>
+        <w:br/>
+        <w:br/>
+        <w:t xml:space="preserve">modest support for the predictive </w:t>
+        <w:br/>
+        <w:t xml:space="preserve">validity of innovation characteristics. in terms of the overlapping constructs with other models, the relative </w:t>
+        <w:br/>
+        <w:t xml:space="preserve">advantage and ease of use of idt are similar to perceived usefulness and </w:t>
+        <w:br/>
+        <w:t xml:space="preserve">perceived ease of use of tam, and the compatibility of this model is similar to the one used in dtpb. </w:t>
+        <w:br/>
+        <w:br/>
+        <w:br/>
+        <w:br/>
+        <w:t xml:space="preserve">extended technology acceptance model </w:t>
+        <w:br/>
+        <w:t>(tam2)(venkatesh and davis, 2000)</w:t>
+        <w:br/>
+        <w:br/>
+        <w:t xml:space="preserve">―tam2 extended tam by including subjective norm as an additional </w:t>
+        <w:br/>
+        <w:t xml:space="preserve">predictor of intention in the case of mandatory settings‖ (venkatesh and davis, 2000). </w:t>
+        <w:br/>
+        <w:br/>
+        <w:t xml:space="preserve">perceived ease of use perceived usefulness subjective norm </w:t>
+        <w:br/>
+        <w:br/>
+        <w:t xml:space="preserve">is success model </w:t>
+        <w:br/>
+        <w:t xml:space="preserve">(delone and mclean, 1992 and 2003) </w:t>
+        <w:br/>
+        <w:br/>
+        <w:t xml:space="preserve">the is success model as a taxonomy and framework for measuring the </w:t>
+        <w:br/>
+        <w:t xml:space="preserve">complex-dependent variables in is research. delone and mclean (2003) discussed many of the significant is research efforts that have applied, </w:t>
+        <w:br/>
+        <w:t xml:space="preserve">validated, challenged, and proposed enhancements to their original model, and they then proposed an updated delone and mclean (2003) is </w:t>
+        <w:br/>
+        <w:t xml:space="preserve">success model </w:t>
+        <w:br/>
+        <w:br/>
+        <w:t xml:space="preserve">information quality system quality </w:t>
+        <w:br/>
+        <w:t xml:space="preserve">service quality </w:t>
+        <w:br/>
+        <w:br/>
+        <w:t xml:space="preserve">hofstede’s cultural </w:t>
+        <w:br/>
+        <w:t>dimensions (hofstede, 1980)</w:t>
+        <w:br/>
+        <w:br/>
+        <w:t xml:space="preserve">hofstede‘s research on cultural </w:t>
+        <w:br/>
+        <w:t xml:space="preserve">dimensions provides a theoretical </w:t>
+        <w:br/>
+        <w:t xml:space="preserve">foundation for exploring the influence of cultural differences on the adoption and diffusion of it based innovations. hofstede (1980) proposed four widely cited dimensions of national culture. latter long-term orientation (hofstede and bond, 1988) was added as a fifth dimension. </w:t>
+        <w:br/>
+        <w:br/>
+        <w:t xml:space="preserve">power distance </w:t>
+        <w:br/>
+        <w:t xml:space="preserve">individualism / collectivism masculinity </w:t>
+        <w:br/>
+        <w:t xml:space="preserve">uncertainty avoidance </w:t>
+        <w:br/>
+        <w:t xml:space="preserve">long-term orientation </w:t>
+        <w:br/>
+        <w:br/>
+        <w:tab/>
+        <w:tab/>
+        <w:t xml:space="preserve">table 6 summary of all thetheoretical frameworks applied to it system adoption source: adaptedfromrana et al.(2012) </w:t>
+        <w:br/>
+        <w:br/>
+        <w:t xml:space="preserve">however, venkateshet al. (2003) developed the unified theory of acceptance and use of technology (utaut) model to consolidate previous tam related studies. utaut aims to explain user intentions to use an is and subsequent usage behaviour. utaut suggests four core constructs to explain and predict user acceptance of technology adoption, which are: performance expectancy (equivalent to perceived usefulness), effort expectancy (equivalent to perceived ease of use), facilitating conditions and social influence. these constructs explain up to 70% of the variance in usage intention. according to saliza and kamil (2012),―a unified model is being accepted and integrated in many studies of various fields, their results revealed some inconsistencies when applied in different areas or situations; in other words, there is no universal utaut that can explain all situations of acceptance”. it indicates thatthe utaut model of technology acceptance established in developed countries revealed some inconsistencies when applied in different areas or situations; in other words, there is no universal utaut that can explain all situations of acceptance”. it indicates thatthe utaut model of technology acceptance established in developed countries can only be transferred to developing countries with varying degrees of explanatory power. despite being predictive, utaut is more integrative; however, the utaut model is weak in explanatory ability. the utaut model is considered a reflection of an individual‘s internal schema of beliefs, where the external part is being ignored (brown et al., 2010). significantly, the utaut model successfully integrated 32 variables with four moderators, but the application is too general in terms of incorporating classes of technologies (venkatesh and bala, 2008). </w:t>
+        <w:br/>
+        <w:br/>
+        <w:t xml:space="preserve">utaut is found to be deficient to the following extend: </w:t>
+        <w:br/>
+        <w:t xml:space="preserve">i) may not be useful to underpin sensitive and confidential studies that may attract the use of insignificant complex data collection. </w:t>
+        <w:br/>
+        <w:br/>
+        <w:t xml:space="preserve">ii) the utaut model does not include cultural factors, which may be important in most countries of the world. efendiogluet al. (2005), cited in chiemeke and evwiekpaefe (2011), noted that, ―even though a developing country (like nigeria) government may make the necessary investments in infrastructure (as china has done to a significant degree), unless e-commerce industry participants understand and address cultural issues that are unique to that country and relate to off-site transactional process, the large scale diffusion and success of such </w:t>
+        <w:br/>
+        <w:br/>
+        <w:t>endeavours will be greatly impeded‖.</w:t>
+        <w:br/>
+        <w:br/>
+        <w:t xml:space="preserve">*corresponding author:thomas olushola phd                                                                                          76 | page </w:t>
+        <w:br/>
+        <w:br/>
+        <w:br/>
+        <w:br/>
+        <w:br/>
+        <w:br/>
+        <w:t xml:space="preserve">the efficacy of technology acceptance model: a review of applicable theoretical... </w:t>
         <w:br/>
         <w:br/>
         <w:tab/>
@@ -225,3012 +943,887 @@
         <w:tab/>
         <w:tab/>
         <w:tab/>
-        <w:t xml:space="preserve">correlation </w:t>
+        <w:t xml:space="preserve">v. </w:t>
         <w:tab/>
-        <w:t xml:space="preserve">coefficients </w:t>
+        <w:t xml:space="preserve">justification for popularity of the technology acceptance </w:t>
         <w:tab/>
-        <w:t xml:space="preserve">between </w:t>
+        <w:t xml:space="preserve">model (tam) and the theory of planned behaviour (tpb) </w:t>
         <w:tab/>
-        <w:t xml:space="preserve">the </w:t>
+        <w:t>the technology acceptance model (tam) and the theory of planned behaviour (tpb) are well established in the it arena and appear to be widely accepted. tam was chosen after considering merits and demerits of other possible models and theories that might be suitable for most research studies in technology acceptance and usage.</w:t>
+        <w:br/>
+        <w:br/>
         <w:tab/>
-        <w:t xml:space="preserve">components </w:t>
+        <w:t xml:space="preserve">i) technology acceptance model (tam) </w:t>
+        <w:br/>
         <w:tab/>
-        <w:t>applications.’’</w:t>
-        <w:br/>
-        <w:br/>
-        <w:t>observed must be available.’’ unfortunately, only 3 of</w:t>
-        <w:br/>
-        <w:br/>
-        <w:br/>
-        <w:br/>
-        <w:t>the 22 studies reported these matrices and therefore the meta-analysis included only those, thereby limiting ‘‘the presentation of the findings to thegeneral conclusion,’’ in another meta-analysis, ma and liu [64] avoided the use of correlation matrices and included 26 empirical papers; they examined the zero-order correlations between three key constructs: eu,u, and technology acceptance (ta). they found that the sampled studies employed similar instruments of eu and u and ‘‘the differences in measurement items between studies tend to be the result of adapting tam to different technologies.’’ however, they did not investigate any moderator effects and their focus on correlations (r’s) may be of less interest to researchers and practitioners who want to understand the structural relationships (b’s) among constructs.</w:t>
-        <w:br/>
-        <w:br/>
-        <w:t>there was another inadequate attempt at tam meta-analysis: deng et al. [17] retrieved their needed statistics, such as the effect sizes (structural coefficients and t-values) and the research context (type of application and user experiences) from 21 empirical studies. because of the observed heterogeneity among them, which included modified instruments, various applications, different dependent variables, and different user experience with the application, the authors concluded that it was‘‘difficult to compare studies and draw conclusions</w:t>
-        <w:br/>
-        <w:br/>
-        <w:t xml:space="preserve">table 1 </w:t>
-        <w:br/>
-        <w:t>journals that have published most tam research articles</w:t>
-        <w:br/>
-        <w:br/>
-        <w:br/>
-        <w:br/>
-        <w:t>2. methodology of our study</w:t>
-        <w:br/>
-        <w:br/>
-        <w:t>the papers included in the analysis were identified using ‘‘tam’’ and ‘‘technology acceptance model’’ as keywords and specifying ‘‘article’’ as the document type in the social science citation index (ssci) in the fall of 2004. the initial search produced 178 papers. the eliminationofirrelevantpapers(suchasthosereferringto tamoxifen in pharmacology, transfer appropriate mon-itoring in experimental psychology and tam as a family name) produced a total of 134 papers.</w:t>
-        <w:br/>
-        <w:br/>
-        <w:t>this search was supplemented with one using the business source premier (ebsco host database) which identified 11 additional papers, some published prior to 1992, the oldest papers in ssci, and some from journals not covered by the scci database. of these, six were found to be relevant for a total relevant count of 140.</w:t>
-        <w:br/>
-        <w:br/>
-        <w:t>then 52 were eliminated because they were not empirical studies, or did not involve a direct statistical test of tam, or were not available either online or through the university of pittsburgh’s research library. the resulting 88 papers provided tam data and analyses for the meta-analysis.</w:t>
-        <w:br/>
-        <w:br/>
-        <w:t>table 1 shows the distribution of the 140 papers in the 22 journals that published two or more tam papers</w:t>
-        <w:br/>
-        <w:br/>
-        <w:br/>
-        <w:br/>
-        <w:t>rank</w:t>
-        <w:br/>
-        <w:br/>
-        <w:t>journal</w:t>
-        <w:br/>
-        <w:br/>
-        <w:t>count of papers (total = 140)</w:t>
-        <w:br/>
-        <w:br/>
-        <w:t>1</w:t>
-        <w:br/>
-        <w:br/>
-        <w:t>information &amp; management</w:t>
-        <w:br/>
-        <w:br/>
-        <w:t>23</w:t>
-        <w:br/>
-        <w:br/>
-        <w:t>2</w:t>
-        <w:br/>
-        <w:br/>
-        <w:t>international journal of human-computer studies</w:t>
-        <w:br/>
-        <w:br/>
-        <w:t>9</w:t>
-        <w:br/>
-        <w:br/>
-        <w:t>3</w:t>
-        <w:br/>
-        <w:br/>
-        <w:t>mis quarterly</w:t>
-        <w:br/>
-        <w:br/>
-        <w:t>9</w:t>
-        <w:br/>
-        <w:br/>
-        <w:t>4</w:t>
-        <w:br/>
-        <w:br/>
-        <w:t>information systems research</w:t>
-        <w:br/>
-        <w:br/>
-        <w:t>8</w:t>
-        <w:br/>
-        <w:br/>
-        <w:t>5</w:t>
-        <w:br/>
-        <w:br/>
-        <w:t>journal of computer information systems</w:t>
-        <w:br/>
-        <w:br/>
-        <w:t>8</w:t>
-        <w:br/>
-        <w:br/>
-        <w:t>6</w:t>
-        <w:br/>
-        <w:br/>
-        <w:t>journal of management information systems</w:t>
-        <w:br/>
-        <w:br/>
-        <w:t>7</w:t>
-        <w:br/>
-        <w:br/>
-        <w:t>7</w:t>
-        <w:br/>
-        <w:br/>
-        <w:t>decision sciences</w:t>
-        <w:br/>
-        <w:br/>
-        <w:t>6</w:t>
-        <w:br/>
-        <w:br/>
-        <w:t>8</w:t>
-        <w:br/>
-        <w:br/>
-        <w:t>management science</w:t>
-        <w:br/>
-        <w:br/>
-        <w:t>5</w:t>
-        <w:br/>
-        <w:br/>
-        <w:t>9</w:t>
-        <w:br/>
-        <w:br/>
-        <w:t>behaviour &amp; information technology</w:t>
-        <w:br/>
-        <w:br/>
-        <w:t>4</w:t>
-        <w:br/>
-        <w:br/>
-        <w:t>10</w:t>
-        <w:br/>
-        <w:br/>
-        <w:t>decision support systems</w:t>
-        <w:br/>
-        <w:br/>
-        <w:t>4</w:t>
-        <w:br/>
-        <w:br/>
-        <w:t>11</w:t>
-        <w:br/>
-        <w:br/>
-        <w:t>interacting with computers</w:t>
-        <w:br/>
-        <w:br/>
-        <w:t>3</w:t>
-        <w:br/>
-        <w:br/>
-        <w:t>12</w:t>
-        <w:br/>
-        <w:br/>
-        <w:t>international journal of electronic commerce</w:t>
-        <w:br/>
-        <w:br/>
-        <w:t>3</w:t>
-        <w:br/>
-        <w:br/>
-        <w:t>13</w:t>
-        <w:br/>
-        <w:br/>
-        <w:t>internet research-electronic networking applications and policy</w:t>
-        <w:br/>
-        <w:br/>
-        <w:t>3</w:t>
-        <w:br/>
-        <w:br/>
-        <w:t>14</w:t>
-        <w:br/>
-        <w:br/>
-        <w:t>journal of information technology</w:t>
-        <w:br/>
-        <w:br/>
-        <w:t>3</w:t>
-        <w:br/>
-        <w:br/>
-        <w:t>15</w:t>
-        <w:br/>
-        <w:br/>
-        <w:t>computers in human behavior</w:t>
-        <w:br/>
-        <w:br/>
-        <w:t>2</w:t>
-        <w:br/>
-        <w:br/>
-        <w:t>16</w:t>
-        <w:br/>
-        <w:br/>
-        <w:t>european journal of information systems</w:t>
-        <w:br/>
-        <w:br/>
-        <w:t>2</w:t>
-        <w:br/>
-        <w:br/>
-        <w:t>17</w:t>
-        <w:br/>
-        <w:br/>
-        <w:t>ieee transactions on engineering management</w:t>
-        <w:br/>
-        <w:br/>
-        <w:t>2</w:t>
-        <w:br/>
-        <w:br/>
-        <w:t>18</w:t>
-        <w:br/>
-        <w:br/>
-        <w:t>information and software technology</w:t>
-        <w:br/>
-        <w:br/>
-        <w:t>2</w:t>
-        <w:br/>
-        <w:br/>
-        <w:t>19</w:t>
-        <w:br/>
-        <w:br/>
-        <w:t>information systems journal</w:t>
-        <w:br/>
-        <w:br/>
-        <w:t>2</w:t>
-        <w:br/>
-        <w:br/>
-        <w:t>20</w:t>
-        <w:br/>
-        <w:br/>
-        <w:t>international journal of information management</w:t>
-        <w:br/>
-        <w:br/>
-        <w:t>2</w:t>
-        <w:br/>
-        <w:br/>
-        <w:t>21</w:t>
-        <w:br/>
-        <w:br/>
-        <w:t>international journal of service industry management</w:t>
-        <w:br/>
-        <w:br/>
-        <w:t>2</w:t>
-        <w:br/>
-        <w:br/>
-        <w:t>22</w:t>
-        <w:br/>
-        <w:br/>
-        <w:t>journal of organizational computing and electronic commerce</w:t>
-        <w:br/>
-        <w:br/>
-        <w:t>2</w:t>
-        <w:br/>
-        <w:br/>
-        <w:br/>
-        <w:br/>
-        <w:t>other</w:t>
-        <w:br/>
-        <w:br/>
-        <w:t>29</w:t>
-        <w:br/>
-        <w:br/>
-        <w:br/>
-        <w:br/>
-        <w:br/>
-        <w:br/>
+        <w:t>the main aim of tam is to find out what factors cause people to accept or reject an information technology. the technology acceptance model, has two determinants, which are perceived ease of use and perceived usefulness. since its introduction by davis (1989) and davis et al. (1989), the technology acceptance model has been widely used for predicting the acceptance, adoption and use of information technologies.</w:t>
+        <w:br/>
+        <w:br/>
+        <w:t xml:space="preserve">―understanding…technology acceptance has been a priority for a couple of decades and several models have been proposed and suggested, but tam has been the most popular of these models‖ (chuttur, 2009; gefen and straub, 2000; taylor and todd, 1995). </w:t>
+        <w:br/>
+        <w:br/>
+        <w:t xml:space="preserve">the technology acceptance model is more appropriately applied in online contexts in light of several advantages it offers: </w:t>
+        <w:br/>
+        <w:t xml:space="preserve">1) it is specific to information system usage in applying the concepts of ease of use and usefulness. </w:t>
+        <w:br/>
+        <w:br/>
+        <w:t xml:space="preserve">2) it is more parsimonious (economical). additionally, it adopts the simplest assumptions when formulating or interpreting data. </w:t>
+        <w:br/>
+        <w:br/>
+        <w:t xml:space="preserve">3) it is more robust in various information system applications. </w:t>
+        <w:br/>
+        <w:br/>
+        <w:t xml:space="preserve">4) it is a robust but parsimonious theory and it is useful to explain a particular information system or technology. </w:t>
+        <w:br/>
+        <w:br/>
+        <w:t xml:space="preserve">5) tam helps to understand and explain use behaviour in information system implementation. </w:t>
+        <w:br/>
+        <w:br/>
+        <w:t xml:space="preserve">6) it has been tested in many empirical studies, and the tools used with the model have proven to be of quality and to yield statistically reliable results. </w:t>
+        <w:br/>
+        <w:br/>
+        <w:t>7) tam has been the only model that has widely captured the attention of the information systems community. 8) tam is advanced theory derived from the theory of reasoned action (tra) and the theory of planned behaviour (tpb); it is expected that it should explain or predict actual behaviour more accurately than tra and tpb.</w:t>
+        <w:br/>
+        <w:br/>
+        <w:t>9) tam could be useful in predicting end users‘ acceptance of an e-learning system in organisations (davis et al., 1989; wu et al., 2011).</w:t>
+        <w:br/>
+        <w:br/>
+        <w:t xml:space="preserve">10) tam offers a basic framework to explain the influence of external variables towards </w:t>
+        <w:br/>
+        <w:t xml:space="preserve">10) tam offers a basic framework to explain the influence of external variables towards behavioural ideas (davis, 1989), and tam has been applied to different technologies such as word processors, email, the world wide web and hospital information systems. </w:t>
+        <w:br/>
+        <w:br/>
+        <w:t xml:space="preserve">11) tam predicts it acceptance under different conditions, such as time and culture, with different control factors. the utaut model is less parsimonious than tam </w:t>
+        <w:br/>
+        <w:t xml:space="preserve">12) tam has been applied in different forms to explain technology adoption in a wide variety of contexts, ranging from individual to organisational technology acceptance. </w:t>
+        <w:br/>
+        <w:br/>
+        <w:t xml:space="preserve">according to legrisaet al., (2003) ―tam has proven to be a useful theoretical model in helping to understand and explain use behaviour in is implementation, and it has been tested in many empirical studies. the tools used </w:t>
+        <w:br/>
+        <w:br/>
+        <w:t>with the model haveproven to be of quality and to yield statistically reliable results‖. tam is superior to both the tra and the tpb for explaining the variance in actual behaviour and in terms of model fit.</w:t>
         <w:br/>
         <w:br/>
         <w:tab/>
-        <w:t xml:space="preserve">w.r. king, j. he / information &amp; management 43 (2006) 740–755 </w:t>
+        <w:t xml:space="preserve">the use extension of the technology acceptance model </w:t>
+        <w:br/>
         <w:tab/>
-        <w:t>743</w:t>
-        <w:br/>
-        <w:br/>
-        <w:br/>
-        <w:br/>
-        <w:t>(29 journals published one tam paper). information &amp; management publishes far and away the most tam</w:t>
-        <w:br/>
-        <w:br/>
-        <w:br/>
-        <w:br/>
-        <w:t>the populations were drawn) [24]. the possible differential effect of moderators across studies, such</w:t>
-        <w:br/>
-        <w:br/>
+        <w:t xml:space="preserve">however, the use extension of the technology acceptance model is an ongoing process to assess the modern technologies context, including mobile service, cloud computing applications, ubiquitous computing applications which are also applicable to this study. tam has arguably become the most influential theory in the is field; with the various extended tams, the structure and main assumptions of these models remain the same as the original technology acceptance model (tam).the new variables that were added to the technology acceptance model are shown in table 8 below. </w:t>
+        <w:br/>
+        <w:br/>
+        <w:t xml:space="preserve">author and date </w:t>
+        <w:br/>
+        <w:br/>
+        <w:t xml:space="preserve">the added construct </w:t>
+        <w:br/>
+        <w:br/>
+        <w:t xml:space="preserve">agarwal and prasad (1998a, 1998b) </w:t>
+        <w:br/>
+        <w:br/>
+        <w:t xml:space="preserve">compatibility </w:t>
+        <w:br/>
+        <w:br/>
+        <w:t xml:space="preserve">dishaw and strong (1999) </w:t>
+        <w:br/>
+        <w:br/>
+        <w:t xml:space="preserve">task-technology fit </w:t>
+        <w:br/>
+        <w:br/>
+        <w:t xml:space="preserve">agarwal and karahanna (2000) </w:t>
+        <w:br/>
+        <w:br/>
+        <w:t xml:space="preserve">cognitive absorption, playfulness and self-efficacy </w:t>
+        <w:br/>
+        <w:br/>
+        <w:t xml:space="preserve">venkatesh and davis (2000) </w:t>
+        <w:br/>
+        <w:br/>
+        <w:t xml:space="preserve">subjective norms </w:t>
+        <w:br/>
+        <w:br/>
+        <w:t xml:space="preserve">*corresponding author:thomas olushola phd                                                                                          77 | page </w:t>
+        <w:br/>
+        <w:br/>
+        <w:br/>
+        <w:br/>
+        <w:br/>
+        <w:br/>
+        <w:t xml:space="preserve">the efficacy of technology acceptance model: a review of applicable theoretical... </w:t>
+        <w:br/>
+        <w:br/>
+        <w:t xml:space="preserve">moon and kin (2001) </w:t>
+        <w:br/>
+        <w:br/>
+        <w:t xml:space="preserve">world wide web </w:t>
+        <w:br/>
+        <w:br/>
+        <w:t xml:space="preserve">chau and hu (2002) </w:t>
+        <w:br/>
+        <w:br/>
+        <w:t xml:space="preserve">peer influence </w:t>
+        <w:br/>
+        <w:br/>
+        <w:t xml:space="preserve">chiu et al. (2005) </w:t>
+        <w:br/>
+        <w:br/>
+        <w:t xml:space="preserve">personal innovativeness </w:t>
+        <w:br/>
+        <w:br/>
+        <w:t xml:space="preserve">gefenet al. (2003) and wu and chen (2005) </w:t>
+        <w:br/>
+        <w:br/>
+        <w:t xml:space="preserve">trust </w:t>
+        <w:br/>
+        <w:br/>
+        <w:t xml:space="preserve">walczuchet al. (2007) and lin et al. (2007) </w:t>
+        <w:br/>
+        <w:br/>
+        <w:t xml:space="preserve">readiness </w:t>
+        <w:br/>
+        <w:br/>
+        <w:t xml:space="preserve">lin et al. (2007) </w:t>
+        <w:br/>
+        <w:br/>
+        <w:t xml:space="preserve">e-stock users‘ behavioural intentions </w:t>
+        <w:br/>
+        <w:br/>
+        <w:t xml:space="preserve">stern et al. (2008) </w:t>
+        <w:br/>
+        <w:br/>
+        <w:t xml:space="preserve">online auctions </w:t>
+        <w:br/>
+        <w:br/>
+        <w:t xml:space="preserve">chen et al. (2009) </w:t>
+        <w:br/>
+        <w:br/>
+        <w:t xml:space="preserve">self-service </w:t>
+        <w:br/>
+        <w:br/>
+        <w:t xml:space="preserve">chen and chen (2009) </w:t>
+        <w:br/>
+        <w:br/>
+        <w:t xml:space="preserve">automotive telematics users‘ usage intention </w:t>
+        <w:br/>
+        <w:br/>
+        <w:t xml:space="preserve">lee (2009) </w:t>
+        <w:br/>
+        <w:br/>
+        <w:t xml:space="preserve">perceived risk and perceived benefit </w:t>
+        <w:br/>
+        <w:br/>
+        <w:t xml:space="preserve">muller-seitz et al. (2009) </w:t>
+        <w:br/>
+        <w:br/>
+        <w:t xml:space="preserve">―security‖ to understand customer acceptance of radio frequency identification (rfid). </w:t>
         <w:br/>
         <w:br/>
         <w:tab/>
-        <w:t xml:space="preserve">studies. </w:t>
+        <w:t xml:space="preserve">table 4.8 new variables added (extensions) based on the technology acceptance model source: author </w:t>
+        <w:br/>
+        <w:br/>
+        <w:t xml:space="preserve">some scholars have stated that, ―tam posits that perceived usefulness is the strongest predictor of an individual‘s intention to use an information technology‖ (davis, 1989; venkatesh and davis, 2000; venkateshet al., 2003). tam suggests, ―perceived ease of use has a significant influence on perceived usefulness, behaviour </w:t>
+        <w:br/>
+        <w:br/>
+        <w:t xml:space="preserve">attitude, intention, and actual use‖ (davis, 1989; mathieson, 1991; moore and benbasat, 1991). regarding perceived ease of use and perceived usefulness, davis (1989) suggests, ―from a causal perspective, the regression results suggest that ease of use may be an antecedent of usefulness, rather than a parallel, direct determinant of usage‖. ―the goal of tam is to offer a parsimonious explanation of the determinants of adoption of it ―(davis et al., 1989). venkatesh (2000) concludes that ―tam is the most widely applied research paradigm to understand user acceptance of technology and one of the most widely used in the information systems field‖. according to other scholars, ―tam is a valid and robust model of technology acceptance (king </w:t>
+        <w:br/>
+        <w:br/>
+        <w:t xml:space="preserve">and he, 2006) across levels of user expertise‖ (gefen, 2002) and across various contexts including social networks (hossain and de silva, 2009), health it applications, online trading (lee, 2009) and software firewalls (kumar et al., 2008). tam was developed as an attempt ―to provide an explanation of the determinants of computer acceptance that is general, capable of explaining user behaviour across a broad range of end-user computing technologies and user populations, while at the same time being both parsimonious and theoretically justified‖ (davis, 1989: 985). according to azmiet al. (2010), ―tam is widely used and accepted to explain the relationship between perceptions and the use of technology and the two main constructs that influence </w:t>
+        <w:br/>
+        <w:br/>
+        <w:t xml:space="preserve">behavioural intention are pu and peu; pu is defined as the user‘s perception of the degree to which using the </w:t>
+        <w:br/>
+        <w:br/>
+        <w:t xml:space="preserve">system will improve his or her performance in the workplace and peu is defined as the user‘s perception of the amount of effort they need to use the system‖. past researchers have provided evidence of the significant effects of peu and pu on bi (venkatesh and davis, 1996; davis et al., 1989; agarwal and prasad, 1999). similar to davis et al. (1989), the attitude construct is dropped from this extended tam model because of its weakness in mediating the impact of beliefs on behavioural intention (cited in azmiet al., 2010). regarding predicting usage, tam models might be useful within and across organisations for evaluating applications or technologies or to make comparisons between user groups or applications (fu et al., 2006). according to moody et al. (2010), </w:t>
+        <w:br/>
+        <w:br/>
+        <w:t xml:space="preserve">―there is a large gap between the technology acceptance model (tam) and the rest: it is more than 3 times as influential as the next most cited theory, the information systems success model (ism), was developed only 3 </w:t>
+        <w:br/>
+        <w:br/>
+        <w:t xml:space="preserve">years after tam, which makes it a clear choice as the leading paradigm in the information systems field‖. benbasat and barki, (2007) also confirmed that ―tam being the most influential information systems theory and the technology acceptance model (tam) is generally referred to as the most influential and commonly employed theory in information system which is also considered to be the only well-recognised theory in </w:t>
+        <w:br/>
+        <w:br/>
+        <w:t>information systems field‖.</w:t>
+        <w:br/>
+        <w:br/>
         <w:tab/>
-        <w:t>as the nature of users, the technologies used, etc. also</w:t>
-        <w:br/>
-        <w:br/>
-        <w:br/>
-        <w:br/>
-        <w:t>coding rules were developed to ensure that all studies were treated consistently. these dealt with the identification and coding of correlations, path coeffi-cients, and possible multiple effects:</w:t>
-        <w:br/>
-        <w:br/>
-        <w:br/>
-        <w:br/>
-        <w:t>argued for a ‘‘random effects’’ approach.</w:t>
-        <w:br/>
-        <w:br/>
-        <w:t>thus, the studies included in our analysis were taken to be a random sample of all studies that could be performed, which implied that the overall results could be broadly generalized. in effect, the assumptions</w:t>
-        <w:br/>
-        <w:br/>
-        <w:br/>
-        <w:br/>
+        <w:t xml:space="preserve">ii) the theory of planned behaviour (tpb) </w:t>
+        <w:br/>
+        <w:t xml:space="preserve">the theory of planned behaviour (tpb)was proposed by ajzen (1985) and is also widely accepted and adopted in management information systems (mis) research and has the following advantages: </w:t>
         <w:tab/>
-        <w:t xml:space="preserve">correlations </w:t>
-        <w:tab/>
-        <w:t>incorporated both within-study and between-study</w:t>
-        <w:br/>
-        <w:br/>
-        <w:br/>
-        <w:br/>
-        <w:t>� data reported by the paper, or</w:t>
-        <w:br/>
-        <w:t>� calculated from path coefficients (only for linear regression-based studies), or</w:t>
-        <w:br/>
-        <w:br/>
-        <w:t>� using the original covariance or correlation matrix to calculate the data of interest (only for lisrel-based</w:t>
-        <w:br/>
-        <w:br/>
-        <w:br/>
-        <w:br/>
-        <w:t>variance into the meta-analysis, providing a more conservative significance test.</w:t>
-        <w:br/>
-        <w:br/>
-        <w:t>for our analysis, we select the hedges–olkin technique as the primary analysis method. it is one of the three popular meta-analysis methods in behavior</w:t>
-        <w:br/>
-        <w:br/>
-        <w:br/>
-        <w:br/>
-        <w:tab/>
-        <w:t xml:space="preserve">studies). </w:t>
-        <w:tab/>
-        <w:t>and social sciences; the others are the rosenthal–rubin</w:t>
-        <w:br/>
-        <w:br/>
+        <w:t xml:space="preserve">1) the limitation of tam is that it does not reflect the variety of user task environment and constraints, but the theory of planned behaviour incorporates subjective norm and perceived behaviour control to predict behaviour intention for using the system. the theory of planned behaviour has also been widely used to understand individual acceptance and use of different technologies. </w:t>
+        <w:br/>
+        <w:br/>
+        <w:t xml:space="preserve">2) many studies have applied the theory of planned behaviour to investigate behaviour prediction using attitudinal variables and found that tpb is one of the most influential models in predicting behavioural intentions and behaviours. it has been comprehensively validated in the behavioural domain (ajzen, 1991; ajzen and driver, 1991; madden et al., 1992; parker et al., 1995 and ajzen, 2010). </w:t>
+        <w:br/>
+        <w:br/>
+        <w:t xml:space="preserve">*corresponding author:thomas olushola phd                                                                                          78 | page </w:t>
+        <w:br/>
+        <w:br/>
+        <w:br/>
+        <w:br/>
+        <w:br/>
+        <w:br/>
+        <w:t xml:space="preserve">the efficacy of technology acceptance model: a review of applicable theoretical... </w:t>
+        <w:br/>
+        <w:br/>
+        <w:t xml:space="preserve">3) the theory of planned behaviour provides more specific information that guides development (mathieson, 1991). </w:t>
+        <w:br/>
+        <w:br/>
+        <w:t>4) the researcher considers the theory of planned behaviour to be relevant to some aspects of studies in technology adoption as it involves human behaviour, technology, professional groups, organisations and general management.there is overwhelming support for the theory of planned behaviour model‘s ability to predict behaviour; researchers continue to call for additional variables to be added to the model in an attempt to further enhance the model‘s predictive capability (conner and armitage, 1998; lutz, 2011). the theory of planned behaviour explains and predicts all human behaviour and not just it usage behaviour. paul and john (2003) suggested that tam should combine a broader one which includes variables related to human and social factors which theory of planning behavioural incorporates.</w:t>
+        <w:br/>
+        <w:br/>
+        <w:t>table 9 summarises the progress of technology adoption research using the technology acceptance model (tam) and the theory of planned behaviour (tpb).</w:t>
+        <w:br/>
+        <w:br/>
+        <w:t xml:space="preserve">major areas of progress </w:t>
+        <w:br/>
+        <w:br/>
+        <w:t xml:space="preserve">technology acceptance model  (tam) </w:t>
+        <w:br/>
+        <w:br/>
+        <w:t xml:space="preserve">theory of planned behaviour (tpb) </w:t>
+        <w:br/>
+        <w:br/>
+        <w:br/>
+        <w:br/>
+        <w:t xml:space="preserve">key examples </w:t>
+        <w:br/>
+        <w:br/>
+        <w:t xml:space="preserve">cites </w:t>
+        <w:br/>
+        <w:br/>
+        <w:t xml:space="preserve">key examples </w:t>
+        <w:br/>
+        <w:br/>
+        <w:t xml:space="preserve">cites </w:t>
+        <w:br/>
+        <w:br/>
+        <w:t xml:space="preserve">influential models </w:t>
+        <w:br/>
+        <w:br/>
+        <w:t xml:space="preserve">i)technology </w:t>
+        <w:br/>
+        <w:t xml:space="preserve">acceptance model: </w:t>
+        <w:br/>
+        <w:t xml:space="preserve">ii)theory of planned </w:t>
+        <w:br/>
+        <w:t xml:space="preserve">behaviour: </w:t>
+        <w:br/>
+        <w:t xml:space="preserve">iii)innovation diffusion theory: </w:t>
+        <w:br/>
+        <w:br/>
+        <w:t xml:space="preserve">i)davis (1989); </w:t>
+        <w:br/>
+        <w:t xml:space="preserve">davis et al.(1989) </w:t>
+        <w:br/>
+        <w:t xml:space="preserve">ii)ajzen (1985, </w:t>
+        <w:br/>
+        <w:t xml:space="preserve">1991); mathieson </w:t>
+        <w:br/>
+        <w:t xml:space="preserve">(1991); </w:t>
+        <w:br/>
+        <w:t xml:space="preserve">iii)taylor and todd (1995a, 1995b) </w:t>
+        <w:br/>
+        <w:t xml:space="preserve">agarwal and prasad (1998) </w:t>
+        <w:br/>
+        <w:t xml:space="preserve">moore and benbasat (1991) </w:t>
+        <w:br/>
+        <w:br/>
+        <w:t xml:space="preserve">i) for the purpose of the model: </w:t>
+        <w:br/>
+        <w:t xml:space="preserve">centric comparison </w:t>
+        <w:br/>
+        <w:br/>
+        <w:t xml:space="preserve">i)theory of planned </w:t>
+        <w:br/>
+        <w:t xml:space="preserve">behaviour: ajzen (1985, 1991) </w:t>
+        <w:br/>
+        <w:br/>
+        <w:t xml:space="preserve">replication and generalizability </w:t>
+        <w:br/>
+        <w:br/>
+        <w:t xml:space="preserve">i)population: </w:t>
+        <w:br/>
+        <w:br/>
+        <w:t xml:space="preserve">ii) countries: </w:t>
+        <w:br/>
+        <w:br/>
+        <w:t xml:space="preserve">iii)technologies: </w:t>
+        <w:br/>
+        <w:br/>
+        <w:t xml:space="preserve">iv)organizational </w:t>
+        <w:br/>
+        <w:br/>
+        <w:t xml:space="preserve">systems— </w:t>
+        <w:br/>
+        <w:br/>
+        <w:t xml:space="preserve">i)adamset al. (1992); hendricksonet </w:t>
+        <w:br/>
+        <w:t xml:space="preserve">al.(1993); mathieson (1991) </w:t>
+        <w:br/>
+        <w:t xml:space="preserve">ii)japan—straub et </w:t>
+        <w:br/>
+        <w:t xml:space="preserve">al. (1997); saudi </w:t>
+        <w:br/>
+        <w:t xml:space="preserve">arabia—abdulgader and kozar (1995) </w:t>
+        <w:br/>
+        <w:t xml:space="preserve">iii) email karahanna and straub (1999); </w:t>
+        <w:br/>
+        <w:t>calculator—</w:t>
+        <w:br/>
+        <w:t xml:space="preserve">mathieson (1991); </w:t>
+        <w:br/>
+        <w:t>spreadsheet—</w:t>
+        <w:br/>
+        <w:t xml:space="preserve">mathieson (1991) </w:t>
+        <w:br/>
+        <w:t xml:space="preserve">and venkatesh and </w:t>
+        <w:br/>
+        <w:t xml:space="preserve">davis (1996); </w:t>
+        <w:br/>
+        <w:t xml:space="preserve">iv) venkateshet al. </w:t>
+        <w:br/>
+        <w:br/>
+        <w:t xml:space="preserve">(2003) </w:t>
+        <w:br/>
+        <w:br/>
+        <w:t xml:space="preserve">i)cross-cultural examinations </w:t>
+        <w:br/>
+        <w:t xml:space="preserve">ii)goal-directed behaviours </w:t>
+        <w:br/>
+        <w:t xml:space="preserve">iii)health </w:t>
+        <w:br/>
+        <w:t xml:space="preserve">behaviours </w:t>
+        <w:br/>
+        <w:br/>
+        <w:t xml:space="preserve">iv) weight loss </w:t>
+        <w:br/>
+        <w:br/>
+        <w:t xml:space="preserve">i)godin et al. (1996); hanson (1999) </w:t>
+        <w:br/>
+        <w:t xml:space="preserve">ii)ajzen and madden (1986) </w:t>
+        <w:br/>
+        <w:t xml:space="preserve">iii)connor and sparks (1996) </w:t>
+        <w:br/>
+        <w:t xml:space="preserve">iv)schifter and ajzen (1985) </w:t>
+        <w:br/>
+        <w:br/>
+        <w:t xml:space="preserve">predictive validity </w:t>
+        <w:br/>
+        <w:br/>
+        <w:t xml:space="preserve">i)actual use: </w:t>
+        <w:br/>
+        <w:br/>
+        <w:t xml:space="preserve">ii) choice:iii)intention: </w:t>
+        <w:br/>
+        <w:br/>
+        <w:t xml:space="preserve">iv)self-reported use: </w:t>
+        <w:br/>
+        <w:br/>
+        <w:t>i) straub et al.</w:t>
+        <w:br/>
+        <w:br/>
+        <w:t xml:space="preserve">(1995); venkatesh and morris </w:t>
+        <w:br/>
+        <w:t xml:space="preserve">(2000);venkateshet al. (2003) </w:t>
+        <w:br/>
+        <w:t xml:space="preserve">ii) szajna (1994) </w:t>
+        <w:br/>
+        <w:t>iii) davis et al.</w:t>
+        <w:br/>
+        <w:br/>
+        <w:t xml:space="preserve">(1989); mathieson </w:t>
+        <w:br/>
+        <w:t xml:space="preserve">(1991) </w:t>
+        <w:br/>
+        <w:t xml:space="preserve">iv) davis et al.(1989) </w:t>
+        <w:br/>
+        <w:br/>
+        <w:t xml:space="preserve">i)blood donation ii)consumer </w:t>
+        <w:br/>
+        <w:t xml:space="preserve">behaviour </w:t>
+        <w:br/>
+        <w:t xml:space="preserve"> iii)household </w:t>
+        <w:br/>
+        <w:t xml:space="preserve">cycling of </w:t>
+        <w:br/>
+        <w:t xml:space="preserve">newspapers </w:t>
+        <w:br/>
+        <w:t xml:space="preserve">iv)negotiation </w:t>
+        <w:br/>
+        <w:t xml:space="preserve">v)rehabilitation </w:t>
+        <w:br/>
+        <w:br/>
+        <w:t xml:space="preserve">i) armitage and conner (2001b) </w:t>
+        <w:br/>
+        <w:t xml:space="preserve">ii) east (1996); fortin (2000); notani (1998) iii) boldero (1995) </w:t>
+        <w:br/>
+        <w:br/>
+        <w:t xml:space="preserve">iv) shapiro and watson (2000) </w:t>
+        <w:br/>
+        <w:t xml:space="preserve">v) blanchard, courneya, rodgers, daub, and </w:t>
+        <w:br/>
+        <w:t xml:space="preserve">knapik (2002); godin et al. (1996) </w:t>
+        <w:br/>
+        <w:br/>
+        <w:t xml:space="preserve">competing models </w:t>
+        <w:br/>
+        <w:br/>
+        <w:t xml:space="preserve">i)decomposed theory of planned behaviour: </w:t>
+        <w:br/>
+        <w:t xml:space="preserve"> ii) innovation diffusion theory: </w:t>
+        <w:br/>
+        <w:t xml:space="preserve"> iii) social cognitive </w:t>
+        <w:br/>
+        <w:t xml:space="preserve">theory: </w:t>
+        <w:br/>
+        <w:br/>
+        <w:t xml:space="preserve">iv)triandis‘ model: </w:t>
+        <w:br/>
+        <w:br/>
+        <w:t xml:space="preserve">i) taylor and todd (1995a, 1995b) </w:t>
+        <w:br/>
+        <w:br/>
+        <w:t xml:space="preserve">ii) moore and </w:t>
+        <w:br/>
+        <w:t xml:space="preserve">benbasat (1991) </w:t>
+        <w:br/>
+        <w:t xml:space="preserve">iii) compeau and higgins (1995a, </w:t>
+        <w:br/>
+        <w:t xml:space="preserve">1995b) </w:t>
+        <w:br/>
+        <w:t>iv) thompson et al.</w:t>
+        <w:br/>
+        <w:br/>
+        <w:t xml:space="preserve">(1991) </w:t>
+        <w:br/>
+        <w:br/>
+        <w:t xml:space="preserve">i)health models </w:t>
+        <w:br/>
+        <w:t xml:space="preserve">ii)triandis‘ model:  iii)volunteer </w:t>
+        <w:br/>
+        <w:t xml:space="preserve">motivation </w:t>
+        <w:br/>
+        <w:br/>
+        <w:t xml:space="preserve">i) quine et al. (1998) ii) triandis (1977) </w:t>
+        <w:br/>
+        <w:t xml:space="preserve">iii) harrison (1995) </w:t>
+        <w:br/>
+        <w:br/>
+        <w:t xml:space="preserve">theory base to study unique </w:t>
+        <w:br/>
+        <w:br/>
+        <w:t xml:space="preserve">i)advertising: </w:t>
+        <w:br/>
+        <w:br/>
+        <w:t xml:space="preserve">i) rogers and chen (2002) </w:t>
+        <w:br/>
+        <w:br/>
+        <w:t xml:space="preserve">i)adherence to speed limits </w:t>
+        <w:br/>
+        <w:br/>
+        <w:t xml:space="preserve">i) elliott et al. (2003) </w:t>
+        <w:br/>
+        <w:br/>
+        <w:t xml:space="preserve">*corresponding author:thomas olushola phd                                                                                          79 | page </w:t>
+        <w:br/>
+        <w:br/>
+        <w:br/>
+        <w:br/>
+        <w:br/>
+        <w:br/>
+        <w:t xml:space="preserve">the efficacy of technology acceptance model: a review of applicable theoretical... </w:t>
+        <w:br/>
+        <w:br/>
+        <w:t xml:space="preserve">problems </w:t>
+        <w:br/>
+        <w:br/>
+        <w:t xml:space="preserve">ii)dairy farming: </w:t>
+        <w:br/>
+        <w:t xml:space="preserve">iii)green electricity: </w:t>
+        <w:br/>
+        <w:t xml:space="preserve">iv)information adoption: v)marketing: </w:t>
+        <w:br/>
+        <w:br/>
+        <w:t xml:space="preserve">vi)trust: </w:t>
+        <w:br/>
+        <w:br/>
+        <w:t xml:space="preserve">ii) flettet al. (2004) iii) arkesteijn and oerlemans (2005) iv) sussman and </w:t>
+        <w:br/>
+        <w:t xml:space="preserve">seigal (2003) </w:t>
+        <w:br/>
+        <w:t xml:space="preserve">v)dabholkar and </w:t>
+        <w:br/>
+        <w:t xml:space="preserve">bagozzi (2002) </w:t>
+        <w:br/>
+        <w:t>vi) gefenet al.</w:t>
+        <w:br/>
+        <w:br/>
+        <w:t xml:space="preserve">(2003a, 2003b) </w:t>
+        <w:br/>
+        <w:br/>
+        <w:t xml:space="preserve">ii)ethical decision making: </w:t>
+        <w:br/>
+        <w:t xml:space="preserve">iii) smoking </w:t>
+        <w:br/>
+        <w:t xml:space="preserve">cessation </w:t>
+        <w:br/>
+        <w:t xml:space="preserve">behaviour: </w:t>
+        <w:br/>
+        <w:t xml:space="preserve"> iv)technology </w:t>
+        <w:br/>
+        <w:t xml:space="preserve">adoption: </w:t>
+        <w:br/>
+        <w:br/>
+        <w:t xml:space="preserve">ii) flannery and may </w:t>
+        <w:br/>
+        <w:t xml:space="preserve">(2000) </w:t>
+        <w:br/>
+        <w:t xml:space="preserve">iii) bennett and clatworthy (1999) </w:t>
+        <w:br/>
+        <w:t xml:space="preserve">iv) taylor and todd </w:t>
+        <w:br/>
+        <w:t xml:space="preserve">(1995a, 1995b); </w:t>
+        <w:br/>
+        <w:t xml:space="preserve">venkateshet al. (2000) </w:t>
+        <w:br/>
+        <w:br/>
+        <w:t xml:space="preserve">temporal dynamics and other </w:t>
+        <w:br/>
+        <w:t xml:space="preserve">contingencies </w:t>
+        <w:br/>
+        <w:br/>
+        <w:t xml:space="preserve">i)age: </w:t>
+        <w:br/>
+        <w:t xml:space="preserve">ii)gender: </w:t>
+        <w:br/>
+        <w:br/>
+        <w:t xml:space="preserve">iii)higher-order </w:t>
+        <w:br/>
+        <w:t xml:space="preserve">interactions: </w:t>
+        <w:br/>
+        <w:t xml:space="preserve">iv)temporal dynamics: </w:t>
+        <w:br/>
+        <w:br/>
+        <w:t xml:space="preserve">v)voluntariness: </w:t>
+        <w:br/>
+        <w:br/>
+        <w:t xml:space="preserve">i) morris and </w:t>
+        <w:br/>
+        <w:t xml:space="preserve">venkatesh (2000) </w:t>
+        <w:br/>
+        <w:t>ii) gefen and straub (1997); venkatesh and morris (2000) iii) morris et al.</w:t>
+        <w:br/>
+        <w:br/>
+        <w:t xml:space="preserve">(2005) </w:t>
+        <w:br/>
+        <w:t>iv) karahannaet al.</w:t>
+        <w:br/>
+        <w:br/>
+        <w:t xml:space="preserve">(1999); taylor and </w:t>
+        <w:br/>
+        <w:t xml:space="preserve">todd (1995a); </w:t>
+        <w:br/>
+        <w:t xml:space="preserve">venkatesh and davis (2000) </w:t>
+        <w:br/>
+        <w:t xml:space="preserve">v)hartwick and </w:t>
+        <w:br/>
+        <w:t xml:space="preserve">barki (1994); </w:t>
+        <w:br/>
+        <w:t xml:space="preserve">venkatesh and davis (2000) </w:t>
+        <w:br/>
+        <w:br/>
+        <w:t xml:space="preserve">i)age: </w:t>
+        <w:br/>
+        <w:t xml:space="preserve">ii)gender: </w:t>
+        <w:br/>
+        <w:br/>
+        <w:t xml:space="preserve">iii)temporal dynamics: </w:t>
+        <w:br/>
+        <w:br/>
+        <w:t xml:space="preserve">i) armitage et al. (2002) ii) armitage et al. (2002); taylor, bagozzi, and </w:t>
+        <w:br/>
+        <w:t xml:space="preserve">gaither (2001) </w:t>
+        <w:br/>
+        <w:t xml:space="preserve">iii) doll and ajzen (1992); conner et al. (2000); </w:t>
+        <w:br/>
+        <w:t xml:space="preserve">sheeran and abraham </w:t>
+        <w:br/>
+        <w:t xml:space="preserve">(2003) </w:t>
+        <w:br/>
+        <w:br/>
+        <w:t xml:space="preserve">temporal dynamics and other </w:t>
+        <w:br/>
+        <w:t xml:space="preserve">contingencies </w:t>
+        <w:br/>
+        <w:br/>
+        <w:t xml:space="preserve">i)age: </w:t>
+        <w:br/>
+        <w:t xml:space="preserve">ii)gender: </w:t>
+        <w:br/>
+        <w:br/>
+        <w:t xml:space="preserve">iii)higher-order </w:t>
+        <w:br/>
+        <w:t xml:space="preserve">interactions: </w:t>
+        <w:br/>
+        <w:t xml:space="preserve">iv)temporal dynamics: </w:t>
+        <w:br/>
+        <w:br/>
+        <w:t xml:space="preserve">v)voluntariness: </w:t>
+        <w:br/>
+        <w:br/>
+        <w:t xml:space="preserve">i) morris and </w:t>
+        <w:br/>
+        <w:t xml:space="preserve">venkatesh (2000) </w:t>
+        <w:br/>
+        <w:t>ii) gefen and straub (1997); venkatesh and morris (2000) iii) morris et al.</w:t>
+        <w:br/>
+        <w:br/>
+        <w:t xml:space="preserve">(2005) </w:t>
+        <w:br/>
+        <w:t>iv) karahannaet al.</w:t>
+        <w:br/>
+        <w:br/>
+        <w:t xml:space="preserve">(1999); taylor and </w:t>
+        <w:br/>
+        <w:t xml:space="preserve">todd (1995a); </w:t>
+        <w:br/>
+        <w:t xml:space="preserve">venkatesh and davis (2000) </w:t>
+        <w:br/>
+        <w:t xml:space="preserve">v)hartwick and </w:t>
+        <w:br/>
+        <w:t xml:space="preserve">barki (1994); </w:t>
+        <w:br/>
+        <w:t xml:space="preserve">venkatesh and davis (2000) </w:t>
+        <w:br/>
+        <w:br/>
+        <w:t xml:space="preserve">i)age: </w:t>
+        <w:br/>
+        <w:t xml:space="preserve">ii)gender: </w:t>
+        <w:br/>
+        <w:br/>
+        <w:t xml:space="preserve">iii)temporal dynamics: </w:t>
+        <w:br/>
+        <w:br/>
+        <w:t xml:space="preserve">i) armitage et al. (2002) ii) armitage et al. (2002); taylor, bagozzi, and </w:t>
+        <w:br/>
+        <w:t xml:space="preserve">gaither (2001) </w:t>
+        <w:br/>
+        <w:t xml:space="preserve">iii) doll and ajzen (1992); conner et al. (2000); </w:t>
+        <w:br/>
+        <w:t xml:space="preserve">sheeran and abraham </w:t>
+        <w:br/>
+        <w:t xml:space="preserve">(2003) </w:t>
+        <w:br/>
+        <w:br/>
+        <w:t xml:space="preserve">determinants and </w:t>
+        <w:br/>
+        <w:t xml:space="preserve">other interventions </w:t>
+        <w:br/>
+        <w:br/>
+        <w:t xml:space="preserve">i)determinants of </w:t>
+        <w:br/>
+        <w:t xml:space="preserve">usefulness and ease of use </w:t>
+        <w:br/>
+        <w:br/>
+        <w:t xml:space="preserve">ii)training interventions </w:t>
+        <w:br/>
+        <w:br/>
+        <w:t xml:space="preserve">i) karahanna and </w:t>
+        <w:br/>
+        <w:t xml:space="preserve">straub (1999); </w:t>
+        <w:br/>
+        <w:t xml:space="preserve">venkatesh (2000); </w:t>
+        <w:br/>
+        <w:t xml:space="preserve">venkatesh and davis (2000) </w:t>
+        <w:br/>
+        <w:t xml:space="preserve">ii) olfman and </w:t>
+        <w:br/>
+        <w:t xml:space="preserve">mandviwalla (1994); venkatesh (1999); </w:t>
+        <w:br/>
+        <w:t xml:space="preserve">venkatesh and </w:t>
+        <w:br/>
+        <w:t xml:space="preserve">speier (1999) </w:t>
+        <w:br/>
+        <w:br/>
+        <w:t xml:space="preserve">i)cognitive </w:t>
+        <w:br/>
+        <w:t xml:space="preserve">behavioural </w:t>
+        <w:br/>
+        <w:t xml:space="preserve">therapy </w:t>
+        <w:br/>
+        <w:t xml:space="preserve">interventions </w:t>
+        <w:br/>
+        <w:t xml:space="preserve">ii)determinants of blood donation </w:t>
+        <w:br/>
+        <w:t xml:space="preserve">behaviour </w:t>
+        <w:br/>
+        <w:t xml:space="preserve">iii)determinants of condom use </w:t>
+        <w:br/>
+        <w:t xml:space="preserve">iv)determinants of exercise intention v) determinants of vegetable </w:t>
+        <w:br/>
+        <w:t xml:space="preserve">consumption </w:t>
+        <w:br/>
+        <w:br/>
+        <w:t xml:space="preserve">i) fishbein and ajzen </w:t>
+        <w:br/>
+        <w:t xml:space="preserve">(2005) </w:t>
+        <w:br/>
+        <w:t xml:space="preserve">ii) armitage and conner (2001b) </w:t>
+        <w:br/>
+        <w:br/>
+        <w:t xml:space="preserve">iii) albarracin et al. (2001) iv) blanchard et al. (2002) v) bruget al. (1995) </w:t>
+        <w:br/>
+        <w:br/>
+        <w:t xml:space="preserve">construct </w:t>
+        <w:br/>
+        <w:t xml:space="preserve">refinement and alternative </w:t>
+        <w:br/>
+        <w:t xml:space="preserve">mechanisms </w:t>
+        <w:br/>
+        <w:br/>
+        <w:t>i)expectation-</w:t>
+        <w:br/>
+        <w:t xml:space="preserve">disconfirmation: </w:t>
+        <w:br/>
+        <w:br/>
+        <w:t xml:space="preserve">ii)habit </w:t>
+        <w:br/>
+        <w:br/>
+        <w:t xml:space="preserve">iii)post-adoption: </w:t>
+        <w:br/>
+        <w:br/>
+        <w:t xml:space="preserve">i) bhattacharjee </w:t>
+        <w:br/>
+        <w:t xml:space="preserve">(2001); </w:t>
+        <w:br/>
+        <w:t>bhattacharjee and premkumar (2004) ii) : morris et al.</w:t>
+        <w:br/>
+        <w:br/>
+        <w:t xml:space="preserve">(2005) </w:t>
+        <w:br/>
+        <w:t>iii) jaspersonet al.</w:t>
+        <w:br/>
+        <w:br/>
+        <w:t xml:space="preserve">(2005) </w:t>
+        <w:br/>
+        <w:br/>
+        <w:t xml:space="preserve">i)behavioural </w:t>
+        <w:br/>
+        <w:t xml:space="preserve">expectation: </w:t>
+        <w:br/>
+        <w:t xml:space="preserve">ii)dimensionality of pbc: </w:t>
+        <w:br/>
+        <w:t xml:space="preserve">iii)habit: </w:t>
+        <w:br/>
+        <w:br/>
+        <w:t xml:space="preserve">iv)refinement of pbc: </w:t>
+        <w:br/>
+        <w:br/>
+        <w:t xml:space="preserve">v) role of self-identity: </w:t>
+        <w:br/>
+        <w:br/>
+        <w:t xml:space="preserve">i) warshaw and davis (1985) </w:t>
+        <w:br/>
+        <w:t xml:space="preserve">ii) chan and fishbein (1993) </w:t>
+        <w:br/>
+        <w:t xml:space="preserve">iii) ouellette and wood (1998) </w:t>
+        <w:br/>
+        <w:t xml:space="preserve">iv) terry (1991, 1993) v) sparks (2000) </w:t>
+        <w:br/>
+        <w:br/>
+        <w:t xml:space="preserve">synthesis </w:t>
+        <w:br/>
+        <w:br/>
+        <w:t xml:space="preserve">gefen and straub (2000); lee et al.(2003); legriset al. (2003); venkateshet al. (2003) </w:t>
+        <w:br/>
+        <w:br/>
+        <w:t xml:space="preserve">albarracinet al. (2001); armitage and conner (2001a); fishbein and ajzen (2005) </w:t>
         <w:br/>
         <w:br/>
         <w:tab/>
         <w:tab/>
+        <w:t xml:space="preserve">table 9 summary of the progress of technology adoption research using the technology acceptance model </w:t>
         <w:tab/>
-        <w:t>path coefficients (standardized):</w:t>
-        <w:br/>
-        <w:t>� data reported by the paper, or</w:t>
-        <w:br/>
-        <w:t>� calculated from correlations (only for linear regres-sion-based studies), or</w:t>
-        <w:br/>
-        <w:t>� using the original covariance or correlation matrix to calculate the data of interest (only for two lisrel-</w:t>
+        <w:t xml:space="preserve">(tam) and the theory of planned behaviour (tpb) </w:t>
+        <w:br/>
+        <w:t xml:space="preserve"> source: adapted from davis and morris (2007) </w:t>
+        <w:br/>
+        <w:br/>
+        <w:t xml:space="preserve">*corresponding author:thomas olushola phd                                                                                          80 | page </w:t>
+        <w:br/>
+        <w:br/>
+        <w:br/>
+        <w:br/>
+        <w:br/>
+        <w:br/>
+        <w:t xml:space="preserve">the efficacy of technology acceptance model: a review of applicable theoretical... </w:t>
+        <w:br/>
+        <w:br/>
+        <w:t xml:space="preserve">mathieson‘s (1991) study compared the technology acceptance model (tam) with the theory of planned behaviour (tpb) and identified that: i) the technology acceptance model (tam) was specifically designed by davis (1986) to predict use of an is; ii) the theory of planned behaviour (tpb) was discussed by ajzen (1985, 1989); iii) the theory of planned behaviour (tpb) was designed to predict behaviour across many settings and can be applied to is use; and iv) these models were compared using three criteria: (1) how well do </w:t>
+        <w:br/>
+        <w:br/>
+        <w:t xml:space="preserve">they predict the user‘s intention to use an is? (2) how valuable is the information provided by the model? (3) how difficult are the models to apply? </w:t>
+        <w:br/>
+        <w:br/>
         <w:tab/>
-        <w:t>based studies), or</w:t>
-        <w:br/>
-        <w:t xml:space="preserve">� models being converted into the core tam (eu,u, and bi), if there were no confounding factors. </w:t>
+        <w:t xml:space="preserve">there are three differences between the technology acceptance model (tam) and the theory of planned behaviour (tpb), which are as follows: </w:t>
+        <w:br/>
+        <w:t xml:space="preserve">1.generality </w:t>
+        <w:br/>
         <w:tab/>
-        <w:t xml:space="preserve">multiple effects: </w:t>
+        <w:t xml:space="preserve">the technology acceptance model assumes that beliefs about usefulness and ease of use are always the primary determinants of use decisions. its constructs are measured in the same way in every situation. the advantage of the theory of planned behaviour‘s approach is that all respondents are making the same comparison. it uses beliefs that are specific to each situation. the disadvantage of the approach is that this reference point may not apply to all individuals. tpb‘s items require an explicit behavioural alternative if they are to be as specific as possible. this theory is more difficult to apply across diverse user contexts than the technology acceptance model. </w:t>
+        <w:br/>
         <w:br/>
         <w:tab/>
-        <w:t>if a study had more than one effect size regarding a particular relationship, the effects were combined by conservative averaging. in fact, the multiple effect sizes reported in several papers of this variety were very close to each other and the differences were trivial.</w:t>
-        <w:br/>
-        <w:br/>
-        <w:br/>
-        <w:br/>
-        <w:t>and hunter–schmidt methods. in general, results for the three methods are similar [23,81].</w:t>
-        <w:br/>
-        <w:br/>
-        <w:t>cohen [10,11] and others have criticized research in behavioral and social sciences for a lack of statistical power analysis for research planning. as a response, we calculated necessary sample sizes for a 0.80 chance of detecting effects at the a = 0.05 level.</w:t>
-        <w:br/>
-        <w:br/>
-        <w:t>3.1. construct reliabilities</w:t>
-        <w:br/>
-        <w:br/>
-        <w:t>table 2 shows the reliabilities of the measures of the tam constructs across the studies. since a reliability of 0.8 is considered to be high, all constructs were deemed highly reliable. the table also addresses ‘‘attitude’’ for those studies that have measured this construct. these reliabilities are consistently high with low variance,</w:t>
-        <w:br/>
-        <w:br/>
-        <w:br/>
+        <w:t xml:space="preserve">2. social variables </w:t>
         <w:br/>
         <w:tab/>
-        <w:t xml:space="preserve">3. analysis </w:t>
+        <w:t xml:space="preserve">the technology acceptance model does not explicitly include any social variables. thus motivation is more likely to be captured by the theory of planned behaviour than by the technology acceptance model. the theory of planned behaviour incorporates social norms and perceived behaviour control. </w:t>
+        <w:br/>
+        <w:br/>
+        <w:t xml:space="preserve">3. the models treat behavioural control differently. </w:t>
+        <w:br/>
+        <w:br/>
+        <w:t xml:space="preserve">referring to the skills, opportunities, and resources needed to use the system, the only variable included in tam is ease of use (internal control factors), while the external control factors such as time, opportunities and cooperation of others were included in tpb. </w:t>
+        <w:br/>
+        <w:br/>
         <w:tab/>
-        <w:t>leading to the conclusion that these simple four to six</w:t>
-        <w:br/>
-        <w:br/>
-        <w:t>items) measures have widespread potential utility in</w:t>
-        <w:br/>
-        <w:br/>
-        <w:br/>
-        <w:br/>
-        <w:t>this meta-analysis was conducted on a ‘‘random effects’’ basis. the assumption underlying this was that the samples in individual studies are taken from populations that had varying effect sizes. this appeared to be a more descriptive assumption than the alternative (a ‘‘fixed effects’’ model that assumed that there was a single true effect in the ‘‘super population’’ from which</w:t>
-        <w:br/>
-        <w:br/>
-        <w:t xml:space="preserve">table 2 </w:t>
-        <w:br/>
-        <w:t>key constructs in tam and their reliabilities</w:t>
-        <w:br/>
-        <w:br/>
-        <w:br/>
-        <w:br/>
-        <w:t>technological utilization situations.</w:t>
-        <w:br/>
+        <w:t xml:space="preserve">7.   findings and conclusions </w:t>
         <w:br/>
         <w:tab/>
-        <w:t xml:space="preserve">3.2. tam correlations </w:t>
-        <w:br/>
-        <w:tab/>
-        <w:t>since some of the 88 studies did not report on all relevant statistics, the ‘‘number of studies’’ varies from table to table in the presentation of results.</w:t>
-        <w:br/>
-        <w:br/>
-        <w:br/>
-        <w:br/>
-        <w:br/>
-        <w:br/>
-        <w:t>perceived ease</w:t>
-        <w:br/>
-        <w:br/>
-        <w:t>perceived</w:t>
-        <w:br/>
-        <w:br/>
-        <w:t>behavioral</w:t>
-        <w:br/>
-        <w:br/>
-        <w:t>attitude (a)</w:t>
-        <w:br/>
-        <w:br/>
-        <w:br/>
-        <w:br/>
-        <w:t>of use (eu)</w:t>
-        <w:br/>
-        <w:br/>
-        <w:t>usefulness (u)</w:t>
-        <w:br/>
-        <w:br/>
-        <w:t>intention (bi)</w:t>
-        <w:br/>
-        <w:br/>
-        <w:br/>
-        <w:br/>
-        <w:t>average reliability (cronbach a)</w:t>
-        <w:br/>
-        <w:br/>
-        <w:t>0.873</w:t>
-        <w:br/>
-        <w:br/>
-        <w:t>0.895</w:t>
-        <w:br/>
-        <w:br/>
-        <w:t>0.860</w:t>
-        <w:br/>
-        <w:br/>
-        <w:t>0.846</w:t>
-        <w:br/>
-        <w:br/>
-        <w:t>minimum</w:t>
-        <w:br/>
-        <w:br/>
-        <w:t>0.63</w:t>
-        <w:br/>
-        <w:br/>
-        <w:t>0.67</w:t>
-        <w:br/>
-        <w:br/>
-        <w:t>0.62</w:t>
-        <w:br/>
-        <w:br/>
-        <w:t>0.69</w:t>
-        <w:br/>
-        <w:br/>
-        <w:t>maximum</w:t>
-        <w:br/>
-        <w:br/>
-        <w:t>0.98</w:t>
-        <w:br/>
-        <w:br/>
-        <w:t>0.98</w:t>
-        <w:br/>
-        <w:br/>
-        <w:t>0.97</w:t>
-        <w:br/>
-        <w:br/>
-        <w:t>0.95</w:t>
-        <w:br/>
-        <w:br/>
-        <w:t>variance</w:t>
-        <w:br/>
-        <w:br/>
-        <w:t>0.007</w:t>
-        <w:br/>
-        <w:br/>
-        <w:t>0.006</w:t>
-        <w:br/>
-        <w:br/>
-        <w:t>0.008</w:t>
-        <w:br/>
-        <w:br/>
-        <w:t>0.006</w:t>
-        <w:br/>
-        <w:br/>
-        <w:t>number of studies</w:t>
-        <w:br/>
-        <w:br/>
-        <w:t>76</w:t>
-        <w:br/>
-        <w:br/>
-        <w:t>77</w:t>
-        <w:br/>
-        <w:br/>
-        <w:t>531</w:t>
-        <w:br/>
-        <w:br/>
-        <w:t>25</w:t>
-        <w:br/>
-        <w:br/>
-        <w:t>note: 1. 57 studies reported reliability statistics of behavioral intention. among them, four studies used single item measure (for single item measure, cronbach a = 1) and were excluded from this analysis.</w:t>
-        <w:br/>
-        <w:br/>
-        <w:br/>
-        <w:br/>
-        <w:br/>
-        <w:br/>
-        <w:tab/>
-        <w:t xml:space="preserve">744 </w:t>
-        <w:tab/>
-        <w:t>w.r. king, j. he / information &amp; management 43 (2006) 740–755</w:t>
-        <w:br/>
-        <w:br/>
-        <w:br/>
-        <w:br/>
-        <w:t xml:space="preserve">table 3 </w:t>
-        <w:br/>
-        <w:t>summary of zero-order correlations between tam constructs</w:t>
-        <w:br/>
-        <w:br/>
-        <w:br/>
-        <w:br/>
-        <w:t>eu–bi</w:t>
-        <w:br/>
-        <w:br/>
-        <w:t>u–bi</w:t>
-        <w:br/>
-        <w:br/>
-        <w:t>eu–u</w:t>
-        <w:br/>
-        <w:br/>
-        <w:t>number of samples</w:t>
-        <w:br/>
-        <w:br/>
-        <w:t>56</w:t>
-        <w:br/>
-        <w:br/>
-        <w:t>59</w:t>
-        <w:br/>
-        <w:br/>
-        <w:t>77</w:t>
-        <w:br/>
-        <w:br/>
-        <w:t>total sample size</w:t>
-        <w:br/>
-        <w:br/>
-        <w:t>12205</w:t>
-        <w:br/>
-        <w:br/>
-        <w:t>12657</w:t>
-        <w:br/>
-        <w:br/>
-        <w:t>16123</w:t>
-        <w:br/>
-        <w:br/>
-        <w:br/>
-        <w:br/>
-        <w:br/>
-        <w:br/>
-        <w:t>reports of correlation matrices are rare, we used two approaches for analyzing structural relationships:</w:t>
-        <w:br/>
-        <w:br/>
-        <w:t>� meta-analyzing the correlations and then converting the results to structural relationships and</w:t>
-        <w:br/>
-        <w:br/>
-        <w:br/>
-        <w:br/>
-        <w:t>average (r)</w:t>
-        <w:br/>
-        <w:br/>
-        <w:t>0.429</w:t>
-        <w:br/>
-        <w:br/>
-        <w:t>0.589</w:t>
-        <w:br/>
-        <w:br/>
-        <w:t>0.491</w:t>
-        <w:br/>
-        <w:br/>
-        <w:t>� meta-analyzing path coefficients (b’s) directly.</w:t>
-        <w:br/>
-        <w:br/>
-        <w:t>z</w:t>
-        <w:br/>
-        <w:br/>
-        <w:t>13.569</w:t>
-        <w:br/>
-        <w:br/>
-        <w:t>21.381</w:t>
-        <w:br/>
-        <w:br/>
-        <w:t>16.482</w:t>
-        <w:br/>
-        <w:br/>
-        <w:br/>
-        <w:br/>
-        <w:t>p (effect size)</w:t>
-        <w:br/>
-        <w:br/>
-        <w:t>0.000</w:t>
-        <w:br/>
-        <w:br/>
-        <w:t>0.000</w:t>
-        <w:br/>
-        <w:br/>
-        <w:t>0.000</w:t>
-        <w:br/>
-        <w:br/>
-        <w:t>the tam core model (fig. 1) suggests that eu and u</w:t>
-        <w:br/>
-        <w:br/>
-        <w:t>homogeneity test (q)</w:t>
-        <w:br/>
-        <w:br/>
-        <w:t>51.835</w:t>
-        <w:br/>
-        <w:br/>
-        <w:t>58.755</w:t>
-        <w:br/>
-        <w:br/>
-        <w:t>79.618</w:t>
-        <w:br/>
-        <w:br/>
-        <w:br/>
-        <w:br/>
-        <w:br/>
-        <w:br/>
-        <w:br/>
-        <w:br/>
-        <w:br/>
-        <w:br/>
-        <w:br/>
-        <w:br/>
-        <w:t>are</w:t>
-        <w:br/>
-        <w:br/>
-        <w:t>the</w:t>
-        <w:br/>
-        <w:br/>
-        <w:t>important</w:t>
-        <w:br/>
-        <w:br/>
-        <w:t>predictors</w:t>
-        <w:br/>
-        <w:br/>
-        <w:t>of</w:t>
-        <w:br/>
-        <w:br/>
-        <w:t>an</w:t>
-        <w:br/>
-        <w:br/>
-        <w:t>individual’s</w:t>
-        <w:br/>
-        <w:br/>
-        <w:t>p (heterogeneity)</w:t>
-        <w:br/>
-        <w:br/>
-        <w:t>0.596</w:t>
-        <w:br/>
-        <w:br/>
-        <w:t>0.448</w:t>
-        <w:br/>
-        <w:br/>
-        <w:t>0.366</w:t>
-        <w:br/>
-        <w:br/>
-        <w:br/>
-        <w:br/>
-        <w:br/>
-        <w:br/>
-        <w:br/>
-        <w:br/>
-        <w:br/>
-        <w:br/>
-        <w:br/>
-        <w:br/>
-        <w:br/>
-        <w:br/>
-        <w:br/>
-        <w:br/>
-        <w:t>95% low (r)</w:t>
-        <w:br/>
-        <w:br/>
-        <w:t>0.372</w:t>
-        <w:br/>
-        <w:br/>
-        <w:t>0.546</w:t>
-        <w:br/>
-        <w:br/>
-        <w:t>0.440</w:t>
-        <w:br/>
-        <w:br/>
-        <w:t>behavioral intention (bi); in addition, u partially</w:t>
-        <w:br/>
-        <w:br/>
-        <w:t>95% high (r)</w:t>
-        <w:br/>
-        <w:br/>
-        <w:t>0.483</w:t>
-        <w:br/>
-        <w:br/>
-        <w:t>0.628</w:t>
-        <w:br/>
-        <w:br/>
-        <w:t>0.539</w:t>
-        <w:br/>
-        <w:br/>
-        <w:t>mediates the effect of eu on behavioral intention.</w:t>
-        <w:br/>
-        <w:br/>
-        <w:br/>
-        <w:br/>
-        <w:br/>
-        <w:br/>
-        <w:t>power analysis (80% chance</w:t>
-        <w:br/>
-        <w:br/>
-        <w:t>40</w:t>
-        <w:br/>
-        <w:br/>
-        <w:t>20</w:t>
-        <w:br/>
-        <w:br/>
-        <w:t>30</w:t>
-        <w:br/>
-        <w:br/>
-        <w:t>to conclude significance) (n)</w:t>
-        <w:br/>
-        <w:br/>
-        <w:br/>
-        <w:br/>
-        <w:t>the correlation coefficients (r’s) and path coefficients (b’s) present the following relationship:</w:t>
-        <w:br/>
-        <w:br/>
-        <w:br/>
-        <w:br/>
-        <w:t>note: applying eqs. (1)–(3), the structural relationships between eu,</w:t>
-        <w:br/>
-        <w:br/>
-        <w:t>bðeu ! biþ ¼rðeu;biþ � rðu;biþ � rðeu;uþ ð1 � r2 ðeu;uþþ</w:t>
-        <w:br/>
-        <w:br/>
-        <w:t>(1)</w:t>
-        <w:br/>
-        <w:br/>
-        <w:t>u and bi should be close to the following magnitudes: b</w:t>
-        <w:br/>
-        <w:br/>
-        <w:br/>
-        <w:br/>
-        <w:br/>
-        <w:br/>
-        <w:t>(eu ! bi) = 0.184; b (u ! bi) = 0.499; b (eu ! u) = 0.491.</w:t>
-        <w:br/>
-        <w:br/>
-        <w:br/>
-        <w:br/>
-        <w:br/>
-        <w:br/>
-        <w:t>table 3 shows zero-order correlations effect sizes</w:t>
-        <w:br/>
-        <w:br/>
-        <w:br/>
-        <w:br/>
-        <w:t>(2)</w:t>
-        <w:br/>
-        <w:br/>
-        <w:br/>
-        <w:br/>
-        <w:t>bðu ! biþ ¼rðu;biþ � rðeu;biþ � rðeu;uþ ð1 � r2 ðeu;uþþ</w:t>
-        <w:br/>
-        <w:br/>
-        <w:br/>
-        <w:br/>
-        <w:t>between eu,u, and bi using the hedges–olkin method</w:t>
-        <w:br/>
-        <w:br/>
-        <w:br/>
-        <w:br/>
-        <w:br/>
-        <w:br/>
-        <w:t>of random effects.</w:t>
-        <w:br/>
-        <w:br/>
-        <w:t>bðeu ! uþ ¼ rðeu;uþ</w:t>
-        <w:br/>
-        <w:br/>
-        <w:t>(3)</w:t>
-        <w:br/>
-        <w:br/>
-        <w:t>all three correlational effect sizes are significant.</w:t>
-        <w:br/>
-        <w:br/>
-        <w:br/>
-        <w:br/>
-        <w:br/>
-        <w:br/>
-        <w:br/>
-        <w:br/>
-        <w:br/>
-        <w:br/>
-        <w:t>the correlation between u and bi is particularly strong and the correlation between eu and i is less so, together explaining about 50% of the variance in bi. the 95% confidence interval for the u–bi correlation ranges from 0.546 to 0.628, which is narrow enough to give one confidence in the extent of variance that can be explained and a good large-sample estimate of this parameter. the correlations of eu–bi and eu–u are uniformly distributed over wider ranges, while the correlation distribution for u–bi is roughly normal (all shown in fig. 2a–c).</w:t>
-        <w:br/>
-        <w:br/>
-        <w:t>the homogeneity test for the random effects model is a test of the null hypothesis that the interaction error term (between the sample error and the study error) is zero. testing results are insignificant, to some degree validating the use of a random effects analytic base. this also shows that a sample size above 40 should be adequate for purposes of identifying an underlying correlative effect.</w:t>
-        <w:br/>
-        <w:br/>
-        <w:t>since these results show considerable variability in two of the three tam relationships, the possibility that other variables were significant moderators of the basic relationships was suggested. we addressed two such</w:t>
-        <w:br/>
-        <w:br/>
-        <w:br/>
-        <w:br/>
-        <w:t>the three equations hold for linear-regression-based analyses; they may differ slightly for structural-equation-modeling-based analyses (e.g., pls and lisrel) because of different algorithms (illustrations basing on some studies are provided in appendix a). but the differences are trivial. thus, we can infer the magnitude and the strength of path coefficients basing on a set of meta-analytically developed correlation coefficients. when applying the second approach (combining b’s as the effect sizes) special caution must be taken that the sampled coefficients represent the relationship between the independent and the dependent variable controlling for other factors. fortunately, most of the proposed tam extensions have been tested against the tam core model, and the restricted structural relationships (b’s) among the three key constructs were reported, making the second approach workable.</w:t>
-        <w:br/>
-        <w:br/>
-        <w:t>using the three equations, we calculate b’s basing on the correlations (r’s). we also meta-analyze bs and report the results in table 4. the results from the two approaches are almost identical, suggesting that both are methodologically acceptable. so we focus our discussion on their path coefficients. all are significant</w:t>
-        <w:br/>
-        <w:br/>
-        <w:br/>
-        <w:br/>
-        <w:tab/>
-        <w:t xml:space="preserve">moderators. </w:t>
-        <w:tab/>
-        <w:t>and the coefficients fail the homogeneity test (support-</w:t>
-        <w:br/>
-        <w:br/>
-        <w:t>ing the validity of the ‘‘random effects’’ analysis). the</w:t>
-        <w:br/>
-        <w:br/>
-        <w:br/>
-        <w:br/>
-        <w:t>3.3. tam path coefficients</w:t>
-        <w:br/>
-        <w:br/>
-        <w:t>most researchers have been more interested in the structural relationships among tam constructs, which help explain individuals’ acceptance of new technol-ogies, than in the zero-order correlations. because</w:t>
-        <w:br/>
-        <w:br/>
-        <w:br/>
-        <w:br/>
-        <w:t>paths u–bi and eu–u are the strongest, with large means and rather small standard deviations. in addition, the minimum reported path coefficient for u–bi is 0.139, indicating that almost all studies found this path to be significant and positive in the tam nomological network. the path eu–bi is the weakest,</w:t>
-        <w:br/>
-        <w:br/>
-        <w:br/>
-        <w:br/>
-        <w:br/>
-        <w:br/>
-        <w:tab/>
-        <w:t xml:space="preserve">w.r. king, j. he / information &amp; management 43 (2006) 740–755 </w:t>
-        <w:tab/>
-        <w:t>745</w:t>
-        <w:br/>
-        <w:br/>
-        <w:br/>
-        <w:br/>
-        <w:t>fig. 2. (a) histogram of correlations (eu–bi); (b) histogram of correlations (u–bi); (c) histogram of correlations (eu–u).</w:t>
-        <w:br/>
-        <w:br/>
-        <w:t>with a mean of 0.179. the median is even smaller</w:t>
-        <w:br/>
-        <w:br/>
-        <w:br/>
-        <w:br/>
-        <w:t xml:space="preserve">table 4 </w:t>
-        <w:br/>
-        <w:t>summary of the effect size of path coefficients in tam</w:t>
-        <w:br/>
-        <w:br/>
-        <w:t>number of samples</w:t>
-        <w:br/>
-        <w:br/>
-        <w:t>eu ! bi</w:t>
-        <w:br/>
-        <w:br/>
-        <w:t>u ! bi</w:t>
-        <w:br/>
-        <w:br/>
-        <w:t>eu ! u</w:t>
-        <w:br/>
-        <w:br/>
-        <w:br/>
-        <w:br/>
-        <w:t>67</w:t>
-        <w:br/>
-        <w:br/>
-        <w:t>67</w:t>
-        <w:br/>
-        <w:br/>
-        <w:t>65</w:t>
-        <w:br/>
-        <w:br/>
-        <w:br/>
-        <w:br/>
-        <w:br/>
-        <w:br/>
-        <w:t>(0.152), indicating that the distribution is negatively</w:t>
-        <w:br/>
-        <w:br/>
-        <w:t>skewed</w:t>
-        <w:br/>
-        <w:br/>
-        <w:t>toward</w:t>
-        <w:br/>
-        <w:br/>
-        <w:t>smaller</w:t>
-        <w:br/>
-        <w:br/>
-        <w:t>values.</w:t>
-        <w:br/>
-        <w:br/>
-        <w:t>considering</w:t>
-        <w:br/>
-        <w:br/>
-        <w:t>the</w:t>
-        <w:br/>
-        <w:br/>
-        <w:t>comparatively</w:t>
-        <w:br/>
-        <w:br/>
-        <w:t>large</w:t>
-        <w:br/>
-        <w:br/>
-        <w:t>variation</w:t>
-        <w:br/>
-        <w:br/>
-        <w:t>(standard</w:t>
-        <w:br/>
-        <w:br/>
-        <w:t>devia-</w:t>
-        <w:br/>
-        <w:br/>
-        <w:t>tion = 0.162), this suggests that many studies have</w:t>
-        <w:br/>
-        <w:br/>
-        <w:br/>
-        <w:br/>
-        <w:t>total sample size</w:t>
-        <w:br/>
-        <w:br/>
-        <w:t>12582</w:t>
-        <w:br/>
-        <w:br/>
-        <w:t>12582</w:t>
-        <w:br/>
-        <w:br/>
-        <w:t>12263</w:t>
-        <w:br/>
-        <w:br/>
-        <w:t>small path coefficients, and unless their sample sizes</w:t>
-        <w:br/>
-        <w:br/>
-        <w:t>average b</w:t>
-        <w:br/>
-        <w:br/>
-        <w:t>0.186</w:t>
-        <w:br/>
-        <w:br/>
-        <w:t>0.505</w:t>
-        <w:br/>
-        <w:br/>
-        <w:t>0.479</w:t>
-        <w:br/>
-        <w:br/>
-        <w:br/>
-        <w:br/>
-        <w:br/>
-        <w:br/>
-        <w:br/>
-        <w:br/>
-        <w:br/>
-        <w:br/>
-        <w:br/>
-        <w:br/>
-        <w:t>are very large, they would be insignificant for this path.</w:t>
-        <w:br/>
-        <w:br/>
-        <w:t>z</w:t>
-        <w:br/>
-        <w:br/>
-        <w:t>8.731</w:t>
-        <w:br/>
-        <w:br/>
-        <w:t>17.749</w:t>
-        <w:br/>
-        <w:br/>
-        <w:t>12.821</w:t>
-        <w:br/>
-        <w:br/>
-        <w:br/>
-        <w:br/>
-        <w:br/>
-        <w:br/>
-        <w:br/>
-        <w:br/>
-        <w:br/>
-        <w:br/>
-        <w:br/>
-        <w:br/>
-        <w:t>the path eu–u is positive and strong, with a reported</w:t>
-        <w:br/>
-        <w:br/>
-        <w:t>p (effect size)</w:t>
-        <w:br/>
-        <w:br/>
-        <w:t>0.000</w:t>
-        <w:br/>
-        <w:br/>
-        <w:t>0.000</w:t>
-        <w:br/>
-        <w:br/>
-        <w:t>0.000</w:t>
-        <w:br/>
-        <w:br/>
-        <w:br/>
-        <w:br/>
-        <w:br/>
-        <w:br/>
-        <w:br/>
-        <w:br/>
-        <w:br/>
-        <w:br/>
-        <w:br/>
-        <w:br/>
-        <w:t>mean of 0.442. however, the large standard deviation</w:t>
-        <w:br/>
-        <w:br/>
-        <w:t>homogeneity test (q)</w:t>
-        <w:br/>
-        <w:br/>
-        <w:t>70.438</w:t>
-        <w:br/>
-        <w:br/>
-        <w:t>66.077</w:t>
-        <w:br/>
-        <w:br/>
-        <w:t>65.816</w:t>
-        <w:br/>
-        <w:br/>
-        <w:br/>
-        <w:br/>
-        <w:br/>
-        <w:br/>
-        <w:br/>
-        <w:br/>
-        <w:br/>
-        <w:br/>
-        <w:br/>
-        <w:br/>
-        <w:t>(0.223) suggests that reported coefficients for this path</w:t>
-        <w:br/>
-        <w:br/>
-        <w:t>p (heterogeneity)</w:t>
-        <w:br/>
-        <w:br/>
-        <w:t>0.332</w:t>
-        <w:br/>
-        <w:br/>
-        <w:t>0.474</w:t>
-        <w:br/>
-        <w:br/>
-        <w:t>0.414</w:t>
-        <w:br/>
-        <w:br/>
-        <w:br/>
-        <w:br/>
-        <w:br/>
-        <w:br/>
-        <w:br/>
-        <w:br/>
-        <w:br/>
-        <w:br/>
-        <w:br/>
-        <w:br/>
-        <w:t>are less consistent than those of u–bi. it should be</w:t>
-        <w:br/>
-        <w:br/>
-        <w:t>95% low (b)</w:t>
-        <w:br/>
-        <w:br/>
-        <w:t>0.145</w:t>
-        <w:br/>
-        <w:br/>
-        <w:t>0.458</w:t>
-        <w:br/>
-        <w:br/>
-        <w:t>0.415</w:t>
-        <w:br/>
-        <w:br/>
-        <w:br/>
-        <w:br/>
-        <w:br/>
-        <w:br/>
-        <w:br/>
-        <w:br/>
-        <w:t>95% high (b)</w:t>
-        <w:br/>
-        <w:br/>
-        <w:t>0.226</w:t>
-        <w:br/>
-        <w:br/>
-        <w:t>0.549</w:t>
-        <w:br/>
-        <w:br/>
-        <w:t>0.538</w:t>
-        <w:br/>
-        <w:br/>
-        <w:t>power analysis (80% chance</w:t>
-        <w:br/>
-        <w:br/>
-        <w:t>225</w:t>
-        <w:br/>
-        <w:br/>
-        <w:t>28</w:t>
-        <w:br/>
-        <w:br/>
-        <w:t>31</w:t>
-        <w:br/>
-        <w:br/>
-        <w:t>to conclude significance) (n)</w:t>
-        <w:br/>
-        <w:br/>
-        <w:br/>
-        <w:br/>
-        <w:t>noted that a sample size of 225 or more would be required to have an 80% chance of concluding significance for the eu–bi path.</w:t>
-        <w:br/>
-        <w:br/>
-        <w:br/>
-        <w:br/>
-        <w:br/>
-        <w:br/>
-        <w:tab/>
-        <w:t xml:space="preserve">746 </w:t>
-        <w:tab/>
-        <w:t>w.r. king, j. he / information &amp; management 43 (2006) 740–755</w:t>
-        <w:br/>
-        <w:br/>
-        <w:br/>
-        <w:br/>
-        <w:t>3.4. summary of effect sizes</w:t>
-        <w:br/>
-        <w:br/>
-        <w:t>the reported correlations for the three tam paths were significant, with the u–bi path strongest: most studies reported positive and significant path coeffi-cients of u–bi. with regard to eu–bi, when only the significance versus insignificance of the results are examined, the results are inconsistent. of the 67 papers that have reported testing results of the core tam model, 30 have reported or it can be concluded from their data that the path eu–bi was insignificant at the a = 0.05 level. however, such inconsistence should not exclude the possibility that the ‘‘true’’ effect sizes are small but positive, in that significance testing is largely</w:t>
-        <w:br/>
-        <w:br/>
-        <w:br/>
-        <w:br/>
-        <w:t>et al. [4] experimental study on the spoken dialogue system, in which they concluded eu was not a significant predictor for bi, with a positive but small r2 changeof 0.002. their sample size was 10 endoscopists. in fact, of the 67 empirical papers, only 8 studies reported negative path coefficients of eu–bi, all of them being non-significant (all p-values larger than 0.50) and of small magnitudes (from �0.042 to�0.0004). thus, the major effect of eu is through u rather than directly on bi. this indicates the importance of perceived usefulness as a predictive variable. if one could measure only one independent variable, perceived usefulness would clearly be the one to</w:t>
-        <w:br/>
-        <w:br/>
-        <w:br/>
-        <w:br/>
-        <w:tab/>
-        <w:t xml:space="preserve">affected by the sample size. one such example is barker </w:t>
-        <w:tab/>
-        <w:t>choose.</w:t>
-        <w:br/>
-        <w:br/>
-        <w:br/>
-        <w:br/>
-        <w:t>fig. 3. (a) histogram of path coefficients (eu–bi); (b) histogram of path coefficients (u–bi); (c) histogram of path coefficients (eu–u).</w:t>
-        <w:br/>
-        <w:br/>
-        <w:br/>
-        <w:br/>
-        <w:br/>
-        <w:br/>
-        <w:tab/>
-        <w:t xml:space="preserve">w.r. king, j. he / information &amp; management 43 (2006) 740–755 </w:t>
-        <w:tab/>
-        <w:t>747</w:t>
-        <w:br/>
-        <w:br/>
-        <w:br/>
-        <w:br/>
-        <w:t>3.5. the search for moderators</w:t>
-        <w:br/>
-        <w:br/>
-        <w:t>fig. 2(a–c) show histograms of the three correlation effect sizes across the studies. the two paths leading to bi have unimodal distributions that are reasonably</w:t>
-        <w:br/>
-        <w:br/>
-        <w:br/>
-        <w:br/>
-        <w:t xml:space="preserve">table 6 </w:t>
-        <w:br/>
-        <w:t>moderator analysis by user type: professionals</w:t>
-        <w:br/>
-        <w:br/>
-        <w:t>number of samples</w:t>
-        <w:br/>
-        <w:br/>
-        <w:t>eu ! bi</w:t>
-        <w:br/>
-        <w:br/>
-        <w:t>u ! bi</w:t>
-        <w:br/>
-        <w:br/>
-        <w:t>eu ! u</w:t>
-        <w:br/>
-        <w:br/>
-        <w:br/>
-        <w:br/>
-        <w:t>26</w:t>
-        <w:br/>
-        <w:br/>
-        <w:t>26</w:t>
-        <w:br/>
-        <w:br/>
-        <w:t>25</w:t>
-        <w:br/>
-        <w:br/>
-        <w:t>total sample size</w:t>
-        <w:br/>
-        <w:br/>
-        <w:t>3949</w:t>
-        <w:br/>
-        <w:br/>
-        <w:t>3949</w:t>
-        <w:br/>
-        <w:br/>
-        <w:t>3911</w:t>
-        <w:br/>
-        <w:br/>
-        <w:br/>
-        <w:br/>
-        <w:br/>
-        <w:br/>
-        <w:t>symmetric, while the eu–u path distribution is less so.</w:t>
-        <w:br/>
-        <w:br/>
-        <w:t>average (b)</w:t>
-        <w:br/>
-        <w:br/>
-        <w:t>0.136</w:t>
-        <w:br/>
-        <w:br/>
-        <w:t>0.517</w:t>
-        <w:br/>
-        <w:br/>
-        <w:t>0.421</w:t>
-        <w:br/>
-        <w:br/>
-        <w:br/>
-        <w:br/>
-        <w:t>z</w:t>
-        <w:br/>
-        <w:br/>
-        <w:t>5.372</w:t>
-        <w:br/>
-        <w:br/>
-        <w:t>14.191</w:t>
-        <w:br/>
-        <w:br/>
-        <w:t>7.1</w:t>
-        <w:br/>
-        <w:br/>
-        <w:t>the standard deviations are somewhat high, particularly</w:t>
-        <w:br/>
-        <w:br/>
-        <w:br/>
-        <w:br/>
-        <w:br/>
-        <w:br/>
-        <w:br/>
-        <w:br/>
-        <w:br/>
-        <w:br/>
-        <w:t>for the eu–u relationship. generally speaking, the u–</w:t>
-        <w:br/>
-        <w:br/>
-        <w:t>p (effect size)</w:t>
-        <w:br/>
-        <w:br/>
-        <w:t>0.000</w:t>
-        <w:br/>
-        <w:br/>
-        <w:t>0.000</w:t>
-        <w:br/>
-        <w:br/>
-        <w:t>0.000</w:t>
-        <w:br/>
-        <w:br/>
-        <w:br/>
-        <w:br/>
-        <w:t>homogeneity test (q)</w:t>
-        <w:br/>
-        <w:br/>
-        <w:t>24.784</w:t>
-        <w:br/>
-        <w:br/>
-        <w:t>31.564</w:t>
-        <w:br/>
-        <w:br/>
-        <w:t>24.35</w:t>
-        <w:br/>
-        <w:br/>
-        <w:t>bi relationship shows relatively less variance and is</w:t>
-        <w:br/>
-        <w:br/>
-        <w:br/>
-        <w:br/>
-        <w:br/>
-        <w:br/>
-        <w:br/>
-        <w:br/>
-        <w:br/>
-        <w:br/>
-        <w:br/>
-        <w:br/>
-        <w:t>p (heterogeneity)</w:t>
-        <w:br/>
-        <w:br/>
-        <w:t>0.475</w:t>
-        <w:br/>
-        <w:br/>
-        <w:t>0.171</w:t>
-        <w:br/>
-        <w:br/>
-        <w:t>0.442</w:t>
-        <w:br/>
-        <w:br/>
-        <w:t>more consistent and straightforward than the eu–i</w:t>
-        <w:br/>
-        <w:br/>
-        <w:t>95% low (b)</w:t>
-        <w:br/>
-        <w:br/>
-        <w:t>0.087</w:t>
-        <w:br/>
-        <w:br/>
-        <w:t>0.456</w:t>
-        <w:br/>
-        <w:br/>
-        <w:t>0.314</w:t>
-        <w:br/>
-        <w:br/>
-        <w:t>relationship.</w:t>
-        <w:br/>
-        <w:br/>
-        <w:t>95% high (b)</w:t>
-        <w:br/>
-        <w:br/>
-        <w:t>0.185</w:t>
-        <w:br/>
-        <w:br/>
-        <w:t>0.572</w:t>
-        <w:br/>
-        <w:br/>
-        <w:t>0.518</w:t>
-        <w:br/>
-        <w:br/>
-        <w:br/>
-        <w:br/>
-        <w:br/>
-        <w:br/>
-        <w:tab/>
-        <w:tab/>
-        <w:t>fig. 3(a–c) shows similar distributions for the effect sizes of the path coefficients.</w:t>
-        <w:br/>
-        <w:br/>
-        <w:t>the best-studied moderator variable in tam is the level of experience of the users [100]. inexperienced versus experienced users have consistently been shown to have a moderating effect. as a result, and because we could not determine experience level of subjects in most</w:t>
-        <w:br/>
-        <w:br/>
-        <w:br/>
-        <w:br/>
-        <w:t>power analysis (80% chance</w:t>
-        <w:br/>
-        <w:br/>
-        <w:t>421</w:t>
-        <w:br/>
-        <w:br/>
-        <w:t>26</w:t>
-        <w:br/>
-        <w:br/>
-        <w:t>41</w:t>
-        <w:br/>
-        <w:br/>
-        <w:t>to conclude significance) (n)</w:t>
-        <w:br/>
-        <w:br/>
-        <w:tab/>
-        <w:tab/>
-        <w:t>the effective reliability for the user groupings was 0.95 across the seven judges.</w:t>
-        <w:br/>
-        <w:br/>
-        <w:br/>
-        <w:br/>
-        <w:tab/>
-        <w:t xml:space="preserve">studies, we do not discuss it further. </w:t>
-        <w:tab/>
-        <w:t>3.5.1. type of user</w:t>
-        <w:br/>
-        <w:br/>
-        <w:br/>
-        <w:br/>
-        <w:t>in an attempt to better understand the distributions, the studies were broken down into subsets based on the study subject and the nature of the usage. these were the most likely moderator variables that could influence the relationships in the 88 studies.</w:t>
-        <w:br/>
-        <w:br/>
-        <w:t>we grouped users into three categories, based on the judgment of seven knowledgeable people who had no‘‘investment’’ in the research area: ‘‘students,’’ ‘‘pro-fessionals’’ and ‘‘general users’’ (non-students who were not using the system for work purposes). to test for the reliability of the judgment, we selected a random sample of 20 studies, and applied spearman–brown’s‘‘effective reliability’’ statistic where</w:t>
-        <w:br/>
-        <w:br/>
-        <w:br/>
-        <w:br/>
-        <w:t>table 5 shows the correlation results for the three relationships in the student category; table 6 shows the same results for professionals, and table 7 shows the results for general users.</w:t>
-        <w:br/>
-        <w:br/>
-        <w:t>these show that there are not great differences in the u–bi and eu–u relationships across the categories. however, there are differences in the eu–bi relation-ship. professionals are very different from general users; students lie somewhat in between, perhaps because they are a mixture of them.</w:t>
-        <w:br/>
-        <w:br/>
-        <w:t>homogeneity assumptions were violated for the three subcategories. thus, the notion that there may be one true effect size was not validated, even for</w:t>
-        <w:br/>
-        <w:br/>
-        <w:br/>
-        <w:br/>
-        <w:t>r</w:t>
-        <w:br/>
-        <w:br/>
-        <w:t>nr</w:t>
-        <w:br/>
-        <w:br/>
-        <w:t>professionals who demonstrated a quite small eu–bi 95% confidence interval (0.087–0.185). this result demonstrated the power of large (combined) sample</w:t>
-        <w:br/>
-        <w:br/>
-        <w:t xml:space="preserve"> ¼</w:t>
-        <w:br/>
-        <w:br/>
-        <w:t>1 þ ðn � 1þr</w:t>
-        <w:br/>
-        <w:br/>
-        <w:br/>
-        <w:br/>
-        <w:t>r is the ‘‘effective’’ reliability; n the ‘‘number of judges;</w:t>
-        <w:br/>
-        <w:br/>
-        <w:t>sizes</w:t>
-        <w:br/>
-        <w:br/>
-        <w:t>as</w:t>
-        <w:br/>
-        <w:br/>
-        <w:t>well</w:t>
-        <w:br/>
-        <w:br/>
-        <w:t>as</w:t>
-        <w:br/>
-        <w:br/>
-        <w:t>the</w:t>
-        <w:br/>
-        <w:br/>
-        <w:t>complexity</w:t>
-        <w:br/>
-        <w:br/>
-        <w:t>of</w:t>
-        <w:br/>
-        <w:br/>
-        <w:t>technology</w:t>
-        <w:br/>
-        <w:br/>
-        <w:br/>
-        <w:br/>
-        <w:br/>
-        <w:br/>
-        <w:t>r the mean reliability among all n judges (i.e., mean of n(n � 1)/2 correlations).</w:t>
-        <w:br/>
-        <w:br/>
-        <w:br/>
-        <w:br/>
-        <w:t>acceptance in the real world. indeed, many researchers have pointed out that real-world data are likely to have</w:t>
-        <w:br/>
-        <w:br/>
-        <w:br/>
-        <w:br/>
-        <w:tab/>
-        <w:t xml:space="preserve">table 5 </w:t>
-        <w:tab/>
-        <w:t>table 7</w:t>
-        <w:br/>
-        <w:br/>
-        <w:br/>
-        <w:br/>
-        <w:t>moderator analysis by user type: students</w:t>
-        <w:br/>
-        <w:br/>
-        <w:t>eu ! bi</w:t>
-        <w:br/>
-        <w:br/>
-        <w:t>eu ! u</w:t>
-        <w:br/>
-        <w:br/>
-        <w:t>u ! bi</w:t>
-        <w:br/>
-        <w:br/>
-        <w:br/>
-        <w:br/>
-        <w:br/>
-        <w:br/>
-        <w:t>moderator analysis by user type: general users</w:t>
-        <w:br/>
-        <w:br/>
-        <w:t>eu ! bi</w:t>
-        <w:br/>
-        <w:br/>
-        <w:t>u ! bi</w:t>
-        <w:br/>
-        <w:br/>
-        <w:t>eu ! u</w:t>
-        <w:br/>
-        <w:br/>
-        <w:br/>
-        <w:br/>
-        <w:br/>
-        <w:br/>
-        <w:t>number of samples</w:t>
-        <w:br/>
-        <w:br/>
-        <w:t>28</w:t>
-        <w:br/>
-        <w:br/>
-        <w:t>28</w:t>
-        <w:br/>
-        <w:br/>
-        <w:t>28</w:t>
-        <w:br/>
-        <w:br/>
-        <w:t>number of samples</w:t>
-        <w:br/>
-        <w:br/>
-        <w:t>13</w:t>
-        <w:br/>
-        <w:br/>
-        <w:t>13</w:t>
-        <w:br/>
-        <w:br/>
-        <w:t>12</w:t>
-        <w:br/>
-        <w:br/>
-        <w:t>total sample size</w:t>
-        <w:br/>
-        <w:br/>
-        <w:t>5884</w:t>
-        <w:br/>
-        <w:br/>
-        <w:t>5884</w:t>
-        <w:br/>
-        <w:br/>
-        <w:t>5884</w:t>
-        <w:br/>
-        <w:br/>
-        <w:t>total sample size</w:t>
-        <w:br/>
-        <w:br/>
-        <w:t>2749</w:t>
-        <w:br/>
-        <w:br/>
-        <w:t>2749</w:t>
-        <w:br/>
-        <w:br/>
-        <w:t>2468</w:t>
-        <w:br/>
-        <w:br/>
-        <w:t>average (b)</w:t>
-        <w:br/>
-        <w:br/>
-        <w:t>0.168</w:t>
-        <w:br/>
-        <w:br/>
-        <w:t>0.54</w:t>
-        <w:br/>
-        <w:br/>
-        <w:t>0.489</w:t>
-        <w:br/>
-        <w:br/>
-        <w:t>average (b)</w:t>
-        <w:br/>
-        <w:br/>
-        <w:t>0.321</w:t>
-        <w:br/>
-        <w:br/>
-        <w:t>0.386</w:t>
-        <w:br/>
-        <w:br/>
-        <w:t>0.566</w:t>
-        <w:br/>
-        <w:br/>
-        <w:t>z</w:t>
-        <w:br/>
-        <w:br/>
-        <w:t>5.358</w:t>
-        <w:br/>
-        <w:br/>
-        <w:t>11.131</w:t>
-        <w:br/>
-        <w:br/>
-        <w:t>8.435</w:t>
-        <w:br/>
-        <w:br/>
-        <w:t>z</w:t>
-        <w:br/>
-        <w:br/>
-        <w:t>5.802</w:t>
-        <w:br/>
-        <w:br/>
-        <w:t>7.264</w:t>
-        <w:br/>
-        <w:br/>
-        <w:t>7.39</w:t>
-        <w:br/>
-        <w:br/>
-        <w:t>p (effect size)</w:t>
-        <w:br/>
-        <w:br/>
-        <w:t>0.000</w:t>
-        <w:br/>
-        <w:br/>
-        <w:t>0.000</w:t>
-        <w:br/>
-        <w:br/>
-        <w:t>0.000</w:t>
-        <w:br/>
-        <w:br/>
-        <w:t>p (effect size)</w:t>
-        <w:br/>
-        <w:br/>
-        <w:t>0.000</w:t>
-        <w:br/>
-        <w:br/>
-        <w:t>0.000</w:t>
-        <w:br/>
-        <w:br/>
-        <w:t>0.000</w:t>
-        <w:br/>
-        <w:br/>
-        <w:t>homogeneity test (q)</w:t>
-        <w:br/>
-        <w:br/>
-        <w:t>31.49</w:t>
-        <w:br/>
-        <w:br/>
-        <w:t>25.526</w:t>
-        <w:br/>
-        <w:br/>
-        <w:t>27.218</w:t>
-        <w:br/>
-        <w:br/>
-        <w:t>homogeneity test (q)</w:t>
-        <w:br/>
-        <w:br/>
-        <w:t>12.172</w:t>
-        <w:br/>
-        <w:br/>
-        <w:t>11.947</w:t>
-        <w:br/>
-        <w:br/>
-        <w:t>14.019</w:t>
-        <w:br/>
-        <w:br/>
-        <w:t>p (heterogeneity)</w:t>
-        <w:br/>
-        <w:br/>
-        <w:t>0.252</w:t>
-        <w:br/>
-        <w:br/>
-        <w:t>0.545</w:t>
-        <w:br/>
-        <w:br/>
-        <w:t>0.452</w:t>
-        <w:br/>
-        <w:br/>
-        <w:t>p (heterogeneity)</w:t>
-        <w:br/>
-        <w:br/>
-        <w:t>0.432</w:t>
-        <w:br/>
-        <w:br/>
-        <w:t>0.45</w:t>
-        <w:br/>
-        <w:br/>
-        <w:t>0.232</w:t>
-        <w:br/>
-        <w:br/>
-        <w:t>95% low (b)</w:t>
-        <w:br/>
-        <w:br/>
-        <w:t>0.107</w:t>
-        <w:br/>
-        <w:br/>
-        <w:t>0.46</w:t>
-        <w:br/>
-        <w:br/>
-        <w:t>0.389</w:t>
-        <w:br/>
-        <w:br/>
-        <w:t>95% low (b)</w:t>
-        <w:br/>
-        <w:br/>
-        <w:t>0.217</w:t>
-        <w:br/>
-        <w:br/>
-        <w:t>0.289</w:t>
-        <w:br/>
-        <w:br/>
-        <w:t>0.439</w:t>
-        <w:br/>
-        <w:br/>
-        <w:t>95% high (b)</w:t>
-        <w:br/>
-        <w:br/>
-        <w:t>0.228</w:t>
-        <w:br/>
-        <w:br/>
-        <w:t>0.611</w:t>
-        <w:br/>
-        <w:br/>
-        <w:t>0.578</w:t>
-        <w:br/>
-        <w:br/>
-        <w:t>95% high (b)</w:t>
-        <w:br/>
-        <w:br/>
-        <w:t>0.418</w:t>
-        <w:br/>
-        <w:br/>
-        <w:t>0.475</w:t>
-        <w:br/>
-        <w:br/>
-        <w:t>0.67</w:t>
-        <w:br/>
-        <w:br/>
-        <w:t>power analysis (80% chance</w:t>
-        <w:br/>
-        <w:br/>
-        <w:t>275</w:t>
-        <w:br/>
-        <w:br/>
-        <w:t>24</w:t>
-        <w:br/>
-        <w:br/>
-        <w:t>30</w:t>
-        <w:br/>
-        <w:br/>
-        <w:t>power analysis (80% chance</w:t>
-        <w:br/>
-        <w:br/>
-        <w:t>73</w:t>
-        <w:br/>
-        <w:br/>
-        <w:t>50</w:t>
-        <w:br/>
-        <w:br/>
-        <w:t>22</w:t>
-        <w:br/>
-        <w:br/>
-        <w:t>to conclude significance) (n)</w:t>
-        <w:br/>
-        <w:br/>
-        <w:br/>
-        <w:br/>
-        <w:br/>
-        <w:br/>
-        <w:br/>
-        <w:br/>
-        <w:t>to conclude significance) (n)</w:t>
-        <w:br/>
-        <w:br/>
-        <w:br/>
-        <w:br/>
-        <w:br/>
-        <w:br/>
-        <w:br/>
-        <w:br/>
-        <w:br/>
-        <w:br/>
-        <w:br/>
-        <w:br/>
-        <w:br/>
-        <w:br/>
-        <w:br/>
-        <w:br/>
-        <w:br/>
-        <w:br/>
-        <w:tab/>
-        <w:t xml:space="preserve">748 </w:t>
-        <w:tab/>
-        <w:t>w.r. king, j. he / information &amp; management 43 (2006) 740–755</w:t>
-        <w:br/>
-        <w:br/>
-        <w:br/>
-        <w:br/>
-        <w:t>fig. 4. (a) 95% confidence interval for b (eu ! bi); (b) 95% confidence interval for b (u ! bi); (c) 95% confidence interval for b (eu ! u).</w:t>
-        <w:br/>
-        <w:br/>
-        <w:br/>
-        <w:br/>
-        <w:t>heterogeneous population effect sizes [71]. therefore, the random effects model used here should generally be preferred for meta-analysis.</w:t>
-        <w:br/>
-        <w:br/>
-        <w:t>fig. 4(a–c) showed 95% confidence intervals for the path coefficients of the three user groups. the most significant finding from these was the significant overlap between the student and professional groups,</w:t>
-        <w:br/>
-        <w:br/>
-        <w:br/>
-        <w:br/>
-        <w:t>students as surrogates for professionals. these depic-tions also clearly indicated that students are not good surrogates for general users.</w:t>
-        <w:br/>
-        <w:br/>
-        <w:tab/>
-        <w:t xml:space="preserve">3.5.2. types of usage </w:t>
-        <w:br/>
-        <w:tab/>
-        <w:t>the second categorization used in the search for moderators was the type of usage. studies were</w:t>
-        <w:br/>
-        <w:br/>
-        <w:br/>
-        <w:br/>
-        <w:tab/>
-        <w:t xml:space="preserve">which may provide additional justification for the use of </w:t>
-        <w:tab/>
-        <w:t>categorized as:</w:t>
-        <w:br/>
-        <w:br/>
-        <w:tab/>
-        <w:t xml:space="preserve">table 8 </w:t>
-        <w:tab/>
-        <w:t>table 9</w:t>
-        <w:br/>
-        <w:br/>
-        <w:br/>
-        <w:br/>
-        <w:t>moderator analysis by type of usage: job-related applications</w:t>
-        <w:br/>
-        <w:br/>
-        <w:t>eu ! bi</w:t>
-        <w:br/>
-        <w:br/>
-        <w:t>u ! bi</w:t>
-        <w:br/>
-        <w:br/>
-        <w:t>eu ! u</w:t>
-        <w:br/>
-        <w:br/>
-        <w:br/>
-        <w:br/>
-        <w:br/>
-        <w:br/>
-        <w:t>moderator analysis by type of usage: office applications</w:t>
-        <w:br/>
-        <w:br/>
-        <w:t>eu ! bi</w:t>
-        <w:br/>
-        <w:br/>
-        <w:t>u ! bi</w:t>
-        <w:br/>
-        <w:br/>
-        <w:t>eu ! u</w:t>
-        <w:br/>
-        <w:br/>
-        <w:br/>
-        <w:br/>
-        <w:br/>
-        <w:br/>
-        <w:t>number of samples</w:t>
-        <w:br/>
-        <w:br/>
-        <w:t>14</w:t>
-        <w:br/>
-        <w:br/>
-        <w:t>14</w:t>
-        <w:br/>
-        <w:br/>
-        <w:t>13</w:t>
-        <w:br/>
-        <w:br/>
-        <w:t>number of samples</w:t>
-        <w:br/>
-        <w:br/>
-        <w:t>9</w:t>
-        <w:br/>
-        <w:br/>
-        <w:t>9</w:t>
-        <w:br/>
-        <w:br/>
-        <w:t>9</w:t>
-        <w:br/>
-        <w:br/>
-        <w:t>total sample size</w:t>
-        <w:br/>
-        <w:br/>
-        <w:t>2313</w:t>
-        <w:br/>
-        <w:br/>
-        <w:t>2313</w:t>
-        <w:br/>
-        <w:br/>
-        <w:t>2275</w:t>
-        <w:br/>
-        <w:br/>
-        <w:t>total sample size</w:t>
-        <w:br/>
-        <w:br/>
-        <w:t>1570</w:t>
-        <w:br/>
-        <w:br/>
-        <w:t>1570</w:t>
-        <w:br/>
-        <w:br/>
-        <w:t>1570</w:t>
-        <w:br/>
-        <w:br/>
-        <w:t>average (b)</w:t>
-        <w:br/>
-        <w:br/>
-        <w:t>0.098</w:t>
-        <w:br/>
-        <w:br/>
-        <w:t>0.605</w:t>
-        <w:br/>
-        <w:br/>
-        <w:t>0.434</w:t>
-        <w:br/>
-        <w:br/>
-        <w:t>average (b)</w:t>
-        <w:br/>
-        <w:br/>
-        <w:t>0.121</w:t>
-        <w:br/>
-        <w:br/>
-        <w:t>0.636</w:t>
-        <w:br/>
-        <w:br/>
-        <w:t>0.499</w:t>
-        <w:br/>
-        <w:br/>
-        <w:t>z</w:t>
-        <w:br/>
-        <w:br/>
-        <w:t>5.424</w:t>
-        <w:br/>
-        <w:br/>
-        <w:t>7.511</w:t>
-        <w:br/>
-        <w:br/>
-        <w:t>7.202</w:t>
-        <w:br/>
-        <w:br/>
-        <w:t>z</w:t>
-        <w:br/>
-        <w:br/>
-        <w:t>3.323</w:t>
-        <w:br/>
-        <w:br/>
-        <w:t>9.554</w:t>
-        <w:br/>
-        <w:br/>
-        <w:t>5.361</w:t>
-        <w:br/>
-        <w:br/>
-        <w:t>p (effect size)</w:t>
-        <w:br/>
-        <w:br/>
-        <w:t>0.000</w:t>
-        <w:br/>
-        <w:br/>
-        <w:t>0.000</w:t>
-        <w:br/>
-        <w:br/>
-        <w:t>0.000</w:t>
-        <w:br/>
-        <w:br/>
-        <w:t>p (effect size)</w:t>
-        <w:br/>
-        <w:br/>
-        <w:t>0.000</w:t>
-        <w:br/>
-        <w:br/>
-        <w:t>0.000</w:t>
-        <w:br/>
-        <w:br/>
-        <w:t>0.000</w:t>
-        <w:br/>
-        <w:br/>
-        <w:t>homogeneity test (q)</w:t>
-        <w:br/>
-        <w:br/>
-        <w:t>15.946</w:t>
-        <w:br/>
-        <w:br/>
-        <w:t>12.488</w:t>
-        <w:br/>
-        <w:br/>
-        <w:t>13.838</w:t>
-        <w:br/>
-        <w:br/>
-        <w:t>homogeneity test (q)</w:t>
-        <w:br/>
-        <w:br/>
-        <w:t>7.003</w:t>
-        <w:br/>
-        <w:br/>
-        <w:t>7.525</w:t>
-        <w:br/>
-        <w:br/>
-        <w:t>7.269</w:t>
-        <w:br/>
-        <w:br/>
-        <w:t>p (heterogeneity)</w:t>
-        <w:br/>
-        <w:br/>
-        <w:t>0.252</w:t>
-        <w:br/>
-        <w:br/>
-        <w:t>0.488</w:t>
-        <w:br/>
-        <w:br/>
-        <w:t>0.311</w:t>
-        <w:br/>
-        <w:br/>
-        <w:t>p (heterogeneity)</w:t>
-        <w:br/>
-        <w:br/>
-        <w:t>0.536</w:t>
-        <w:br/>
-        <w:br/>
-        <w:t>0.481</w:t>
-        <w:br/>
-        <w:br/>
-        <w:t>0.508</w:t>
-        <w:br/>
-        <w:br/>
-        <w:t>95% low (b)</w:t>
-        <w:br/>
-        <w:br/>
-        <w:t>0.062</w:t>
-        <w:br/>
-        <w:br/>
-        <w:t>0.476</w:t>
-        <w:br/>
-        <w:br/>
-        <w:t>0.326</w:t>
-        <w:br/>
-        <w:br/>
-        <w:t>95% low (b)</w:t>
-        <w:br/>
-        <w:br/>
-        <w:t>0.05</w:t>
-        <w:br/>
-        <w:br/>
-        <w:t>0.535</w:t>
-        <w:br/>
-        <w:br/>
-        <w:t>0.334</w:t>
-        <w:br/>
-        <w:br/>
-        <w:t>95% high (b)</w:t>
-        <w:br/>
-        <w:br/>
-        <w:t>0.133</w:t>
-        <w:br/>
-        <w:br/>
-        <w:t>0.709</w:t>
-        <w:br/>
-        <w:br/>
-        <w:t>0.531</w:t>
-        <w:br/>
-        <w:br/>
-        <w:t>95% high (b)</w:t>
-        <w:br/>
-        <w:br/>
-        <w:t>0.191</w:t>
-        <w:br/>
-        <w:br/>
-        <w:t>0.719</w:t>
-        <w:br/>
-        <w:br/>
-        <w:t>0.634</w:t>
-        <w:br/>
-        <w:br/>
-        <w:t>power analysis (80% chance to</w:t>
-        <w:br/>
-        <w:br/>
-        <w:t>814</w:t>
-        <w:br/>
-        <w:br/>
-        <w:t>18</w:t>
-        <w:br/>
-        <w:br/>
-        <w:t>39</w:t>
-        <w:br/>
-        <w:br/>
-        <w:t>power analysis (95% chance to</w:t>
-        <w:br/>
-        <w:br/>
-        <w:t>533</w:t>
-        <w:br/>
-        <w:br/>
-        <w:t>16</w:t>
-        <w:br/>
-        <w:br/>
-        <w:t>28</w:t>
-        <w:br/>
-        <w:br/>
-        <w:t>conclude significance) (n)</w:t>
-        <w:br/>
-        <w:br/>
-        <w:br/>
-        <w:br/>
-        <w:br/>
-        <w:br/>
-        <w:br/>
-        <w:br/>
-        <w:t>conclude significance) (n)</w:t>
-        <w:br/>
-        <w:br/>
-        <w:br/>
-        <w:br/>
-        <w:br/>
-        <w:br/>
-        <w:br/>
-        <w:br/>
-        <w:br/>
-        <w:br/>
-        <w:br/>
-        <w:br/>
-        <w:br/>
-        <w:br/>
-        <w:br/>
-        <w:br/>
-        <w:br/>
-        <w:br/>
-        <w:br/>
-        <w:br/>
-        <w:t>fig. 5. (a) 95% confidence interval for b (eu ! bi); (b) 95% confidence interval for b (u ! bi); (c) 95% confidence interval for b (eu ! u).</w:t>
-        <w:br/>
-        <w:br/>
-        <w:br/>
-        <w:br/>
-        <w:br/>
-        <w:br/>
-        <w:tab/>
-        <w:t xml:space="preserve">750 </w:t>
-        <w:tab/>
-        <w:t>w.r. king, j. he / information &amp; management 43 (2006) 740–755</w:t>
-        <w:br/>
-        <w:br/>
-        <w:tab/>
-        <w:t xml:space="preserve">table 10 </w:t>
-        <w:tab/>
-        <w:t>table 11</w:t>
-        <w:br/>
-        <w:br/>
-        <w:br/>
-        <w:br/>
-        <w:t>moderator analysis by type of usage: general</w:t>
-        <w:br/>
-        <w:br/>
-        <w:t>eu ! bi</w:t>
-        <w:br/>
-        <w:br/>
-        <w:t>u ! bi</w:t>
-        <w:br/>
-        <w:br/>
-        <w:t>eu ! u</w:t>
-        <w:br/>
-        <w:br/>
-        <w:br/>
-        <w:br/>
-        <w:br/>
-        <w:br/>
-        <w:t>moderator analysis by type of usage: internet</w:t>
-        <w:br/>
-        <w:br/>
-        <w:t>eu ! bi</w:t>
-        <w:br/>
-        <w:br/>
-        <w:t>u ! i</w:t>
-        <w:br/>
-        <w:br/>
-        <w:t>eu ! u</w:t>
-        <w:br/>
-        <w:br/>
-        <w:br/>
-        <w:br/>
-        <w:br/>
-        <w:br/>
-        <w:t>number of samples</w:t>
-        <w:br/>
-        <w:br/>
-        <w:t>24</w:t>
-        <w:br/>
-        <w:br/>
-        <w:t>24</w:t>
-        <w:br/>
-        <w:br/>
-        <w:t>24</w:t>
-        <w:br/>
-        <w:br/>
-        <w:t>number of samples</w:t>
-        <w:br/>
-        <w:br/>
-        <w:t>20</w:t>
-        <w:br/>
-        <w:br/>
-        <w:t>20</w:t>
-        <w:br/>
-        <w:br/>
-        <w:t>19</w:t>
-        <w:br/>
-        <w:br/>
-        <w:t>total sample size</w:t>
-        <w:br/>
-        <w:br/>
-        <w:t>4227</w:t>
-        <w:br/>
-        <w:br/>
-        <w:t>4227</w:t>
-        <w:br/>
-        <w:br/>
-        <w:t>4227</w:t>
-        <w:br/>
-        <w:br/>
-        <w:t>total sample size</w:t>
-        <w:br/>
-        <w:br/>
-        <w:t>4472</w:t>
-        <w:br/>
-        <w:br/>
-        <w:t>4472</w:t>
-        <w:br/>
-        <w:br/>
-        <w:t>4191</w:t>
-        <w:br/>
-        <w:br/>
-        <w:t>average (b)</w:t>
-        <w:br/>
-        <w:br/>
-        <w:t>0.200</w:t>
-        <w:br/>
-        <w:br/>
-        <w:t>0.474</w:t>
-        <w:br/>
-        <w:br/>
-        <w:t>0.356</w:t>
-        <w:br/>
-        <w:br/>
-        <w:t>average (b)</w:t>
-        <w:br/>
-        <w:br/>
-        <w:t>0.258</w:t>
-        <w:br/>
-        <w:br/>
-        <w:t>0.401</w:t>
-        <w:br/>
-        <w:br/>
-        <w:t>0.616</w:t>
-        <w:br/>
-        <w:br/>
-        <w:t>z</w:t>
-        <w:br/>
-        <w:br/>
-        <w:t>6.179</w:t>
-        <w:br/>
-        <w:br/>
-        <w:t>12.646</w:t>
-        <w:br/>
-        <w:br/>
-        <w:t>5.785</w:t>
-        <w:br/>
-        <w:br/>
-        <w:t>z</w:t>
-        <w:br/>
-        <w:br/>
-        <w:t>5.646</w:t>
-        <w:br/>
-        <w:br/>
-        <w:t>9.128</w:t>
-        <w:br/>
-        <w:br/>
-        <w:t>9.074</w:t>
-        <w:br/>
-        <w:br/>
-        <w:t>p (effect size)</w:t>
-        <w:br/>
-        <w:br/>
-        <w:t>0.000</w:t>
-        <w:br/>
-        <w:br/>
-        <w:t>0.000</w:t>
-        <w:br/>
-        <w:br/>
-        <w:t>0.000</w:t>
-        <w:br/>
-        <w:br/>
-        <w:t>p (effect size)</w:t>
-        <w:br/>
-        <w:br/>
-        <w:t>0.000</w:t>
-        <w:br/>
-        <w:br/>
-        <w:t>0.000</w:t>
-        <w:br/>
-        <w:br/>
-        <w:t>0.000</w:t>
-        <w:br/>
-        <w:br/>
-        <w:t>homogeneity test (q)</w:t>
-        <w:br/>
-        <w:br/>
-        <w:t>24.549</w:t>
-        <w:br/>
-        <w:br/>
-        <w:t>16.683</w:t>
-        <w:br/>
-        <w:br/>
-        <w:t>16.853</w:t>
-        <w:br/>
-        <w:br/>
-        <w:t>homogeneity test (q)</w:t>
-        <w:br/>
-        <w:br/>
-        <w:t>22.973</w:t>
-        <w:br/>
-        <w:br/>
-        <w:t>18.3</w:t>
-        <w:br/>
-        <w:br/>
-        <w:t>21.496</w:t>
-        <w:br/>
-        <w:br/>
-        <w:t>p (heterogeneity)</w:t>
-        <w:br/>
-        <w:br/>
-        <w:t>0.374</w:t>
-        <w:br/>
-        <w:br/>
-        <w:t>0.825</w:t>
-        <w:br/>
-        <w:br/>
-        <w:t>0.816</w:t>
-        <w:br/>
-        <w:br/>
-        <w:t>p (heterogeneity)</w:t>
-        <w:br/>
-        <w:br/>
-        <w:t>0.239</w:t>
-        <w:br/>
-        <w:br/>
-        <w:t>0.502</w:t>
-        <w:br/>
-        <w:br/>
-        <w:t>0.255</w:t>
-        <w:br/>
-        <w:br/>
-        <w:t>95% low (b)</w:t>
-        <w:br/>
-        <w:br/>
-        <w:t>0.138</w:t>
-        <w:br/>
-        <w:br/>
-        <w:t>0.41</w:t>
-        <w:br/>
-        <w:br/>
-        <w:t>0.241</w:t>
-        <w:br/>
-        <w:br/>
-        <w:t>95% low (b)</w:t>
-        <w:br/>
-        <w:br/>
-        <w:t>0.171</w:t>
-        <w:br/>
-        <w:br/>
-        <w:t>0.322</w:t>
-        <w:br/>
-        <w:br/>
-        <w:t>0.511</w:t>
-        <w:br/>
-        <w:br/>
-        <w:t>95% high (b)</w:t>
-        <w:br/>
-        <w:br/>
-        <w:t>0.261</w:t>
-        <w:br/>
-        <w:br/>
-        <w:t>0.533</w:t>
-        <w:br/>
-        <w:br/>
-        <w:t>0.461</w:t>
-        <w:br/>
-        <w:br/>
-        <w:t>95% high (b)</w:t>
-        <w:br/>
-        <w:br/>
-        <w:t>0.341</w:t>
-        <w:br/>
-        <w:br/>
-        <w:t>0.475</w:t>
-        <w:br/>
-        <w:br/>
-        <w:t>0.704</w:t>
-        <w:br/>
-        <w:br/>
-        <w:t>power analysis (95% chance to</w:t>
-        <w:br/>
-        <w:br/>
-        <w:t>193</w:t>
-        <w:br/>
-        <w:br/>
-        <w:t>32</w:t>
-        <w:br/>
-        <w:br/>
-        <w:t>59</w:t>
-        <w:br/>
-        <w:br/>
-        <w:t>power analysis (95% chance</w:t>
-        <w:br/>
-        <w:br/>
-        <w:t>115</w:t>
-        <w:br/>
-        <w:br/>
-        <w:t>46</w:t>
-        <w:br/>
-        <w:br/>
-        <w:t>18</w:t>
-        <w:br/>
-        <w:br/>
-        <w:t>conclude significance) (n)</w:t>
-        <w:br/>
-        <w:br/>
-        <w:br/>
-        <w:br/>
-        <w:br/>
-        <w:br/>
-        <w:br/>
-        <w:br/>
-        <w:t>to conclude significance) (n)</w:t>
-        <w:br/>
-        <w:br/>
-        <w:t>- job-related;</w:t>
-        <w:br/>
-        <w:br/>
-        <w:br/>
-        <w:br/>
-        <w:br/>
-        <w:br/>
-        <w:br/>
-        <w:br/>
-        <w:t>table 8 shows the correlation results for job related</w:t>
-        <w:br/>
-        <w:br/>
-        <w:t>- office;</w:t>
-        <w:br/>
-        <w:br/>
-        <w:br/>
-        <w:br/>
-        <w:br/>
-        <w:br/>
-        <w:br/>
-        <w:br/>
-        <w:t>applications. table 9 shows the results for office</w:t>
-        <w:br/>
-        <w:br/>
-        <w:br/>
-        <w:br/>
-        <w:br/>
-        <w:br/>
-        <w:t>- general (such as email and telecom);- internet and e-commerce.</w:t>
-        <w:br/>
-        <w:br/>
-        <w:t>the judgment reliability analysis, conducted in the same manner as for user-type judgments, produced a</w:t>
-        <w:br/>
-        <w:br/>
-        <w:br/>
-        <w:br/>
-        <w:t>applications, table 10 shows the results for general uses, and table 11 shows the internet results.</w:t>
-        <w:br/>
-        <w:br/>
-        <w:t>fig. 5(a–c) depicts the 95% confidence intervals for the paths. there is a minor difference between them and tables 8–11: the categories office and job task have been</w:t>
-        <w:br/>
-        <w:br/>
-        <w:br/>
-        <w:br/>
-        <w:t>spearman–brown</w:t>
-        <w:br/>
-        <w:br/>
-        <w:t>‘‘effective</w:t>
-        <w:br/>
-        <w:br/>
-        <w:t>reliability’’</w:t>
-        <w:br/>
-        <w:br/>
-        <w:t>of</w:t>
-        <w:br/>
-        <w:br/>
-        <w:t>0.99.</w:t>
-        <w:br/>
-        <w:br/>
-        <w:t>combined in the figures, because each involved a small</w:t>
-        <w:br/>
-        <w:br/>
-        <w:br/>
-        <w:br/>
-        <w:t>fig. 6. (a) usage type; (b) usage type; (c) usage type.</w:t>
-        <w:br/>
-        <w:br/>
-        <w:br/>
-        <w:br/>
-        <w:br/>
-        <w:br/>
-        <w:tab/>
-        <w:t xml:space="preserve">w.r. king, j. he / information &amp; management 43 (2006) 740–755 </w:t>
-        <w:tab/>
-        <w:t>751</w:t>
-        <w:br/>
-        <w:br/>
-        <w:tab/>
-        <w:t xml:space="preserve">number of studies and the confidence intervals were </w:t>
-        <w:tab/>
-        <w:t>of use on behavioral intention is primary through</w:t>
-        <w:br/>
-        <w:br/>
-        <w:tab/>
-        <w:t xml:space="preserve">heavily overlapping so we consolidated them into one </w:t>
-        <w:tab/>
-        <w:t>usefulness.</w:t>
-        <w:br/>
-        <w:br/>
-        <w:tab/>
-        <w:tab/>
-        <w:tab/>
-        <w:tab/>
-        <w:tab/>
-        <w:tab/>
-        <w:t xml:space="preserve">(job-office </w:t>
-        <w:tab/>
-        <w:t xml:space="preserve">applications). </w:t>
-        <w:tab/>
-        <w:t xml:space="preserve">fig. </w:t>
-        <w:tab/>
-        <w:t xml:space="preserve">6(a–c) </w:t>
-        <w:tab/>
-        <w:t xml:space="preserve">depicts </w:t>
-        <w:tab/>
-        <w:t xml:space="preserve">this </w:t>
-        <w:tab/>
-        <w:t>the search for moderators in terms of type of user</w:t>
-        <w:br/>
-        <w:br/>
-        <w:br/>
-        <w:br/>
-        <w:t>consolidation in terms of the betas.</w:t>
-        <w:br/>
-        <w:br/>
-        <w:t>the eu–bi effect is quite consistent across usage groups. the only usage group that is different is for the internet, where eu was of greater importance than for</w:t>
-        <w:br/>
-        <w:br/>
-        <w:br/>
-        <w:br/>
-        <w:t>and type of use demonstrated that professionals and general users produce quite different results. however, students, who are often used as convenience sample respondents in tam studies, are not exactly like either</w:t>
-        <w:br/>
-        <w:br/>
-        <w:br/>
-        <w:br/>
-        <w:tab/>
-        <w:t xml:space="preserve">other types of usage. </w:t>
-        <w:tab/>
-        <w:t>of the other two groups.</w:t>
-        <w:br/>
-        <w:br/>
-        <w:tab/>
-        <w:tab/>
-        <w:tab/>
-        <w:t xml:space="preserve">in terms of the moderating effects of different 4. conclusions </w:t>
-        <w:tab/>
-        <w:t xml:space="preserve">varieties of usage, only internet use was shown to be </w:t>
-        <w:tab/>
-        <w:t>different from job task applications, general use, and</w:t>
-        <w:br/>
-        <w:br/>
-        <w:br/>
-        <w:br/>
-        <w:t>this meta-analysis of 88 tam studies involving more than 12,000 observations provided powerful</w:t>
-        <w:br/>
-        <w:br/>
-        <w:br/>
-        <w:br/>
-        <w:t>office application. this suggests that internet study results should not be generalized to other contexts and</w:t>
-        <w:br/>
-        <w:br/>
-        <w:br/>
-        <w:br/>
-        <w:tab/>
-        <w:t xml:space="preserve">large-sample evidence that: </w:t>
-        <w:tab/>
-        <w:t>vice versa.</w:t>
-        <w:br/>
-        <w:br/>
-        <w:br/>
-        <w:br/>
-        <w:tab/>
-        <w:t xml:space="preserve">(a) the tam measures (pu,u, and bi) are highly </w:t>
-        <w:tab/>
-        <w:t xml:space="preserve">reliable and may be used in a variety of contexts. (b) tam correlations, while strong, have considerable </w:t>
-        <w:tab/>
-        <w:t>variability, suggesting that moderator variables can</w:t>
-        <w:br/>
-        <w:br/>
-        <w:br/>
-        <w:br/>
-        <w:t>of course, as in any such analysis, there are possible sources of bias (non-significant results are seldom published and there may be a lack of objective and consistent search criteria).</w:t>
-        <w:br/>
-        <w:br/>
-        <w:t>we hope that this meta-analysis, coupled with the</w:t>
-        <w:br/>
-        <w:br/>
-        <w:br/>
-        <w:br/>
-        <w:t>help explain the effects. the experience level of</w:t>
-        <w:br/>
-        <w:br/>
-        <w:t>‘‘new’’</w:t>
-        <w:br/>
-        <w:br/>
-        <w:t>economics</w:t>
-        <w:br/>
-        <w:br/>
-        <w:t>of</w:t>
-        <w:br/>
-        <w:br/>
-        <w:t>electronic</w:t>
-        <w:br/>
-        <w:br/>
-        <w:t>publication,</w:t>
-        <w:br/>
-        <w:br/>
-        <w:t>the</w:t>
-        <w:br/>
-        <w:br/>
-        <w:t>users was shown to be a moderator in a number of</w:t>
-        <w:br/>
-        <w:br/>
-        <w:t>existence</w:t>
-        <w:br/>
-        <w:br/>
-        <w:t>of</w:t>
-        <w:br/>
-        <w:br/>
-        <w:t>journals,</w:t>
-        <w:br/>
-        <w:br/>
-        <w:t>which</w:t>
-        <w:br/>
-        <w:br/>
-        <w:t>consider</w:t>
-        <w:br/>
-        <w:br/>
-        <w:t>publishing</w:t>
-        <w:br/>
-        <w:br/>
-        <w:br/>
-        <w:br/>
-        <w:br/>
-        <w:br/>
-        <w:t>studies but was not pursued here because of the difficulty in identifying the experience level in studies that did not report it. it was possible to identify two moderators given the data from the sampled studies.</w:t>
-        <w:br/>
-        <w:br/>
-        <w:br/>
-        <w:br/>
-        <w:t>studies that might not be accepted in ‘‘a’’ journals because of ‘‘negative’’ or insignificant results, and the ease of electronic publication or personal websites will lead to a broader basis of studies available for analysis, whether or not they involve large samples or significant</w:t>
-        <w:br/>
-        <w:br/>
-        <w:br/>
-        <w:br/>
-        <w:tab/>
-        <w:tab/>
-        <w:t xml:space="preserve">(c) the influence of perceived usefulness on behavioral </w:t>
-        <w:tab/>
-        <w:t xml:space="preserve">results. </w:t>
-        <w:tab/>
-        <w:t xml:space="preserve">intention is profound, capturing much of the </w:t>
-        <w:br/>
-        <w:tab/>
-        <w:t>influence of perceived ease of use. the only context</w:t>
-        <w:br/>
-        <w:br/>
-        <w:br/>
-        <w:br/>
-        <w:t>in which the direct effect of eu on bi is very important is in internet applications.</w:t>
-        <w:br/>
-        <w:br/>
-        <w:br/>
-        <w:br/>
-        <w:t>appendix a. the interdependence of r’s and b’s</w:t>
-        <w:br/>
-        <w:br/>
-        <w:br/>
-        <w:br/>
-        <w:t>(d) the moderator analysis of user groups suggests</w:t>
-        <w:br/>
-        <w:br/>
-        <w:t>r’s</w:t>
-        <w:br/>
-        <w:br/>
-        <w:t>b’s</w:t>
-        <w:br/>
-        <w:br/>
-        <w:t>b’s calculated</w:t>
-        <w:br/>
-        <w:br/>
-        <w:br/>
-        <w:br/>
-        <w:br/>
-        <w:br/>
-        <w:t>that students may be used as surrogates for professional users, but not for ‘‘general’’ users. this confirms the validity of a research method that</w:t>
-        <w:br/>
-        <w:br/>
-        <w:br/>
-        <w:br/>
-        <w:t>reported</w:t>
-        <w:br/>
-        <w:br/>
-        <w:t>reported</w:t>
-        <w:br/>
-        <w:br/>
-        <w:t>from r’s</w:t>
-        <w:br/>
-        <w:br/>
-        <w:tab/>
-        <w:t xml:space="preserve">linear regression examples </w:t>
-        <w:br/>
-        <w:tab/>
-        <w:t>riemenschneider et al. [77]</w:t>
-        <w:br/>
-        <w:br/>
-        <w:br/>
-        <w:br/>
-        <w:t>is often used for convenience reasons, but which is</w:t>
-        <w:br/>
-        <w:br/>
-        <w:t xml:space="preserve">eou ! bi </w:t>
-        <w:br/>
-        <w:t xml:space="preserve">u ! bi </w:t>
-        <w:br/>
-        <w:t>eou ! u</w:t>
-        <w:br/>
-        <w:br/>
-        <w:t>0.46</w:t>
-        <w:br/>
-        <w:br/>
-        <w:t>not significant</w:t>
-        <w:br/>
-        <w:br/>
-        <w:t>�0.003 0.71</w:t>
-        <w:br/>
-        <w:br/>
-        <w:t>rarely tested.</w:t>
-        <w:br/>
-        <w:br/>
-        <w:br/>
-        <w:br/>
-        <w:t>0.71</w:t>
-        <w:br/>
-        <w:br/>
-        <w:t>0.71</w:t>
-        <w:br/>
-        <w:br/>
-        <w:br/>
-        <w:br/>
-        <w:br/>
-        <w:br/>
-        <w:br/>
-        <w:br/>
-        <w:t>0.65</w:t>
-        <w:br/>
-        <w:br/>
-        <w:t>0.65</w:t>
-        <w:br/>
-        <w:br/>
-        <w:t>0.65</w:t>
-        <w:br/>
-        <w:br/>
-        <w:t>(e) task applications and office applications are quite</w:t>
-        <w:br/>
-        <w:br/>
-        <w:br/>
-        <w:br/>
-        <w:br/>
-        <w:br/>
-        <w:br/>
-        <w:br/>
-        <w:br/>
-        <w:br/>
-        <w:t>similar and may be considered to be a single</w:t>
-        <w:br/>
-        <w:br/>
-        <w:t>szajna [90]</w:t>
-        <w:br/>
-        <w:br/>
-        <w:t>0.071</w:t>
-        <w:br/>
-        <w:br/>
-        <w:br/>
-        <w:br/>
-        <w:t xml:space="preserve">eou ! bi </w:t>
-        <w:br/>
-        <w:t xml:space="preserve">u ! bi </w:t>
-        <w:br/>
-        <w:t>eou ! u</w:t>
-        <w:br/>
-        <w:br/>
-        <w:t>0.40</w:t>
-        <w:br/>
-        <w:br/>
-        <w:t>0.07</w:t>
-        <w:br/>
-        <w:br/>
-        <w:br/>
-        <w:br/>
-        <w:t>category.</w:t>
-        <w:br/>
-        <w:br/>
-        <w:br/>
-        <w:br/>
-        <w:br/>
-        <w:br/>
-        <w:br/>
-        <w:br/>
-        <w:br/>
-        <w:br/>
-        <w:br/>
-        <w:br/>
-        <w:br/>
-        <w:br/>
-        <w:t>0.72</w:t>
-        <w:br/>
-        <w:br/>
-        <w:t>0.72</w:t>
-        <w:br/>
-        <w:br/>
-        <w:t>0.686</w:t>
-        <w:br/>
-        <w:br/>
-        <w:t>(f) this sample sizes required for significance in terms</w:t>
-        <w:br/>
-        <w:br/>
-        <w:br/>
-        <w:br/>
-        <w:br/>
-        <w:br/>
-        <w:br/>
-        <w:br/>
-        <w:br/>
-        <w:br/>
-        <w:br/>
-        <w:br/>
-        <w:br/>
-        <w:br/>
-        <w:t>0.48</w:t>
-        <w:br/>
-        <w:br/>
-        <w:t>0.48</w:t>
-        <w:br/>
-        <w:br/>
-        <w:t>0.48</w:t>
-        <w:br/>
-        <w:br/>
-        <w:t>of most relationships is modest. however, the eu–</w:t>
-        <w:br/>
-        <w:br/>
-        <w:br/>
-        <w:br/>
-        <w:br/>
-        <w:br/>
-        <w:br/>
-        <w:br/>
-        <w:br/>
-        <w:br/>
-        <w:br/>
-        <w:br/>
-        <w:t>structural equation modeling (sem) examples</w:t>
-        <w:br/>
-        <w:br/>
-        <w:br/>
-        <w:br/>
-        <w:t>bi direct relationship is so variable that a focus on it</w:t>
-        <w:br/>
-        <w:br/>
-        <w:br/>
-        <w:br/>
-        <w:br/>
-        <w:br/>
-        <w:br/>
-        <w:br/>
-        <w:t>hu et al. [41]1(using lisrel)</w:t>
-        <w:br/>
-        <w:br/>
-        <w:br/>
-        <w:br/>
-        <w:t>would require a substantially larger sample.</w:t>
-        <w:br/>
-        <w:br/>
-        <w:t xml:space="preserve">eou ! bi </w:t>
-        <w:br/>
-        <w:t xml:space="preserve">u ! bi </w:t>
-        <w:br/>
-        <w:t>eou ! u</w:t>
-        <w:br/>
-        <w:br/>
-        <w:t>0.24</w:t>
-        <w:br/>
-        <w:br/>
-        <w:t>0.12</w:t>
-        <w:br/>
-        <w:br/>
-        <w:t>0.118</w:t>
-        <w:br/>
-        <w:br/>
-        <w:t>5. summary</w:t>
-        <w:br/>
-        <w:br/>
-        <w:br/>
-        <w:br/>
-        <w:t>0.70</w:t>
-        <w:br/>
-        <w:br/>
-        <w:t>0.60</w:t>
-        <w:br/>
-        <w:br/>
-        <w:t>0.679</w:t>
-        <w:br/>
-        <w:br/>
-        <w:br/>
-        <w:br/>
-        <w:br/>
-        <w:br/>
-        <w:t>0.18</w:t>
-        <w:br/>
-        <w:br/>
-        <w:t>0.10</w:t>
-        <w:br/>
-        <w:br/>
-        <w:t>0.18</w:t>
-        <w:br/>
-        <w:br/>
-        <w:t>plouffe et al. [74] (using pls)</w:t>
-        <w:br/>
-        <w:br/>
-        <w:br/>
-        <w:br/>
-        <w:t>the meta-analysis rigorously substantiates the conclusion that has been widely reached through qualitative analyses: that tam is a powerful and robust predictive model. it is also shown to be a‘‘complete mediating’’ model in that the effect of ease</w:t>
-        <w:br/>
-        <w:br/>
-        <w:br/>
-        <w:br/>
-        <w:t xml:space="preserve">eou ! bi u ! bi </w:t>
-        <w:br/>
-        <w:t>eou ! u</w:t>
-        <w:br/>
-        <w:br/>
-        <w:t>0.38</w:t>
-        <w:br/>
-        <w:br/>
-        <w:t>0.108</w:t>
-        <w:br/>
-        <w:br/>
-        <w:t>0.116</w:t>
-        <w:br/>
-        <w:br/>
-        <w:br/>
-        <w:br/>
-        <w:t>0.56</w:t>
-        <w:br/>
-        <w:br/>
-        <w:t>0.507</w:t>
-        <w:br/>
-        <w:br/>
-        <w:t>0.499</w:t>
-        <w:br/>
-        <w:br/>
-        <w:br/>
-        <w:br/>
-        <w:t>0.53</w:t>
-        <w:br/>
-        <w:br/>
-        <w:t>0.531</w:t>
-        <w:br/>
-        <w:br/>
-        <w:t>0.53</w:t>
-        <w:br/>
-        <w:br/>
-        <w:t>note: 1. b’s reported were from a replicated lisrel model testing using a covariance matrix reported in the paper.</w:t>
-        <w:br/>
-        <w:br/>
-        <w:br/>
-        <w:br/>
-        <w:br/>
-        <w:br/>
-        <w:t xml:space="preserve">752 </w:t>
+        <w:t xml:space="preserve">we have covered well-established research theories and models that have contributed to the development of the conceptual framework of technology adoption such as the theory of reasoned action (tra) (fishbein, 1967, fishbein and ajzen, 1980), theory of planned behaviour (tpb) (ajzen, 1991), technology adoption model (tam) (davis, 1989, davis et al., 1989) and the unified theory of acceptance and use of technology (utaut) model. attempt was made to summarise other theoretical frameworks applied to it system adoption; suggested justification for choosing the technology acceptance model (tam) and the theory of planned behaviour (tpb) in most research work involving technology adoption. we identified three significant differences between tam and tpb. </w:t>
+        <w:br/>
+        <w:br/>
+        <w:t>[1].</w:t>
+        <w:br/>
+        <w:br/>
+        <w:t>[2].</w:t>
+        <w:br/>
+        <w:br/>
+        <w:t>[3].</w:t>
+        <w:br/>
+        <w:br/>
+        <w:t>[4].</w:t>
+        <w:br/>
+        <w:br/>
+        <w:t>[5].</w:t>
+        <w:br/>
+        <w:br/>
+        <w:t>[6].</w:t>
+        <w:br/>
+        <w:br/>
+        <w:t>[7].</w:t>
+        <w:br/>
+        <w:br/>
+        <w:t>[8].</w:t>
+        <w:br/>
+        <w:br/>
+        <w:t>[9].</w:t>
+        <w:br/>
+        <w:br/>
+        <w:t>[10]. [11]. [12]. [13].</w:t>
+        <w:br/>
         <w:br/>
       </w:r>
     </w:p>

--- a/only_text.docx
+++ b/only_text.docx
@@ -4,1827 +4,224 @@
   <w:body>
     <w:p>
       <w:r>
-        <w:t xml:space="preserve">quest journals </w:t>
+        <w:t xml:space="preserve">open access eurasia journal of mathematics science and technology education </w:t>
+        <w:tab/>
+        <w:t xml:space="preserve">issn 1305-8223 (online) 1305-8215 (print) </w:t>
+        <w:tab/>
+        <w:t xml:space="preserve">2017 13(6):2181-2195 </w:t>
+        <w:tab/>
+        <w:t xml:space="preserve">doi 10.12973/eurasia.2017.01220a </w:t>
         <w:br/>
-        <w:t xml:space="preserve">journal of research in business and management volume 4 ~ issue 11 (2017) pp: 70-83 </w:t>
         <w:br/>
-        <w:t xml:space="preserve">issn(online) : 2347-3002 </w:t>
+        <w:t xml:space="preserve">a study of using technology acceptance model and its effect on improving road pavement smoothness in taiwan </w:t>
         <w:br/>
-        <w:t xml:space="preserve">www.questjournals.org </w:t>
+        <w:br/>
+        <w:t xml:space="preserve">long-sheng huang </w:t>
+        <w:br/>
+        <w:t xml:space="preserve">shu-te university, taiwan </w:t>
+        <w:br/>
+        <w:br/>
+        <w:t xml:space="preserve">chung-fah huang </w:t>
+        <w:br/>
+        <w:t xml:space="preserve">national kaohsiung university of applied science, taiwan </w:t>
+        <w:br/>
+        <w:br/>
+        <w:t xml:space="preserve">received 26 may 2016 ▪ revised 1 august 2016 ▪ accepted 4 august 2016 </w:t>
+        <w:br/>
+        <w:br/>
+        <w:t xml:space="preserve">abstract </w:t>
+        <w:br/>
+        <w:t xml:space="preserve">using the technology acceptance model (tam) as its theoretical foundation, this study intends to explore the use of travelling beam devices in road engineerings in taiwan and offer suggestions based on its findings to encourage industry willingness for device deployment resulting in improving road pavement smoothness in taiwan. the study subjects were pavement smoothness device operators in taiwan. a total of 107 valid questionnaires were returned. the questionnaire results were analyzed using descriptive statistics, confirmatory factor analysis and structural equation modeling. study results show that more training/support and perceived ease of use can lead to more willingness to use travelling beam devices and consequentially help improve pavement smoothness. structural equation modeling (sem) analysis results also indicate training/support, perceived ease of use and attitude will give users’ positive attitudes towards use of travelling beam devices. </w:t>
+        <w:br/>
+        <w:br/>
+        <w:t xml:space="preserve">keywords: technology acceptance model (tam); pavement smoothness; profilograph devices; confirmatory factor analysis (cfa); structural equation modeling (sem) </w:t>
+        <w:br/>
+        <w:br/>
+        <w:t xml:space="preserve">introduction </w:t>
+        <w:br/>
+        <w:br/>
+        <w:t xml:space="preserve">pavement smoothness can ensure not only a more comfortable driving experience but also </w:t>
+        <w:br/>
+        <w:br/>
+        <w:t xml:space="preserve">longer road life cycles. during the rapid economic growth in taiwan over the past years, </w:t>
+        <w:br/>
+        <w:br/>
+        <w:t xml:space="preserve">road engineering has become a type of public works that are closely and directly related to </w:t>
+        <w:br/>
+        <w:br/>
+        <w:t xml:space="preserve">the lives of road user, through construction of new roads, renovation, widening, or </w:t>
+        <w:br/>
+        <w:br/>
+        <w:t xml:space="preserve">pipeline/wire installation. roads are also the arteries of economic development. poor </w:t>
+        <w:br/>
+        <w:br/>
+        <w:t xml:space="preserve">smoothness in road surfaces poses a threat to transportation safety, increases transportation </w:t>
+        <w:br/>
+        <w:br/>
+        <w:t xml:space="preserve">costs and vehicle maintenance/repair costs. </w:t>
+        <w:br/>
+        <w:br/>
+        <w:t>© authors. terms and conditions of creative commons attribution 4.0 international (cc by 4.0) apply. correspondence: chung-fah huang, department of civil engineering, national kaohsiung university of applied sciences, no.415, jiangong rd., sanmin dist., kaohsiung city 807, taiwan (r.o.c.)</w:t>
+        <w:br/>
+        <w:br/>
+        <w:t>jeffrey@cc.kuas.edu.tw</w:t>
         <w:br/>
         <w:br/>
         <w:br/>
         <w:br/>
         <w:br/>
         <w:br/>
-        <w:t xml:space="preserve">research paper </w:t>
+        <w:t>l. s. huang &amp; c. f. huang</w:t>
         <w:br/>
         <w:br/>
-        <w:t xml:space="preserve">the efficacy of technology acceptance model: a review of applicable theoretical models in information technology researches </w:t>
+        <w:t xml:space="preserve">state of the literature </w:t>
         <w:br/>
         <w:br/>
-        <w:t xml:space="preserve">thomas olushola phd1,james o. abiola phd2 department of accounting lagos state university, lagos, nigeria </w:t>
+        <w:t></w:t>
         <w:br/>
         <w:br/>
-        <w:t>received 16 nov., 2016; accepted 07 feb., 2017 © the author(s) 2017. published with open access at www.questjournals.org</w:t>
+        <w:t xml:space="preserve">the related literature used instrument equipment to investigate the smoothness of pavement. </w:t>
         <w:br/>
         <w:br/>
-        <w:t xml:space="preserve">abstract: this is a review of theoretical models most recently used in information technology adoption research. a literature review approach has been adopted. more than 25 literatures were reviewed in the area of </w:t>
+        <w:t xml:space="preserve">however, few studied have been carried out on the safety of both pedestrians and drivers for </w:t>
         <w:br/>
         <w:br/>
-        <w:t xml:space="preserve">information adoption covering the last 30 years. we identified the strengths and weaknesses of each of the theory used. it is found that technology acceptance model is by far the most used to underpin research work in </w:t>
+        <w:t></w:t>
         <w:br/>
         <w:br/>
-        <w:t xml:space="preserve">this area follow by theory of planned behaviour. </w:t>
+        <w:t xml:space="preserve">this issue. </w:t>
         <w:br/>
         <w:br/>
-        <w:t xml:space="preserve">keywords: technology accepted model; theory of planned behaviour; theoretical models; behavioural intention; perceived usefulness </w:t>
+        <w:t xml:space="preserve">three types of equipment were used for pavement smoothness detection (e.g. haas, et al., </w:t>
         <w:br/>
         <w:br/>
-        <w:tab/>
-        <w:tab/>
-        <w:tab/>
-        <w:tab/>
-        <w:t xml:space="preserve">i. </w:t>
-        <w:tab/>
-        <w:t xml:space="preserve">introduction </w:t>
-        <w:br/>
-        <w:tab/>
-        <w:t xml:space="preserve">there are well known research models applied to information technology (it) system adoption such as the theory of reasoned action (tra) (fishbein, 1967; fishbein and ajzen; 1980); the theory of planned behaviour (tpb) (ajzen, 1991); and the technology acceptance model (tam) (davis, 1989; davis et al., 1989). in addition, recently, the diffusion of innovation (doi) (rogers, 1995) and the unified theory of acceptance and use of technology (utaut) (venkateshet al., 2003) identified factors that affect an individual‘s intention to use or actual use of information technology. </w:t>
+        <w:t xml:space="preserve">1994; shambhavi co., 2003). but the lack of studies for equipment operator behavior affect the </w:t>
         <w:br/>
         <w:br/>
-        <w:t xml:space="preserve">―how and why individuals choose to adopt new technologies has forever been the focal point of information system (is) research,‖ (schaupp and carter, 2009). according to moody et al. (2010), ―the heart of </w:t>
+        <w:t></w:t>
         <w:br/>
         <w:br/>
-        <w:t xml:space="preserve">any research field is its theories and the core theories of a field define its distinct identity‖. theory is also a necessary prerequisite for conducting research; collecting data without theory is not research but observation or reporting (dubin, 1978). </w:t>
+        <w:t xml:space="preserve">detected results’ validity. </w:t>
         <w:br/>
         <w:br/>
-        <w:t xml:space="preserve">a survey of commonly used theories in information technology research especially those associated with technology usage, is necessary to consider the merits and demerits of each of the theories used. </w:t>
+        <w:t xml:space="preserve">equipment operator behavior is an important proper essential of the pavement smoothness </w:t>
         <w:br/>
         <w:br/>
-        <w:tab/>
-        <w:tab/>
-        <w:tab/>
-        <w:tab/>
-        <w:t xml:space="preserve">ii. </w:t>
-        <w:tab/>
-        <w:t xml:space="preserve">theory of reasoned action (tra) </w:t>
-        <w:br/>
-        <w:tab/>
-        <w:t xml:space="preserve">the theory of reasoned action (tra) was originally developed by fishbein (1967) and extensively refined and tested by fishbein and ajzen (1975). the theory of reasoned action defines relationships between beliefs, attitudes, norms, intentions and behaviour, as shown in figure 1 below. the theory of reasoned action </w:t>
+        <w:t xml:space="preserve">devices (e.g. joao et al., 2010; losa &amp; leandri, 2011). these studies should be investigated for the effect of the tam model on pavement smoothness detection. </w:t>
         <w:br/>
         <w:br/>
-        <w:t xml:space="preserve">predicts and understands an individual‘s behaviour by considering the effect of personal feelings (attitude) and perceived social pressure (subjective norm). the theory of reasoned action posits that beliefs influence </w:t>
+        <w:t xml:space="preserve">contribution of this paper to the literature </w:t>
         <w:br/>
         <w:br/>
-        <w:t xml:space="preserve">attitudes, which in turn lead to intentions and then generate behaviour. ―the theory of reasoned action is one </w:t>
+        <w:t></w:t>
         <w:br/>
         <w:br/>
-        <w:t xml:space="preserve">of the basic theories in psychology that has been utilized broadly to predict behaviour‖, (fishbein and ajzen 1975). </w:t>
+        <w:t xml:space="preserve">the main contribution of this paper to the literature is related to how the tam model </w:t>
+        <w:br/>
+        <w:br/>
+        <w:t xml:space="preserve">influences training/support the respondents’ willingness to use the devices during the </w:t>
+        <w:br/>
+        <w:br/>
+        <w:t></w:t>
+        <w:br/>
+        <w:br/>
+        <w:t xml:space="preserve">pavement smoothness detection. </w:t>
+        <w:br/>
+        <w:br/>
+        <w:t xml:space="preserve">using sem analysis of the tam model product, users enhance their willingness to use the </w:t>
         <w:br/>
         <w:br/>
         <w:br/>
         <w:br/>
-        <w:t xml:space="preserve">fig. 1 theory of reasoned action (tra) </w:t>
-        <w:br/>
-        <w:t xml:space="preserve">source: ajzen and fishbein (1980) </w:t>
+        <w:t></w:t>
         <w:br/>
         <w:br/>
-        <w:t xml:space="preserve">*corresponding author:thomas olushola phd                                                                                          70 | page department of accounting lagos state university, lagos, nigeria </w:t>
+        <w:t xml:space="preserve">pavement smoothness devices. </w:t>
+        <w:br/>
+        <w:br/>
+        <w:t xml:space="preserve">since the tam model is used to analyze connections among users’ attitudes and willingness </w:t>
+        <w:br/>
+        <w:br/>
+        <w:t xml:space="preserve">(ong, et al., 2004), this study can be used to teach road engineering about the devices during pavement smoothness detection. </w:t>
+        <w:br/>
+        <w:br/>
+        <w:t xml:space="preserve">the smoothness properties of pavement are subject to the influences of temperature, precipitation, and traffic flow; therefore, high-quality road pavement work is key to driving safety (ongel, et al., 2009). as people are more aware of the importance of their rights and safety, it is an urgent priority to ensure smooth and enduring road pavement. according to a national cooperative high research program report on 200 roads in 10 states in the us, a 50% increase in pavement smoothness can result in an extension of at least 15% of the road lifespan. this indicates smooth pavement increases road lifespans. </w:t>
+        <w:br/>
+        <w:br/>
+        <w:t xml:space="preserve">currently, pavement smoothness is measured with the international roughness index (iri). the iri has become a standard tool for measuring the comfort level one experiences when walking or driving on a road. however, kim et al. (2007) used finite-element modeling (fem) to investigate the smoothness of concrete pavement and they found the iri unable to represent the slab curvatures caused by temperature differences between the top and bottom of the pavements. in addition, many researchers and experts have developed several methods and tools to measure pavement smoothness. for example, harris et al. (2010) used novel algorithms to measure pavement profile height and found only a 2% discrepancy between their calculation results and iri values. the state governments of florida, texas and new york directly use astm e950 or aashto pp49 standards to compare and evaluate pavement profile height data. lin et al. (2004) used the least square inversion technique to calculate dielectric constants and found the constants in inverse proportion to the pavement </w:t>
+        <w:br/>
+        <w:br/>
+        <w:t xml:space="preserve">2182 </w:t>
         <w:br/>
         <w:br/>
         <w:br/>
         <w:br/>
         <w:br/>
         <w:br/>
-        <w:t xml:space="preserve">the efficacy of technology acceptance model: a review of applicable theoretical... </w:t>
+        <w:t xml:space="preserve">eurasia j math sci and tech ed </w:t>
         <w:br/>
         <w:br/>
-        <w:t xml:space="preserve">the strengths and weaknesses of the theory of reasoned action (tra) are stated in table 1 below. </w:t>
+        <w:t xml:space="preserve">roughness. based on their findings, it can be said that dielectric constants can be used to evaluate pavement roughness or smoothness. joao et al. (2010) used the scanning prototype machine to achieve 3d characterization of pavement texture and profile depth. losa and leandri (2011) applied butterworth's numerical filters and moving average filters to analyzing pavement texture depths. wang and li (2011) built a model that can effectively predict pavement smoothness based on the integration of the gray theory with fuzzy regression analysis. </w:t>
         <w:br/>
         <w:br/>
-        <w:t xml:space="preserve">author </w:t>
+        <w:t xml:space="preserve">according to carry et al. (1960), aashto test results indicate pavement smoothness contributes 95% of road serviceability. the most direct method to quantify pavement smoothness is to place the travelling beam device at a point of the pavement and then measure the height difference at the point or calculate the standard deviation of pavement smoothness. currently, a comprehensive acceptance review mechanism has been gradually introduced into road construction in the us, mainly using the international roughness index (iri) or the profile index (pi) for the measurement of pavement smoothness. different states in the us are now using different types of travelling beam devices to measure pavement smoothness. for example, in washington state, the department of transportation (wsdot) distress data collection vans are used to measure pavement smoothness. </w:t>
         <w:br/>
         <w:br/>
-        <w:t xml:space="preserve">strengths </w:t>
+        <w:t xml:space="preserve">currently, there are mainly three types of equipment for pavement smoothness (or roughness) measurement: road profilers, profilographs, and response-type devices. (haas, et al., 1994). in astm e950, it is explicitly stipulated that, after the road pavement is completed, pavement smoothness measurement must be conducted as part of the standard acceptance review procedure. the three types of travelling beam devices most commonly seen are high-low detectors, inertial profilers, and three-meter straight edges. high-low detectors consist of double wheel trailers that are towed by operators. the wheel mounted on the trailer was supported by leaf springs. altitude variations in the pavement surface cause the wheels to move with respect to the frame of the device. a three-meter straight edge approximately 3 meters in length may be used to determine lateral surface regularity of a pavement surface. this lightweight device is equally supported at both ends producing a set height between the pavement surfaces (shambhavi co., 2003). </w:t>
         <w:br/>
         <w:br/>
-        <w:t xml:space="preserve">weaknesses </w:t>
+        <w:t xml:space="preserve">however, since the measuring devices are operated by users, anthropogenic factors such as differences in personal willingness to use the devices or knowledge about the devices or the acceptance review standard functions can result in differences or even errors in the smoothness calculation, which in turn may lead to traffic accidents and damage claims caused by poor pavement smoothness. for example, in taiwan, there were 16 deaths and 125 injuries in traffic accidents caused by rough pavements from 2005 to 2007 and consequentially 211 damage claims for official tort compensation (worth nt$ 64 million), accounting for 38% of the total amount of claims for national tort compensation during the same time period. in 2008, the public construction commission of the executive yuan conducted a survey on the pavement smoothness of the roads in each city and county in taiwan and found only 13% of the surveyed roads had acceptable smoothness levels. this </w:t>
         <w:br/>
         <w:br/>
-        <w:t xml:space="preserve">theory of reasoned action (tra) proposed by fishbein and ajzen (1975) </w:t>
-        <w:br/>
-        <w:br/>
-        <w:t xml:space="preserve">1) strong predictive power of </w:t>
-        <w:br/>
-        <w:br/>
-        <w:t xml:space="preserve">consumer‘s behavioural </w:t>
-        <w:br/>
-        <w:t xml:space="preserve">intention that has been </w:t>
-        <w:br/>
-        <w:t xml:space="preserve">demonstrated with a wide </w:t>
-        <w:br/>
-        <w:t xml:space="preserve">variety of consumer products 2) tra is a well-researched </w:t>
-        <w:br/>
-        <w:t xml:space="preserve">theory designed to explain </w:t>
-        <w:br/>
-        <w:t xml:space="preserve">virtually any human behaviour. </w:t>
-        <w:br/>
-        <w:br/>
-        <w:t xml:space="preserve">1) consumers do not have </w:t>
-        <w:br/>
-        <w:t xml:space="preserve">complete control over their behaviour in some conditions. </w:t>
-        <w:br/>
-        <w:br/>
-        <w:t xml:space="preserve">2) the direct effect of subjective norms on behavioural intention is difficult to isolate </w:t>
-        <w:br/>
-        <w:t xml:space="preserve">from the indirect effects of attitudes 3) did not include personality </w:t>
-        <w:br/>
-        <w:t xml:space="preserve">characteristics, demographic or </w:t>
-        <w:br/>
-        <w:t xml:space="preserve">social roles that influence </w:t>
-        <w:br/>
-        <w:t xml:space="preserve">behaviours </w:t>
-        <w:br/>
-        <w:br/>
-        <w:tab/>
-        <w:tab/>
-        <w:t xml:space="preserve">table 1: the strengths and weaknesses of the theory of reasoned action (tra)  source: author </w:t>
-        <w:br/>
-        <w:br/>
-        <w:tab/>
-        <w:t xml:space="preserve">2.1:  the theory of planned behaviour (tpb) </w:t>
-        <w:br/>
-        <w:tab/>
-        <w:t xml:space="preserve">the theory of planned behaviour (tpb) was developed by ajzen (1985), and it extended the theory of reasoned action (tra) by incorporating an additional construct, namely perceived behavioural control (pbc) to account for situations in which an individual lacks substantial control over the targeted behaviour (ajzen, 1991; cited in wang, 2012), as shown in figure 2 below. it was proposed that, in addition to attitudes toward use, subjective norms and perceived behaviour control such as skills, opportunities and resources needed </w:t>
-        <w:br/>
-        <w:br/>
-        <w:t xml:space="preserve">to use the system also influence behaviour. ―[the] theory of planned behaviour is one of the most influential models in predicting behavioural intentions and behaviours, and it has been comprehensively validated in the behavioural domain‖ (ajzen, 1991; ajzen and driver, 1991; madden et al., 1992; parker et al., 1995 and ajzen, </w:t>
-        <w:br/>
-        <w:br/>
-        <w:t xml:space="preserve">2010). ―[the] theory of planned behaviour provides more specific information that guides development‖ (mathieson, 1991). ―theory of planned behaviour (tpb) posits that individuals make rational choices to engage </w:t>
-        <w:br/>
-        <w:br/>
-        <w:t xml:space="preserve">(or not engage) in the behaviour of interest‖ (ajzen, 1991). the choices made are influenced by individuals‘ own beliefs about the outcome and the evaluation of the favourableness (or unfavourableness) of the outcomes </w:t>
-        <w:br/>
-        <w:br/>
-        <w:t xml:space="preserve">from engaging in the target behaviour. according to smart (2013), ―these beliefs and expected outcomes underlie three conceptually distinct salient beliefs, which are central to the tpb model: behavioural beliefs (perceived beliefs about the likely outcomes from engaging in the target behaviour and the evaluation of the desirability of these outcomes); normative beliefs (perceived social pressure); and control beliefs (perceived ease or difficulty of engaging in a desired/undesired behaviour)‖. collectively, these elements influence </w:t>
-        <w:br/>
-        <w:br/>
-        <w:t xml:space="preserve">individuals‘ intentions to engage in the target behaviour. according to chau and hu (2001), ―an individual‘s behaviour can be explained by his or her behavioural intention, which is jointly influenced by attitude, subjective norms and perceived behavioural control‖. ―[an] attitude variable can be regarded as the mediating variable which influences the behaviour intention and subjective norm (sn) is the social pressure exposed to the person or the decision maker to perform the behaviour‖ (benk and budak, 2011).tpb has been successfully applied to the understanding of individual acceptance and the use of many different technologies (harrison et al., 1997; mathieson, 1991; taylor and todd, 1995b). </w:t>
-        <w:br/>
-        <w:br/>
-        <w:br/>
-        <w:br/>
-        <w:tab/>
-        <w:tab/>
-        <w:t xml:space="preserve">fig.2 the theory of planned behaviour (tpb) source: ajzen (1985, 1991) </w:t>
-        <w:br/>
-        <w:br/>
-        <w:t xml:space="preserve">the strengths and weaknesses of the theory of planned behaviour (tpb) are stated in table 2 below. </w:t>
-        <w:br/>
-        <w:br/>
-        <w:t xml:space="preserve">authors </w:t>
-        <w:br/>
-        <w:br/>
-        <w:t xml:space="preserve">strengths </w:t>
-        <w:br/>
-        <w:br/>
-        <w:t xml:space="preserve">weaknesses </w:t>
-        <w:br/>
-        <w:br/>
-        <w:t xml:space="preserve">theory of planned behaviour (tpb), proposed by ajzen (1985) </w:t>
-        <w:br/>
-        <w:br/>
-        <w:t xml:space="preserve">1) a broader model compared to tra </w:t>
-        <w:br/>
-        <w:t xml:space="preserve">2) the theory has received </w:t>
-        <w:br/>
-        <w:t xml:space="preserve">substantial empirical support for predicting behaviour in </w:t>
-        <w:br/>
-        <w:t xml:space="preserve">information systems and other domains </w:t>
-        <w:br/>
-        <w:br/>
-        <w:t xml:space="preserve">1) constructs are difficult to define and measure in the study. </w:t>
-        <w:br/>
-        <w:br/>
-        <w:t xml:space="preserve">2) the model suffers from </w:t>
-        <w:br/>
-        <w:t xml:space="preserve">multicollinearity among the independent variables. </w:t>
-        <w:br/>
-        <w:br/>
-        <w:tab/>
-        <w:t xml:space="preserve">table 2: the strengths and weaknesses of the theory of planned behaviour (tpb) source: author </w:t>
-        <w:br/>
-        <w:br/>
-        <w:t xml:space="preserve">*corresponding author:thomas olushola phd                                                                                          71 | page </w:t>
+        <w:t xml:space="preserve">2183 </w:t>
         <w:br/>
         <w:br/>
         <w:br/>
         <w:br/>
         <w:br/>
         <w:br/>
-        <w:t xml:space="preserve">the efficacy of technology acceptance model: a review of applicable theoretical... </w:t>
+        <w:t>l. s. huang &amp; c. f. huang</w:t>
         <w:br/>
         <w:br/>
-        <w:t>the next section discusses the technology acceptance model (tam).</w:t>
+        <w:t xml:space="preserve">finding indicates that, despite the existence of governmental regulations about pavement smoothness inspection and the use of the travelling beam devices, the overall pavement smoothness is still unsatisfactory in taiwan, posing a threat to the safety of both pedestrians and drivers. therefore, it is necessary to explore further this issue. </w:t>
         <w:br/>
         <w:br/>
-        <w:tab/>
-        <w:t xml:space="preserve">2.2:  technology acceptance model (tam) </w:t>
-        <w:br/>
-        <w:tab/>
-        <w:t xml:space="preserve">the technology acceptance model (tam), developed by davis (1989), was adapted from the theory of reasoned action (tra) by ajzen and fishbein (1980) and theory of planned behaviour (tpb), developed by ajzen (1985) and tailored to the context of technology acceptance and usage. the final conceptualization of the technology acceptance model  (davis, 1989; davis et al., 1989), unlike the theory of reasoned action, excludes the attitude construct in order to better describe intention parsimoniously. it has two constructs, which </w:t>
-        <w:br/>
-        <w:br/>
-        <w:t xml:space="preserve">are perceived ease of use (peou) and perceived usefulness (pu), and these constructs determine a user‘s attitude towards use of that technology, which in turn, influences the behavioural intention to use technology. </w:t>
-        <w:br/>
-        <w:br/>
-        <w:t xml:space="preserve">perceived usefulness (pu) is defined as the user‘s perception of the degree to which using the system will </w:t>
-        <w:br/>
-        <w:br/>
-        <w:t xml:space="preserve">improve his or her performance in the workplace, while perceived ease of use (peou) refers to the user‘s perception of the amount of effort needed to use the system (using a particular system would be free of effort). the tam is illustrated in figure 3 below. </w:t>
+        <w:t xml:space="preserve">the technology acceptance model (tam) can test the connections among users’ attitudes toward, willingness to use, and behaviors of using a certain technology (ong, et al, 2004). tam is mainly intended to explore how different factors affect one’s perceptions of the usefulness and ease of use of a technology. proposed by davis et al. (1989), the tam is mainly based on the theory of reasoned action developed by fishbein and ajzen (1975). the tam mainly discusses the connections between emotional variables and technology usage. it features such strengths as simple modeling, specific focus on information technology robust theoretic foundations, and sufficient empirical support. the modeling of the tam is shown in figure 1. according to chau (1996), since it was proposed, tam has been very popular and widely applied in information technology and management fields. therefore, there have been many applications and much empirical support of this model. succi &amp; walter (1999) found the tam capable of explaining the acceptance level of a user toward a new information technology and forging connections between beliefs and attitudes to predict acceptance levels of a new technology. morris &amp; dillon (1997) thought, empirically applied or not, the tam is a successful and easy-to-use system providing predictions that can help researchers and practitioners to save costs. </w:t>
         <w:br/>
         <w:br/>
         <w:br/>
         <w:br/>
-        <w:tab/>
-        <w:tab/>
-        <w:t xml:space="preserve">fig. 3 technology acceptance model (tam)  source: davis (1989) </w:t>
+        <w:t xml:space="preserve">figure 1. modeling of the tam </w:t>
         <w:br/>
         <w:br/>
-        <w:t xml:space="preserve">alryalatet al.(2013) examined the role of usefulness, ease of use and social influence on jordanian citizens‘ intentions to adopt e-government. the study aimed at developing and empirically testing an extended technology acceptance model (tam) that integrates social influence with the tam constructs. the study used the survey method, since the study involves formulating and testing hypotheses (choudrie and dwivedi, 2005; galliers, 1992). the findings of the study revealed that all three independent constructs significantly affected jordanian citizens' behavioural intentions to adopt e-government. the literature review revealed that there has </w:t>
+        <w:t xml:space="preserve">using the tam as its theoretical foundation, this study attempts to explore the effectiveness of using profilograph devices by conducting a questionnaire survey to find out if the respondents’ previous experiences and training/support about using the devices affect their perceived usefulness and ease of use of the devices and also to find out if their perceived usefulness and ease of use of the devices affect their actual use of the devices. the purpose of this study is to help the related organizations and the device users in measuring and improving the pavement smoothness by encouraging the users’ willingness to use the devices more frequently. in addition, king and he (2006) conducted a meta-analysis on a total of 88 studies and found, even though one’s perceived usefulness of a technology has a significant influence on behavioral intention, perceived ease of use of the technology does </w:t>
         <w:br/>
         <w:br/>
-        <w:t xml:space="preserve">not been any study in the context of jordan which has attempted to empirically examine either citizens‘ or organisations‘ perspectives of e-government adoption. the findings from this research are likely to be useful for the jordanian government in terms of developing a user-friendly system that encourages citizen and organisational participation in e-government adoption. </w:t>
-        <w:br/>
-        <w:br/>
-        <w:tab/>
-        <w:t xml:space="preserve">2.2.1:  external variables </w:t>
-        <w:br/>
-        <w:tab/>
-        <w:t xml:space="preserve">a key purpose of tam is to provide a basis for tracing the impact of external variables on internal beliefs, attitudes, and intentions, and it suggests that perceived ease of use (peou) and perceived usefulness (pu) are the two most important factors in explaining and predicting system use (davis,1989).however, some scholars confirm that external variables are mediated by peou and pu and that any additional variable contributes little to the explanation of the variance in it systems. some scholars also say that the external variables provide a better understanding of what influences pu and peou, and their presence guides the actions required to influence greater use of it systems. table 3 presents the external variables considered by some scholars. </w:t>
-        <w:br/>
-        <w:br/>
-        <w:t>author and date</w:t>
-        <w:br/>
-        <w:br/>
-        <w:t>external variable</w:t>
-        <w:br/>
-        <w:br/>
-        <w:t xml:space="preserve">park (2009) </w:t>
-        <w:br/>
-        <w:br/>
-        <w:t xml:space="preserve">individual factor; social factor and organisational factor </w:t>
-        <w:br/>
-        <w:br/>
-        <w:t xml:space="preserve">chuttur (2009) </w:t>
-        <w:br/>
-        <w:br/>
-        <w:t xml:space="preserve">actual system‘s features and capabilities </w:t>
-        <w:br/>
-        <w:br/>
-        <w:t xml:space="preserve">burton-jones and hubona (2006) </w:t>
-        <w:br/>
-        <w:br/>
-        <w:t xml:space="preserve">system experience, level of education and age </w:t>
-        <w:br/>
-        <w:br/>
-        <w:t xml:space="preserve">jackson et al. (1997) </w:t>
-        <w:br/>
-        <w:br/>
-        <w:t xml:space="preserve">situational involvement, intrinsic involvement, prior use, argument of change </w:t>
-        <w:br/>
-        <w:br/>
-        <w:t xml:space="preserve">igbariaet al. (1997) </w:t>
-        <w:br/>
-        <w:br/>
-        <w:t xml:space="preserve">internal computing support, internal computing training, management support, external computing support, external computing training </w:t>
-        <w:br/>
-        <w:br/>
-        <w:t xml:space="preserve">dishaw and strong (1999) </w:t>
-        <w:br/>
-        <w:br/>
-        <w:t xml:space="preserve">tool functionality, tool experience, task technology fit, task characteristics </w:t>
-        <w:br/>
-        <w:br/>
-        <w:t xml:space="preserve">agarwal and prasad </w:t>
-        <w:br/>
-        <w:br/>
-        <w:t xml:space="preserve">role with regard to technology, tenure in workforce, level of education, </w:t>
-        <w:br/>
-        <w:br/>
-        <w:t xml:space="preserve">*corresponding author:thomas olushola phd                                                                                          72 | page </w:t>
+        <w:t xml:space="preserve">2184 </w:t>
         <w:br/>
         <w:br/>
         <w:br/>
         <w:br/>
         <w:br/>
         <w:br/>
-        <w:t xml:space="preserve">the efficacy of technology acceptance model: a review of applicable theoretical... </w:t>
+        <w:t xml:space="preserve">eurasia j math sci and tech ed </w:t>
         <w:br/>
         <w:br/>
-        <w:t xml:space="preserve">(1997) </w:t>
+        <w:t xml:space="preserve">not have a direct and stable influence on behavioral intention. in other words, it is still necessary in this study to establish that there are positive correlations between the respondents’ perceived ease of use of the devices and their attitudes and willingness to use the devices. </w:t>
         <w:br/>
         <w:br/>
-        <w:t xml:space="preserve">prior similar experiences, participation in training </w:t>
-        <w:br/>
-        <w:br/>
-        <w:t xml:space="preserve">lucas and spitler (1999) </w:t>
-        <w:br/>
-        <w:br/>
-        <w:t xml:space="preserve">quality perceived subjectiveness </w:t>
-        <w:br/>
-        <w:br/>
-        <w:t xml:space="preserve">karahannaet al. [1999] </w:t>
-        <w:br/>
-        <w:br/>
-        <w:t xml:space="preserve">compatibility, trainability, visibility, result demonstrability </w:t>
-        <w:br/>
-        <w:br/>
-        <w:t xml:space="preserve">venkatesh and davis (1996) </w:t>
-        <w:br/>
-        <w:br/>
-        <w:t xml:space="preserve">subjective norms, voluntariness, image, job relevance, output quality, result demonstrability </w:t>
-        <w:br/>
-        <w:br/>
-        <w:t xml:space="preserve">venkateshand morris (2000) </w:t>
-        <w:br/>
-        <w:br/>
-        <w:t xml:space="preserve">gender, experience </w:t>
-        <w:br/>
-        <w:br/>
-        <w:t xml:space="preserve">chau (1996) </w:t>
-        <w:br/>
-        <w:br/>
-        <w:t xml:space="preserve">implementation gap, transitional support </w:t>
-        <w:br/>
-        <w:br/>
-        <w:t xml:space="preserve">davis et al. (1989) </w:t>
-        <w:br/>
-        <w:br/>
-        <w:t xml:space="preserve">computer self-efficacy, objective usability, direct experience </w:t>
-        <w:br/>
-        <w:br/>
-        <w:tab/>
-        <w:tab/>
-        <w:t xml:space="preserve">table 3 external variables </w:t>
-        <w:br/>
-        <w:t xml:space="preserve"> source: adapted from legris et al. (2003)</w:t>
-        <w:br/>
-        <w:br/>
-        <w:t xml:space="preserve">the strengths and weaknesses of the technology acceptance model (tam) are stated in table 4 below. </w:t>
-        <w:br/>
-        <w:br/>
-        <w:t xml:space="preserve">authors </w:t>
-        <w:br/>
-        <w:br/>
-        <w:t xml:space="preserve">strengths </w:t>
-        <w:br/>
-        <w:br/>
-        <w:t xml:space="preserve">weaknesses </w:t>
-        <w:br/>
-        <w:br/>
-        <w:t xml:space="preserve">technology of acceptance model </w:t>
-        <w:br/>
-        <w:t xml:space="preserve">(tam) proposed by davis (1989) </w:t>
-        <w:br/>
-        <w:br/>
-        <w:t xml:space="preserve">1) numerous empirical studies have found that tam consistently explains a substantial proportion of the variance in usage intentions and behaviours with a variety of information technologies. </w:t>
-        <w:br/>
-        <w:br/>
-        <w:t xml:space="preserve">2) the direct effect of subjective norms on behavioural intention has yielded </w:t>
-        <w:br/>
-        <w:t xml:space="preserve">mixed results in the past. this theory used perceived usefulness and perceived ease of use to replace the subjective </w:t>
-        <w:br/>
-        <w:t xml:space="preserve">norm. </w:t>
-        <w:br/>
-        <w:br/>
-        <w:t xml:space="preserve">3) tam is a robust, powerful, and </w:t>
-        <w:br/>
-        <w:t xml:space="preserve">parsimonious model for predicting user acceptance of information technologies. </w:t>
-        <w:br/>
-        <w:br/>
-        <w:t xml:space="preserve">4) it has been used in many empirical studies and proven to be of quality and statistically reliable. </w:t>
-        <w:br/>
-        <w:br/>
-        <w:t xml:space="preserve">1) ignores some important </w:t>
-        <w:br/>
-        <w:t xml:space="preserve">theoretical constructs </w:t>
-        <w:br/>
-        <w:t xml:space="preserve">2) tam does not reflect the </w:t>
-        <w:br/>
-        <w:t xml:space="preserve">variety of user task environments and constraints </w:t>
-        <w:br/>
-        <w:br/>
-        <w:tab/>
-        <w:tab/>
-        <w:t xml:space="preserve">table 4. the strengths and weaknesses of the technology acceptance model (tam) source: authors </w:t>
-        <w:br/>
-        <w:br/>
-        <w:t xml:space="preserve">in a related study, chen and huang (2006) predicted taxpayers‘ acceptance of online taxation use.the study proposed an extended model to predict users‘ acceptance of an online taxation system for their personal income based on tam and diffusion of innovation (doi). the findings revealed that taxpayers‘ attitudes toward using online taxation are strongly and positively correlated with users‘ acceptance. the empirical results confirm that peou, pu, compatibility, and perceived risk (pr) significantly influence taxpayers‘ attitudes toward using online tax systems (ots). it also confirmed the significant effect of peou of the ots on perceived usefulness. the findings also show that compatibility, pu, pr and the attitude toward using ots influence taxpayers‘ intentions to use an online taxation system. </w:t>
-        <w:br/>
-        <w:br/>
-        <w:t xml:space="preserve">the summary of prior studies about understanding perceived ease of use (peou) in various contexts and the scopes of research are shown in table 5 below. </w:t>
-        <w:br/>
-        <w:br/>
-        <w:t>author(s)</w:t>
-        <w:br/>
-        <w:br/>
-        <w:t>research setting</w:t>
-        <w:br/>
-        <w:br/>
-        <w:t xml:space="preserve">study </w:t>
-        <w:br/>
-        <w:t>sample(s)</w:t>
-        <w:br/>
-        <w:br/>
-        <w:t>instruments /model</w:t>
-        <w:br/>
-        <w:br/>
-        <w:t>key findings on perceived ease of use (peou)</w:t>
-        <w:br/>
-        <w:br/>
-        <w:t xml:space="preserve">fu et al. </w:t>
-        <w:br/>
-        <w:t xml:space="preserve">(2006) </w:t>
-        <w:br/>
-        <w:br/>
-        <w:t xml:space="preserve">taiwan </w:t>
-        <w:br/>
-        <w:br/>
-        <w:t xml:space="preserve">individuals </w:t>
-        <w:br/>
-        <w:br/>
-        <w:t xml:space="preserve">tam </w:t>
-        <w:br/>
-        <w:br/>
-        <w:t xml:space="preserve">a manual taxpayer‘s decision to adopt e-tax method is influenced by perceived ease of use (peou) and social pressures. perceived usefulness (pu) was found to be the strongest determinant and </w:t>
-        <w:br/>
-        <w:t xml:space="preserve">explained most of the variance in behavioural intention (bi). </w:t>
-        <w:br/>
-        <w:br/>
-        <w:t xml:space="preserve">ramayah (2006a) </w:t>
-        <w:br/>
-        <w:br/>
-        <w:t xml:space="preserve">malaysia </w:t>
-        <w:br/>
-        <w:br/>
-        <w:t xml:space="preserve">students </w:t>
-        <w:br/>
-        <w:br/>
-        <w:t xml:space="preserve">tam </w:t>
-        <w:br/>
-        <w:br/>
-        <w:t xml:space="preserve">this study on the subject of </w:t>
-        <w:br/>
-        <w:t xml:space="preserve">perceived ease of use (peou) of </w:t>
-        <w:br/>
-        <w:br/>
-        <w:t xml:space="preserve">usms‘ digital ranked highest in the order of influence on ease of use, followed by organisational context and individual differences. </w:t>
-        <w:br/>
-        <w:br/>
-        <w:t xml:space="preserve">ramayah (2006b) </w:t>
-        <w:br/>
-        <w:br/>
-        <w:t xml:space="preserve">malaysia </w:t>
-        <w:br/>
-        <w:br/>
-        <w:t xml:space="preserve">students </w:t>
-        <w:br/>
-        <w:br/>
-        <w:t xml:space="preserve">tam </w:t>
-        <w:br/>
-        <w:br/>
-        <w:t xml:space="preserve">interface characteristics were </w:t>
-        <w:br/>
-        <w:t xml:space="preserve">found to be strong predictors of perceived ease of use (peou). screen design was found to be a significant predictor of perceived </w:t>
-        <w:br/>
-        <w:br/>
-        <w:t xml:space="preserve">*corresponding author:thomas olushola phd                                                                                          73 | page </w:t>
+        <w:t xml:space="preserve">according to the previous research (ong, et al, 2004) (chau, 1996) etc. the tam used in this study is composed of four major dimensions: previous experience, training and support regarding the use of the devices, perceived usefulness, and perceived ease of use. each of the dimensions is explored to find out its connections between the attitudes and willingness of the users to the use of travelling beam devices. the modeling framework of this study is shown in figure 2. </w:t>
         <w:br/>
         <w:br/>
         <w:br/>
         <w:br/>
+        <w:t xml:space="preserve">figure 2.research framework of this study </w:t>
         <w:br/>
         <w:br/>
-        <w:t xml:space="preserve">the efficacy of technology acceptance model: a review of applicable theoretical... </w:t>
+        <w:t xml:space="preserve">material and methods </w:t>
         <w:br/>
         <w:br/>
-        <w:br/>
-        <w:br/>
-        <w:br/>
-        <w:br/>
-        <w:br/>
-        <w:br/>
-        <w:br/>
-        <w:br/>
-        <w:t xml:space="preserve">ease of use (peou). navigational clarity was only weakly correlated to peou. perceived usefulness (pu) was also found to be </w:t>
-        <w:br/>
-        <w:t xml:space="preserve">positively related to the intention to use online. </w:t>
-        <w:br/>
-        <w:br/>
-        <w:t xml:space="preserve">gopi (2006) </w:t>
-        <w:br/>
-        <w:br/>
-        <w:t xml:space="preserve">malaysia </w:t>
-        <w:br/>
-        <w:br/>
-        <w:t xml:space="preserve">individuals </w:t>
-        <w:br/>
-        <w:t xml:space="preserve">trading in </w:t>
-        <w:br/>
-        <w:t xml:space="preserve">bursa saham, malaysia </w:t>
-        <w:br/>
-        <w:br/>
-        <w:t xml:space="preserve">compared dtpb, </w:t>
-        <w:br/>
-        <w:t xml:space="preserve">itpb,tam and idtpb </w:t>
-        <w:br/>
-        <w:br/>
-        <w:t xml:space="preserve"> perceived usefulness (pu) is the most significant factor in </w:t>
-        <w:br/>
-        <w:t xml:space="preserve">determining the attitude towards using internet stock trading </w:t>
-        <w:br/>
-        <w:t xml:space="preserve">compared to perceived ease of use (peou). there was a significant positive relationship of perceived ease of use (peou) towards </w:t>
-        <w:br/>
-        <w:t xml:space="preserve">perceived usefulness. the </w:t>
-        <w:br/>
-        <w:t xml:space="preserve">integrated dtpb model was </w:t>
-        <w:br/>
-        <w:t xml:space="preserve">concluded to be the better model. </w:t>
-        <w:br/>
-        <w:br/>
-        <w:t xml:space="preserve">vennila </w:t>
-        <w:br/>
-        <w:t xml:space="preserve">(2006) </w:t>
-        <w:br/>
-        <w:br/>
-        <w:t xml:space="preserve">malaysia </w:t>
-        <w:br/>
-        <w:br/>
-        <w:t xml:space="preserve">college </w:t>
-        <w:br/>
-        <w:t xml:space="preserve">students </w:t>
-        <w:br/>
-        <w:br/>
-        <w:t xml:space="preserve">social </w:t>
-        <w:br/>
-        <w:t xml:space="preserve">cognitive </w:t>
-        <w:br/>
-        <w:t xml:space="preserve">theory/tam </w:t>
-        <w:br/>
-        <w:br/>
-        <w:t xml:space="preserve">canx has a negative effect on perceived ease of use (peou). </w:t>
-        <w:br/>
-        <w:br/>
-        <w:t xml:space="preserve">personal innovativeness is </w:t>
-        <w:br/>
-        <w:t xml:space="preserve">positively correlated to perceived ease of use (peou). computer playfulness has a direct </w:t>
-        <w:br/>
-        <w:t xml:space="preserve">relationship with perceived ease of use (peou) </w:t>
-        <w:br/>
-        <w:br/>
-        <w:t xml:space="preserve">ndubisiet al. (2005) </w:t>
-        <w:br/>
-        <w:br/>
-        <w:t xml:space="preserve">malaysia </w:t>
-        <w:br/>
-        <w:br/>
-        <w:t xml:space="preserve">malaysian </w:t>
-        <w:br/>
-        <w:t xml:space="preserve">entrepreneurs </w:t>
-        <w:br/>
-        <w:br/>
-        <w:t xml:space="preserve">tam </w:t>
-        <w:br/>
-        <w:br/>
-        <w:t xml:space="preserve">perceived ease of use (peou) has no direct relationship with usage. perceived usefulness has a strong </w:t>
-        <w:br/>
-        <w:br/>
-        <w:t xml:space="preserve">influence on entrepreneurs‘ system usage. </w:t>
-        <w:br/>
-        <w:br/>
-        <w:t xml:space="preserve">lu et al. </w:t>
-        <w:br/>
-        <w:t xml:space="preserve">(2003) </w:t>
-        <w:br/>
-        <w:br/>
-        <w:t xml:space="preserve">usa </w:t>
-        <w:br/>
-        <w:br/>
-        <w:t xml:space="preserve">students </w:t>
-        <w:br/>
-        <w:br/>
-        <w:t xml:space="preserve">tam </w:t>
-        <w:br/>
-        <w:br/>
-        <w:t xml:space="preserve">the attitude towards using is </w:t>
-        <w:br/>
-        <w:t xml:space="preserve">jointly determined by perceived near-term and long-term </w:t>
-        <w:br/>
-        <w:t xml:space="preserve">usefulness and perceived ease of use (peou). perceived near-term usefulness is also influenced by ease of use. </w:t>
-        <w:br/>
-        <w:br/>
-        <w:t xml:space="preserve">jantanet al. (2001) </w:t>
-        <w:br/>
-        <w:br/>
-        <w:t xml:space="preserve">malaysia </w:t>
-        <w:br/>
-        <w:br/>
-        <w:t xml:space="preserve">smi </w:t>
-        <w:br/>
-        <w:br/>
-        <w:t xml:space="preserve">tam </w:t>
-        <w:br/>
-        <w:br/>
-        <w:t xml:space="preserve"> management support was found to be a determinant and have a </w:t>
-        <w:br/>
-        <w:t xml:space="preserve">positive direct influence on both perceived ease of use (peou) and perceived usefulness. external </w:t>
-        <w:br/>
-        <w:t xml:space="preserve">computing support has a positive direct influence on perceived ease of use (peou) only. </w:t>
-        <w:br/>
-        <w:br/>
-        <w:t xml:space="preserve">venkatesh (2000) </w:t>
-        <w:br/>
-        <w:br/>
-        <w:t xml:space="preserve">usa </w:t>
-        <w:br/>
-        <w:br/>
-        <w:t xml:space="preserve">employees </w:t>
-        <w:br/>
-        <w:t xml:space="preserve">of three </w:t>
-        <w:br/>
-        <w:t xml:space="preserve">organisations </w:t>
-        <w:br/>
-        <w:br/>
-        <w:t xml:space="preserve">tam </w:t>
-        <w:br/>
-        <w:br/>
-        <w:t xml:space="preserve">determinants of system specific perceived ease of use (peou) as individuals evolve from early </w:t>
-        <w:br/>
-        <w:t xml:space="preserve">stages of experience to later stages of experience. with experience, general beliefs regarding the </w:t>
-        <w:br/>
-        <w:t xml:space="preserve">computer, perceived enjoyment and objective usability were </w:t>
-        <w:br/>
-        <w:t xml:space="preserve">important in perceiving the ease of use of a system. perceived ease of use influences behaviour </w:t>
-        <w:br/>
-        <w:t xml:space="preserve">intention. </w:t>
-        <w:br/>
-        <w:br/>
-        <w:tab/>
-        <w:tab/>
-        <w:tab/>
-        <w:t xml:space="preserve">table 5: peou in various contexts and the scopes of research </w:t>
-        <w:tab/>
-        <w:t xml:space="preserve">source: authors </w:t>
-        <w:br/>
-        <w:t xml:space="preserve">the next section discusses the unified theory of acceptance and use of technology (utaut). </w:t>
-        <w:br/>
-        <w:br/>
-        <w:tab/>
-        <w:tab/>
-        <w:tab/>
-        <w:t xml:space="preserve">iii. </w:t>
-        <w:tab/>
-        <w:t xml:space="preserve">the unified theory of acceptance and use of technology (utaut) </w:t>
-        <w:tab/>
-        <w:t xml:space="preserve">the unified theory of acceptance and use of technology (utaut) model was developed by vankatchet al. (2003). it  integrated the elements of eight prominent theories and models: including the theory of reasoned action (tra) (fishbein and ajzen, 1975), technology acceptance model (tam) (davis, 1989; davis et al., 1989), motivational model (mm) (davis et al., 1992, as cited in venkateshet al., 2003), theory of planned behaviour (tpb) (ajzen, 1991), combined tam-tpb (taylor and todd, 1995), model of personnel computer (pc) utilization  (mpcu) (thompson, higgins, &amp; howell, 1991), innovation diffusion theory (idt) (roger 1995) and social cognitive theory (sct) (bandura, 1986). </w:t>
-        <w:br/>
-        <w:br/>
-        <w:t xml:space="preserve">the unified theory of acceptance and use of technology (utaut) is modelled in figure 4.below. </w:t>
-        <w:br/>
-        <w:br/>
-        <w:t xml:space="preserve">*corresponding author:thomas olushola phd                                                                                          74 | page </w:t>
-        <w:br/>
-        <w:br/>
-        <w:br/>
-        <w:br/>
-        <w:br/>
-        <w:br/>
-        <w:t xml:space="preserve">the efficacy of technology acceptance model: a review of applicable theoretical... </w:t>
-        <w:br/>
-        <w:br/>
-        <w:br/>
-        <w:br/>
-        <w:tab/>
-        <w:tab/>
-        <w:t>fig. 4. the unified theory of acceptance and use of technology (utaut) source: venkateshet al. (2003)</w:t>
-        <w:br/>
-        <w:br/>
-        <w:t>the unified theory of acceptance and use of technology (utaut) contain four core determinants of intention and usage: performance expectancy, effort expectancy, social influence and facilitating conditions (venkateshet al., 2003). the variables of gender, age, experience and voluntariness of use moderate the key relationships in the model.the utaut is able to account for 70% of the variance in usage intention – a considerable improvement over any of the original eight models and their extensions.</w:t>
-        <w:br/>
-        <w:br/>
-        <w:tab/>
-        <w:t xml:space="preserve">iv. </w:t>
-        <w:tab/>
-        <w:t xml:space="preserve">the summary of other theoretical frameworks applied to it </w:t>
-        <w:br/>
-        <w:br/>
-        <w:t>system adoption</w:t>
-        <w:br/>
-        <w:br/>
-        <w:t>summaries of othertheoretical framework applied to it system adoption are stated in table 6 below.</w:t>
-        <w:br/>
-        <w:br/>
-        <w:br/>
-        <w:br/>
-        <w:t xml:space="preserve">theory  and author </w:t>
-        <w:br/>
-        <w:br/>
-        <w:t xml:space="preserve">model and discussion </w:t>
-        <w:br/>
-        <w:br/>
-        <w:t xml:space="preserve">core constructs </w:t>
-        <w:br/>
-        <w:br/>
-        <w:t xml:space="preserve">social cognitive </w:t>
-        <w:br/>
-        <w:t xml:space="preserve">theory (sct) </w:t>
-        <w:br/>
-        <w:t>(compeau and higgins (1995b)</w:t>
-        <w:br/>
-        <w:br/>
-        <w:t xml:space="preserve">sct is one of the most powerful </w:t>
-        <w:br/>
-        <w:t xml:space="preserve">theories of human behaviour (bandura, 1986). compeau and higgins (1995b) applied and extended sct to the level of computer utilization (compeauet al., 1999). although compeau and higgins (1995b) studied computer use, the </w:t>
-        <w:br/>
-        <w:t xml:space="preserve">nature of the model and the underlying theory allow it to be extended to the acceptance and use of information </w:t>
-        <w:br/>
-        <w:t xml:space="preserve">technology in general (venkateshet al., 2003) </w:t>
-        <w:br/>
-        <w:br/>
-        <w:t>outcome expectations-</w:t>
-        <w:br/>
-        <w:t xml:space="preserve">performance </w:t>
-        <w:br/>
-        <w:t xml:space="preserve">outcome expectations-personal self-efficacy </w:t>
-        <w:br/>
-        <w:t xml:space="preserve">affect anxiety </w:t>
-        <w:br/>
-        <w:br/>
-        <w:t xml:space="preserve">decomposed theory of planned behaviour </w:t>
-        <w:br/>
-        <w:t xml:space="preserve">(dtpb) </w:t>
-        <w:br/>
-        <w:t xml:space="preserve">(taylor and todd, </w:t>
-        <w:br/>
-        <w:t xml:space="preserve">1995) </w:t>
-        <w:br/>
-        <w:br/>
-        <w:t xml:space="preserve">the decomposed theory of planned behaviour (dtpb) was derived from the theory of planned behaviour (tpb) and the technology acceptance model (tam) to a certain extent. empirical evidence suggests that dtpb is </w:t>
-        <w:br/>
-        <w:t xml:space="preserve">comparable to tpb but holds the </w:t>
-        <w:br/>
-        <w:t xml:space="preserve">advantage of providing a deeper </w:t>
-        <w:br/>
-        <w:t xml:space="preserve">understanding of acceptance. contrary to tpb but similar to tam, dtpb </w:t>
-        <w:br/>
-        <w:t xml:space="preserve">―decomposes, attitude, subjective </w:t>
-        <w:br/>
-        <w:t xml:space="preserve">norms and perceived behavioural </w:t>
-        <w:br/>
-        <w:t xml:space="preserve">control into the underlying belief </w:t>
-        <w:br/>
-        <w:t xml:space="preserve">structure within technology adoption contexts‖ (taylor and todd, 1995b). </w:t>
-        <w:br/>
-        <w:br/>
-        <w:t xml:space="preserve">attitude toward behaviour </w:t>
-        <w:br/>
-        <w:t xml:space="preserve">subjective norm </w:t>
-        <w:br/>
-        <w:t xml:space="preserve">perceived behavioural control </w:t>
-        <w:br/>
-        <w:br/>
-        <w:t xml:space="preserve">innovation diffusion </w:t>
-        <w:br/>
-        <w:t xml:space="preserve">theory (idt)|diffusion of innovation (doi) </w:t>
-        <w:br/>
-        <w:t>(rogers, 1995)</w:t>
-        <w:br/>
-        <w:br/>
-        <w:t xml:space="preserve">the innovation diffusion theory (idt) has its roots in sociology and has been in use since the 1960s to study an array of innovations ranging from </w:t>
-        <w:br/>
-        <w:t xml:space="preserve">agricultural tools to organizational </w:t>
-        <w:br/>
-        <w:t xml:space="preserve">innovations. moore and benbasat </w:t>
-        <w:br/>
-        <w:t xml:space="preserve">(1991) adapted innovation </w:t>
-        <w:br/>
-        <w:t xml:space="preserve">characteristics presented in rogers </w:t>
-        <w:br/>
-        <w:t xml:space="preserve">(1995) and refined a set of constructs that could be used to study individual technology acceptance. agarwal and prasad (1998) explored the role of </w:t>
-        <w:br/>
-        <w:t xml:space="preserve">these characteristics in predicting </w:t>
-        <w:br/>
-        <w:t xml:space="preserve">acceptance and found that there was </w:t>
-        <w:br/>
-        <w:br/>
-        <w:t xml:space="preserve">relative advantage </w:t>
-        <w:br/>
-        <w:t xml:space="preserve">ease of use </w:t>
-        <w:br/>
-        <w:t xml:space="preserve">image </w:t>
-        <w:br/>
-        <w:t xml:space="preserve">visibility </w:t>
-        <w:br/>
-        <w:t xml:space="preserve">compatibility </w:t>
-        <w:br/>
-        <w:t xml:space="preserve">results demonstrability voluntariness of use </w:t>
-        <w:br/>
-        <w:br/>
-        <w:t xml:space="preserve">*corresponding author:thomas olushola phd                                                                                          75 | page </w:t>
-        <w:br/>
-        <w:br/>
-        <w:br/>
-        <w:br/>
-        <w:br/>
-        <w:br/>
-        <w:t xml:space="preserve">the efficacy of technology acceptance model: a review of applicable theoretical... </w:t>
-        <w:br/>
-        <w:br/>
-        <w:br/>
-        <w:br/>
-        <w:t xml:space="preserve">modest support for the predictive </w:t>
-        <w:br/>
-        <w:t xml:space="preserve">validity of innovation characteristics. in terms of the overlapping constructs with other models, the relative </w:t>
-        <w:br/>
-        <w:t xml:space="preserve">advantage and ease of use of idt are similar to perceived usefulness and </w:t>
-        <w:br/>
-        <w:t xml:space="preserve">perceived ease of use of tam, and the compatibility of this model is similar to the one used in dtpb. </w:t>
-        <w:br/>
-        <w:br/>
-        <w:br/>
-        <w:br/>
-        <w:t xml:space="preserve">extended technology acceptance model </w:t>
-        <w:br/>
-        <w:t>(tam2)(venkatesh and davis, 2000)</w:t>
-        <w:br/>
-        <w:br/>
-        <w:t xml:space="preserve">―tam2 extended tam by including subjective norm as an additional </w:t>
-        <w:br/>
-        <w:t xml:space="preserve">predictor of intention in the case of mandatory settings‖ (venkatesh and davis, 2000). </w:t>
-        <w:br/>
-        <w:br/>
-        <w:t xml:space="preserve">perceived ease of use perceived usefulness subjective norm </w:t>
-        <w:br/>
-        <w:br/>
-        <w:t xml:space="preserve">is success model </w:t>
-        <w:br/>
-        <w:t xml:space="preserve">(delone and mclean, 1992 and 2003) </w:t>
-        <w:br/>
-        <w:br/>
-        <w:t xml:space="preserve">the is success model as a taxonomy and framework for measuring the </w:t>
-        <w:br/>
-        <w:t xml:space="preserve">complex-dependent variables in is research. delone and mclean (2003) discussed many of the significant is research efforts that have applied, </w:t>
-        <w:br/>
-        <w:t xml:space="preserve">validated, challenged, and proposed enhancements to their original model, and they then proposed an updated delone and mclean (2003) is </w:t>
-        <w:br/>
-        <w:t xml:space="preserve">success model </w:t>
-        <w:br/>
-        <w:br/>
-        <w:t xml:space="preserve">information quality system quality </w:t>
-        <w:br/>
-        <w:t xml:space="preserve">service quality </w:t>
-        <w:br/>
-        <w:br/>
-        <w:t xml:space="preserve">hofstede’s cultural </w:t>
-        <w:br/>
-        <w:t>dimensions (hofstede, 1980)</w:t>
-        <w:br/>
-        <w:br/>
-        <w:t xml:space="preserve">hofstede‘s research on cultural </w:t>
-        <w:br/>
-        <w:t xml:space="preserve">dimensions provides a theoretical </w:t>
-        <w:br/>
-        <w:t xml:space="preserve">foundation for exploring the influence of cultural differences on the adoption and diffusion of it based innovations. hofstede (1980) proposed four widely cited dimensions of national culture. latter long-term orientation (hofstede and bond, 1988) was added as a fifth dimension. </w:t>
-        <w:br/>
-        <w:br/>
-        <w:t xml:space="preserve">power distance </w:t>
-        <w:br/>
-        <w:t xml:space="preserve">individualism / collectivism masculinity </w:t>
-        <w:br/>
-        <w:t xml:space="preserve">uncertainty avoidance </w:t>
-        <w:br/>
-        <w:t xml:space="preserve">long-term orientation </w:t>
-        <w:br/>
-        <w:br/>
-        <w:tab/>
-        <w:tab/>
-        <w:t xml:space="preserve">table 6 summary of all thetheoretical frameworks applied to it system adoption source: adaptedfromrana et al.(2012) </w:t>
-        <w:br/>
-        <w:br/>
-        <w:t xml:space="preserve">however, venkateshet al. (2003) developed the unified theory of acceptance and use of technology (utaut) model to consolidate previous tam related studies. utaut aims to explain user intentions to use an is and subsequent usage behaviour. utaut suggests four core constructs to explain and predict user acceptance of technology adoption, which are: performance expectancy (equivalent to perceived usefulness), effort expectancy (equivalent to perceived ease of use), facilitating conditions and social influence. these constructs explain up to 70% of the variance in usage intention. according to saliza and kamil (2012),―a unified model is being accepted and integrated in many studies of various fields, their results revealed some inconsistencies when applied in different areas or situations; in other words, there is no universal utaut that can explain all situations of acceptance”. it indicates thatthe utaut model of technology acceptance established in developed countries revealed some inconsistencies when applied in different areas or situations; in other words, there is no universal utaut that can explain all situations of acceptance”. it indicates thatthe utaut model of technology acceptance established in developed countries can only be transferred to developing countries with varying degrees of explanatory power. despite being predictive, utaut is more integrative; however, the utaut model is weak in explanatory ability. the utaut model is considered a reflection of an individual‘s internal schema of beliefs, where the external part is being ignored (brown et al., 2010). significantly, the utaut model successfully integrated 32 variables with four moderators, but the application is too general in terms of incorporating classes of technologies (venkatesh and bala, 2008). </w:t>
-        <w:br/>
-        <w:br/>
-        <w:t xml:space="preserve">utaut is found to be deficient to the following extend: </w:t>
-        <w:br/>
-        <w:t xml:space="preserve">i) may not be useful to underpin sensitive and confidential studies that may attract the use of insignificant complex data collection. </w:t>
-        <w:br/>
-        <w:br/>
-        <w:t xml:space="preserve">ii) the utaut model does not include cultural factors, which may be important in most countries of the world. efendiogluet al. (2005), cited in chiemeke and evwiekpaefe (2011), noted that, ―even though a developing country (like nigeria) government may make the necessary investments in infrastructure (as china has done to a significant degree), unless e-commerce industry participants understand and address cultural issues that are unique to that country and relate to off-site transactional process, the large scale diffusion and success of such </w:t>
-        <w:br/>
-        <w:br/>
-        <w:t>endeavours will be greatly impeded‖.</w:t>
-        <w:br/>
-        <w:br/>
-        <w:t xml:space="preserve">*corresponding author:thomas olushola phd                                                                                          76 | page </w:t>
-        <w:br/>
-        <w:br/>
-        <w:br/>
-        <w:br/>
-        <w:br/>
-        <w:br/>
-        <w:t xml:space="preserve">the efficacy of technology acceptance model: a review of applicable theoretical... </w:t>
-        <w:br/>
-        <w:br/>
-        <w:tab/>
-        <w:tab/>
-        <w:tab/>
-        <w:tab/>
-        <w:tab/>
-        <w:t xml:space="preserve">v. </w:t>
-        <w:tab/>
-        <w:t xml:space="preserve">justification for popularity of the technology acceptance </w:t>
-        <w:tab/>
-        <w:t xml:space="preserve">model (tam) and the theory of planned behaviour (tpb) </w:t>
-        <w:tab/>
-        <w:t>the technology acceptance model (tam) and the theory of planned behaviour (tpb) are well established in the it arena and appear to be widely accepted. tam was chosen after considering merits and demerits of other possible models and theories that might be suitable for most research studies in technology acceptance and usage.</w:t>
-        <w:br/>
-        <w:br/>
-        <w:tab/>
-        <w:t xml:space="preserve">i) technology acceptance model (tam) </w:t>
-        <w:br/>
-        <w:tab/>
-        <w:t>the main aim of tam is to find out what factors cause people to accept or reject an information technology. the technology acceptance model, has two determinants, which are perceived ease of use and perceived usefulness. since its introduction by davis (1989) and davis et al. (1989), the technology acceptance model has been widely used for predicting the acceptance, adoption and use of information technologies.</w:t>
-        <w:br/>
-        <w:br/>
-        <w:t xml:space="preserve">―understanding…technology acceptance has been a priority for a couple of decades and several models have been proposed and suggested, but tam has been the most popular of these models‖ (chuttur, 2009; gefen and straub, 2000; taylor and todd, 1995). </w:t>
-        <w:br/>
-        <w:br/>
-        <w:t xml:space="preserve">the technology acceptance model is more appropriately applied in online contexts in light of several advantages it offers: </w:t>
-        <w:br/>
-        <w:t xml:space="preserve">1) it is specific to information system usage in applying the concepts of ease of use and usefulness. </w:t>
-        <w:br/>
-        <w:br/>
-        <w:t xml:space="preserve">2) it is more parsimonious (economical). additionally, it adopts the simplest assumptions when formulating or interpreting data. </w:t>
-        <w:br/>
-        <w:br/>
-        <w:t xml:space="preserve">3) it is more robust in various information system applications. </w:t>
-        <w:br/>
-        <w:br/>
-        <w:t xml:space="preserve">4) it is a robust but parsimonious theory and it is useful to explain a particular information system or technology. </w:t>
-        <w:br/>
-        <w:br/>
-        <w:t xml:space="preserve">5) tam helps to understand and explain use behaviour in information system implementation. </w:t>
-        <w:br/>
-        <w:br/>
-        <w:t xml:space="preserve">6) it has been tested in many empirical studies, and the tools used with the model have proven to be of quality and to yield statistically reliable results. </w:t>
-        <w:br/>
-        <w:br/>
-        <w:t>7) tam has been the only model that has widely captured the attention of the information systems community. 8) tam is advanced theory derived from the theory of reasoned action (tra) and the theory of planned behaviour (tpb); it is expected that it should explain or predict actual behaviour more accurately than tra and tpb.</w:t>
-        <w:br/>
-        <w:br/>
-        <w:t>9) tam could be useful in predicting end users‘ acceptance of an e-learning system in organisations (davis et al., 1989; wu et al., 2011).</w:t>
-        <w:br/>
-        <w:br/>
-        <w:t xml:space="preserve">10) tam offers a basic framework to explain the influence of external variables towards </w:t>
-        <w:br/>
-        <w:t xml:space="preserve">10) tam offers a basic framework to explain the influence of external variables towards behavioural ideas (davis, 1989), and tam has been applied to different technologies such as word processors, email, the world wide web and hospital information systems. </w:t>
-        <w:br/>
-        <w:br/>
-        <w:t xml:space="preserve">11) tam predicts it acceptance under different conditions, such as time and culture, with different control factors. the utaut model is less parsimonious than tam </w:t>
-        <w:br/>
-        <w:t xml:space="preserve">12) tam has been applied in different forms to explain technology adoption in a wide variety of contexts, ranging from individual to organisational technology acceptance. </w:t>
-        <w:br/>
-        <w:br/>
-        <w:t xml:space="preserve">according to legrisaet al., (2003) ―tam has proven to be a useful theoretical model in helping to understand and explain use behaviour in is implementation, and it has been tested in many empirical studies. the tools used </w:t>
-        <w:br/>
-        <w:br/>
-        <w:t>with the model haveproven to be of quality and to yield statistically reliable results‖. tam is superior to both the tra and the tpb for explaining the variance in actual behaviour and in terms of model fit.</w:t>
-        <w:br/>
-        <w:br/>
-        <w:tab/>
-        <w:t xml:space="preserve">the use extension of the technology acceptance model </w:t>
-        <w:br/>
-        <w:tab/>
-        <w:t xml:space="preserve">however, the use extension of the technology acceptance model is an ongoing process to assess the modern technologies context, including mobile service, cloud computing applications, ubiquitous computing applications which are also applicable to this study. tam has arguably become the most influential theory in the is field; with the various extended tams, the structure and main assumptions of these models remain the same as the original technology acceptance model (tam).the new variables that were added to the technology acceptance model are shown in table 8 below. </w:t>
-        <w:br/>
-        <w:br/>
-        <w:t xml:space="preserve">author and date </w:t>
-        <w:br/>
-        <w:br/>
-        <w:t xml:space="preserve">the added construct </w:t>
-        <w:br/>
-        <w:br/>
-        <w:t xml:space="preserve">agarwal and prasad (1998a, 1998b) </w:t>
-        <w:br/>
-        <w:br/>
-        <w:t xml:space="preserve">compatibility </w:t>
-        <w:br/>
-        <w:br/>
-        <w:t xml:space="preserve">dishaw and strong (1999) </w:t>
-        <w:br/>
-        <w:br/>
-        <w:t xml:space="preserve">task-technology fit </w:t>
-        <w:br/>
-        <w:br/>
-        <w:t xml:space="preserve">agarwal and karahanna (2000) </w:t>
-        <w:br/>
-        <w:br/>
-        <w:t xml:space="preserve">cognitive absorption, playfulness and self-efficacy </w:t>
-        <w:br/>
-        <w:br/>
-        <w:t xml:space="preserve">venkatesh and davis (2000) </w:t>
-        <w:br/>
-        <w:br/>
-        <w:t xml:space="preserve">subjective norms </w:t>
-        <w:br/>
-        <w:br/>
-        <w:t xml:space="preserve">*corresponding author:thomas olushola phd                                                                                          77 | page </w:t>
-        <w:br/>
-        <w:br/>
-        <w:br/>
-        <w:br/>
-        <w:br/>
-        <w:br/>
-        <w:t xml:space="preserve">the efficacy of technology acceptance model: a review of applicable theoretical... </w:t>
-        <w:br/>
-        <w:br/>
-        <w:t xml:space="preserve">moon and kin (2001) </w:t>
-        <w:br/>
-        <w:br/>
-        <w:t xml:space="preserve">world wide web </w:t>
-        <w:br/>
-        <w:br/>
-        <w:t xml:space="preserve">chau and hu (2002) </w:t>
-        <w:br/>
-        <w:br/>
-        <w:t xml:space="preserve">peer influence </w:t>
-        <w:br/>
-        <w:br/>
-        <w:t xml:space="preserve">chiu et al. (2005) </w:t>
-        <w:br/>
-        <w:br/>
-        <w:t xml:space="preserve">personal innovativeness </w:t>
-        <w:br/>
-        <w:br/>
-        <w:t xml:space="preserve">gefenet al. (2003) and wu and chen (2005) </w:t>
-        <w:br/>
-        <w:br/>
-        <w:t xml:space="preserve">trust </w:t>
-        <w:br/>
-        <w:br/>
-        <w:t xml:space="preserve">walczuchet al. (2007) and lin et al. (2007) </w:t>
-        <w:br/>
-        <w:br/>
-        <w:t xml:space="preserve">readiness </w:t>
-        <w:br/>
-        <w:br/>
-        <w:t xml:space="preserve">lin et al. (2007) </w:t>
-        <w:br/>
-        <w:br/>
-        <w:t xml:space="preserve">e-stock users‘ behavioural intentions </w:t>
-        <w:br/>
-        <w:br/>
-        <w:t xml:space="preserve">stern et al. (2008) </w:t>
-        <w:br/>
-        <w:br/>
-        <w:t xml:space="preserve">online auctions </w:t>
-        <w:br/>
-        <w:br/>
-        <w:t xml:space="preserve">chen et al. (2009) </w:t>
-        <w:br/>
-        <w:br/>
-        <w:t xml:space="preserve">self-service </w:t>
-        <w:br/>
-        <w:br/>
-        <w:t xml:space="preserve">chen and chen (2009) </w:t>
-        <w:br/>
-        <w:br/>
-        <w:t xml:space="preserve">automotive telematics users‘ usage intention </w:t>
-        <w:br/>
-        <w:br/>
-        <w:t xml:space="preserve">lee (2009) </w:t>
-        <w:br/>
-        <w:br/>
-        <w:t xml:space="preserve">perceived risk and perceived benefit </w:t>
-        <w:br/>
-        <w:br/>
-        <w:t xml:space="preserve">muller-seitz et al. (2009) </w:t>
-        <w:br/>
-        <w:br/>
-        <w:t xml:space="preserve">―security‖ to understand customer acceptance of radio frequency identification (rfid). </w:t>
-        <w:br/>
-        <w:br/>
-        <w:tab/>
-        <w:t xml:space="preserve">table 4.8 new variables added (extensions) based on the technology acceptance model source: author </w:t>
-        <w:br/>
-        <w:br/>
-        <w:t xml:space="preserve">some scholars have stated that, ―tam posits that perceived usefulness is the strongest predictor of an individual‘s intention to use an information technology‖ (davis, 1989; venkatesh and davis, 2000; venkateshet al., 2003). tam suggests, ―perceived ease of use has a significant influence on perceived usefulness, behaviour </w:t>
-        <w:br/>
-        <w:br/>
-        <w:t xml:space="preserve">attitude, intention, and actual use‖ (davis, 1989; mathieson, 1991; moore and benbasat, 1991). regarding perceived ease of use and perceived usefulness, davis (1989) suggests, ―from a causal perspective, the regression results suggest that ease of use may be an antecedent of usefulness, rather than a parallel, direct determinant of usage‖. ―the goal of tam is to offer a parsimonious explanation of the determinants of adoption of it ―(davis et al., 1989). venkatesh (2000) concludes that ―tam is the most widely applied research paradigm to understand user acceptance of technology and one of the most widely used in the information systems field‖. according to other scholars, ―tam is a valid and robust model of technology acceptance (king </w:t>
-        <w:br/>
-        <w:br/>
-        <w:t xml:space="preserve">and he, 2006) across levels of user expertise‖ (gefen, 2002) and across various contexts including social networks (hossain and de silva, 2009), health it applications, online trading (lee, 2009) and software firewalls (kumar et al., 2008). tam was developed as an attempt ―to provide an explanation of the determinants of computer acceptance that is general, capable of explaining user behaviour across a broad range of end-user computing technologies and user populations, while at the same time being both parsimonious and theoretically justified‖ (davis, 1989: 985). according to azmiet al. (2010), ―tam is widely used and accepted to explain the relationship between perceptions and the use of technology and the two main constructs that influence </w:t>
-        <w:br/>
-        <w:br/>
-        <w:t xml:space="preserve">behavioural intention are pu and peu; pu is defined as the user‘s perception of the degree to which using the </w:t>
-        <w:br/>
-        <w:br/>
-        <w:t xml:space="preserve">system will improve his or her performance in the workplace and peu is defined as the user‘s perception of the amount of effort they need to use the system‖. past researchers have provided evidence of the significant effects of peu and pu on bi (venkatesh and davis, 1996; davis et al., 1989; agarwal and prasad, 1999). similar to davis et al. (1989), the attitude construct is dropped from this extended tam model because of its weakness in mediating the impact of beliefs on behavioural intention (cited in azmiet al., 2010). regarding predicting usage, tam models might be useful within and across organisations for evaluating applications or technologies or to make comparisons between user groups or applications (fu et al., 2006). according to moody et al. (2010), </w:t>
-        <w:br/>
-        <w:br/>
-        <w:t xml:space="preserve">―there is a large gap between the technology acceptance model (tam) and the rest: it is more than 3 times as influential as the next most cited theory, the information systems success model (ism), was developed only 3 </w:t>
-        <w:br/>
-        <w:br/>
-        <w:t xml:space="preserve">years after tam, which makes it a clear choice as the leading paradigm in the information systems field‖. benbasat and barki, (2007) also confirmed that ―tam being the most influential information systems theory and the technology acceptance model (tam) is generally referred to as the most influential and commonly employed theory in information system which is also considered to be the only well-recognised theory in </w:t>
-        <w:br/>
-        <w:br/>
-        <w:t>information systems field‖.</w:t>
-        <w:br/>
-        <w:br/>
-        <w:tab/>
-        <w:t xml:space="preserve">ii) the theory of planned behaviour (tpb) </w:t>
-        <w:br/>
-        <w:t xml:space="preserve">the theory of planned behaviour (tpb)was proposed by ajzen (1985) and is also widely accepted and adopted in management information systems (mis) research and has the following advantages: </w:t>
-        <w:tab/>
-        <w:t xml:space="preserve">1) the limitation of tam is that it does not reflect the variety of user task environment and constraints, but the theory of planned behaviour incorporates subjective norm and perceived behaviour control to predict behaviour intention for using the system. the theory of planned behaviour has also been widely used to understand individual acceptance and use of different technologies. </w:t>
-        <w:br/>
-        <w:br/>
-        <w:t xml:space="preserve">2) many studies have applied the theory of planned behaviour to investigate behaviour prediction using attitudinal variables and found that tpb is one of the most influential models in predicting behavioural intentions and behaviours. it has been comprehensively validated in the behavioural domain (ajzen, 1991; ajzen and driver, 1991; madden et al., 1992; parker et al., 1995 and ajzen, 2010). </w:t>
-        <w:br/>
-        <w:br/>
-        <w:t xml:space="preserve">*corresponding author:thomas olushola phd                                                                                          78 | page </w:t>
-        <w:br/>
-        <w:br/>
-        <w:br/>
-        <w:br/>
-        <w:br/>
-        <w:br/>
-        <w:t xml:space="preserve">the efficacy of technology acceptance model: a review of applicable theoretical... </w:t>
-        <w:br/>
-        <w:br/>
-        <w:t xml:space="preserve">3) the theory of planned behaviour provides more specific information that guides development (mathieson, 1991). </w:t>
-        <w:br/>
-        <w:br/>
-        <w:t>4) the researcher considers the theory of planned behaviour to be relevant to some aspects of studies in technology adoption as it involves human behaviour, technology, professional groups, organisations and general management.there is overwhelming support for the theory of planned behaviour model‘s ability to predict behaviour; researchers continue to call for additional variables to be added to the model in an attempt to further enhance the model‘s predictive capability (conner and armitage, 1998; lutz, 2011). the theory of planned behaviour explains and predicts all human behaviour and not just it usage behaviour. paul and john (2003) suggested that tam should combine a broader one which includes variables related to human and social factors which theory of planning behavioural incorporates.</w:t>
-        <w:br/>
-        <w:br/>
-        <w:t>table 9 summarises the progress of technology adoption research using the technology acceptance model (tam) and the theory of planned behaviour (tpb).</w:t>
-        <w:br/>
-        <w:br/>
-        <w:t xml:space="preserve">major areas of progress </w:t>
-        <w:br/>
-        <w:br/>
-        <w:t xml:space="preserve">technology acceptance model  (tam) </w:t>
-        <w:br/>
-        <w:br/>
-        <w:t xml:space="preserve">theory of planned behaviour (tpb) </w:t>
-        <w:br/>
-        <w:br/>
-        <w:br/>
-        <w:br/>
-        <w:t xml:space="preserve">key examples </w:t>
-        <w:br/>
-        <w:br/>
-        <w:t xml:space="preserve">cites </w:t>
-        <w:br/>
-        <w:br/>
-        <w:t xml:space="preserve">key examples </w:t>
-        <w:br/>
-        <w:br/>
-        <w:t xml:space="preserve">cites </w:t>
-        <w:br/>
-        <w:br/>
-        <w:t xml:space="preserve">influential models </w:t>
-        <w:br/>
-        <w:br/>
-        <w:t xml:space="preserve">i)technology </w:t>
-        <w:br/>
-        <w:t xml:space="preserve">acceptance model: </w:t>
-        <w:br/>
-        <w:t xml:space="preserve">ii)theory of planned </w:t>
-        <w:br/>
-        <w:t xml:space="preserve">behaviour: </w:t>
-        <w:br/>
-        <w:t xml:space="preserve">iii)innovation diffusion theory: </w:t>
-        <w:br/>
-        <w:br/>
-        <w:t xml:space="preserve">i)davis (1989); </w:t>
-        <w:br/>
-        <w:t xml:space="preserve">davis et al.(1989) </w:t>
-        <w:br/>
-        <w:t xml:space="preserve">ii)ajzen (1985, </w:t>
-        <w:br/>
-        <w:t xml:space="preserve">1991); mathieson </w:t>
-        <w:br/>
-        <w:t xml:space="preserve">(1991); </w:t>
-        <w:br/>
-        <w:t xml:space="preserve">iii)taylor and todd (1995a, 1995b) </w:t>
-        <w:br/>
-        <w:t xml:space="preserve">agarwal and prasad (1998) </w:t>
-        <w:br/>
-        <w:t xml:space="preserve">moore and benbasat (1991) </w:t>
-        <w:br/>
-        <w:br/>
-        <w:t xml:space="preserve">i) for the purpose of the model: </w:t>
-        <w:br/>
-        <w:t xml:space="preserve">centric comparison </w:t>
-        <w:br/>
-        <w:br/>
-        <w:t xml:space="preserve">i)theory of planned </w:t>
-        <w:br/>
-        <w:t xml:space="preserve">behaviour: ajzen (1985, 1991) </w:t>
-        <w:br/>
-        <w:br/>
-        <w:t xml:space="preserve">replication and generalizability </w:t>
-        <w:br/>
-        <w:br/>
-        <w:t xml:space="preserve">i)population: </w:t>
-        <w:br/>
-        <w:br/>
-        <w:t xml:space="preserve">ii) countries: </w:t>
-        <w:br/>
-        <w:br/>
-        <w:t xml:space="preserve">iii)technologies: </w:t>
-        <w:br/>
-        <w:br/>
-        <w:t xml:space="preserve">iv)organizational </w:t>
-        <w:br/>
-        <w:br/>
-        <w:t xml:space="preserve">systems— </w:t>
-        <w:br/>
-        <w:br/>
-        <w:t xml:space="preserve">i)adamset al. (1992); hendricksonet </w:t>
-        <w:br/>
-        <w:t xml:space="preserve">al.(1993); mathieson (1991) </w:t>
-        <w:br/>
-        <w:t xml:space="preserve">ii)japan—straub et </w:t>
-        <w:br/>
-        <w:t xml:space="preserve">al. (1997); saudi </w:t>
-        <w:br/>
-        <w:t xml:space="preserve">arabia—abdulgader and kozar (1995) </w:t>
-        <w:br/>
-        <w:t xml:space="preserve">iii) email karahanna and straub (1999); </w:t>
-        <w:br/>
-        <w:t>calculator—</w:t>
-        <w:br/>
-        <w:t xml:space="preserve">mathieson (1991); </w:t>
-        <w:br/>
-        <w:t>spreadsheet—</w:t>
-        <w:br/>
-        <w:t xml:space="preserve">mathieson (1991) </w:t>
-        <w:br/>
-        <w:t xml:space="preserve">and venkatesh and </w:t>
-        <w:br/>
-        <w:t xml:space="preserve">davis (1996); </w:t>
-        <w:br/>
-        <w:t xml:space="preserve">iv) venkateshet al. </w:t>
-        <w:br/>
-        <w:br/>
-        <w:t xml:space="preserve">(2003) </w:t>
-        <w:br/>
-        <w:br/>
-        <w:t xml:space="preserve">i)cross-cultural examinations </w:t>
-        <w:br/>
-        <w:t xml:space="preserve">ii)goal-directed behaviours </w:t>
-        <w:br/>
-        <w:t xml:space="preserve">iii)health </w:t>
-        <w:br/>
-        <w:t xml:space="preserve">behaviours </w:t>
-        <w:br/>
-        <w:br/>
-        <w:t xml:space="preserve">iv) weight loss </w:t>
-        <w:br/>
-        <w:br/>
-        <w:t xml:space="preserve">i)godin et al. (1996); hanson (1999) </w:t>
-        <w:br/>
-        <w:t xml:space="preserve">ii)ajzen and madden (1986) </w:t>
-        <w:br/>
-        <w:t xml:space="preserve">iii)connor and sparks (1996) </w:t>
-        <w:br/>
-        <w:t xml:space="preserve">iv)schifter and ajzen (1985) </w:t>
-        <w:br/>
-        <w:br/>
-        <w:t xml:space="preserve">predictive validity </w:t>
-        <w:br/>
-        <w:br/>
-        <w:t xml:space="preserve">i)actual use: </w:t>
-        <w:br/>
-        <w:br/>
-        <w:t xml:space="preserve">ii) choice:iii)intention: </w:t>
-        <w:br/>
-        <w:br/>
-        <w:t xml:space="preserve">iv)self-reported use: </w:t>
-        <w:br/>
-        <w:br/>
-        <w:t>i) straub et al.</w:t>
-        <w:br/>
-        <w:br/>
-        <w:t xml:space="preserve">(1995); venkatesh and morris </w:t>
-        <w:br/>
-        <w:t xml:space="preserve">(2000);venkateshet al. (2003) </w:t>
-        <w:br/>
-        <w:t xml:space="preserve">ii) szajna (1994) </w:t>
-        <w:br/>
-        <w:t>iii) davis et al.</w:t>
-        <w:br/>
-        <w:br/>
-        <w:t xml:space="preserve">(1989); mathieson </w:t>
-        <w:br/>
-        <w:t xml:space="preserve">(1991) </w:t>
-        <w:br/>
-        <w:t xml:space="preserve">iv) davis et al.(1989) </w:t>
-        <w:br/>
-        <w:br/>
-        <w:t xml:space="preserve">i)blood donation ii)consumer </w:t>
-        <w:br/>
-        <w:t xml:space="preserve">behaviour </w:t>
-        <w:br/>
-        <w:t xml:space="preserve"> iii)household </w:t>
-        <w:br/>
-        <w:t xml:space="preserve">cycling of </w:t>
-        <w:br/>
-        <w:t xml:space="preserve">newspapers </w:t>
-        <w:br/>
-        <w:t xml:space="preserve">iv)negotiation </w:t>
-        <w:br/>
-        <w:t xml:space="preserve">v)rehabilitation </w:t>
-        <w:br/>
-        <w:br/>
-        <w:t xml:space="preserve">i) armitage and conner (2001b) </w:t>
-        <w:br/>
-        <w:t xml:space="preserve">ii) east (1996); fortin (2000); notani (1998) iii) boldero (1995) </w:t>
-        <w:br/>
-        <w:br/>
-        <w:t xml:space="preserve">iv) shapiro and watson (2000) </w:t>
-        <w:br/>
-        <w:t xml:space="preserve">v) blanchard, courneya, rodgers, daub, and </w:t>
-        <w:br/>
-        <w:t xml:space="preserve">knapik (2002); godin et al. (1996) </w:t>
-        <w:br/>
-        <w:br/>
-        <w:t xml:space="preserve">competing models </w:t>
-        <w:br/>
-        <w:br/>
-        <w:t xml:space="preserve">i)decomposed theory of planned behaviour: </w:t>
-        <w:br/>
-        <w:t xml:space="preserve"> ii) innovation diffusion theory: </w:t>
-        <w:br/>
-        <w:t xml:space="preserve"> iii) social cognitive </w:t>
-        <w:br/>
-        <w:t xml:space="preserve">theory: </w:t>
-        <w:br/>
-        <w:br/>
-        <w:t xml:space="preserve">iv)triandis‘ model: </w:t>
-        <w:br/>
-        <w:br/>
-        <w:t xml:space="preserve">i) taylor and todd (1995a, 1995b) </w:t>
-        <w:br/>
-        <w:br/>
-        <w:t xml:space="preserve">ii) moore and </w:t>
-        <w:br/>
-        <w:t xml:space="preserve">benbasat (1991) </w:t>
-        <w:br/>
-        <w:t xml:space="preserve">iii) compeau and higgins (1995a, </w:t>
-        <w:br/>
-        <w:t xml:space="preserve">1995b) </w:t>
-        <w:br/>
-        <w:t>iv) thompson et al.</w:t>
-        <w:br/>
-        <w:br/>
-        <w:t xml:space="preserve">(1991) </w:t>
-        <w:br/>
-        <w:br/>
-        <w:t xml:space="preserve">i)health models </w:t>
-        <w:br/>
-        <w:t xml:space="preserve">ii)triandis‘ model:  iii)volunteer </w:t>
-        <w:br/>
-        <w:t xml:space="preserve">motivation </w:t>
-        <w:br/>
-        <w:br/>
-        <w:t xml:space="preserve">i) quine et al. (1998) ii) triandis (1977) </w:t>
-        <w:br/>
-        <w:t xml:space="preserve">iii) harrison (1995) </w:t>
-        <w:br/>
-        <w:br/>
-        <w:t xml:space="preserve">theory base to study unique </w:t>
-        <w:br/>
-        <w:br/>
-        <w:t xml:space="preserve">i)advertising: </w:t>
-        <w:br/>
-        <w:br/>
-        <w:t xml:space="preserve">i) rogers and chen (2002) </w:t>
-        <w:br/>
-        <w:br/>
-        <w:t xml:space="preserve">i)adherence to speed limits </w:t>
-        <w:br/>
-        <w:br/>
-        <w:t xml:space="preserve">i) elliott et al. (2003) </w:t>
-        <w:br/>
-        <w:br/>
-        <w:t xml:space="preserve">*corresponding author:thomas olushola phd                                                                                          79 | page </w:t>
-        <w:br/>
-        <w:br/>
-        <w:br/>
-        <w:br/>
-        <w:br/>
-        <w:br/>
-        <w:t xml:space="preserve">the efficacy of technology acceptance model: a review of applicable theoretical... </w:t>
-        <w:br/>
-        <w:br/>
-        <w:t xml:space="preserve">problems </w:t>
-        <w:br/>
-        <w:br/>
-        <w:t xml:space="preserve">ii)dairy farming: </w:t>
-        <w:br/>
-        <w:t xml:space="preserve">iii)green electricity: </w:t>
-        <w:br/>
-        <w:t xml:space="preserve">iv)information adoption: v)marketing: </w:t>
-        <w:br/>
-        <w:br/>
-        <w:t xml:space="preserve">vi)trust: </w:t>
-        <w:br/>
-        <w:br/>
-        <w:t xml:space="preserve">ii) flettet al. (2004) iii) arkesteijn and oerlemans (2005) iv) sussman and </w:t>
-        <w:br/>
-        <w:t xml:space="preserve">seigal (2003) </w:t>
-        <w:br/>
-        <w:t xml:space="preserve">v)dabholkar and </w:t>
-        <w:br/>
-        <w:t xml:space="preserve">bagozzi (2002) </w:t>
-        <w:br/>
-        <w:t>vi) gefenet al.</w:t>
-        <w:br/>
-        <w:br/>
-        <w:t xml:space="preserve">(2003a, 2003b) </w:t>
-        <w:br/>
-        <w:br/>
-        <w:t xml:space="preserve">ii)ethical decision making: </w:t>
-        <w:br/>
-        <w:t xml:space="preserve">iii) smoking </w:t>
-        <w:br/>
-        <w:t xml:space="preserve">cessation </w:t>
-        <w:br/>
-        <w:t xml:space="preserve">behaviour: </w:t>
-        <w:br/>
-        <w:t xml:space="preserve"> iv)technology </w:t>
-        <w:br/>
-        <w:t xml:space="preserve">adoption: </w:t>
-        <w:br/>
-        <w:br/>
-        <w:t xml:space="preserve">ii) flannery and may </w:t>
-        <w:br/>
-        <w:t xml:space="preserve">(2000) </w:t>
-        <w:br/>
-        <w:t xml:space="preserve">iii) bennett and clatworthy (1999) </w:t>
-        <w:br/>
-        <w:t xml:space="preserve">iv) taylor and todd </w:t>
-        <w:br/>
-        <w:t xml:space="preserve">(1995a, 1995b); </w:t>
-        <w:br/>
-        <w:t xml:space="preserve">venkateshet al. (2000) </w:t>
-        <w:br/>
-        <w:br/>
-        <w:t xml:space="preserve">temporal dynamics and other </w:t>
-        <w:br/>
-        <w:t xml:space="preserve">contingencies </w:t>
-        <w:br/>
-        <w:br/>
-        <w:t xml:space="preserve">i)age: </w:t>
-        <w:br/>
-        <w:t xml:space="preserve">ii)gender: </w:t>
-        <w:br/>
-        <w:br/>
-        <w:t xml:space="preserve">iii)higher-order </w:t>
-        <w:br/>
-        <w:t xml:space="preserve">interactions: </w:t>
-        <w:br/>
-        <w:t xml:space="preserve">iv)temporal dynamics: </w:t>
-        <w:br/>
-        <w:br/>
-        <w:t xml:space="preserve">v)voluntariness: </w:t>
-        <w:br/>
-        <w:br/>
-        <w:t xml:space="preserve">i) morris and </w:t>
-        <w:br/>
-        <w:t xml:space="preserve">venkatesh (2000) </w:t>
-        <w:br/>
-        <w:t>ii) gefen and straub (1997); venkatesh and morris (2000) iii) morris et al.</w:t>
-        <w:br/>
-        <w:br/>
-        <w:t xml:space="preserve">(2005) </w:t>
-        <w:br/>
-        <w:t>iv) karahannaet al.</w:t>
-        <w:br/>
-        <w:br/>
-        <w:t xml:space="preserve">(1999); taylor and </w:t>
-        <w:br/>
-        <w:t xml:space="preserve">todd (1995a); </w:t>
-        <w:br/>
-        <w:t xml:space="preserve">venkatesh and davis (2000) </w:t>
-        <w:br/>
-        <w:t xml:space="preserve">v)hartwick and </w:t>
-        <w:br/>
-        <w:t xml:space="preserve">barki (1994); </w:t>
-        <w:br/>
-        <w:t xml:space="preserve">venkatesh and davis (2000) </w:t>
-        <w:br/>
-        <w:br/>
-        <w:t xml:space="preserve">i)age: </w:t>
-        <w:br/>
-        <w:t xml:space="preserve">ii)gender: </w:t>
-        <w:br/>
-        <w:br/>
-        <w:t xml:space="preserve">iii)temporal dynamics: </w:t>
-        <w:br/>
-        <w:br/>
-        <w:t xml:space="preserve">i) armitage et al. (2002) ii) armitage et al. (2002); taylor, bagozzi, and </w:t>
-        <w:br/>
-        <w:t xml:space="preserve">gaither (2001) </w:t>
-        <w:br/>
-        <w:t xml:space="preserve">iii) doll and ajzen (1992); conner et al. (2000); </w:t>
-        <w:br/>
-        <w:t xml:space="preserve">sheeran and abraham </w:t>
-        <w:br/>
-        <w:t xml:space="preserve">(2003) </w:t>
-        <w:br/>
-        <w:br/>
-        <w:t xml:space="preserve">temporal dynamics and other </w:t>
-        <w:br/>
-        <w:t xml:space="preserve">contingencies </w:t>
-        <w:br/>
-        <w:br/>
-        <w:t xml:space="preserve">i)age: </w:t>
-        <w:br/>
-        <w:t xml:space="preserve">ii)gender: </w:t>
-        <w:br/>
-        <w:br/>
-        <w:t xml:space="preserve">iii)higher-order </w:t>
-        <w:br/>
-        <w:t xml:space="preserve">interactions: </w:t>
-        <w:br/>
-        <w:t xml:space="preserve">iv)temporal dynamics: </w:t>
-        <w:br/>
-        <w:br/>
-        <w:t xml:space="preserve">v)voluntariness: </w:t>
-        <w:br/>
-        <w:br/>
-        <w:t xml:space="preserve">i) morris and </w:t>
-        <w:br/>
-        <w:t xml:space="preserve">venkatesh (2000) </w:t>
-        <w:br/>
-        <w:t>ii) gefen and straub (1997); venkatesh and morris (2000) iii) morris et al.</w:t>
-        <w:br/>
-        <w:br/>
-        <w:t xml:space="preserve">(2005) </w:t>
-        <w:br/>
-        <w:t>iv) karahannaet al.</w:t>
-        <w:br/>
-        <w:br/>
-        <w:t xml:space="preserve">(1999); taylor and </w:t>
-        <w:br/>
-        <w:t xml:space="preserve">todd (1995a); </w:t>
-        <w:br/>
-        <w:t xml:space="preserve">venkatesh and davis (2000) </w:t>
-        <w:br/>
-        <w:t xml:space="preserve">v)hartwick and </w:t>
-        <w:br/>
-        <w:t xml:space="preserve">barki (1994); </w:t>
-        <w:br/>
-        <w:t xml:space="preserve">venkatesh and davis (2000) </w:t>
-        <w:br/>
-        <w:br/>
-        <w:t xml:space="preserve">i)age: </w:t>
-        <w:br/>
-        <w:t xml:space="preserve">ii)gender: </w:t>
-        <w:br/>
-        <w:br/>
-        <w:t xml:space="preserve">iii)temporal dynamics: </w:t>
-        <w:br/>
-        <w:br/>
-        <w:t xml:space="preserve">i) armitage et al. (2002) ii) armitage et al. (2002); taylor, bagozzi, and </w:t>
-        <w:br/>
-        <w:t xml:space="preserve">gaither (2001) </w:t>
-        <w:br/>
-        <w:t xml:space="preserve">iii) doll and ajzen (1992); conner et al. (2000); </w:t>
-        <w:br/>
-        <w:t xml:space="preserve">sheeran and abraham </w:t>
-        <w:br/>
-        <w:t xml:space="preserve">(2003) </w:t>
-        <w:br/>
-        <w:br/>
-        <w:t xml:space="preserve">determinants and </w:t>
-        <w:br/>
-        <w:t xml:space="preserve">other interventions </w:t>
-        <w:br/>
-        <w:br/>
-        <w:t xml:space="preserve">i)determinants of </w:t>
-        <w:br/>
-        <w:t xml:space="preserve">usefulness and ease of use </w:t>
-        <w:br/>
-        <w:br/>
-        <w:t xml:space="preserve">ii)training interventions </w:t>
-        <w:br/>
-        <w:br/>
-        <w:t xml:space="preserve">i) karahanna and </w:t>
-        <w:br/>
-        <w:t xml:space="preserve">straub (1999); </w:t>
-        <w:br/>
-        <w:t xml:space="preserve">venkatesh (2000); </w:t>
-        <w:br/>
-        <w:t xml:space="preserve">venkatesh and davis (2000) </w:t>
-        <w:br/>
-        <w:t xml:space="preserve">ii) olfman and </w:t>
-        <w:br/>
-        <w:t xml:space="preserve">mandviwalla (1994); venkatesh (1999); </w:t>
-        <w:br/>
-        <w:t xml:space="preserve">venkatesh and </w:t>
-        <w:br/>
-        <w:t xml:space="preserve">speier (1999) </w:t>
-        <w:br/>
-        <w:br/>
-        <w:t xml:space="preserve">i)cognitive </w:t>
-        <w:br/>
-        <w:t xml:space="preserve">behavioural </w:t>
-        <w:br/>
-        <w:t xml:space="preserve">therapy </w:t>
-        <w:br/>
-        <w:t xml:space="preserve">interventions </w:t>
-        <w:br/>
-        <w:t xml:space="preserve">ii)determinants of blood donation </w:t>
-        <w:br/>
-        <w:t xml:space="preserve">behaviour </w:t>
-        <w:br/>
-        <w:t xml:space="preserve">iii)determinants of condom use </w:t>
-        <w:br/>
-        <w:t xml:space="preserve">iv)determinants of exercise intention v) determinants of vegetable </w:t>
-        <w:br/>
-        <w:t xml:space="preserve">consumption </w:t>
-        <w:br/>
-        <w:br/>
-        <w:t xml:space="preserve">i) fishbein and ajzen </w:t>
-        <w:br/>
-        <w:t xml:space="preserve">(2005) </w:t>
-        <w:br/>
-        <w:t xml:space="preserve">ii) armitage and conner (2001b) </w:t>
-        <w:br/>
-        <w:br/>
-        <w:t xml:space="preserve">iii) albarracin et al. (2001) iv) blanchard et al. (2002) v) bruget al. (1995) </w:t>
-        <w:br/>
-        <w:br/>
-        <w:t xml:space="preserve">construct </w:t>
-        <w:br/>
-        <w:t xml:space="preserve">refinement and alternative </w:t>
-        <w:br/>
-        <w:t xml:space="preserve">mechanisms </w:t>
-        <w:br/>
-        <w:br/>
-        <w:t>i)expectation-</w:t>
-        <w:br/>
-        <w:t xml:space="preserve">disconfirmation: </w:t>
-        <w:br/>
-        <w:br/>
-        <w:t xml:space="preserve">ii)habit </w:t>
-        <w:br/>
-        <w:br/>
-        <w:t xml:space="preserve">iii)post-adoption: </w:t>
-        <w:br/>
-        <w:br/>
-        <w:t xml:space="preserve">i) bhattacharjee </w:t>
-        <w:br/>
-        <w:t xml:space="preserve">(2001); </w:t>
-        <w:br/>
-        <w:t>bhattacharjee and premkumar (2004) ii) : morris et al.</w:t>
-        <w:br/>
-        <w:br/>
-        <w:t xml:space="preserve">(2005) </w:t>
-        <w:br/>
-        <w:t>iii) jaspersonet al.</w:t>
-        <w:br/>
-        <w:br/>
-        <w:t xml:space="preserve">(2005) </w:t>
-        <w:br/>
-        <w:br/>
-        <w:t xml:space="preserve">i)behavioural </w:t>
-        <w:br/>
-        <w:t xml:space="preserve">expectation: </w:t>
-        <w:br/>
-        <w:t xml:space="preserve">ii)dimensionality of pbc: </w:t>
-        <w:br/>
-        <w:t xml:space="preserve">iii)habit: </w:t>
-        <w:br/>
-        <w:br/>
-        <w:t xml:space="preserve">iv)refinement of pbc: </w:t>
-        <w:br/>
-        <w:br/>
-        <w:t xml:space="preserve">v) role of self-identity: </w:t>
-        <w:br/>
-        <w:br/>
-        <w:t xml:space="preserve">i) warshaw and davis (1985) </w:t>
-        <w:br/>
-        <w:t xml:space="preserve">ii) chan and fishbein (1993) </w:t>
-        <w:br/>
-        <w:t xml:space="preserve">iii) ouellette and wood (1998) </w:t>
-        <w:br/>
-        <w:t xml:space="preserve">iv) terry (1991, 1993) v) sparks (2000) </w:t>
-        <w:br/>
-        <w:br/>
-        <w:t xml:space="preserve">synthesis </w:t>
-        <w:br/>
-        <w:br/>
-        <w:t xml:space="preserve">gefen and straub (2000); lee et al.(2003); legriset al. (2003); venkateshet al. (2003) </w:t>
-        <w:br/>
-        <w:br/>
-        <w:t xml:space="preserve">albarracinet al. (2001); armitage and conner (2001a); fishbein and ajzen (2005) </w:t>
-        <w:br/>
-        <w:br/>
-        <w:tab/>
-        <w:tab/>
-        <w:t xml:space="preserve">table 9 summary of the progress of technology adoption research using the technology acceptance model </w:t>
-        <w:tab/>
-        <w:t xml:space="preserve">(tam) and the theory of planned behaviour (tpb) </w:t>
-        <w:br/>
-        <w:t xml:space="preserve"> source: adapted from davis and morris (2007) </w:t>
-        <w:br/>
-        <w:br/>
-        <w:t xml:space="preserve">*corresponding author:thomas olushola phd                                                                                          80 | page </w:t>
-        <w:br/>
-        <w:br/>
-        <w:br/>
-        <w:br/>
-        <w:br/>
-        <w:br/>
-        <w:t xml:space="preserve">the efficacy of technology acceptance model: a review of applicable theoretical... </w:t>
-        <w:br/>
-        <w:br/>
-        <w:t xml:space="preserve">mathieson‘s (1991) study compared the technology acceptance model (tam) with the theory of planned behaviour (tpb) and identified that: i) the technology acceptance model (tam) was specifically designed by davis (1986) to predict use of an is; ii) the theory of planned behaviour (tpb) was discussed by ajzen (1985, 1989); iii) the theory of planned behaviour (tpb) was designed to predict behaviour across many settings and can be applied to is use; and iv) these models were compared using three criteria: (1) how well do </w:t>
-        <w:br/>
-        <w:br/>
-        <w:t xml:space="preserve">they predict the user‘s intention to use an is? (2) how valuable is the information provided by the model? (3) how difficult are the models to apply? </w:t>
-        <w:br/>
-        <w:br/>
-        <w:tab/>
-        <w:t xml:space="preserve">there are three differences between the technology acceptance model (tam) and the theory of planned behaviour (tpb), which are as follows: </w:t>
-        <w:br/>
-        <w:t xml:space="preserve">1.generality </w:t>
-        <w:br/>
-        <w:tab/>
-        <w:t xml:space="preserve">the technology acceptance model assumes that beliefs about usefulness and ease of use are always the primary determinants of use decisions. its constructs are measured in the same way in every situation. the advantage of the theory of planned behaviour‘s approach is that all respondents are making the same comparison. it uses beliefs that are specific to each situation. the disadvantage of the approach is that this reference point may not apply to all individuals. tpb‘s items require an explicit behavioural alternative if they are to be as specific as possible. this theory is more difficult to apply across diverse user contexts than the technology acceptance model. </w:t>
-        <w:br/>
-        <w:br/>
-        <w:tab/>
-        <w:t xml:space="preserve">2. social variables </w:t>
-        <w:br/>
-        <w:tab/>
-        <w:t xml:space="preserve">the technology acceptance model does not explicitly include any social variables. thus motivation is more likely to be captured by the theory of planned behaviour than by the technology acceptance model. the theory of planned behaviour incorporates social norms and perceived behaviour control. </w:t>
-        <w:br/>
-        <w:br/>
-        <w:t xml:space="preserve">3. the models treat behavioural control differently. </w:t>
-        <w:br/>
-        <w:br/>
-        <w:t xml:space="preserve">referring to the skills, opportunities, and resources needed to use the system, the only variable included in tam is ease of use (internal control factors), while the external control factors such as time, opportunities and cooperation of others were included in tpb. </w:t>
-        <w:br/>
-        <w:br/>
-        <w:tab/>
-        <w:t xml:space="preserve">7.   findings and conclusions </w:t>
-        <w:br/>
-        <w:tab/>
-        <w:t xml:space="preserve">we have covered well-established research theories and models that have contributed to the development of the conceptual framework of technology adoption such as the theory of reasoned action (tra) (fishbein, 1967, fishbein and ajzen, 1980), theory of planned behaviour (tpb) (ajzen, 1991), technology adoption model (tam) (davis, 1989, davis et al., 1989) and the unified theory of acceptance and use of technology (utaut) model. attempt was made to summarise other theoretical frameworks applied to it system adoption; suggested justification for choosing the technology acceptance model (tam) and the theory of planned behaviour (tpb) in most research work involving technology adoption. we identified three significant differences between tam and tpb. </w:t>
-        <w:br/>
-        <w:br/>
-        <w:t>[1].</w:t>
-        <w:br/>
-        <w:br/>
-        <w:t>[2].</w:t>
-        <w:br/>
-        <w:br/>
-        <w:t>[3].</w:t>
-        <w:br/>
-        <w:br/>
-        <w:t>[4].</w:t>
-        <w:br/>
-        <w:br/>
-        <w:t>[5].</w:t>
-        <w:br/>
-        <w:br/>
-        <w:t>[6].</w:t>
-        <w:br/>
-        <w:br/>
-        <w:t>[7].</w:t>
-        <w:br/>
-        <w:br/>
-        <w:t>[8].</w:t>
-        <w:br/>
-        <w:br/>
-        <w:t>[9].</w:t>
-        <w:br/>
-        <w:br/>
-        <w:t>[10]. [11]. [12]. [13].</w:t>
-        <w:br/>
-        <w:br/>
+        <w:t xml:space="preserve">the subjects of the questionnaire survey in this research are employees of t construction firms in taiwan. all the 36 questions in the questionnaire were designed based on </w:t>
       </w:r>
     </w:p>
     <w:sectPr>
